--- a/DocumentoTesi.docx
+++ b/DocumentoTesi.docx
@@ -97,15 +97,7 @@
         <w:t xml:space="preserve"> </w:t>
       </w:r>
       <w:r>
-        <w:t xml:space="preserve">difficoltà nella loro interazione ed </w:t>
-      </w:r>
-      <w:proofErr w:type="spellStart"/>
-      <w:r>
-        <w:t>allegerire</w:t>
-      </w:r>
-      <w:proofErr w:type="spellEnd"/>
-      <w:r>
-        <w:t xml:space="preserve"> i processi burocratici che spesso rallentano le</w:t>
+        <w:t>difficoltà nella loro interazione ed allegerire i processi burocratici che spesso rallentano le</w:t>
       </w:r>
       <w:r>
         <w:t xml:space="preserve"> </w:t>
@@ -221,15 +213,7 @@
         <w:t xml:space="preserve"> volontari</w:t>
       </w:r>
       <w:r>
-        <w:t xml:space="preserve"> e per enti </w:t>
-      </w:r>
-      <w:proofErr w:type="gramStart"/>
-      <w:r>
-        <w:t>esterni(</w:t>
-      </w:r>
-      <w:proofErr w:type="gramEnd"/>
-      <w:r>
-        <w:t>farmacie, comuni,..)</w:t>
+        <w:t xml:space="preserve"> e per enti esterni(farmacie, comuni,..)</w:t>
       </w:r>
       <w:r>
         <w:t>.</w:t>
@@ -382,15 +366,7 @@
         </w:numPr>
       </w:pPr>
       <w:r>
-        <w:t xml:space="preserve">eventuale richiesta servizi </w:t>
-      </w:r>
-      <w:proofErr w:type="gramStart"/>
-      <w:r>
-        <w:t>socio-assistenziali</w:t>
-      </w:r>
-      <w:proofErr w:type="gramEnd"/>
-      <w:r>
-        <w:t xml:space="preserve"> e sociali;</w:t>
+        <w:t>eventuale richiesta servizi socio-assistenziali e sociali;</w:t>
       </w:r>
     </w:p>
     <w:p>
@@ -467,7 +443,7 @@
           <w:noProof/>
         </w:rPr>
         <w:drawing>
-          <wp:anchor distT="0" distB="0" distL="114300" distR="114300" simplePos="0" relativeHeight="251620352" behindDoc="0" locked="0" layoutInCell="1" allowOverlap="1" wp14:anchorId="3119DC55" wp14:editId="4D290F4B">
+          <wp:anchor distT="0" distB="0" distL="114300" distR="114300" simplePos="0" relativeHeight="251620352" behindDoc="0" locked="0" layoutInCell="1" allowOverlap="1" wp14:anchorId="3119DC55" wp14:editId="2E7101E8">
             <wp:simplePos x="0" y="0"/>
             <wp:positionH relativeFrom="column">
               <wp:posOffset>24130</wp:posOffset>
@@ -523,49 +499,28 @@
         </w:drawing>
       </w:r>
       <w:r>
-        <w:t xml:space="preserve">Nello Use Case </w:t>
-      </w:r>
-      <w:proofErr w:type="spellStart"/>
-      <w:proofErr w:type="gramStart"/>
-      <w:r>
-        <w:t>Diagram</w:t>
-      </w:r>
-      <w:proofErr w:type="spellEnd"/>
+        <w:t xml:space="preserve">Nello Use Case Diagram </w:t>
+      </w:r>
+      <w:r>
+        <w:t xml:space="preserve"> a sinistra s</w:t>
+      </w:r>
+      <w:r>
+        <w:t>ono i</w:t>
+      </w:r>
+      <w:r>
+        <w:t xml:space="preserve">llustrate </w:t>
+      </w:r>
+      <w:r>
+        <w:t xml:space="preserve">tutte le funzionalità che </w:t>
+      </w:r>
+      <w:r>
+        <w:t>si pensa di implementare in futuro; oltre a quelle già nominate ci sono infatti le richieste di monitoraggio per servizi assistenziali e servizi sociali gestiti rispettivamente dal medico di medicina generale</w:t>
+      </w:r>
       <w:r>
         <w:t xml:space="preserve"> </w:t>
       </w:r>
       <w:r>
-        <w:t xml:space="preserve"> a</w:t>
-      </w:r>
-      <w:proofErr w:type="gramEnd"/>
-      <w:r>
-        <w:t xml:space="preserve"> sinistra s</w:t>
-      </w:r>
-      <w:r>
-        <w:t>ono i</w:t>
-      </w:r>
-      <w:r>
-        <w:t xml:space="preserve">llustrate </w:t>
-      </w:r>
-      <w:r>
-        <w:t xml:space="preserve">tutte le funzionalità che </w:t>
-      </w:r>
-      <w:r>
-        <w:t>si pensa di implementare in futuro; oltre a quelle già nominate ci sono infatti le richieste di monitoraggio per servizi assistenziali e servizi sociali gestiti rispettivamente dal medico di medicina generale</w:t>
-      </w:r>
-      <w:r>
-        <w:t xml:space="preserve"> </w:t>
-      </w:r>
-      <w:r>
-        <w:t xml:space="preserve">(MMG) e dal comune. </w:t>
-      </w:r>
-      <w:proofErr w:type="gramStart"/>
-      <w:r>
-        <w:t>Inoltre</w:t>
-      </w:r>
-      <w:proofErr w:type="gramEnd"/>
-      <w:r>
-        <w:t xml:space="preserve"> si </w:t>
+        <w:t xml:space="preserve">(MMG) e dal comune. Inoltre si </w:t>
       </w:r>
       <w:r>
         <w:t>pensa di</w:t>
@@ -656,15 +611,7 @@
     </w:p>
     <w:p>
       <w:r>
-        <w:t xml:space="preserve">In futuro si vorrebbe implementare anche </w:t>
-      </w:r>
-      <w:proofErr w:type="spellStart"/>
-      <w:r>
-        <w:t>un’app</w:t>
-      </w:r>
-      <w:proofErr w:type="spellEnd"/>
-      <w:r>
-        <w:t xml:space="preserve"> mobile tramite cui erogare tali servizi ai</w:t>
+        <w:t>In futuro si vorrebbe implementare anche un’app mobile tramite cui erogare tali servizi ai</w:t>
       </w:r>
       <w:r>
         <w:t xml:space="preserve"> </w:t>
@@ -741,150 +688,86 @@
         <w:t>i</w:t>
       </w:r>
       <w:r>
+        <w:t xml:space="preserve"> sequence diagram (un </w:t>
+      </w:r>
+      <w:r>
+        <w:rPr>
+          <w:bCs/>
+          <w:noProof/>
+        </w:rPr>
+        <w:t>tipo di diagramma</w:t>
+      </w:r>
+      <w:r>
+        <w:rPr>
+          <w:bCs/>
+          <w:noProof/>
+        </w:rPr>
+        <w:t xml:space="preserve"> che</w:t>
+      </w:r>
+      <w:r>
+        <w:rPr>
+          <w:bCs/>
+          <w:noProof/>
+        </w:rPr>
+        <w:t xml:space="preserve"> modella</w:t>
+      </w:r>
+      <w:r>
+        <w:rPr>
+          <w:bCs/>
+        </w:rPr>
+        <w:t xml:space="preserve"> le interazioni tra gli oggetti nel sistema</w:t>
+      </w:r>
+      <w:r>
+        <w:t xml:space="preserve">) </w:t>
+      </w:r>
+      <w:r>
+        <w:t xml:space="preserve">riportati in seguito </w:t>
+      </w:r>
+      <w:r>
+        <w:t xml:space="preserve">si </w:t>
+      </w:r>
+      <w:r>
+        <w:t>possono osservare due</w:t>
+      </w:r>
+      <w:r>
+        <w:t xml:space="preserve"> esempi di interazione </w:t>
+      </w:r>
+      <w:r>
+        <w:t>data la richiesta di un servizio.</w:t>
+      </w:r>
+      <w:r>
         <w:t xml:space="preserve"> </w:t>
       </w:r>
-      <w:proofErr w:type="spellStart"/>
-      <w:r>
-        <w:t>sequence</w:t>
-      </w:r>
-      <w:proofErr w:type="spellEnd"/>
-      <w:r>
-        <w:t xml:space="preserve"> </w:t>
-      </w:r>
-      <w:proofErr w:type="spellStart"/>
-      <w:r>
-        <w:t>diagram</w:t>
-      </w:r>
-      <w:proofErr w:type="spellEnd"/>
-      <w:r>
-        <w:t xml:space="preserve"> (un </w:t>
-      </w:r>
-      <w:r>
-        <w:rPr>
-          <w:bCs/>
+      <w:r>
+        <w:t>Nel primo diagramma è riportato il caso in cui un nuovo paziente si voglia registrare al sito web</w:t>
+      </w:r>
+      <w:r>
+        <w:t xml:space="preserve">: una volta che il paziente viene registrato esso viene assegnato a un consulente della salute il quale dopo aver visionato i </w:t>
+      </w:r>
+      <w:r>
+        <w:lastRenderedPageBreak/>
+        <w:t>suoi dati sarà tenuto a fare una telefonata in cui spiegherà i passi successivi al cliente; in particolare il cliente dovrà compilare un questionario che darà una visione completa del quadro clinico, psicologico e sociale del paziente dopodichè esso verrà ufficialmente assegnato al consulente della salute</w:t>
+      </w:r>
+      <w:r>
+        <w:t xml:space="preserve">. </w:t>
+      </w:r>
+    </w:p>
+    <w:p>
+      <w:r>
+        <w:rPr>
           <w:noProof/>
         </w:rPr>
-        <w:t>tipo di diagramma</w:t>
-      </w:r>
-      <w:r>
-        <w:rPr>
-          <w:bCs/>
-          <w:noProof/>
-        </w:rPr>
-        <w:t xml:space="preserve"> che</w:t>
-      </w:r>
-      <w:r>
-        <w:rPr>
-          <w:bCs/>
-          <w:noProof/>
-        </w:rPr>
-        <w:t xml:space="preserve"> modella</w:t>
-      </w:r>
-      <w:r>
-        <w:rPr>
-          <w:bCs/>
-        </w:rPr>
-        <w:t xml:space="preserve"> le interazioni tra gli oggetti nel sistema</w:t>
-      </w:r>
-      <w:r>
-        <w:t xml:space="preserve">) </w:t>
-      </w:r>
-      <w:r>
-        <w:t xml:space="preserve">riportati in seguito </w:t>
-      </w:r>
-      <w:r>
-        <w:t xml:space="preserve">si </w:t>
-      </w:r>
-      <w:r>
-        <w:t>possono osservare due</w:t>
-      </w:r>
-      <w:r>
-        <w:t xml:space="preserve"> esempi di interazione </w:t>
-      </w:r>
-      <w:r>
-        <w:t>data la richiesta di un servizio.</w:t>
-      </w:r>
-      <w:r>
-        <w:t xml:space="preserve"> </w:t>
-      </w:r>
-      <w:r>
-        <w:t>Nel primo diagramma è riportato il caso in cui un nuovo paziente si voglia registrare al sito web</w:t>
-      </w:r>
-      <w:r>
-        <w:t xml:space="preserve">: una volta che il paziente viene registrato esso viene assegnato a un consulente della salute il quale dopo aver visionato i suoi dati sarà tenuto a fare una telefonata in cui spiegherà i passi successivi al cliente; in particolare il </w:t>
-      </w:r>
-      <w:r>
-        <w:lastRenderedPageBreak/>
-        <w:t xml:space="preserve">cliente dovrà compilare un questionario che darà una visione completa del quadro clinico, psicologico e sociale del paziente </w:t>
-      </w:r>
-      <w:proofErr w:type="spellStart"/>
-      <w:r>
-        <w:t>dopodichè</w:t>
-      </w:r>
-      <w:proofErr w:type="spellEnd"/>
-      <w:r>
-        <w:t xml:space="preserve"> esso verrà ufficialmente assegnato al consulente della salute</w:t>
-      </w:r>
-      <w:r>
-        <w:t xml:space="preserve">. </w:t>
-      </w:r>
-    </w:p>
-    <w:p>
-      <w:r>
-        <w:t>Mentre nel secondo è riportata la gestione di una richiesta</w:t>
-      </w:r>
-      <w:r>
-        <w:t xml:space="preserve"> la quale può provenire dal consulente della salute, dal paziente o dal sistema stesso in caso di visite periodiche; come si può osservare nel diagramma una volta che la richiesta giunge al sistema esso mostra le disponibilità fornite dagli enti esterni, </w:t>
-      </w:r>
-      <w:r>
-        <w:t>i</w:t>
-      </w:r>
-      <w:r>
-        <w:t xml:space="preserve">n particolare il frammento alt mostra </w:t>
-      </w:r>
-      <w:r>
-        <w:t xml:space="preserve">nel primo caso </w:t>
-      </w:r>
-      <w:r>
-        <w:t xml:space="preserve">come </w:t>
-      </w:r>
-      <w:proofErr w:type="spellStart"/>
-      <w:r>
-        <w:t>avenza</w:t>
-      </w:r>
-      <w:proofErr w:type="spellEnd"/>
-      <w:r>
-        <w:t xml:space="preserve"> la procedura nel caso in cui gli enti esterni abbiano almeno una disponibilità: viene contattato il paziente per confermare la pr</w:t>
-      </w:r>
-      <w:r>
-        <w:t xml:space="preserve">enotazione e immediatamente effettuata. Nel secondo </w:t>
-      </w:r>
-      <w:r>
-        <w:t>caso</w:t>
-      </w:r>
-      <w:r>
-        <w:t>, quello in cui gli enti esterni non abbiano alcuna disponibilità, viene semplicemente fatta una telefonata al paziente per informarlo, la richiesta rimarrà nel sistema e si ripeterà la procedura illustrata dal diagramma dopo un breve periodo di tempo</w:t>
-      </w:r>
-      <w:r>
-        <w:t>.</w:t>
-      </w:r>
-    </w:p>
-    <w:p>
-      <w:r>
-        <w:rPr>
-          <w:noProof/>
-        </w:rPr>
         <w:drawing>
-          <wp:anchor distT="0" distB="0" distL="114300" distR="114300" simplePos="0" relativeHeight="251688960" behindDoc="0" locked="0" layoutInCell="1" allowOverlap="1" wp14:anchorId="60881DE8" wp14:editId="3497DB3F">
+          <wp:anchor distT="0" distB="0" distL="114300" distR="114300" simplePos="0" relativeHeight="251688960" behindDoc="0" locked="0" layoutInCell="1" allowOverlap="1" wp14:anchorId="60881DE8" wp14:editId="35600AC8">
             <wp:simplePos x="0" y="0"/>
-            <wp:positionH relativeFrom="column">
-              <wp:posOffset>1125855</wp:posOffset>
+            <wp:positionH relativeFrom="margin">
+              <wp:posOffset>1080770</wp:posOffset>
             </wp:positionH>
             <wp:positionV relativeFrom="paragraph">
-              <wp:posOffset>-366248</wp:posOffset>
+              <wp:posOffset>1670050</wp:posOffset>
             </wp:positionV>
             <wp:extent cx="3866515" cy="2620010"/>
-            <wp:effectExtent l="0" t="0" r="0" b="0"/>
+            <wp:effectExtent l="0" t="0" r="635" b="8890"/>
             <wp:wrapTopAndBottom/>
             <wp:docPr id="10" name="Immagine 10"/>
             <wp:cNvGraphicFramePr>
@@ -924,7 +807,41 @@
           </wp:anchor>
         </w:drawing>
       </w:r>
-    </w:p>
+      <w:r>
+        <w:t>Mentre nel secondo è riportata la gestione di una richiesta</w:t>
+      </w:r>
+      <w:r>
+        <w:t xml:space="preserve"> la quale può provenire dal consulente della salute, dal paziente o dal sistema stesso in caso di visite periodiche; come si può osservare nel diagramma una volta che la richiesta giunge al sistema esso mostra le disponibilità fornite dagli enti esterni, </w:t>
+      </w:r>
+      <w:r>
+        <w:t>i</w:t>
+      </w:r>
+      <w:r>
+        <w:t xml:space="preserve">n particolare il frammento alt mostra </w:t>
+      </w:r>
+      <w:r>
+        <w:t xml:space="preserve">nel primo caso </w:t>
+      </w:r>
+      <w:r>
+        <w:t xml:space="preserve">come </w:t>
+      </w:r>
+      <w:r>
+        <w:t>avenza la procedura nel caso in cui gli enti esterni abbiano almeno una disponibilità: viene contattato il paziente per confermare la pr</w:t>
+      </w:r>
+      <w:r>
+        <w:t xml:space="preserve">enotazione e immediatamente effettuata. Nel secondo </w:t>
+      </w:r>
+      <w:r>
+        <w:t>caso</w:t>
+      </w:r>
+      <w:r>
+        <w:t>, quello in cui gli enti esterni non abbiano alcuna disponibilità, viene semplicemente fatta una telefonata al paziente per informarlo, la richiesta rimarrà nel sistema e si ripeterà la procedura illustrata dal diagramma dopo un breve periodo di tempo</w:t>
+      </w:r>
+      <w:r>
+        <w:t>.</w:t>
+      </w:r>
+    </w:p>
+    <w:p/>
     <w:p>
       <w:pPr>
         <w:pStyle w:val="Titolo1"/>
@@ -934,13 +851,8 @@
       </w:r>
     </w:p>
     <w:p>
-      <w:proofErr w:type="gramStart"/>
-      <w:r>
-        <w:t>Il team</w:t>
-      </w:r>
-      <w:proofErr w:type="gramEnd"/>
-      <w:r>
-        <w:t xml:space="preserve"> è composto da tre membri:</w:t>
+      <w:r>
+        <w:t>Il team è composto da tre membri:</w:t>
       </w:r>
     </w:p>
     <w:p>
@@ -967,29 +879,13 @@
     </w:p>
     <w:p>
       <w:r>
-        <w:t xml:space="preserve">-Mariangela </w:t>
-      </w:r>
-      <w:proofErr w:type="spellStart"/>
-      <w:r>
-        <w:t>Vanalli</w:t>
-      </w:r>
-      <w:proofErr w:type="spellEnd"/>
-      <w:r>
-        <w:t xml:space="preserve">, che si occupa dell’organizzazione del progetto, del coordinamento </w:t>
-      </w:r>
-      <w:proofErr w:type="gramStart"/>
-      <w:r>
-        <w:t>del</w:t>
+        <w:t>-Mariangela Vanalli, che si occupa dell’organizzazione del progetto, del coordinamento del</w:t>
       </w:r>
       <w:r>
         <w:t xml:space="preserve"> </w:t>
       </w:r>
       <w:r>
-        <w:t>team</w:t>
-      </w:r>
-      <w:proofErr w:type="gramEnd"/>
-      <w:r>
-        <w:t xml:space="preserve"> e delle</w:t>
+        <w:t>team e delle</w:t>
       </w:r>
       <w:r>
         <w:t xml:space="preserve"> </w:t>
@@ -1005,15 +901,7 @@
     </w:p>
     <w:p>
       <w:r>
-        <w:t>Viene applicata una gestione delle persone di tipo SWAT (</w:t>
-      </w:r>
-      <w:proofErr w:type="spellStart"/>
-      <w:r>
-        <w:t>Skilled</w:t>
-      </w:r>
-      <w:proofErr w:type="spellEnd"/>
-      <w:r>
-        <w:t xml:space="preserve"> Workers with Advanced Tools)</w:t>
+        <w:t>Viene applicata una gestione delle persone di tipo SWAT (Skilled Workers with Advanced Tools)</w:t>
       </w:r>
       <w:r>
         <w:t xml:space="preserve"> dove</w:t>
@@ -1043,15 +931,7 @@
         <w:t>i</w:t>
       </w:r>
       <w:r>
-        <w:t xml:space="preserve"> membri </w:t>
-      </w:r>
-      <w:proofErr w:type="gramStart"/>
-      <w:r>
-        <w:t>del team fortemente specializzati</w:t>
-      </w:r>
-      <w:proofErr w:type="gramEnd"/>
-      <w:r>
-        <w:t xml:space="preserve"> in</w:t>
+        <w:t xml:space="preserve"> membri del team fortemente specializzati in</w:t>
       </w:r>
       <w:r>
         <w:t xml:space="preserve"> </w:t>
@@ -1077,6 +957,7 @@
     </w:p>
     <w:p>
       <w:r>
+        <w:lastRenderedPageBreak/>
         <w:t xml:space="preserve">È comunque necessario </w:t>
       </w:r>
       <w:r>
@@ -1112,16 +993,7 @@
         <w:pStyle w:val="Nessunaspaziatura"/>
       </w:pPr>
       <w:r>
-        <w:lastRenderedPageBreak/>
-        <w:t xml:space="preserve">Per la comunicazione e la cooperazione tra i membri </w:t>
-      </w:r>
-      <w:proofErr w:type="gramStart"/>
-      <w:r>
-        <w:t>del team</w:t>
-      </w:r>
-      <w:proofErr w:type="gramEnd"/>
-      <w:r>
-        <w:t xml:space="preserve"> verranno utilizzati:</w:t>
+        <w:t>Per la comunicazione e la cooperazione tra i membri del team verranno utilizzati:</w:t>
       </w:r>
     </w:p>
     <w:p>
@@ -1133,23 +1005,7 @@
         </w:numPr>
       </w:pPr>
       <w:r>
-        <w:t xml:space="preserve">Google </w:t>
-      </w:r>
-      <w:proofErr w:type="spellStart"/>
-      <w:r>
-        <w:t>meet</w:t>
-      </w:r>
-      <w:proofErr w:type="spellEnd"/>
-      <w:r>
-        <w:t xml:space="preserve"> per le riunioni </w:t>
-      </w:r>
-      <w:proofErr w:type="gramStart"/>
-      <w:r>
-        <w:t>del team</w:t>
-      </w:r>
-      <w:proofErr w:type="gramEnd"/>
-      <w:r>
-        <w:t>;</w:t>
+        <w:t>Google meet per le riunioni del team;</w:t>
       </w:r>
     </w:p>
     <w:p>
@@ -1161,29 +1017,13 @@
         </w:numPr>
       </w:pPr>
       <w:r>
-        <w:t xml:space="preserve">Gmail e </w:t>
-      </w:r>
-      <w:proofErr w:type="spellStart"/>
-      <w:r>
-        <w:t>Whatsapp</w:t>
-      </w:r>
-      <w:proofErr w:type="spellEnd"/>
-      <w:r>
-        <w:t xml:space="preserve"> per </w:t>
-      </w:r>
-      <w:r>
-        <w:t xml:space="preserve">brevi </w:t>
-      </w:r>
-      <w:proofErr w:type="spellStart"/>
-      <w:r>
-        <w:t>com</w:t>
-      </w:r>
-      <w:r>
-        <w:t>uniucazioni</w:t>
-      </w:r>
-      <w:proofErr w:type="spellEnd"/>
-      <w:r>
-        <w:t>;</w:t>
+        <w:t xml:space="preserve">Gmail e Whatsapp per </w:t>
+      </w:r>
+      <w:r>
+        <w:t>brevi com</w:t>
+      </w:r>
+      <w:r>
+        <w:t>uniucazioni;</w:t>
       </w:r>
     </w:p>
     <w:p>
@@ -1195,15 +1035,7 @@
         </w:numPr>
       </w:pPr>
       <w:r>
-        <w:t xml:space="preserve">Google </w:t>
-      </w:r>
-      <w:proofErr w:type="spellStart"/>
-      <w:r>
-        <w:t>Calendar</w:t>
-      </w:r>
-      <w:proofErr w:type="spellEnd"/>
-      <w:r>
-        <w:t xml:space="preserve"> per la gestione delle attività;</w:t>
+        <w:t>Google Calendar per la gestione delle attività;</w:t>
       </w:r>
     </w:p>
     <w:p>
@@ -1214,22 +1046,12 @@
           <w:numId w:val="17"/>
         </w:numPr>
       </w:pPr>
-      <w:proofErr w:type="spellStart"/>
-      <w:r>
-        <w:t>Bitbucket</w:t>
-      </w:r>
-      <w:proofErr w:type="spellEnd"/>
-      <w:r>
-        <w:t xml:space="preserve"> e </w:t>
-      </w:r>
-      <w:proofErr w:type="spellStart"/>
-      <w:r>
-        <w:t>Git</w:t>
+      <w:r>
+        <w:t>Bitbucket e Git</w:t>
       </w:r>
       <w:r>
         <w:t>hub</w:t>
       </w:r>
-      <w:proofErr w:type="spellEnd"/>
       <w:r>
         <w:t xml:space="preserve"> per condividere il codice.</w:t>
       </w:r>
@@ -1308,178 +1130,118 @@
       <w:r>
         <w:t xml:space="preserve"> </w:t>
       </w:r>
-      <w:proofErr w:type="gramStart"/>
-      <w:r>
-        <w:t>Infatti</w:t>
-      </w:r>
-      <w:proofErr w:type="gramEnd"/>
-      <w:r>
-        <w:t xml:space="preserve"> la modalità RAD consente una buona velocità di sviluppo poiché</w:t>
+      <w:r>
+        <w:t>Infatti la modalità RAD consente una buona velocità di sviluppo poiché</w:t>
       </w:r>
       <w:r>
         <w:t xml:space="preserve"> il</w:t>
       </w:r>
       <w:r>
+        <w:t xml:space="preserve"> rapid</w:t>
+      </w:r>
+      <w:r>
         <w:t xml:space="preserve"> </w:t>
       </w:r>
-      <w:proofErr w:type="spellStart"/>
-      <w:r>
-        <w:t>rapid</w:t>
-      </w:r>
-      <w:proofErr w:type="spellEnd"/>
+      <w:r>
+        <w:t xml:space="preserve">prototyping </w:t>
+      </w:r>
+      <w:r>
+        <w:t xml:space="preserve">consente di avere </w:t>
+      </w:r>
+      <w:r>
+        <w:t>un feedback immediato e permette</w:t>
+      </w:r>
+      <w:r>
+        <w:t xml:space="preserve"> inoltre</w:t>
+      </w:r>
+      <w:r>
+        <w:t xml:space="preserve"> agli sviluppatori di </w:t>
+      </w:r>
+      <w:r>
+        <w:t>implementare</w:t>
+      </w:r>
+      <w:r>
+        <w:t xml:space="preserve"> più</w:t>
+      </w:r>
       <w:r>
         <w:t xml:space="preserve"> </w:t>
       </w:r>
-      <w:proofErr w:type="spellStart"/>
-      <w:r>
-        <w:t>prototyping</w:t>
-      </w:r>
-      <w:proofErr w:type="spellEnd"/>
-      <w:r>
+      <w:r>
+        <w:t xml:space="preserve">aggiornamenti velocemente </w:t>
+      </w:r>
+      <w:r>
+        <w:t>ripartendo dai risultati dell’ultimo prototipo</w:t>
+      </w:r>
+      <w:r>
+        <w:t>.</w:t>
+      </w:r>
+      <w:r>
+        <w:rPr>
+          <w:b/>
+          <w:bCs/>
+          <w:noProof/>
+        </w:rPr>
         <w:t xml:space="preserve"> </w:t>
       </w:r>
       <w:r>
-        <w:t xml:space="preserve">consente di avere </w:t>
-      </w:r>
-      <w:r>
-        <w:t>un feedback immediato e permette</w:t>
-      </w:r>
-      <w:r>
-        <w:t xml:space="preserve"> inoltre</w:t>
-      </w:r>
-      <w:r>
-        <w:t xml:space="preserve"> agli sviluppatori di </w:t>
-      </w:r>
-      <w:r>
-        <w:t>implementare</w:t>
-      </w:r>
-      <w:r>
-        <w:t xml:space="preserve"> più</w:t>
+        <w:t xml:space="preserve"> Questa modalità aiuta ad</w:t>
       </w:r>
       <w:r>
         <w:t xml:space="preserve"> </w:t>
       </w:r>
       <w:r>
-        <w:t xml:space="preserve">aggiornamenti velocemente </w:t>
-      </w:r>
-      <w:r>
-        <w:t>ripartendo dai risultati dell’ultimo prototipo</w:t>
-      </w:r>
-      <w:r>
-        <w:t>.</w:t>
-      </w:r>
-      <w:r>
-        <w:rPr>
-          <w:b/>
-          <w:bCs/>
-          <w:noProof/>
-        </w:rPr>
+        <w:t>assicurare che il software sia in linea coi requisiti dell’utente e che</w:t>
+      </w:r>
+      <w:r>
+        <w:t xml:space="preserve"> chi lo implementa</w:t>
+      </w:r>
+      <w:r>
+        <w:t xml:space="preserve"> sia focalizzato sulla</w:t>
+      </w:r>
+      <w:r>
         <w:t xml:space="preserve"> </w:t>
       </w:r>
       <w:r>
-        <w:t xml:space="preserve"> Questa modalità aiuta ad</w:t>
+        <w:t>qualità del software stesso.</w:t>
+      </w:r>
+    </w:p>
+    <w:p/>
+    <w:p>
+      <w:r>
+        <w:t xml:space="preserve">I requisiti sono stati stabiliti durante l’ideazione del progetto; essi non sono stati forniti da un cliente ma essendo il progetto di natura market-driven sono stati ricavati tramite una scenario based analysis. </w:t>
+      </w:r>
+      <w:r>
+        <w:t>Attraverso triage viene data una priorità ai requisiti, dopodiché vengono assegnati degli slot</w:t>
       </w:r>
       <w:r>
         <w:t xml:space="preserve"> </w:t>
       </w:r>
       <w:r>
-        <w:t>assicurare che il software sia in linea coi requisiti dell’utente e che</w:t>
-      </w:r>
-      <w:r>
-        <w:t xml:space="preserve"> chi lo implementa</w:t>
-      </w:r>
-      <w:r>
-        <w:t xml:space="preserve"> sia focalizzato sulla</w:t>
+        <w:t>temporali entro i quali gli sviluppatori cercheranno di implementare quanto più possibile del</w:t>
       </w:r>
       <w:r>
         <w:t xml:space="preserve"> </w:t>
       </w:r>
       <w:r>
-        <w:t>qualità del software stesso.</w:t>
-      </w:r>
-    </w:p>
-    <w:p/>
-    <w:p>
-      <w:r>
-        <w:t>I requisiti sono stati stabiliti durante l’ideazione del progetto; essi non sono stati forniti da un cliente ma essendo il progetto di natura market-</w:t>
-      </w:r>
-      <w:proofErr w:type="spellStart"/>
-      <w:r>
-        <w:t>driven</w:t>
-      </w:r>
-      <w:proofErr w:type="spellEnd"/>
-      <w:r>
-        <w:t xml:space="preserve"> sono stati ricavati tramite </w:t>
-      </w:r>
-      <w:proofErr w:type="gramStart"/>
-      <w:r>
-        <w:t>una scenario</w:t>
-      </w:r>
-      <w:proofErr w:type="gramEnd"/>
+        <w:t>requisito loro assegnato. Al termine dello slot temporale verrà tenuta una riunione col team</w:t>
+      </w:r>
       <w:r>
         <w:t xml:space="preserve"> </w:t>
       </w:r>
-      <w:proofErr w:type="spellStart"/>
-      <w:r>
-        <w:t>based</w:t>
-      </w:r>
-      <w:proofErr w:type="spellEnd"/>
+      <w:r>
+        <w:t>durante la quale si discuterà e approverà quanto fatto o si proporranno eventuali modifiche.</w:t>
+      </w:r>
       <w:r>
         <w:t xml:space="preserve"> </w:t>
       </w:r>
-      <w:proofErr w:type="spellStart"/>
-      <w:r>
-        <w:t>analysis</w:t>
-      </w:r>
-      <w:proofErr w:type="spellEnd"/>
-      <w:r>
-        <w:t xml:space="preserve">. </w:t>
-      </w:r>
-      <w:r>
-        <w:t>Attraverso triage viene data una priorità ai requisiti, dopodiché vengono assegnati degli slot</w:t>
+      <w:r>
+        <w:t>Una volta completata ed approvata l’implementazione di un requisito, si può passare al</w:t>
       </w:r>
       <w:r>
         <w:t xml:space="preserve"> </w:t>
       </w:r>
       <w:r>
-        <w:t>temporali entro i quali gli sviluppatori cercheranno di implementare quanto più possibile del</w:t>
-      </w:r>
-      <w:r>
-        <w:t xml:space="preserve"> </w:t>
-      </w:r>
-      <w:r>
-        <w:t xml:space="preserve">requisito loro assegnato. Al termine dello slot temporale verrà tenuta una riunione </w:t>
-      </w:r>
-      <w:proofErr w:type="gramStart"/>
-      <w:r>
-        <w:t>col team</w:t>
-      </w:r>
-      <w:proofErr w:type="gramEnd"/>
-      <w:r>
-        <w:t xml:space="preserve"> </w:t>
-      </w:r>
-      <w:r>
-        <w:t>durante la quale si discuterà e approverà quanto fatto o si proporranno eventuali modifiche.</w:t>
-      </w:r>
-      <w:r>
-        <w:t xml:space="preserve"> </w:t>
-      </w:r>
-      <w:r>
-        <w:t>Una volta completata ed approvata l’implementazione di un requisito, si può passare al</w:t>
-      </w:r>
-      <w:r>
-        <w:t xml:space="preserve"> </w:t>
-      </w:r>
-      <w:r>
-        <w:t xml:space="preserve">successivo o se necessario si </w:t>
-      </w:r>
-      <w:proofErr w:type="spellStart"/>
-      <w:r>
-        <w:t>migliorarerà</w:t>
-      </w:r>
-      <w:proofErr w:type="spellEnd"/>
-      <w:r>
-        <w:t xml:space="preserve"> un requisito già precedentemente implementato.</w:t>
+        <w:t>successivo o se necessario si migliorarerà un requisito già precedentemente implementato.</w:t>
       </w:r>
     </w:p>
     <w:p>
@@ -1499,13 +1261,8 @@
       <w:pPr>
         <w:pStyle w:val="Nessunaspaziatura"/>
       </w:pPr>
-      <w:proofErr w:type="gramStart"/>
-      <w:r>
-        <w:t>Inoltre</w:t>
-      </w:r>
-      <w:proofErr w:type="gramEnd"/>
-      <w:r>
-        <w:t xml:space="preserve"> t</w:t>
+      <w:r>
+        <w:t>Inoltre t</w:t>
       </w:r>
       <w:r>
         <w:t>utto il codice del progetto dovrà essere scritto rispettando le seguenti “best practices”:</w:t>
@@ -1562,23 +1319,8 @@
         </w:numPr>
       </w:pPr>
       <w:r>
-        <w:t>Seguire il principio di “</w:t>
-      </w:r>
-      <w:proofErr w:type="spellStart"/>
-      <w:r>
-        <w:t>Separation</w:t>
-      </w:r>
-      <w:proofErr w:type="spellEnd"/>
-      <w:r>
-        <w:t xml:space="preserve"> of </w:t>
-      </w:r>
-      <w:proofErr w:type="spellStart"/>
-      <w:r>
-        <w:t>concerns</w:t>
-      </w:r>
-      <w:proofErr w:type="spellEnd"/>
-      <w:r>
-        <w:t>”: si vuole suddividere la logica del</w:t>
+        <w:lastRenderedPageBreak/>
+        <w:t>Seguire il principio di “Separation of concerns”: si vuole suddividere la logica del</w:t>
       </w:r>
       <w:r>
         <w:t xml:space="preserve"> </w:t>
@@ -1608,7 +1350,6 @@
         </w:numPr>
       </w:pPr>
       <w:r>
-        <w:lastRenderedPageBreak/>
         <w:t>Scalabilità: il codice viene progettato per supportare la scalabilità in quanto per</w:t>
       </w:r>
       <w:r>
@@ -1639,27 +1380,14 @@
         <w:pStyle w:val="Nessunaspaziatura"/>
       </w:pPr>
       <w:r>
-        <w:t xml:space="preserve"> Per la creazione e gestione del sito web: </w:t>
-      </w:r>
-      <w:proofErr w:type="spellStart"/>
-      <w:r>
-        <w:t>vbScript</w:t>
-      </w:r>
-      <w:proofErr w:type="spellEnd"/>
-      <w:r>
-        <w:t>, .NET,</w:t>
+        <w:t xml:space="preserve"> Per la creazione e gestione del sito web: vbScript, .NET,</w:t>
       </w:r>
       <w:r>
         <w:t xml:space="preserve"> </w:t>
       </w:r>
       <w:r>
-        <w:t xml:space="preserve">html e </w:t>
-      </w:r>
-      <w:proofErr w:type="spellStart"/>
-      <w:r>
-        <w:t>css</w:t>
-      </w:r>
-      <w:proofErr w:type="spellEnd"/>
+        <w:t>html e css</w:t>
+      </w:r>
       <w:r>
         <w:t>;</w:t>
       </w:r>
@@ -1840,56 +1568,90 @@
         <w:pStyle w:val="Nessunaspaziatura"/>
       </w:pPr>
       <w:r>
-        <w:t xml:space="preserve">Come ulteriore accorgimento nelle riunioni </w:t>
-      </w:r>
-      <w:proofErr w:type="gramStart"/>
-      <w:r>
-        <w:t>il team</w:t>
-      </w:r>
-      <w:proofErr w:type="gramEnd"/>
+        <w:t xml:space="preserve">Come ulteriore accorgimento nelle riunioni il team </w:t>
+      </w:r>
+      <w:r>
+        <w:t>controllerà periodicamente che il prodotto rispetti i</w:t>
+      </w:r>
+    </w:p>
+    <w:p>
+      <w:pPr>
+        <w:pStyle w:val="Nessunaspaziatura"/>
+      </w:pPr>
+      <w:r>
+        <w:t>requisiti e gli standard, rimarrà aggiornato sulle politiche per il trattamento dei dati sensibili</w:t>
+      </w:r>
+      <w:r>
+        <w:t xml:space="preserve">, </w:t>
+      </w:r>
+      <w:r>
+        <w:t>si assicurerà inoltre che il software non devi dalle specifiche e</w:t>
+      </w:r>
       <w:r>
         <w:t xml:space="preserve"> </w:t>
       </w:r>
       <w:r>
-        <w:t>controllerà periodicamente che il prodotto rispetti i</w:t>
+        <w:t>dai requisiti originariamente previsti, in caso si noti una tale deviazione provvederà a correggerla.</w:t>
       </w:r>
     </w:p>
     <w:p>
       <w:pPr>
         <w:pStyle w:val="Nessunaspaziatura"/>
       </w:pPr>
-      <w:r>
-        <w:t>requisiti e gli standard, rimarrà aggiornato sulle politiche per il trattamento dei dati sensibili</w:t>
-      </w:r>
-      <w:r>
-        <w:t xml:space="preserve">, </w:t>
-      </w:r>
-      <w:r>
-        <w:t>si assicurerà inoltre che il software non devi dalle specifiche e</w:t>
+    </w:p>
+    <w:p>
+      <w:pPr>
+        <w:pStyle w:val="Titolo1"/>
+      </w:pPr>
+      <w:r>
+        <w:t>Sviluppi</w:t>
+      </w:r>
+    </w:p>
+    <w:p>
+      <w:r>
+        <w:t>Il progetto ha recentemente raccolto attraverso l’ATS di Bergamo fondi per 50.000 euro; con il progredire si vorrebbero raccogliere ulteriori finanziamenti, eventualmente anche provenienti dalla Regione.</w:t>
+      </w:r>
+    </w:p>
+    <w:p>
+      <w:pPr>
+        <w:pStyle w:val="Nessunaspaziatura"/>
+      </w:pPr>
+      <w:r>
+        <w:t xml:space="preserve">Per uniformarsi a standard europei è stato scelto di utilizzare, al posto del questionario appositamente creato, quello del Tilburg Fragilty Indicator. Questa scelta presenta un ulteriore vantaggio: la disponibilità di dati reali su cui poter addestrare gli algoritmi per il calcolo dell’ISA. Questi dati sono stati gentilmente forniti dalla dottoressa Anna Mulasso, la quale ha contribuito allo sviluppo dell’indicatore stesso e alla raccolta dati per la conferma della sua validità. </w:t>
+      </w:r>
+      <w:r>
+        <w:rPr>
+          <w:highlight w:val="yellow"/>
+        </w:rPr>
+        <w:t>LINK</w:t>
+      </w:r>
+    </w:p>
+    <w:p>
+      <w:pPr>
+        <w:pStyle w:val="Nessunaspaziatura"/>
+      </w:pPr>
+      <w:r>
+        <w:t>L’indice effettivamente usato dalla piattaforma</w:t>
+      </w:r>
+      <w:r>
+        <w:t xml:space="preserve">, come già accennato, </w:t>
+      </w:r>
+      <w:r>
+        <w:t>non sarà semplicemente il TFI (il quale è una</w:t>
       </w:r>
       <w:r>
         <w:t xml:space="preserve"> </w:t>
       </w:r>
       <w:r>
-        <w:t>dai requisiti originariamente previsti, in caso si noti una tale deviazione provvederà a correggerla.</w:t>
+        <w:t>sommatoria di punteggi assegnati a ogni domanda), ma esso verrà calcolato con l’ausilio di</w:t>
       </w:r>
     </w:p>
     <w:p>
       <w:pPr>
         <w:pStyle w:val="Nessunaspaziatura"/>
       </w:pPr>
-    </w:p>
-    <w:p>
-      <w:pPr>
-        <w:pStyle w:val="Titolo1"/>
-      </w:pPr>
-      <w:r>
-        <w:t>Sviluppi</w:t>
-      </w:r>
-    </w:p>
-    <w:p>
-      <w:r>
-        <w:t>Il progetto ha recentemente raccolto attraverso l’ATS di Bergamo fondi per 50.000 euro; con il progredire si vorrebbero raccogliere ulteriori finanziamenti, eventualmente anche provenienti dalla Regione.</w:t>
+      <w:r>
+        <w:t>un’intelligenza artificiale la quale oltre ai dati presi dal questionario del TFI unirà eventuali</w:t>
       </w:r>
     </w:p>
     <w:p>
@@ -1897,37 +1659,7 @@
         <w:pStyle w:val="Nessunaspaziatura"/>
       </w:pPr>
       <w:r>
-        <w:t xml:space="preserve">Per uniformarsi a standard europei è stato scelto di utilizzare, al posto del questionario appositamente creato, quello del Tilburg </w:t>
-      </w:r>
-      <w:proofErr w:type="spellStart"/>
-      <w:r>
-        <w:t>Fragilty</w:t>
-      </w:r>
-      <w:proofErr w:type="spellEnd"/>
-      <w:r>
-        <w:t> </w:t>
-      </w:r>
-      <w:proofErr w:type="spellStart"/>
-      <w:r>
-        <w:t>Indicator</w:t>
-      </w:r>
-      <w:proofErr w:type="spellEnd"/>
-      <w:r>
-        <w:t xml:space="preserve">. Questa scelta presenta un ulteriore vantaggio: la disponibilità di dati reali su cui poter addestrare gli algoritmi per il calcolo dell’ISA. Questi dati sono stati gentilmente forniti dalla dottoressa Anna </w:t>
-      </w:r>
-      <w:proofErr w:type="spellStart"/>
-      <w:r>
-        <w:t>Mulasso</w:t>
-      </w:r>
-      <w:proofErr w:type="spellEnd"/>
-      <w:r>
-        <w:t xml:space="preserve">, la quale ha contribuito allo sviluppo dell’indicatore stesso e alla raccolta dati per la conferma della sua validità. </w:t>
-      </w:r>
-      <w:r>
-        <w:rPr>
-          <w:highlight w:val="yellow"/>
-        </w:rPr>
-        <w:t>LINK</w:t>
+        <w:t>note provenienti dal personale sanitario, dai medici e dai volontari e otterrà attraverso una</w:t>
       </w:r>
     </w:p>
     <w:p>
@@ -1935,19 +1667,7 @@
         <w:pStyle w:val="Nessunaspaziatura"/>
       </w:pPr>
       <w:r>
-        <w:t>L’indice effettivamente usato dalla piattaforma</w:t>
-      </w:r>
-      <w:r>
-        <w:t xml:space="preserve">, come già accennato, </w:t>
-      </w:r>
-      <w:r>
-        <w:t>non sarà semplicemente il TFI (il quale è una</w:t>
-      </w:r>
-      <w:r>
-        <w:t xml:space="preserve"> </w:t>
-      </w:r>
-      <w:r>
-        <w:t>sommatoria di punteggi assegnati a ogni domanda), ma esso verrà calcolato con l’ausilio di</w:t>
+        <w:t>rete neurale tale indice. In futuro si potrà integrare questo primo indice con altri riconosciuti</w:t>
       </w:r>
     </w:p>
     <w:p>
@@ -1955,7 +1675,7 @@
         <w:pStyle w:val="Nessunaspaziatura"/>
       </w:pPr>
       <w:r>
-        <w:t>un’intelligenza artificiale la quale oltre ai dati presi dal questionario del TFI unirà eventuali</w:t>
+        <w:t>dalla comunità medico-scientifica per poter avere una visione più completa delle condizioni</w:t>
       </w:r>
     </w:p>
     <w:p>
@@ -1963,67 +1683,44 @@
         <w:pStyle w:val="Nessunaspaziatura"/>
       </w:pPr>
       <w:r>
-        <w:t>note provenienti dal personale sanitario, dai medici e dai volontari e otterrà attraverso una</w:t>
+        <w:t>dei pazienti</w:t>
+      </w:r>
+      <w:r>
+        <w:t>, si vorrebbe inoltre mappare tale indice sul territorio e creare uno storico sullo stato dei pazienti in modo tale da poter fare previsioni basandosi su tali dati.</w:t>
       </w:r>
     </w:p>
     <w:p>
       <w:pPr>
         <w:pStyle w:val="Nessunaspaziatura"/>
       </w:pPr>
-      <w:r>
-        <w:t>rete neurale tale indice. In futuro si potrà integrare questo primo indice con altri riconosciuti</w:t>
-      </w:r>
     </w:p>
     <w:p>
       <w:pPr>
         <w:pStyle w:val="Nessunaspaziatura"/>
       </w:pPr>
-      <w:r>
-        <w:t>dalla comunità medico-scientifica per poter avere una visione più completa delle condizioni</w:t>
-      </w:r>
     </w:p>
     <w:p>
       <w:pPr>
         <w:pStyle w:val="Nessunaspaziatura"/>
       </w:pPr>
-      <w:r>
-        <w:t>dei pazienti</w:t>
-      </w:r>
-      <w:r>
-        <w:t>, si vorrebbe inoltre mappare tale indice sul territorio e creare uno storico sullo stato dei pazienti in modo tale da poter fare previsioni basandosi su tali dati.</w:t>
+    </w:p>
+    <w:p>
+      <w:r>
+        <w:t xml:space="preserve">Dopo il primo rilascio, che si stima </w:t>
+      </w:r>
+      <w:r>
+        <w:t xml:space="preserve">sarà </w:t>
+      </w:r>
+      <w:r>
+        <w:t xml:space="preserve">a ottobre 2022, le nuove versioni sviluppate saranno messe a disposizione ogni qual volta verrà inserito un nuovo servizio o migliorato un servizio esistente. </w:t>
       </w:r>
     </w:p>
     <w:p>
       <w:pPr>
         <w:pStyle w:val="Nessunaspaziatura"/>
       </w:pPr>
-    </w:p>
-    <w:p>
-      <w:pPr>
-        <w:pStyle w:val="Nessunaspaziatura"/>
-      </w:pPr>
-    </w:p>
-    <w:p>
-      <w:pPr>
-        <w:pStyle w:val="Nessunaspaziatura"/>
-      </w:pPr>
-    </w:p>
-    <w:p>
-      <w:r>
-        <w:t xml:space="preserve">Dopo il primo rilascio, che si stima </w:t>
-      </w:r>
-      <w:r>
-        <w:t xml:space="preserve">sarà </w:t>
-      </w:r>
-      <w:r>
-        <w:t xml:space="preserve">a ottobre 2022, le nuove versioni sviluppate saranno messe a disposizione ogni qual volta verrà inserito un nuovo servizio o migliorato un servizio esistente. </w:t>
-      </w:r>
-    </w:p>
-    <w:p>
-      <w:pPr>
-        <w:pStyle w:val="Nessunaspaziatura"/>
-      </w:pPr>
-      <w:r>
+      <w:r>
+        <w:lastRenderedPageBreak/>
         <w:t>Questa prima versione avrà le seguenti funzionalità:</w:t>
       </w:r>
     </w:p>
@@ -2060,7 +1757,6 @@
         </w:numPr>
       </w:pPr>
       <w:r>
-        <w:lastRenderedPageBreak/>
         <w:t>Calcolo dell’indicatore di fragilità: verrà calcolato a partire dai dati raccolti tramite il questionario citato attraverso un’intelligenza artificiale;</w:t>
       </w:r>
     </w:p>
@@ -2170,15 +1866,7 @@
         <w:spacing w:after="0"/>
       </w:pPr>
       <w:r>
-        <w:t xml:space="preserve">Entrando nell’area dei pazienti assistiti deve poter: cercare i pazienti, per ognuno di essi dovrà inoltre poter accedere alla visualizzazione del sinottico del paziente e al suo diario </w:t>
-      </w:r>
-      <w:proofErr w:type="gramStart"/>
-      <w:r>
-        <w:t>socio-assistenziale</w:t>
-      </w:r>
-      <w:proofErr w:type="gramEnd"/>
-      <w:r>
-        <w:t>, dovrà inoltre poter aggiungere nuovi pazienti ai suoi assistiti;</w:t>
+        <w:t>Entrando nell’area dei pazienti assistiti deve poter: cercare i pazienti, per ognuno di essi dovrà inoltre poter accedere alla visualizzazione del sinottico del paziente e al suo diario socio-assistenziale, dovrà inoltre poter aggiungere nuovi pazienti ai suoi assistiti;</w:t>
       </w:r>
     </w:p>
     <w:p>
@@ -2207,15 +1895,7 @@
         <w:spacing w:after="0"/>
       </w:pPr>
       <w:r>
-        <w:t xml:space="preserve">Nel diario </w:t>
-      </w:r>
-      <w:proofErr w:type="gramStart"/>
-      <w:r>
-        <w:t>socio-assistenziale</w:t>
-      </w:r>
-      <w:proofErr w:type="gramEnd"/>
-      <w:r>
-        <w:t xml:space="preserve"> i l’operatore descrive le attività svolte e pianifica l’assistenza del paziente. Come in un vero diario clinico, le informazioni sono sempre aggiunte in ordine cronologico riportando i riferimenti sia temporali che dell’operatore che ha aggiornato il diario. Ne risulta una vera e propria storia del paziente che racchiude tutti gli eventi di assistenza e cura scaturiti dal processo di assistenza</w:t>
+        <w:t>Nel diario socio-assistenziale i l’operatore descrive le attività svolte e pianifica l’assistenza del paziente. Come in un vero diario clinico, le informazioni sono sempre aggiunte in ordine cronologico riportando i riferimenti sia temporali che dell’operatore che ha aggiornato il diario. Ne risulta una vera e propria storia del paziente che racchiude tutti gli eventi di assistenza e cura scaturiti dal processo di assistenza</w:t>
       </w:r>
       <w:r>
         <w:t>.</w:t>
@@ -2231,6 +1911,7 @@
         <w:spacing w:after="0"/>
       </w:pPr>
       <w:r>
+        <w:lastRenderedPageBreak/>
         <w:t>Nell’area servizi il consulente della salute deve poter attivare una procedura guidata per la selezione e pianificazione del servizio richiesto dal paziente, in caso di richiesta prenotazione visita, la piattaforma integrerà i servizi offerti dalla regione stessa.</w:t>
       </w:r>
     </w:p>
@@ -2239,7 +1920,6 @@
         <w:rPr>
           <w:noProof/>
         </w:rPr>
-        <w:lastRenderedPageBreak/>
         <w:drawing>
           <wp:anchor distT="0" distB="0" distL="114300" distR="114300" simplePos="0" relativeHeight="251648000" behindDoc="0" locked="0" layoutInCell="1" allowOverlap="1" wp14:anchorId="2B91F205" wp14:editId="1EDDD436">
             <wp:simplePos x="0" y="0"/>
@@ -2360,29 +2040,11 @@
         <w:t>Queste sono le funzioni principali che l’interfaccia per il consulente della salute dovrà nel tempo implementare</w:t>
       </w:r>
       <w:r>
-        <w:t xml:space="preserve"> (visibili anche </w:t>
-      </w:r>
-      <w:proofErr w:type="gramStart"/>
-      <w:r>
-        <w:t>nello use</w:t>
-      </w:r>
-      <w:proofErr w:type="gramEnd"/>
-      <w:r>
-        <w:t xml:space="preserve"> case </w:t>
-      </w:r>
-      <w:proofErr w:type="spellStart"/>
-      <w:r>
-        <w:t>diagram</w:t>
-      </w:r>
-      <w:proofErr w:type="spellEnd"/>
-      <w:r>
-        <w:t xml:space="preserve"> e nello state machine </w:t>
-      </w:r>
-      <w:proofErr w:type="spellStart"/>
-      <w:r>
-        <w:t>diagram</w:t>
-      </w:r>
-      <w:proofErr w:type="spellEnd"/>
+        <w:t xml:space="preserve"> (visibili anche nello use case diagram</w:t>
+      </w:r>
+      <w:r>
+        <w:t xml:space="preserve"> e nello state machine diagram</w:t>
+      </w:r>
       <w:r>
         <w:t>)</w:t>
       </w:r>
@@ -2393,15 +2055,7 @@
         <w:t xml:space="preserve"> Tutte queste funzionalità verranno implementate tramite micro-servizi in modo da ottimizzare la scalabilità e l’interoperabilità.</w:t>
       </w:r>
       <w:r>
-        <w:t xml:space="preserve"> Il linguaggio di programmazione scelto è Java e viene utilizzata la piattaforma per lo sviluppo di web app </w:t>
-      </w:r>
-      <w:proofErr w:type="spellStart"/>
-      <w:r>
-        <w:t>Vaadin</w:t>
-      </w:r>
-      <w:proofErr w:type="spellEnd"/>
-      <w:r>
-        <w:t>.</w:t>
+        <w:t xml:space="preserve"> Il linguaggio di programmazione scelto è Java e viene utilizzata la piattaforma per lo sviluppo di web app Vaadin.</w:t>
       </w:r>
     </w:p>
     <w:p/>
@@ -2432,7 +2086,6 @@
         <w:t xml:space="preserve"> seguito sarà possibile aggiungere nuove funzionalità e migliorare quelle esistenti e di conseguenza potranno essere rilasciate nuove versioni.</w:t>
       </w:r>
     </w:p>
-    <w:p/>
     <w:p>
       <w:pPr>
         <w:pStyle w:val="Titolo1"/>
@@ -2442,32 +2095,11 @@
       </w:r>
     </w:p>
     <w:p>
-      <w:proofErr w:type="gramStart"/>
-      <w:r>
-        <w:t>Il team</w:t>
-      </w:r>
-      <w:proofErr w:type="gramEnd"/>
-      <w:r>
-        <w:t xml:space="preserve"> è composto da un unico sviluppatore</w:t>
-      </w:r>
-      <w:r>
-        <w:t xml:space="preserve"> senza precedenti esperienze nell’uso di </w:t>
-      </w:r>
-      <w:proofErr w:type="spellStart"/>
-      <w:r>
-        <w:t>vaadin</w:t>
-      </w:r>
-      <w:proofErr w:type="spellEnd"/>
-      <w:r>
-        <w:t xml:space="preserve"> ma con buone conoscenze di Java. </w:t>
-      </w:r>
-      <w:proofErr w:type="gramStart"/>
-      <w:r>
-        <w:t>Inoltre</w:t>
-      </w:r>
-      <w:proofErr w:type="gramEnd"/>
-      <w:r>
-        <w:t xml:space="preserve"> il membro del team PAMAC (che per quest’applicativo rappresenta il cliente) </w:t>
+      <w:r>
+        <w:t>Il team è composto da un unico sviluppatore</w:t>
+      </w:r>
+      <w:r>
+        <w:t xml:space="preserve"> senza precedenti esperienze nell’uso di vaadin ma con buone conoscenze di Java. Inoltre il membro del team PAMAC (che per quest’applicativo rappresenta il cliente) </w:t>
       </w:r>
       <w:r>
         <w:t xml:space="preserve">Marco Spreafico </w:t>
@@ -2499,15 +2131,7 @@
         <w:t>QUI</w:t>
       </w:r>
       <w:r>
-        <w:t xml:space="preserve"> </w:t>
-      </w:r>
-      <w:proofErr w:type="gramStart"/>
-      <w:r>
-        <w:t>cosi</w:t>
-      </w:r>
-      <w:proofErr w:type="gramEnd"/>
-      <w:r>
-        <w:t xml:space="preserve"> come gli standard, linee guida e procedure.</w:t>
+        <w:t xml:space="preserve"> cosi come gli standard, linee guida e procedure.</w:t>
       </w:r>
     </w:p>
     <w:p>
@@ -2527,15 +2151,7 @@
         </w:numPr>
       </w:pPr>
       <w:r>
-        <w:t xml:space="preserve">Difficoltà nell’Utilizzo di </w:t>
-      </w:r>
-      <w:proofErr w:type="spellStart"/>
-      <w:r>
-        <w:t>Vaadin</w:t>
-      </w:r>
-      <w:proofErr w:type="spellEnd"/>
-      <w:r>
-        <w:t>, in quanto questa è la prima esperienza con questa piattaforma;</w:t>
+        <w:t>Difficoltà nell’Utilizzo di Vaadin, in quanto questa è la prima esperienza con questa piattaforma;</w:t>
       </w:r>
     </w:p>
     <w:p>
@@ -2547,15 +2163,7 @@
         </w:numPr>
       </w:pPr>
       <w:r>
-        <w:t xml:space="preserve">Difficoltà nel risolvere problemi, lavorare in </w:t>
-      </w:r>
-      <w:proofErr w:type="gramStart"/>
-      <w:r>
-        <w:t>team</w:t>
-      </w:r>
-      <w:proofErr w:type="gramEnd"/>
-      <w:r>
-        <w:t xml:space="preserve"> è un eccellente modo per individuare e risolvere velocemente i problemi che si possono presentare, qui lo sviluppatore lavora da solo e potrebbe quindi avere qualche difficoltà a individuare eventuali errori.</w:t>
+        <w:t>Difficoltà nel risolvere problemi, lavorare in team è un eccellente modo per individuare e risolvere velocemente i problemi che si possono presentare, qui lo sviluppatore lavora da solo e potrebbe quindi avere qualche difficoltà a individuare eventuali errori.</w:t>
       </w:r>
     </w:p>
     <w:p>
@@ -2572,35 +2180,16 @@
         <w:rPr>
           <w:highlight w:val="yellow"/>
         </w:rPr>
-        <w:t xml:space="preserve">al </w:t>
-      </w:r>
-      <w:proofErr w:type="gramStart"/>
-      <w:r>
-        <w:rPr>
-          <w:highlight w:val="yellow"/>
-        </w:rPr>
-        <w:t>punto</w:t>
-      </w:r>
-      <w:r>
-        <w:t xml:space="preserve"> .</w:t>
-      </w:r>
-      <w:proofErr w:type="gramEnd"/>
-      <w:r>
-        <w:t xml:space="preserve"> Tramite la tecnica triage si assegnano priorità ai requisiti e sono stati scelti degli slot temporali (time box) di una settimana in cui lavorare su determinati componenti. Al termine della time box si tiene una riunione col cliente in cui viene discusso quanto ottenuto. </w:t>
+        <w:t>al punto</w:t>
+      </w:r>
+      <w:r>
+        <w:t xml:space="preserve"> . Tramite la tecnica triage si assegnano priorità ai requisiti e sono stati scelti degli slot temporali (time box) di una settimana in cui lavorare su determinati componenti. Al termine della time box si tiene una riunione col cliente in cui viene discusso quanto ottenuto. </w:t>
       </w:r>
       <w:r>
         <w:t xml:space="preserve"> È opportuno che il cliente possa sempre avere a disposizione il codice aggiornato, motivo per cui è fondamentale </w:t>
       </w:r>
       <w:r>
-        <w:t xml:space="preserve">l’utilizzo di </w:t>
-      </w:r>
-      <w:proofErr w:type="spellStart"/>
-      <w:r>
-        <w:t>Github</w:t>
-      </w:r>
-      <w:proofErr w:type="spellEnd"/>
-      <w:r>
-        <w:t>.</w:t>
+        <w:t>l’utilizzo di Github.</w:t>
       </w:r>
     </w:p>
     <w:p>
@@ -2626,15 +2215,7 @@
         <w:t xml:space="preserve"> </w:t>
       </w:r>
       <w:r>
-        <w:t xml:space="preserve">Inizialmente viene scelto un componente controllando la lista delle priorità, </w:t>
-      </w:r>
-      <w:proofErr w:type="spellStart"/>
-      <w:r>
-        <w:t>dopodichè</w:t>
-      </w:r>
-      <w:proofErr w:type="spellEnd"/>
-      <w:r>
-        <w:t xml:space="preserve"> inizia la fase di implementazione la cui durata è di una time box. Al termine della time box il lavoro svolto viene condiviso col </w:t>
+        <w:t xml:space="preserve">Inizialmente viene scelto un componente controllando la lista delle priorità, dopodichè inizia la fase di implementazione la cui durata è di una time box. Al termine della time box il lavoro svolto viene condiviso col </w:t>
       </w:r>
       <w:r>
         <w:t>cliente</w:t>
@@ -2752,13 +2333,8 @@
         <w:t xml:space="preserve"> che</w:t>
       </w:r>
       <w:r>
-        <w:t xml:space="preserve"> entra a far parte </w:t>
-      </w:r>
-      <w:proofErr w:type="gramStart"/>
-      <w:r>
-        <w:t>del team</w:t>
-      </w:r>
-      <w:proofErr w:type="gramEnd"/>
+        <w:t xml:space="preserve"> entra a far parte del team</w:t>
+      </w:r>
       <w:r>
         <w:t>.</w:t>
       </w:r>
@@ -2785,7 +2361,6 @@
         </w:numPr>
         <w:spacing w:after="0"/>
       </w:pPr>
-      <w:proofErr w:type="spellStart"/>
       <w:r>
         <w:rPr>
           <w:i/>
@@ -2793,28 +2368,11 @@
         </w:rPr>
         <w:t>Elicitation</w:t>
       </w:r>
-      <w:proofErr w:type="spellEnd"/>
       <w:r>
         <w:t>, l’estrazione dei requisiti avviene usando la tecnica basata sullo scenario</w:t>
       </w:r>
       <w:r>
-        <w:t xml:space="preserve"> (scenario </w:t>
-      </w:r>
-      <w:proofErr w:type="spellStart"/>
-      <w:r>
-        <w:t>based</w:t>
-      </w:r>
-      <w:proofErr w:type="spellEnd"/>
-      <w:r>
-        <w:t xml:space="preserve"> </w:t>
-      </w:r>
-      <w:proofErr w:type="spellStart"/>
-      <w:r>
-        <w:t>analysis</w:t>
-      </w:r>
-      <w:proofErr w:type="spellEnd"/>
-      <w:r>
-        <w:t>)</w:t>
+        <w:t xml:space="preserve"> (scenario based analysis)</w:t>
       </w:r>
       <w:r>
         <w:t xml:space="preserve">, </w:t>
@@ -2847,15 +2405,7 @@
         <w:t>tramite</w:t>
       </w:r>
       <w:r>
-        <w:t xml:space="preserve"> il </w:t>
-      </w:r>
-      <w:proofErr w:type="spellStart"/>
-      <w:r>
-        <w:t>MoSCoW</w:t>
-      </w:r>
-      <w:proofErr w:type="spellEnd"/>
-      <w:r>
-        <w:t xml:space="preserve">. </w:t>
+        <w:t xml:space="preserve"> il MoSCoW. </w:t>
       </w:r>
     </w:p>
     <w:p/>
@@ -2903,13 +2453,8 @@
               <w:spacing w:line="240" w:lineRule="auto"/>
             </w:pPr>
             <w:r>
-              <w:t xml:space="preserve">Must </w:t>
+              <w:t>Must haves</w:t>
             </w:r>
-            <w:proofErr w:type="spellStart"/>
-            <w:r>
-              <w:t>haves</w:t>
-            </w:r>
-            <w:proofErr w:type="spellEnd"/>
           </w:p>
         </w:tc>
         <w:tc>
@@ -3059,19 +2604,9 @@
               </w:pBdr>
               <w:spacing w:line="240" w:lineRule="auto"/>
             </w:pPr>
-            <w:proofErr w:type="spellStart"/>
             <w:r>
-              <w:t>Should</w:t>
+              <w:t>Should haves</w:t>
             </w:r>
-            <w:proofErr w:type="spellEnd"/>
-            <w:r>
-              <w:t xml:space="preserve"> </w:t>
-            </w:r>
-            <w:proofErr w:type="spellStart"/>
-            <w:r>
-              <w:t>haves</w:t>
-            </w:r>
-            <w:proofErr w:type="spellEnd"/>
           </w:p>
         </w:tc>
         <w:tc>
@@ -3120,15 +2655,7 @@
               <w:spacing w:line="240" w:lineRule="auto"/>
             </w:pPr>
             <w:r>
-              <w:t xml:space="preserve">-buona user </w:t>
-            </w:r>
-            <w:proofErr w:type="spellStart"/>
-            <w:r>
-              <w:t>experience</w:t>
-            </w:r>
-            <w:proofErr w:type="spellEnd"/>
-            <w:r>
-              <w:t>,</w:t>
+              <w:t>-buona user experience,</w:t>
             </w:r>
           </w:p>
           <w:p>
@@ -3173,19 +2700,9 @@
               </w:pBdr>
               <w:spacing w:line="240" w:lineRule="auto"/>
             </w:pPr>
-            <w:proofErr w:type="spellStart"/>
             <w:r>
-              <w:t>Could</w:t>
+              <w:t>Could haves</w:t>
             </w:r>
-            <w:proofErr w:type="spellEnd"/>
-            <w:r>
-              <w:t xml:space="preserve"> </w:t>
-            </w:r>
-            <w:proofErr w:type="spellStart"/>
-            <w:r>
-              <w:t>haves</w:t>
-            </w:r>
-            <w:proofErr w:type="spellEnd"/>
           </w:p>
         </w:tc>
         <w:tc>
@@ -3247,19 +2764,9 @@
               </w:pBdr>
               <w:spacing w:line="240" w:lineRule="auto"/>
             </w:pPr>
-            <w:proofErr w:type="spellStart"/>
             <w:r>
-              <w:t>Won’t</w:t>
+              <w:t>Won’t haves</w:t>
             </w:r>
-            <w:proofErr w:type="spellEnd"/>
-            <w:r>
-              <w:t xml:space="preserve"> </w:t>
-            </w:r>
-            <w:proofErr w:type="spellStart"/>
-            <w:r>
-              <w:t>haves</w:t>
-            </w:r>
-            <w:proofErr w:type="spellEnd"/>
           </w:p>
         </w:tc>
         <w:tc>
@@ -3315,7 +2822,6 @@
           <w:iCs/>
         </w:rPr>
       </w:pPr>
-      <w:proofErr w:type="spellStart"/>
       <w:r>
         <w:rPr>
           <w:i/>
@@ -3323,7 +2829,6 @@
         </w:rPr>
         <w:t>Specification</w:t>
       </w:r>
-      <w:proofErr w:type="spellEnd"/>
       <w:r>
         <w:rPr>
           <w:i/>
@@ -3478,15 +2983,7 @@
         <w:t xml:space="preserve">: inizialmente l’utente dovrà </w:t>
       </w:r>
       <w:r>
-        <w:t xml:space="preserve">vedere l’elenco dei suoi assistiti, con la possibilità di cercarli attraverso una barra di ricerca e di aggiungerne di nuovi attraverso una </w:t>
-      </w:r>
-      <w:proofErr w:type="spellStart"/>
-      <w:r>
-        <w:t>form</w:t>
-      </w:r>
-      <w:proofErr w:type="spellEnd"/>
-      <w:r>
-        <w:t xml:space="preserve">. </w:t>
+        <w:t xml:space="preserve">vedere l’elenco dei suoi assistiti, con la possibilità di cercarli attraverso una barra di ricerca e di aggiungerne di nuovi attraverso una form. </w:t>
       </w:r>
       <w:r>
         <w:t>Si dovranno poter visualizzare statistiche riguardanti i pazienti e i dati dell’user. Cliccando sul paziente dovranno essere visibili le informazioni a esso relative e dovrà essere possibile modi</w:t>
@@ -3553,21 +3050,8 @@
         <w:t>rimanere attivo anche per lunghi periodi di tempo.</w:t>
       </w:r>
       <w:r>
-        <w:t xml:space="preserve"> Si vuole inoltre garantire una buona user </w:t>
-      </w:r>
-      <w:proofErr w:type="spellStart"/>
-      <w:r>
-        <w:t>experience</w:t>
-      </w:r>
-      <w:proofErr w:type="spellEnd"/>
-      <w:r>
-        <w:t xml:space="preserve"> per farlo controlliamo la velocità di caricamento delle </w:t>
-      </w:r>
-      <w:proofErr w:type="spellStart"/>
-      <w:r>
-        <w:t>view</w:t>
-      </w:r>
-      <w:proofErr w:type="spellEnd"/>
+        <w:t xml:space="preserve"> Si vuole inoltre garantire una buona user experience per farlo controlliamo la velocità di caricamento delle view</w:t>
+      </w:r>
       <w:r>
         <w:t>,</w:t>
       </w:r>
@@ -3595,7 +3079,6 @@
           <w:iCs/>
         </w:rPr>
       </w:pPr>
-      <w:proofErr w:type="spellStart"/>
       <w:r>
         <w:rPr>
           <w:i/>
@@ -3604,7 +3087,6 @@
         <w:lastRenderedPageBreak/>
         <w:t>Validation</w:t>
       </w:r>
-      <w:proofErr w:type="spellEnd"/>
       <w:r>
         <w:rPr>
           <w:i/>
@@ -3649,7 +3131,6 @@
           <w:iCs/>
         </w:rPr>
       </w:pPr>
-      <w:proofErr w:type="spellStart"/>
       <w:r>
         <w:rPr>
           <w:i/>
@@ -3657,7 +3138,6 @@
         </w:rPr>
         <w:t>Negotiation</w:t>
       </w:r>
-      <w:proofErr w:type="spellEnd"/>
       <w:r>
         <w:rPr>
           <w:i/>
@@ -3669,15 +3149,7 @@
         <w:t xml:space="preserve"> i</w:t>
       </w:r>
       <w:r>
-        <w:t xml:space="preserve"> requisiti sono stati approvati direttamente dal </w:t>
-      </w:r>
-      <w:proofErr w:type="gramStart"/>
-      <w:r>
-        <w:t>cliente</w:t>
-      </w:r>
-      <w:proofErr w:type="gramEnd"/>
-      <w:r>
-        <w:t xml:space="preserve"> il quale è però a tutti gli effetti</w:t>
+        <w:t xml:space="preserve"> requisiti sono stati approvati direttamente dal cliente il quale è però a tutti gli effetti</w:t>
       </w:r>
       <w:r>
         <w:t xml:space="preserve"> membro del team, avendo un confronto costante attraverso meeting settimanali </w:t>
@@ -3717,49 +3189,7 @@
         <w:rPr>
           <w:bCs/>
         </w:rPr>
-        <w:t xml:space="preserve">al sistema, </w:t>
-      </w:r>
-      <w:proofErr w:type="spellStart"/>
-      <w:r>
-        <w:rPr>
-          <w:bCs/>
-        </w:rPr>
-        <w:t>view</w:t>
-      </w:r>
-      <w:proofErr w:type="spellEnd"/>
-      <w:r>
-        <w:rPr>
-          <w:bCs/>
-        </w:rPr>
-        <w:t xml:space="preserve"> e </w:t>
-      </w:r>
-      <w:proofErr w:type="spellStart"/>
-      <w:r>
-        <w:rPr>
-          <w:bCs/>
-        </w:rPr>
-        <w:t>viewpoint</w:t>
-      </w:r>
-      <w:proofErr w:type="spellEnd"/>
-      <w:r>
-        <w:rPr>
-          <w:bCs/>
-        </w:rPr>
-        <w:t>. Questi ultimi a loro volta sono suddivisi in tre classi (</w:t>
-      </w:r>
-      <w:proofErr w:type="spellStart"/>
-      <w:r>
-        <w:rPr>
-          <w:bCs/>
-        </w:rPr>
-        <w:t>Bass</w:t>
-      </w:r>
-      <w:proofErr w:type="spellEnd"/>
-      <w:r>
-        <w:rPr>
-          <w:bCs/>
-        </w:rPr>
-        <w:t xml:space="preserve"> </w:t>
+        <w:t xml:space="preserve">al sistema, view e viewpoint. Questi ultimi a loro volta sono suddivisi in tre classi (Bass </w:t>
       </w:r>
       <w:r>
         <w:rPr>
@@ -3787,72 +3217,246 @@
         <w:rPr>
           <w:bCs/>
         </w:rPr>
-        <w:t xml:space="preserve">., 2003): Module </w:t>
-      </w:r>
-      <w:proofErr w:type="spellStart"/>
-      <w:r>
-        <w:rPr>
-          <w:bCs/>
-        </w:rPr>
-        <w:t>viewpoint</w:t>
-      </w:r>
-      <w:proofErr w:type="spellEnd"/>
-      <w:r>
-        <w:rPr>
-          <w:bCs/>
-        </w:rPr>
-        <w:t>, Component-and-</w:t>
-      </w:r>
-      <w:proofErr w:type="spellStart"/>
-      <w:r>
-        <w:rPr>
-          <w:bCs/>
-        </w:rPr>
-        <w:t>connector</w:t>
-      </w:r>
-      <w:proofErr w:type="spellEnd"/>
+        <w:t>., 2003): Module viewpoint, Component-and-connector viewpoint, Allocation viewpoint.</w:t>
+      </w:r>
+    </w:p>
+    <w:p>
+      <w:pPr>
+        <w:rPr>
+          <w:bCs/>
+        </w:rPr>
+      </w:pPr>
+      <w:r>
+        <w:rPr>
+          <w:bCs/>
+        </w:rPr>
+        <w:t xml:space="preserve">Come </w:t>
+      </w:r>
+      <w:r>
+        <w:rPr>
+          <w:bCs/>
+          <w:u w:val="single"/>
+        </w:rPr>
+        <w:t>Module viewpoint</w:t>
+      </w:r>
+      <w:r>
+        <w:rPr>
+          <w:bCs/>
+        </w:rPr>
+        <w:t>, per rappresentare una vista statica del nostro sistema, illustreremo una vista</w:t>
+      </w:r>
+      <w:r>
+        <w:rPr>
+          <w:bCs/>
+        </w:rPr>
+        <w:t xml:space="preserve"> a</w:t>
+      </w:r>
+      <w:r>
+        <w:rPr>
+          <w:bCs/>
+        </w:rPr>
+        <w:t xml:space="preserve"> strati (Layered)</w:t>
+      </w:r>
+      <w:r>
+        <w:rPr>
+          <w:bCs/>
+        </w:rPr>
+        <w:t>, dove</w:t>
+      </w:r>
+      <w:r>
+        <w:rPr>
+          <w:bCs/>
+        </w:rPr>
+        <w:t xml:space="preserve"> rappresenta</w:t>
+      </w:r>
+      <w:r>
+        <w:rPr>
+          <w:bCs/>
+        </w:rPr>
+        <w:t>ndo</w:t>
+      </w:r>
+      <w:r>
+        <w:rPr>
+          <w:bCs/>
+        </w:rPr>
+        <w:t xml:space="preserve"> il sistema su una serie di livelli</w:t>
+      </w:r>
+      <w:r>
+        <w:rPr>
+          <w:bCs/>
+        </w:rPr>
+        <w:t xml:space="preserve"> nella quale</w:t>
+      </w:r>
+      <w:r>
+        <w:rPr>
+          <w:bCs/>
+        </w:rPr>
+        <w:t xml:space="preserve"> gli elementi del livello N possono usare gli elementi appartenenti ai livelli inferiori ad N.</w:t>
+      </w:r>
+      <w:r>
+        <w:rPr>
+          <w:bCs/>
+        </w:rPr>
+        <w:t xml:space="preserve">  </w:t>
+      </w:r>
+      <w:r>
+        <w:rPr>
+          <w:bCs/>
+        </w:rPr>
+        <w:t>Il s</w:t>
+      </w:r>
+      <w:r>
+        <w:rPr>
+          <w:bCs/>
+        </w:rPr>
+        <w:t>oftware</w:t>
+      </w:r>
+      <w:r>
+        <w:rPr>
+          <w:bCs/>
+        </w:rPr>
+        <w:t xml:space="preserve"> è pensato in modo che</w:t>
+      </w:r>
       <w:r>
         <w:rPr>
           <w:bCs/>
         </w:rPr>
         <w:t xml:space="preserve"> </w:t>
       </w:r>
-      <w:proofErr w:type="spellStart"/>
-      <w:r>
-        <w:rPr>
-          <w:bCs/>
-        </w:rPr>
-        <w:t>viewpoint</w:t>
-      </w:r>
-      <w:proofErr w:type="spellEnd"/>
-      <w:r>
-        <w:rPr>
-          <w:bCs/>
-        </w:rPr>
-        <w:t xml:space="preserve">, </w:t>
-      </w:r>
-      <w:proofErr w:type="spellStart"/>
-      <w:r>
-        <w:rPr>
-          <w:bCs/>
-        </w:rPr>
-        <w:t>Allocation</w:t>
-      </w:r>
-      <w:proofErr w:type="spellEnd"/>
+      <w:r>
+        <w:rPr>
+          <w:bCs/>
+        </w:rPr>
+        <w:t xml:space="preserve">i </w:t>
+      </w:r>
+      <w:r>
+        <w:rPr>
+          <w:bCs/>
+        </w:rPr>
+        <w:t>consulenti</w:t>
+      </w:r>
+      <w:r>
+        <w:rPr>
+          <w:bCs/>
+        </w:rPr>
+        <w:t xml:space="preserve"> utilizzino</w:t>
+      </w:r>
+      <w:r>
+        <w:rPr>
+          <w:bCs/>
+        </w:rPr>
+        <w:t xml:space="preserve"> questa web app</w:t>
+      </w:r>
+      <w:r>
+        <w:rPr>
+          <w:bCs/>
+        </w:rPr>
+        <w:t xml:space="preserve"> per accedere alle varie funzionalità</w:t>
+      </w:r>
+      <w:r>
+        <w:rPr>
+          <w:bCs/>
+        </w:rPr>
+        <w:t xml:space="preserve"> presenti nelle diverse viste</w:t>
+      </w:r>
+      <w:r>
+        <w:rPr>
+          <w:bCs/>
+        </w:rPr>
+        <w:t xml:space="preserve">. </w:t>
+      </w:r>
+    </w:p>
+    <w:p>
+      <w:pPr>
+        <w:rPr>
+          <w:bCs/>
+        </w:rPr>
+      </w:pPr>
+      <w:r>
+        <w:rPr>
+          <w:bCs/>
+        </w:rPr>
+        <w:t>Il software è organizzato secondo l’architettura model view controller per cui:</w:t>
+      </w:r>
+    </w:p>
+    <w:p>
+      <w:pPr>
+        <w:rPr>
+          <w:bCs/>
+        </w:rPr>
+      </w:pPr>
+      <w:r>
+        <w:rPr>
+          <w:bCs/>
+        </w:rPr>
+        <w:t>I</w:t>
+      </w:r>
       <w:r>
         <w:rPr>
           <w:bCs/>
         </w:rPr>
         <w:t xml:space="preserve"> </w:t>
       </w:r>
-      <w:proofErr w:type="spellStart"/>
-      <w:r>
-        <w:rPr>
-          <w:bCs/>
-        </w:rPr>
-        <w:t>viewpoint</w:t>
-      </w:r>
-      <w:proofErr w:type="spellEnd"/>
+      <w:r>
+        <w:rPr>
+          <w:bCs/>
+        </w:rPr>
+        <w:t>component</w:t>
+      </w:r>
+      <w:r>
+        <w:rPr>
+          <w:bCs/>
+        </w:rPr>
+        <w:t>i</w:t>
+      </w:r>
+      <w:r>
+        <w:rPr>
+          <w:bCs/>
+        </w:rPr>
+        <w:t xml:space="preserve"> a livello più alto </w:t>
+      </w:r>
+      <w:r>
+        <w:rPr>
+          <w:bCs/>
+        </w:rPr>
+        <w:t>sono le viste</w:t>
+      </w:r>
+      <w:r>
+        <w:rPr>
+          <w:bCs/>
+        </w:rPr>
+        <w:t xml:space="preserve"> </w:t>
+      </w:r>
+      <w:r>
+        <w:rPr>
+          <w:bCs/>
+        </w:rPr>
+        <w:t>(view)</w:t>
+      </w:r>
+      <w:r>
+        <w:rPr>
+          <w:bCs/>
+        </w:rPr>
+        <w:t>,</w:t>
+      </w:r>
+      <w:r>
+        <w:rPr>
+          <w:bCs/>
+        </w:rPr>
+        <w:t xml:space="preserve"> contenute nel package view</w:t>
+      </w:r>
+      <w:r>
+        <w:rPr>
+          <w:bCs/>
+        </w:rPr>
+        <w:t xml:space="preserve">s; in questo package sono presenti tutte e viste a cui il consulente della salute può accedere suddivise in ulteriori package propri della singola vista. Inoltre in views è presente il package utili che contiene tutte le classi utilizzate per dare una presentazione ordinata </w:t>
+      </w:r>
+      <w:r>
+        <w:rPr>
+          <w:bCs/>
+        </w:rPr>
+        <w:t>a tutte le viste del sistema</w:t>
+      </w:r>
       <w:r>
         <w:rPr>
           <w:bCs/>
@@ -3870,29 +3474,61 @@
         <w:rPr>
           <w:bCs/>
         </w:rPr>
-        <w:t xml:space="preserve">Come </w:t>
-      </w:r>
-      <w:r>
-        <w:rPr>
-          <w:bCs/>
-          <w:u w:val="single"/>
-        </w:rPr>
-        <w:t xml:space="preserve">Module </w:t>
-      </w:r>
-      <w:proofErr w:type="spellStart"/>
-      <w:r>
-        <w:rPr>
-          <w:bCs/>
-          <w:u w:val="single"/>
-        </w:rPr>
-        <w:t>viewpoint</w:t>
-      </w:r>
-      <w:proofErr w:type="spellEnd"/>
-      <w:r>
-        <w:rPr>
-          <w:bCs/>
-        </w:rPr>
-        <w:t>, per rappresentare una vista statica del nostro sistema, illustreremo una vista</w:t>
+        <w:t xml:space="preserve">Nel </w:t>
+      </w:r>
+      <w:r>
+        <w:rPr>
+          <w:bCs/>
+        </w:rPr>
+        <w:t>secondo livello</w:t>
+      </w:r>
+      <w:r>
+        <w:rPr>
+          <w:bCs/>
+        </w:rPr>
+        <w:t xml:space="preserve"> si trovan</w:t>
+      </w:r>
+      <w:r>
+        <w:rPr>
+          <w:bCs/>
+        </w:rPr>
+        <w:t>o i packa</w:t>
+      </w:r>
+      <w:r>
+        <w:rPr>
+          <w:bCs/>
+        </w:rPr>
+        <w:t>ge</w:t>
+      </w:r>
+      <w:r>
+        <w:rPr>
+          <w:bCs/>
+        </w:rPr>
+        <w:softHyphen/>
+      </w:r>
+      <w:r>
+        <w:rPr>
+          <w:bCs/>
+        </w:rPr>
+        <w:t xml:space="preserve"> service e </w:t>
+      </w:r>
+      <w:r>
+        <w:rPr>
+          <w:bCs/>
+        </w:rPr>
+        <w:t>generator. Il primo fornisce</w:t>
+      </w:r>
+      <w:r>
+        <w:rPr>
+          <w:bCs/>
+        </w:rPr>
+        <w:t xml:space="preserve"> servizi</w:t>
+      </w:r>
+      <w:r>
+        <w:rPr>
+          <w:bCs/>
+        </w:rPr>
+        <w:t xml:space="preserve"> e metodi</w:t>
       </w:r>
       <w:r>
         <w:rPr>
@@ -3904,291 +3540,25 @@
         <w:rPr>
           <w:bCs/>
         </w:rPr>
-        <w:t xml:space="preserve"> strati (</w:t>
-      </w:r>
-      <w:proofErr w:type="spellStart"/>
-      <w:r>
-        <w:rPr>
-          <w:bCs/>
-        </w:rPr>
-        <w:t>Layered</w:t>
-      </w:r>
-      <w:proofErr w:type="spellEnd"/>
-      <w:r>
-        <w:rPr>
-          <w:bCs/>
-        </w:rPr>
-        <w:t>)</w:t>
-      </w:r>
-      <w:r>
-        <w:rPr>
-          <w:bCs/>
-        </w:rPr>
-        <w:t>, dove</w:t>
-      </w:r>
-      <w:r>
-        <w:rPr>
-          <w:bCs/>
-        </w:rPr>
-        <w:t xml:space="preserve"> rappresenta</w:t>
-      </w:r>
-      <w:r>
-        <w:rPr>
-          <w:bCs/>
-        </w:rPr>
-        <w:t>ndo</w:t>
-      </w:r>
-      <w:r>
-        <w:rPr>
-          <w:bCs/>
-        </w:rPr>
-        <w:t xml:space="preserve"> il sistema su una serie di livelli</w:t>
-      </w:r>
-      <w:r>
-        <w:rPr>
-          <w:bCs/>
-        </w:rPr>
-        <w:t xml:space="preserve"> nella quale</w:t>
-      </w:r>
-      <w:r>
-        <w:rPr>
-          <w:bCs/>
-        </w:rPr>
-        <w:t xml:space="preserve"> gli elementi del livello N possono usare gli elementi appartenenti ai livelli inferiori ad N.</w:t>
-      </w:r>
-      <w:r>
-        <w:rPr>
-          <w:bCs/>
-        </w:rPr>
-        <w:t xml:space="preserve">  </w:t>
-      </w:r>
-      <w:r>
-        <w:rPr>
-          <w:bCs/>
-        </w:rPr>
-        <w:t>Il s</w:t>
-      </w:r>
-      <w:r>
-        <w:rPr>
-          <w:bCs/>
-        </w:rPr>
-        <w:t>oftware</w:t>
-      </w:r>
-      <w:r>
-        <w:rPr>
-          <w:bCs/>
-        </w:rPr>
-        <w:t xml:space="preserve"> è pensato in modo che</w:t>
-      </w:r>
-      <w:r>
-        <w:rPr>
-          <w:bCs/>
-        </w:rPr>
-        <w:t xml:space="preserve"> </w:t>
-      </w:r>
-      <w:r>
-        <w:rPr>
-          <w:bCs/>
-        </w:rPr>
-        <w:t xml:space="preserve">i </w:t>
-      </w:r>
-      <w:r>
-        <w:rPr>
-          <w:bCs/>
-        </w:rPr>
-        <w:t>consulenti</w:t>
-      </w:r>
-      <w:r>
-        <w:rPr>
-          <w:bCs/>
-        </w:rPr>
-        <w:t xml:space="preserve"> utilizzino</w:t>
-      </w:r>
-      <w:r>
-        <w:rPr>
-          <w:bCs/>
-        </w:rPr>
-        <w:t xml:space="preserve"> questa web app</w:t>
-      </w:r>
-      <w:r>
-        <w:rPr>
-          <w:bCs/>
-        </w:rPr>
-        <w:t xml:space="preserve"> per accedere alle varie funzionalità</w:t>
-      </w:r>
-      <w:r>
-        <w:rPr>
-          <w:bCs/>
-        </w:rPr>
-        <w:t xml:space="preserve"> presenti nelle diverse viste</w:t>
-      </w:r>
-      <w:r>
-        <w:rPr>
-          <w:bCs/>
-        </w:rPr>
-        <w:t xml:space="preserve">. </w:t>
-      </w:r>
-    </w:p>
-    <w:p>
-      <w:pPr>
-        <w:rPr>
-          <w:bCs/>
-        </w:rPr>
-      </w:pPr>
-      <w:r>
-        <w:rPr>
-          <w:bCs/>
-        </w:rPr>
-        <w:t xml:space="preserve">Il software è organizzato secondo l’architettura model </w:t>
-      </w:r>
-      <w:proofErr w:type="spellStart"/>
-      <w:r>
-        <w:rPr>
-          <w:bCs/>
-        </w:rPr>
-        <w:t>view</w:t>
-      </w:r>
-      <w:proofErr w:type="spellEnd"/>
-      <w:r>
-        <w:rPr>
-          <w:bCs/>
-        </w:rPr>
-        <w:t xml:space="preserve"> controller per cui:</w:t>
-      </w:r>
-    </w:p>
-    <w:p>
-      <w:pPr>
-        <w:rPr>
-          <w:bCs/>
-        </w:rPr>
-      </w:pPr>
-      <w:r>
-        <w:rPr>
-          <w:bCs/>
-        </w:rPr>
-        <w:t>I</w:t>
-      </w:r>
-      <w:r>
-        <w:rPr>
-          <w:bCs/>
-        </w:rPr>
-        <w:t xml:space="preserve"> </w:t>
-      </w:r>
-      <w:r>
-        <w:rPr>
-          <w:bCs/>
-        </w:rPr>
-        <w:t>component</w:t>
-      </w:r>
-      <w:r>
-        <w:rPr>
-          <w:bCs/>
-        </w:rPr>
-        <w:t>i</w:t>
-      </w:r>
-      <w:r>
-        <w:rPr>
-          <w:bCs/>
-        </w:rPr>
-        <w:t xml:space="preserve"> a livello più alto </w:t>
-      </w:r>
-      <w:r>
-        <w:rPr>
-          <w:bCs/>
-        </w:rPr>
-        <w:t>sono le viste</w:t>
-      </w:r>
-      <w:r>
-        <w:rPr>
-          <w:bCs/>
-        </w:rPr>
-        <w:t xml:space="preserve"> </w:t>
-      </w:r>
-      <w:r>
-        <w:rPr>
-          <w:bCs/>
-        </w:rPr>
-        <w:t>(</w:t>
-      </w:r>
-      <w:proofErr w:type="spellStart"/>
-      <w:r>
-        <w:rPr>
-          <w:bCs/>
-        </w:rPr>
-        <w:t>view</w:t>
-      </w:r>
-      <w:proofErr w:type="spellEnd"/>
-      <w:r>
-        <w:rPr>
-          <w:bCs/>
-        </w:rPr>
-        <w:t>)</w:t>
-      </w:r>
-      <w:r>
-        <w:rPr>
-          <w:bCs/>
-        </w:rPr>
-        <w:t>,</w:t>
-      </w:r>
-      <w:r>
-        <w:rPr>
-          <w:bCs/>
-        </w:rPr>
-        <w:t xml:space="preserve"> contenute nel package </w:t>
-      </w:r>
-      <w:proofErr w:type="spellStart"/>
-      <w:r>
-        <w:rPr>
-          <w:bCs/>
-        </w:rPr>
-        <w:t>view</w:t>
-      </w:r>
-      <w:r>
-        <w:rPr>
-          <w:bCs/>
-        </w:rPr>
-        <w:t>s</w:t>
-      </w:r>
-      <w:proofErr w:type="spellEnd"/>
-      <w:r>
-        <w:rPr>
-          <w:bCs/>
-        </w:rPr>
-        <w:t xml:space="preserve">; in questo package sono presenti tutte e viste a cui il consulente della salute può accedere suddivise in ulteriori package propri della singola vista. </w:t>
-      </w:r>
-      <w:proofErr w:type="gramStart"/>
-      <w:r>
-        <w:rPr>
-          <w:bCs/>
-        </w:rPr>
-        <w:t>Inoltre</w:t>
-      </w:r>
-      <w:proofErr w:type="gramEnd"/>
-      <w:r>
-        <w:rPr>
-          <w:bCs/>
-        </w:rPr>
-        <w:t xml:space="preserve"> in </w:t>
-      </w:r>
-      <w:proofErr w:type="spellStart"/>
-      <w:r>
-        <w:rPr>
-          <w:bCs/>
-        </w:rPr>
-        <w:t>views</w:t>
-      </w:r>
-      <w:proofErr w:type="spellEnd"/>
-      <w:r>
-        <w:rPr>
-          <w:bCs/>
-        </w:rPr>
-        <w:t xml:space="preserve"> è presente il package utili che contiene tutte le classi utilizzate per dare una presentazione ordinata </w:t>
-      </w:r>
-      <w:r>
-        <w:rPr>
-          <w:bCs/>
-        </w:rPr>
-        <w:t>a tutte le viste del sistema</w:t>
+        <w:t>lle diverse viste</w:t>
+      </w:r>
+      <w:r>
+        <w:rPr>
+          <w:bCs/>
+        </w:rPr>
+        <w:t xml:space="preserve"> me</w:t>
+      </w:r>
+      <w:r>
+        <w:rPr>
+          <w:bCs/>
+        </w:rPr>
+        <w:t>n</w:t>
+      </w:r>
+      <w:r>
+        <w:rPr>
+          <w:bCs/>
+        </w:rPr>
+        <w:t>tre il secondo genera i dati che verranno poi visualizzati</w:t>
       </w:r>
       <w:r>
         <w:rPr>
@@ -4207,124 +3577,7 @@
         <w:rPr>
           <w:bCs/>
         </w:rPr>
-        <w:t xml:space="preserve">Nel </w:t>
-      </w:r>
-      <w:r>
-        <w:rPr>
-          <w:bCs/>
-        </w:rPr>
-        <w:t>secondo livello</w:t>
-      </w:r>
-      <w:r>
-        <w:rPr>
-          <w:bCs/>
-        </w:rPr>
-        <w:t xml:space="preserve"> si trovan</w:t>
-      </w:r>
-      <w:r>
-        <w:rPr>
-          <w:bCs/>
-        </w:rPr>
-        <w:t>o i packa</w:t>
-      </w:r>
-      <w:r>
-        <w:rPr>
-          <w:bCs/>
-        </w:rPr>
-        <w:t>ge</w:t>
-      </w:r>
-      <w:r>
-        <w:rPr>
-          <w:bCs/>
-        </w:rPr>
-        <w:softHyphen/>
-      </w:r>
-      <w:r>
-        <w:rPr>
-          <w:bCs/>
-        </w:rPr>
-        <w:t xml:space="preserve"> service e </w:t>
-      </w:r>
-      <w:r>
-        <w:rPr>
-          <w:bCs/>
-        </w:rPr>
-        <w:t>generator. Il primo fornisce</w:t>
-      </w:r>
-      <w:r>
-        <w:rPr>
-          <w:bCs/>
-        </w:rPr>
-        <w:t xml:space="preserve"> servizi</w:t>
-      </w:r>
-      <w:r>
-        <w:rPr>
-          <w:bCs/>
-        </w:rPr>
-        <w:t xml:space="preserve"> e metodi</w:t>
-      </w:r>
-      <w:r>
-        <w:rPr>
-          <w:bCs/>
-        </w:rPr>
-        <w:t xml:space="preserve"> a</w:t>
-      </w:r>
-      <w:r>
-        <w:rPr>
-          <w:bCs/>
-        </w:rPr>
-        <w:t>lle diverse viste</w:t>
-      </w:r>
-      <w:r>
-        <w:rPr>
-          <w:bCs/>
-        </w:rPr>
-        <w:t xml:space="preserve"> me</w:t>
-      </w:r>
-      <w:r>
-        <w:rPr>
-          <w:bCs/>
-        </w:rPr>
-        <w:t>n</w:t>
-      </w:r>
-      <w:r>
-        <w:rPr>
-          <w:bCs/>
-        </w:rPr>
-        <w:t>tre il secondo genera i dati che verranno poi visualizzati</w:t>
-      </w:r>
-      <w:r>
-        <w:rPr>
-          <w:bCs/>
-        </w:rPr>
-        <w:t>.</w:t>
-      </w:r>
-    </w:p>
-    <w:p>
-      <w:pPr>
-        <w:rPr>
-          <w:bCs/>
-        </w:rPr>
-      </w:pPr>
-      <w:r>
-        <w:rPr>
-          <w:bCs/>
-        </w:rPr>
-        <w:t xml:space="preserve">Scendendo troviamo il package repository che contiene interfacce per eseguire query </w:t>
-      </w:r>
-      <w:proofErr w:type="gramStart"/>
-      <w:r>
-        <w:rPr>
-          <w:bCs/>
-        </w:rPr>
-        <w:t>e</w:t>
-      </w:r>
-      <w:proofErr w:type="gramEnd"/>
-      <w:r>
-        <w:rPr>
-          <w:bCs/>
-        </w:rPr>
-        <w:t xml:space="preserve"> effettuare il salvataggio dei dati generati.</w:t>
+        <w:t>Scendendo troviamo il package repository che contiene interfacce per eseguire query e effettuare il salvataggio dei dati generati.</w:t>
       </w:r>
     </w:p>
     <w:p>
@@ -4349,21 +3602,7 @@
         <w:rPr>
           <w:bCs/>
         </w:rPr>
-        <w:t xml:space="preserve">: il package </w:t>
-      </w:r>
-      <w:proofErr w:type="spellStart"/>
-      <w:r>
-        <w:rPr>
-          <w:bCs/>
-        </w:rPr>
-        <w:t>entity</w:t>
-      </w:r>
-      <w:proofErr w:type="spellEnd"/>
-      <w:r>
-        <w:rPr>
-          <w:bCs/>
-        </w:rPr>
-        <w:t xml:space="preserve"> contenente le entità come contatto, visita, richiesta, ..</w:t>
+        <w:t>: il package entity contenente le entità come contatto, visita, richiesta, ..</w:t>
       </w:r>
       <w:r>
         <w:rPr>
@@ -4443,142 +3682,81 @@
         <w:rPr>
           <w:bCs/>
         </w:rPr>
-        <w:t xml:space="preserve">Oltre al Module </w:t>
-      </w:r>
-      <w:proofErr w:type="spellStart"/>
-      <w:r>
-        <w:rPr>
-          <w:bCs/>
-        </w:rPr>
-        <w:t>viewpoint</w:t>
-      </w:r>
-      <w:proofErr w:type="spellEnd"/>
-      <w:r>
-        <w:rPr>
-          <w:bCs/>
-        </w:rPr>
-        <w:t xml:space="preserve"> costruiamo anche il </w:t>
+        <w:t xml:space="preserve">Oltre al Module viewpoint costruiamo anche il </w:t>
       </w:r>
       <w:r>
         <w:rPr>
           <w:bCs/>
           <w:u w:val="single"/>
         </w:rPr>
-        <w:t>Component-and-</w:t>
-      </w:r>
-      <w:proofErr w:type="spellStart"/>
-      <w:r>
-        <w:rPr>
-          <w:bCs/>
-          <w:u w:val="single"/>
-        </w:rPr>
-        <w:t>connector</w:t>
-      </w:r>
-      <w:proofErr w:type="spellEnd"/>
-      <w:r>
-        <w:rPr>
-          <w:bCs/>
-          <w:u w:val="single"/>
+        <w:t>Component-and-connector viewpoint</w:t>
+      </w:r>
+      <w:r>
+        <w:rPr>
+          <w:bCs/>
+        </w:rPr>
+        <w:t xml:space="preserve"> nel quale si rappresenta la vista dinamica del sistema e, in particolare, come interagiscono tra loro i vari </w:t>
+      </w:r>
+      <w:r>
+        <w:rPr>
+          <w:bCs/>
+        </w:rPr>
+        <w:t>packagin</w:t>
+      </w:r>
+      <w:r>
+        <w:rPr>
+          <w:bCs/>
+        </w:rPr>
+        <w:t>g</w:t>
+      </w:r>
+      <w:r>
+        <w:rPr>
+          <w:bCs/>
+        </w:rPr>
+        <w:t xml:space="preserve"> e </w:t>
+      </w:r>
+      <w:r>
+        <w:rPr>
+          <w:bCs/>
+        </w:rPr>
+        <w:t xml:space="preserve"> classi e </w:t>
+      </w:r>
+      <w:r>
+        <w:rPr>
+          <w:bCs/>
+        </w:rPr>
+        <w:t xml:space="preserve">quali interfacce vengono utilizzate. Tra i </w:t>
+      </w:r>
+      <w:r>
+        <w:rPr>
+          <w:bCs/>
+        </w:rPr>
+        <w:t>package</w:t>
+      </w:r>
+      <w:r>
+        <w:rPr>
+          <w:bCs/>
+        </w:rPr>
+        <w:t xml:space="preserve"> si prendono in considerazione </w:t>
+      </w:r>
+      <w:r>
+        <w:rPr>
+          <w:bCs/>
+        </w:rPr>
+        <w:t xml:space="preserve">service, </w:t>
+      </w:r>
+      <w:r>
+        <w:rPr>
+          <w:bCs/>
+        </w:rPr>
+        <w:t>views e</w:t>
+      </w:r>
+      <w:r>
+        <w:rPr>
+          <w:bCs/>
         </w:rPr>
         <w:t xml:space="preserve"> </w:t>
       </w:r>
-      <w:proofErr w:type="spellStart"/>
-      <w:r>
-        <w:rPr>
-          <w:bCs/>
-          <w:u w:val="single"/>
-        </w:rPr>
-        <w:t>viewpoint</w:t>
-      </w:r>
-      <w:proofErr w:type="spellEnd"/>
-      <w:r>
-        <w:rPr>
-          <w:bCs/>
-        </w:rPr>
-        <w:t xml:space="preserve"> nel quale si rappresenta la vista dinamica del sistema e, in particolare, come interagiscono tra loro i vari </w:t>
-      </w:r>
-      <w:r>
-        <w:rPr>
-          <w:bCs/>
-        </w:rPr>
-        <w:t>packagin</w:t>
-      </w:r>
-      <w:r>
-        <w:rPr>
-          <w:bCs/>
-        </w:rPr>
-        <w:t>g</w:t>
-      </w:r>
-      <w:r>
-        <w:rPr>
-          <w:bCs/>
-        </w:rPr>
-        <w:t xml:space="preserve"> </w:t>
-      </w:r>
-      <w:proofErr w:type="gramStart"/>
-      <w:r>
-        <w:rPr>
-          <w:bCs/>
-        </w:rPr>
-        <w:t xml:space="preserve">e </w:t>
-      </w:r>
-      <w:r>
-        <w:rPr>
-          <w:bCs/>
-        </w:rPr>
-        <w:t xml:space="preserve"> classi</w:t>
-      </w:r>
-      <w:proofErr w:type="gramEnd"/>
-      <w:r>
-        <w:rPr>
-          <w:bCs/>
-        </w:rPr>
-        <w:t xml:space="preserve"> e </w:t>
-      </w:r>
-      <w:r>
-        <w:rPr>
-          <w:bCs/>
-        </w:rPr>
-        <w:t xml:space="preserve">quali interfacce vengono utilizzate. Tra i </w:t>
-      </w:r>
-      <w:r>
-        <w:rPr>
-          <w:bCs/>
-        </w:rPr>
-        <w:t>package</w:t>
-      </w:r>
-      <w:r>
-        <w:rPr>
-          <w:bCs/>
-        </w:rPr>
-        <w:t xml:space="preserve"> si prendono in considerazione </w:t>
-      </w:r>
-      <w:r>
-        <w:rPr>
-          <w:bCs/>
-        </w:rPr>
-        <w:t xml:space="preserve">service, </w:t>
-      </w:r>
-      <w:proofErr w:type="spellStart"/>
-      <w:r>
-        <w:rPr>
-          <w:bCs/>
-        </w:rPr>
-        <w:t>views</w:t>
-      </w:r>
-      <w:proofErr w:type="spellEnd"/>
-      <w:r>
-        <w:rPr>
-          <w:bCs/>
-        </w:rPr>
-        <w:t xml:space="preserve"> e</w:t>
-      </w:r>
-      <w:r>
-        <w:rPr>
-          <w:bCs/>
-        </w:rPr>
-        <w:t xml:space="preserve"> </w:t>
-      </w:r>
       <w:r>
         <w:rPr>
           <w:bCs/>
@@ -4595,51 +3773,14 @@
         <w:rPr>
           <w:bCs/>
         </w:rPr>
-        <w:t xml:space="preserve"> Essendo il modello del tipo Model-</w:t>
-      </w:r>
-      <w:proofErr w:type="spellStart"/>
-      <w:r>
-        <w:rPr>
-          <w:bCs/>
-        </w:rPr>
-        <w:t>View</w:t>
-      </w:r>
-      <w:proofErr w:type="spellEnd"/>
-      <w:r>
-        <w:rPr>
-          <w:bCs/>
-        </w:rPr>
-        <w:t xml:space="preserve">-Controller le viste, nel diagramma sono riportate le tre viste principali del sistema interagiscono col controller (nel nostro caso rappresentato dalla classe service) il quale fornisce alle </w:t>
-      </w:r>
-      <w:proofErr w:type="spellStart"/>
-      <w:r>
-        <w:rPr>
-          <w:bCs/>
-        </w:rPr>
-        <w:t>view</w:t>
-      </w:r>
-      <w:proofErr w:type="spellEnd"/>
-      <w:r>
-        <w:rPr>
-          <w:bCs/>
-        </w:rPr>
-        <w:t xml:space="preserve"> metodi per accedere al modello, ossia ai dati contenuti nelle varie repository (nel diagramma rappresentata </w:t>
-      </w:r>
-      <w:proofErr w:type="spellStart"/>
-      <w:r>
-        <w:rPr>
-          <w:bCs/>
-        </w:rPr>
-        <w:t>contactRepository</w:t>
-      </w:r>
-      <w:proofErr w:type="spellEnd"/>
+        <w:t xml:space="preserve"> Essendo il modello del tipo Model-View-Controller le viste, nel diagramma sono riportate le tre viste principali del sistema interagiscono col controller (nel nostro caso rappresentato dalla classe service) il quale fornisce alle view metodi per accedere al modello, ossia ai dati contenuti nelle varie repository (nel diagramma rappresentata contactRepository</w:t>
+      </w:r>
       <w:r>
         <w:rPr>
           <w:bCs/>
         </w:rPr>
         <w:t xml:space="preserve"> la quale contiene i contatti generati precedentemente</w:t>
       </w:r>
-      <w:proofErr w:type="gramStart"/>
       <w:r>
         <w:rPr>
           <w:bCs/>
@@ -4650,14 +3791,7 @@
         <w:rPr>
           <w:bCs/>
         </w:rPr>
-        <w:t>.</w:t>
-      </w:r>
-      <w:proofErr w:type="gramEnd"/>
-      <w:r>
-        <w:rPr>
-          <w:bCs/>
-        </w:rPr>
-        <w:t xml:space="preserve"> La classe s</w:t>
+        <w:t>. La classe s</w:t>
       </w:r>
       <w:r>
         <w:rPr>
@@ -4689,14 +3823,12 @@
         </w:rPr>
         <w:t xml:space="preserve">appunto </w:t>
       </w:r>
-      <w:proofErr w:type="gramStart"/>
       <w:r>
         <w:rPr>
           <w:bCs/>
         </w:rPr>
         <w:t>dalle repository</w:t>
       </w:r>
-      <w:proofErr w:type="gramEnd"/>
       <w:r>
         <w:rPr>
           <w:bCs/>
@@ -4813,49 +3945,7 @@
         <w:rPr>
           <w:bCs/>
         </w:rPr>
-        <w:t xml:space="preserve">, entrambi linguaggi </w:t>
-      </w:r>
-      <w:proofErr w:type="spellStart"/>
-      <w:r>
-        <w:rPr>
-          <w:bCs/>
-        </w:rPr>
-        <w:t>object-oriented</w:t>
-      </w:r>
-      <w:proofErr w:type="spellEnd"/>
-      <w:r>
-        <w:rPr>
-          <w:bCs/>
-        </w:rPr>
-        <w:t xml:space="preserve">, nella fase di design utilizziamo un metodo OOAD. </w:t>
-      </w:r>
-      <w:proofErr w:type="gramStart"/>
-      <w:r>
-        <w:rPr>
-          <w:bCs/>
-        </w:rPr>
-        <w:t>In particolare</w:t>
-      </w:r>
-      <w:proofErr w:type="gramEnd"/>
-      <w:r>
-        <w:rPr>
-          <w:bCs/>
-        </w:rPr>
-        <w:t xml:space="preserve"> scegliamo di usare il metodo </w:t>
-      </w:r>
-      <w:proofErr w:type="spellStart"/>
-      <w:r>
-        <w:rPr>
-          <w:bCs/>
-        </w:rPr>
-        <w:t>Booch</w:t>
-      </w:r>
-      <w:proofErr w:type="spellEnd"/>
-      <w:r>
-        <w:rPr>
-          <w:bCs/>
-        </w:rPr>
-        <w:t xml:space="preserve">, seguendo in modo iterativo i seguenti passaggi: </w:t>
+        <w:t xml:space="preserve">, entrambi linguaggi object-oriented, nella fase di design utilizziamo un metodo OOAD. In particolare scegliamo di usare il metodo Booch, seguendo in modo iterativo i seguenti passaggi: </w:t>
       </w:r>
     </w:p>
     <w:p>
@@ -5022,14 +4112,12 @@
                 <w:bCs/>
               </w:rPr>
             </w:pPr>
-            <w:proofErr w:type="spellStart"/>
             <w:r>
               <w:rPr>
                 <w:bCs/>
               </w:rPr>
               <w:t>Identification</w:t>
             </w:r>
-            <w:proofErr w:type="spellEnd"/>
           </w:p>
         </w:tc>
         <w:tc>
@@ -5074,14 +4162,12 @@
                 <w:bCs/>
               </w:rPr>
             </w:pPr>
-            <w:proofErr w:type="spellStart"/>
             <w:r>
               <w:rPr>
                 <w:bCs/>
               </w:rPr>
               <w:t>Type</w:t>
             </w:r>
-            <w:proofErr w:type="spellEnd"/>
           </w:p>
         </w:tc>
         <w:tc>
@@ -5126,28 +4212,12 @@
                 <w:bCs/>
               </w:rPr>
             </w:pPr>
-            <w:proofErr w:type="spellStart"/>
             <w:r>
               <w:rPr>
                 <w:bCs/>
               </w:rPr>
-              <w:t>Purpose</w:t>
+              <w:t>Purpose &amp; Function</w:t>
             </w:r>
-            <w:proofErr w:type="spellEnd"/>
-            <w:r>
-              <w:rPr>
-                <w:bCs/>
-              </w:rPr>
-              <w:t xml:space="preserve"> &amp; </w:t>
-            </w:r>
-            <w:proofErr w:type="spellStart"/>
-            <w:r>
-              <w:rPr>
-                <w:bCs/>
-              </w:rPr>
-              <w:t>Function</w:t>
-            </w:r>
-            <w:proofErr w:type="spellEnd"/>
           </w:p>
         </w:tc>
         <w:tc>
@@ -5238,14 +4308,12 @@
                 <w:bCs/>
               </w:rPr>
             </w:pPr>
-            <w:proofErr w:type="spellStart"/>
             <w:r>
               <w:rPr>
                 <w:bCs/>
               </w:rPr>
               <w:t>Dependencies</w:t>
             </w:r>
-            <w:proofErr w:type="spellEnd"/>
           </w:p>
         </w:tc>
         <w:tc>
@@ -5298,53 +4366,7 @@
                 <w:sz w:val="18"/>
                 <w:szCs w:val="18"/>
               </w:rPr>
-              <w:t xml:space="preserve">solo dalle classi del package </w:t>
-            </w:r>
-            <w:proofErr w:type="spellStart"/>
-            <w:proofErr w:type="gramStart"/>
-            <w:r>
-              <w:rPr>
-                <w:bCs/>
-                <w:sz w:val="18"/>
-                <w:szCs w:val="18"/>
-              </w:rPr>
-              <w:t>views</w:t>
-            </w:r>
-            <w:proofErr w:type="spellEnd"/>
-            <w:r>
-              <w:rPr>
-                <w:bCs/>
-                <w:sz w:val="18"/>
-                <w:szCs w:val="18"/>
-              </w:rPr>
-              <w:t>, infatti</w:t>
-            </w:r>
-            <w:proofErr w:type="gramEnd"/>
-            <w:r>
-              <w:rPr>
-                <w:bCs/>
-                <w:sz w:val="18"/>
-                <w:szCs w:val="18"/>
-              </w:rPr>
-              <w:t xml:space="preserve"> ricopre il ruolo del Controller nel modello Model-</w:t>
-            </w:r>
-            <w:proofErr w:type="spellStart"/>
-            <w:r>
-              <w:rPr>
-                <w:bCs/>
-                <w:sz w:val="18"/>
-                <w:szCs w:val="18"/>
-              </w:rPr>
-              <w:t>View</w:t>
-            </w:r>
-            <w:proofErr w:type="spellEnd"/>
-            <w:r>
-              <w:rPr>
-                <w:bCs/>
-                <w:sz w:val="18"/>
-                <w:szCs w:val="18"/>
-              </w:rPr>
-              <w:t>-Controller</w:t>
+              <w:t>solo dalle classi del package views, infatti ricopre il ruolo del Controller nel modello Model-View-Controller</w:t>
             </w:r>
           </w:p>
         </w:tc>
@@ -5360,14 +4382,12 @@
                 <w:bCs/>
               </w:rPr>
             </w:pPr>
-            <w:proofErr w:type="spellStart"/>
             <w:r>
               <w:rPr>
                 <w:bCs/>
               </w:rPr>
               <w:t>Interfaces</w:t>
             </w:r>
-            <w:proofErr w:type="spellEnd"/>
           </w:p>
         </w:tc>
         <w:tc>
@@ -5388,16 +4408,15 @@
                 <w:sz w:val="18"/>
                 <w:szCs w:val="18"/>
               </w:rPr>
-              <w:t xml:space="preserve">Sistema utilizza i metodi </w:t>
+              <w:t>Sistema utilizza i metodi delle</w:t>
             </w:r>
-            <w:proofErr w:type="gramStart"/>
             <w:r>
               <w:rPr>
                 <w:bCs/>
                 <w:sz w:val="18"/>
                 <w:szCs w:val="18"/>
               </w:rPr>
-              <w:t>delle</w:t>
+              <w:t xml:space="preserve"> diverse repository</w:t>
             </w:r>
             <w:r>
               <w:rPr>
@@ -5405,34 +4424,7 @@
                 <w:sz w:val="18"/>
                 <w:szCs w:val="18"/>
               </w:rPr>
-              <w:t xml:space="preserve"> diverse repository</w:t>
-            </w:r>
-            <w:proofErr w:type="gramEnd"/>
-            <w:r>
-              <w:rPr>
-                <w:bCs/>
-                <w:sz w:val="18"/>
-                <w:szCs w:val="18"/>
-              </w:rPr>
-              <w:t xml:space="preserve">. </w:t>
-            </w:r>
-            <w:proofErr w:type="gramStart"/>
-            <w:r>
-              <w:rPr>
-                <w:bCs/>
-                <w:sz w:val="18"/>
-                <w:szCs w:val="18"/>
-              </w:rPr>
-              <w:t>In particolare</w:t>
-            </w:r>
-            <w:proofErr w:type="gramEnd"/>
-            <w:r>
-              <w:rPr>
-                <w:bCs/>
-                <w:sz w:val="18"/>
-                <w:szCs w:val="18"/>
-              </w:rPr>
-              <w:t xml:space="preserve"> utilizza </w:t>
+              <w:t xml:space="preserve">. In particolare utilizza </w:t>
             </w:r>
             <w:r>
               <w:rPr>
@@ -5482,25 +4474,7 @@
                 <w:sz w:val="18"/>
                 <w:szCs w:val="18"/>
               </w:rPr>
-              <w:t xml:space="preserve">Vengono salvate in campi appositi, all’interno della classe </w:t>
-            </w:r>
-            <w:proofErr w:type="gramStart"/>
-            <w:r>
-              <w:rPr>
-                <w:bCs/>
-                <w:sz w:val="18"/>
-                <w:szCs w:val="18"/>
-              </w:rPr>
-              <w:t>le repository</w:t>
-            </w:r>
-            <w:proofErr w:type="gramEnd"/>
-            <w:r>
-              <w:rPr>
-                <w:bCs/>
-                <w:sz w:val="18"/>
-                <w:szCs w:val="18"/>
-              </w:rPr>
-              <w:t xml:space="preserve"> che essa utilizza.</w:t>
+              <w:t>Vengono salvate in campi appositi, all’interno della classe le repository che essa utilizza.</w:t>
             </w:r>
           </w:p>
         </w:tc>
@@ -5535,14 +4509,12 @@
                 <w:bCs/>
               </w:rPr>
             </w:pPr>
-            <w:proofErr w:type="spellStart"/>
             <w:r>
               <w:rPr>
                 <w:bCs/>
               </w:rPr>
               <w:t>Identification</w:t>
             </w:r>
-            <w:proofErr w:type="spellEnd"/>
           </w:p>
         </w:tc>
         <w:tc>
@@ -5557,7 +4529,6 @@
                 <w:szCs w:val="18"/>
               </w:rPr>
             </w:pPr>
-            <w:proofErr w:type="spellStart"/>
             <w:r>
               <w:rPr>
                 <w:bCs/>
@@ -5566,7 +4537,6 @@
               </w:rPr>
               <w:t>ListView</w:t>
             </w:r>
-            <w:proofErr w:type="spellEnd"/>
           </w:p>
         </w:tc>
         <w:tc>
@@ -5581,7 +4551,6 @@
                 <w:szCs w:val="18"/>
               </w:rPr>
             </w:pPr>
-            <w:proofErr w:type="spellStart"/>
             <w:r>
               <w:rPr>
                 <w:bCs/>
@@ -5590,7 +4559,6 @@
               </w:rPr>
               <w:t>DashboardView</w:t>
             </w:r>
-            <w:proofErr w:type="spellEnd"/>
           </w:p>
         </w:tc>
       </w:tr>
@@ -5605,14 +4573,12 @@
                 <w:bCs/>
               </w:rPr>
             </w:pPr>
-            <w:proofErr w:type="spellStart"/>
             <w:r>
               <w:rPr>
                 <w:bCs/>
               </w:rPr>
               <w:t>Type</w:t>
             </w:r>
-            <w:proofErr w:type="spellEnd"/>
           </w:p>
         </w:tc>
         <w:tc>
@@ -5671,28 +4637,12 @@
                 <w:bCs/>
               </w:rPr>
             </w:pPr>
-            <w:proofErr w:type="spellStart"/>
             <w:r>
               <w:rPr>
                 <w:bCs/>
               </w:rPr>
-              <w:t>Purpose</w:t>
+              <w:t>Purpose &amp; Functions</w:t>
             </w:r>
-            <w:proofErr w:type="spellEnd"/>
-            <w:r>
-              <w:rPr>
-                <w:bCs/>
-              </w:rPr>
-              <w:t xml:space="preserve"> &amp; </w:t>
-            </w:r>
-            <w:proofErr w:type="spellStart"/>
-            <w:r>
-              <w:rPr>
-                <w:bCs/>
-              </w:rPr>
-              <w:t>Functions</w:t>
-            </w:r>
-            <w:proofErr w:type="spellEnd"/>
           </w:p>
         </w:tc>
         <w:tc>
@@ -5729,18 +4679,8 @@
                 <w:sz w:val="18"/>
                 <w:szCs w:val="18"/>
               </w:rPr>
-              <w:t xml:space="preserve">intero elenco dei pazienti attualmente a carico del CDS, la ricerca di un paziente tramite una barra di ricerca e l’inserimento di un nuovo paziente attraverso una </w:t>
+              <w:t>intero elenco dei pazienti attualmente a carico del CDS, la ricerca di un paziente tramite una barra di ricerca e l’inserimento di un nuovo paziente attraverso una form</w:t>
             </w:r>
-            <w:proofErr w:type="spellStart"/>
-            <w:r>
-              <w:rPr>
-                <w:bCs/>
-                <w:sz w:val="18"/>
-                <w:szCs w:val="18"/>
-              </w:rPr>
-              <w:t>form</w:t>
-            </w:r>
-            <w:proofErr w:type="spellEnd"/>
           </w:p>
         </w:tc>
         <w:tc>
@@ -5761,25 +4701,7 @@
                 <w:sz w:val="18"/>
                 <w:szCs w:val="18"/>
               </w:rPr>
-              <w:t xml:space="preserve">Mostra le statistiche riguardanti i pazienti attualmente in carico al </w:t>
-            </w:r>
-            <w:proofErr w:type="spellStart"/>
-            <w:r>
-              <w:rPr>
-                <w:bCs/>
-                <w:sz w:val="18"/>
-                <w:szCs w:val="18"/>
-              </w:rPr>
-              <w:t>condìsulente</w:t>
-            </w:r>
-            <w:proofErr w:type="spellEnd"/>
-            <w:r>
-              <w:rPr>
-                <w:bCs/>
-                <w:sz w:val="18"/>
-                <w:szCs w:val="18"/>
-              </w:rPr>
-              <w:t xml:space="preserve"> della salute.</w:t>
+              <w:t>Mostra le statistiche riguardanti i pazienti attualmente in carico al condìsulente della salute.</w:t>
             </w:r>
           </w:p>
         </w:tc>
@@ -5795,14 +4717,12 @@
                 <w:bCs/>
               </w:rPr>
             </w:pPr>
-            <w:proofErr w:type="spellStart"/>
             <w:r>
               <w:rPr>
                 <w:bCs/>
               </w:rPr>
               <w:t>Dependencies</w:t>
             </w:r>
-            <w:proofErr w:type="spellEnd"/>
           </w:p>
         </w:tc>
         <w:tc>
@@ -5823,43 +4743,7 @@
                 <w:sz w:val="18"/>
                 <w:szCs w:val="18"/>
               </w:rPr>
-              <w:t xml:space="preserve">Utilizza la classe Service, non viene utilizzata da </w:t>
-            </w:r>
-            <w:proofErr w:type="gramStart"/>
-            <w:r>
-              <w:rPr>
-                <w:bCs/>
-                <w:sz w:val="18"/>
-                <w:szCs w:val="18"/>
-              </w:rPr>
-              <w:t>nessun altra</w:t>
-            </w:r>
-            <w:proofErr w:type="gramEnd"/>
-            <w:r>
-              <w:rPr>
-                <w:bCs/>
-                <w:sz w:val="18"/>
-                <w:szCs w:val="18"/>
-              </w:rPr>
-              <w:t xml:space="preserve"> classe, essendo appunto una vista per il modello Model-</w:t>
-            </w:r>
-            <w:proofErr w:type="spellStart"/>
-            <w:r>
-              <w:rPr>
-                <w:bCs/>
-                <w:sz w:val="18"/>
-                <w:szCs w:val="18"/>
-              </w:rPr>
-              <w:t>View</w:t>
-            </w:r>
-            <w:proofErr w:type="spellEnd"/>
-            <w:r>
-              <w:rPr>
-                <w:bCs/>
-                <w:sz w:val="18"/>
-                <w:szCs w:val="18"/>
-              </w:rPr>
-              <w:t>-Controller.</w:t>
+              <w:t>Utilizza la classe Service, non viene utilizzata da nessun altra classe, essendo appunto una vista per il modello Model-View-Controller.</w:t>
             </w:r>
           </w:p>
         </w:tc>
@@ -5881,25 +4765,7 @@
                 <w:sz w:val="18"/>
                 <w:szCs w:val="18"/>
               </w:rPr>
-              <w:t xml:space="preserve">Utilizza la classe Service, non viene utilizzata da </w:t>
-            </w:r>
-            <w:proofErr w:type="gramStart"/>
-            <w:r>
-              <w:rPr>
-                <w:bCs/>
-                <w:sz w:val="18"/>
-                <w:szCs w:val="18"/>
-              </w:rPr>
-              <w:t>nessun altra</w:t>
-            </w:r>
-            <w:proofErr w:type="gramEnd"/>
-            <w:r>
-              <w:rPr>
-                <w:bCs/>
-                <w:sz w:val="18"/>
-                <w:szCs w:val="18"/>
-              </w:rPr>
-              <w:t xml:space="preserve"> classe</w:t>
+              <w:t>Utilizza la classe Service, non viene utilizzata da nessun altra classe</w:t>
             </w:r>
             <w:r>
               <w:rPr>
@@ -5915,25 +4781,7 @@
                 <w:sz w:val="18"/>
                 <w:szCs w:val="18"/>
               </w:rPr>
-              <w:t xml:space="preserve"> essendo appunto una vista per il modello Model-</w:t>
-            </w:r>
-            <w:proofErr w:type="spellStart"/>
-            <w:r>
-              <w:rPr>
-                <w:bCs/>
-                <w:sz w:val="18"/>
-                <w:szCs w:val="18"/>
-              </w:rPr>
-              <w:t>View</w:t>
-            </w:r>
-            <w:proofErr w:type="spellEnd"/>
-            <w:r>
-              <w:rPr>
-                <w:bCs/>
-                <w:sz w:val="18"/>
-                <w:szCs w:val="18"/>
-              </w:rPr>
-              <w:t>-Controller.</w:t>
+              <w:t xml:space="preserve"> essendo appunto una vista per il modello Model-View-Controller.</w:t>
             </w:r>
           </w:p>
         </w:tc>
@@ -5949,14 +4797,12 @@
                 <w:bCs/>
               </w:rPr>
             </w:pPr>
-            <w:proofErr w:type="spellStart"/>
             <w:r>
               <w:rPr>
                 <w:bCs/>
               </w:rPr>
               <w:t>Interfaces</w:t>
             </w:r>
-            <w:proofErr w:type="spellEnd"/>
           </w:p>
         </w:tc>
         <w:tc>
@@ -6001,51 +4847,13 @@
               </w:rPr>
               <w:t xml:space="preserve">Utilizza i metodi che forniscono i dati per creare grafici della classe Servizi come ad esempio </w:t>
             </w:r>
-            <w:proofErr w:type="spellStart"/>
-            <w:proofErr w:type="gramStart"/>
             <w:r>
               <w:rPr>
                 <w:bCs/>
                 <w:sz w:val="18"/>
                 <w:szCs w:val="18"/>
               </w:rPr>
-              <w:t>countContact</w:t>
-            </w:r>
-            <w:proofErr w:type="spellEnd"/>
-            <w:r>
-              <w:rPr>
-                <w:bCs/>
-                <w:sz w:val="18"/>
-                <w:szCs w:val="18"/>
-              </w:rPr>
-              <w:t>(</w:t>
-            </w:r>
-            <w:proofErr w:type="gramEnd"/>
-            <w:r>
-              <w:rPr>
-                <w:bCs/>
-                <w:sz w:val="18"/>
-                <w:szCs w:val="18"/>
-              </w:rPr>
-              <w:t xml:space="preserve">), </w:t>
-            </w:r>
-            <w:proofErr w:type="spellStart"/>
-            <w:r>
-              <w:rPr>
-                <w:bCs/>
-                <w:sz w:val="18"/>
-                <w:szCs w:val="18"/>
-              </w:rPr>
-              <w:t>findAllStatuses</w:t>
-            </w:r>
-            <w:proofErr w:type="spellEnd"/>
-            <w:r>
-              <w:rPr>
-                <w:bCs/>
-                <w:sz w:val="18"/>
-                <w:szCs w:val="18"/>
-              </w:rPr>
-              <w:t>()…</w:t>
+              <w:t>countContact(), findAllStatuses()…</w:t>
             </w:r>
           </w:p>
         </w:tc>
@@ -6095,25 +4903,7 @@
                 <w:sz w:val="18"/>
                 <w:szCs w:val="18"/>
               </w:rPr>
-              <w:t xml:space="preserve">una </w:t>
-            </w:r>
-            <w:proofErr w:type="spellStart"/>
-            <w:r>
-              <w:rPr>
-                <w:bCs/>
-                <w:sz w:val="18"/>
-                <w:szCs w:val="18"/>
-              </w:rPr>
-              <w:t>form</w:t>
-            </w:r>
-            <w:proofErr w:type="spellEnd"/>
-            <w:r>
-              <w:rPr>
-                <w:bCs/>
-                <w:sz w:val="18"/>
-                <w:szCs w:val="18"/>
-              </w:rPr>
-              <w:t xml:space="preserve"> per il salvataggio di nuovi pazienti e mostra l’elenco completo dei pazienti</w:t>
+              <w:t>una form per il salvataggio di nuovi pazienti e mostra l’elenco completo dei pazienti</w:t>
             </w:r>
           </w:p>
         </w:tc>
@@ -6176,14 +4966,12 @@
                 <w:bCs/>
               </w:rPr>
             </w:pPr>
-            <w:proofErr w:type="spellStart"/>
             <w:r>
               <w:rPr>
                 <w:bCs/>
               </w:rPr>
               <w:t>Identification</w:t>
             </w:r>
-            <w:proofErr w:type="spellEnd"/>
           </w:p>
         </w:tc>
         <w:tc>
@@ -6198,7 +4986,6 @@
                 <w:szCs w:val="18"/>
               </w:rPr>
             </w:pPr>
-            <w:proofErr w:type="spellStart"/>
             <w:r>
               <w:rPr>
                 <w:bCs/>
@@ -6207,7 +4994,6 @@
               </w:rPr>
               <w:t>Entity</w:t>
             </w:r>
-            <w:proofErr w:type="spellEnd"/>
           </w:p>
         </w:tc>
       </w:tr>
@@ -6222,14 +5008,12 @@
                 <w:bCs/>
               </w:rPr>
             </w:pPr>
-            <w:proofErr w:type="spellStart"/>
             <w:r>
               <w:rPr>
                 <w:bCs/>
               </w:rPr>
               <w:t>Type</w:t>
             </w:r>
-            <w:proofErr w:type="spellEnd"/>
           </w:p>
         </w:tc>
         <w:tc>
@@ -6266,28 +5050,12 @@
                 <w:bCs/>
               </w:rPr>
             </w:pPr>
-            <w:proofErr w:type="spellStart"/>
             <w:r>
               <w:rPr>
                 <w:bCs/>
               </w:rPr>
-              <w:t>Purpose</w:t>
+              <w:t>Purpose &amp; Function</w:t>
             </w:r>
-            <w:proofErr w:type="spellEnd"/>
-            <w:r>
-              <w:rPr>
-                <w:bCs/>
-              </w:rPr>
-              <w:t xml:space="preserve"> &amp; </w:t>
-            </w:r>
-            <w:proofErr w:type="spellStart"/>
-            <w:r>
-              <w:rPr>
-                <w:bCs/>
-              </w:rPr>
-              <w:t>Function</w:t>
-            </w:r>
-            <w:proofErr w:type="spellEnd"/>
           </w:p>
         </w:tc>
         <w:tc>
@@ -6308,43 +5076,7 @@
                 <w:sz w:val="18"/>
                 <w:szCs w:val="18"/>
               </w:rPr>
-              <w:t>In questo package c’è il “modello” nel modello Model-</w:t>
-            </w:r>
-            <w:proofErr w:type="spellStart"/>
-            <w:r>
-              <w:rPr>
-                <w:bCs/>
-                <w:sz w:val="18"/>
-                <w:szCs w:val="18"/>
-              </w:rPr>
-              <w:t>View</w:t>
-            </w:r>
-            <w:proofErr w:type="spellEnd"/>
-            <w:r>
-              <w:rPr>
-                <w:bCs/>
-                <w:sz w:val="18"/>
-                <w:szCs w:val="18"/>
-              </w:rPr>
-              <w:t xml:space="preserve">-Controller. Ossia contiene tutte le classi le cui istanze contengono i dati visualizzati nelle </w:t>
-            </w:r>
-            <w:proofErr w:type="spellStart"/>
-            <w:r>
-              <w:rPr>
-                <w:bCs/>
-                <w:sz w:val="18"/>
-                <w:szCs w:val="18"/>
-              </w:rPr>
-              <w:t>view</w:t>
-            </w:r>
-            <w:proofErr w:type="spellEnd"/>
-            <w:r>
-              <w:rPr>
-                <w:bCs/>
-                <w:sz w:val="18"/>
-                <w:szCs w:val="18"/>
-              </w:rPr>
-              <w:t>.</w:t>
+              <w:t>In questo package c’è il “modello” nel modello Model-View-Controller. Ossia contiene tutte le classi le cui istanze contengono i dati visualizzati nelle view.</w:t>
             </w:r>
           </w:p>
           <w:p>
@@ -6355,23 +5087,13 @@
                 <w:szCs w:val="18"/>
               </w:rPr>
             </w:pPr>
-            <w:proofErr w:type="gramStart"/>
             <w:r>
               <w:rPr>
                 <w:bCs/>
                 <w:sz w:val="18"/>
                 <w:szCs w:val="18"/>
               </w:rPr>
-              <w:t>Ad esempio</w:t>
-            </w:r>
-            <w:proofErr w:type="gramEnd"/>
-            <w:r>
-              <w:rPr>
-                <w:bCs/>
-                <w:sz w:val="18"/>
-                <w:szCs w:val="18"/>
-              </w:rPr>
-              <w:t xml:space="preserve"> contiene la classe Contact che rappresenta i pazienti, la classe Richieste e Visite che rappresentano rispettivamente le richieste di un servizio da parte di un paziente e le visite fatte e in programma del paziente stesso.</w:t>
+              <w:t>Ad esempio contiene la classe Contact che rappresenta i pazienti, la classe Richieste e Visite che rappresentano rispettivamente le richieste di un servizio da parte di un paziente e le visite fatte e in programma del paziente stesso.</w:t>
             </w:r>
           </w:p>
         </w:tc>
@@ -6387,7 +5109,6 @@
                 <w:bCs/>
               </w:rPr>
             </w:pPr>
-            <w:proofErr w:type="spellStart"/>
             <w:r>
               <w:rPr>
                 <w:bCs/>
@@ -6395,7 +5116,6 @@
               <w:lastRenderedPageBreak/>
               <w:t>Dependencies</w:t>
             </w:r>
-            <w:proofErr w:type="spellEnd"/>
           </w:p>
         </w:tc>
         <w:tc>
@@ -6424,44 +5144,16 @@
                 <w:sz w:val="18"/>
                 <w:szCs w:val="18"/>
               </w:rPr>
-              <w:t xml:space="preserve">iene usata </w:t>
+              <w:t xml:space="preserve">iene usata dalle </w:t>
             </w:r>
-            <w:proofErr w:type="gramStart"/>
             <w:r>
               <w:rPr>
                 <w:bCs/>
                 <w:sz w:val="18"/>
                 <w:szCs w:val="18"/>
               </w:rPr>
-              <w:t xml:space="preserve">dalle </w:t>
+              <w:t>repository e dalle view</w:t>
             </w:r>
-            <w:r>
-              <w:rPr>
-                <w:bCs/>
-                <w:sz w:val="18"/>
-                <w:szCs w:val="18"/>
-              </w:rPr>
-              <w:t>repository</w:t>
-            </w:r>
-            <w:proofErr w:type="gramEnd"/>
-            <w:r>
-              <w:rPr>
-                <w:bCs/>
-                <w:sz w:val="18"/>
-                <w:szCs w:val="18"/>
-              </w:rPr>
-              <w:t xml:space="preserve"> e dalle </w:t>
-            </w:r>
-            <w:proofErr w:type="spellStart"/>
-            <w:r>
-              <w:rPr>
-                <w:bCs/>
-                <w:sz w:val="18"/>
-                <w:szCs w:val="18"/>
-              </w:rPr>
-              <w:t>view</w:t>
-            </w:r>
-            <w:proofErr w:type="spellEnd"/>
             <w:r>
               <w:rPr>
                 <w:bCs/>
@@ -6484,14 +5176,12 @@
                 <w:bCs/>
               </w:rPr>
             </w:pPr>
-            <w:proofErr w:type="spellStart"/>
             <w:r>
               <w:rPr>
                 <w:bCs/>
               </w:rPr>
               <w:t>Interfaces</w:t>
             </w:r>
-            <w:proofErr w:type="spellEnd"/>
           </w:p>
         </w:tc>
         <w:tc>
@@ -6545,35 +5235,7 @@
                 <w:sz w:val="18"/>
                 <w:szCs w:val="18"/>
               </w:rPr>
-              <w:t xml:space="preserve">il metodo </w:t>
-            </w:r>
-            <w:proofErr w:type="spellStart"/>
-            <w:proofErr w:type="gramStart"/>
-            <w:r>
-              <w:rPr>
-                <w:bCs/>
-                <w:sz w:val="18"/>
-                <w:szCs w:val="18"/>
-              </w:rPr>
-              <w:t>inserisciCertificazione</w:t>
-            </w:r>
-            <w:proofErr w:type="spellEnd"/>
-            <w:r>
-              <w:rPr>
-                <w:bCs/>
-                <w:sz w:val="18"/>
-                <w:szCs w:val="18"/>
-              </w:rPr>
-              <w:t>(</w:t>
-            </w:r>
-            <w:proofErr w:type="gramEnd"/>
-            <w:r>
-              <w:rPr>
-                <w:bCs/>
-                <w:sz w:val="18"/>
-                <w:szCs w:val="18"/>
-              </w:rPr>
-              <w:t xml:space="preserve">) </w:t>
+              <w:t xml:space="preserve">il metodo inserisciCertificazione() </w:t>
             </w:r>
           </w:p>
         </w:tc>
@@ -6692,14 +5354,72 @@
         </w:rPr>
         <w:t xml:space="preserve"> </w:t>
       </w:r>
-      <w:proofErr w:type="spellStart"/>
-      <w:r>
-        <w:rPr>
-          <w:bCs/>
-        </w:rPr>
-        <w:t>View</w:t>
-      </w:r>
-      <w:proofErr w:type="spellEnd"/>
+      <w:r>
+        <w:rPr>
+          <w:bCs/>
+        </w:rPr>
+        <w:t xml:space="preserve">View </w:t>
+      </w:r>
+      <w:r>
+        <w:rPr>
+          <w:bCs/>
+        </w:rPr>
+        <w:t xml:space="preserve">che a </w:t>
+      </w:r>
+      <w:r>
+        <w:rPr>
+          <w:bCs/>
+        </w:rPr>
+        <w:t>loro</w:t>
+      </w:r>
+      <w:r>
+        <w:rPr>
+          <w:bCs/>
+        </w:rPr>
+        <w:t xml:space="preserve"> volta </w:t>
+      </w:r>
+      <w:r>
+        <w:rPr>
+          <w:bCs/>
+        </w:rPr>
+        <w:t xml:space="preserve">sono </w:t>
+      </w:r>
+      <w:r>
+        <w:rPr>
+          <w:bCs/>
+        </w:rPr>
+        <w:t>situata</w:t>
+      </w:r>
+      <w:r>
+        <w:rPr>
+          <w:bCs/>
+        </w:rPr>
+        <w:t>te</w:t>
+      </w:r>
+      <w:r>
+        <w:rPr>
+          <w:bCs/>
+        </w:rPr>
+        <w:t xml:space="preserve"> a un livello superiore rispetto all</w:t>
+      </w:r>
+      <w:r>
+        <w:rPr>
+          <w:bCs/>
+        </w:rPr>
+        <w:t>a classe service</w:t>
+      </w:r>
+      <w:r>
+        <w:rPr>
+          <w:bCs/>
+        </w:rPr>
+        <w:t>, a livello più basso riman</w:t>
+      </w:r>
+      <w:r>
+        <w:rPr>
+          <w:bCs/>
+        </w:rPr>
+        <w:t>e</w:t>
+      </w:r>
       <w:r>
         <w:rPr>
           <w:bCs/>
@@ -6710,89 +5430,7 @@
         <w:rPr>
           <w:bCs/>
         </w:rPr>
-        <w:t xml:space="preserve">che a </w:t>
-      </w:r>
-      <w:r>
-        <w:rPr>
-          <w:bCs/>
-        </w:rPr>
-        <w:t>loro</w:t>
-      </w:r>
-      <w:r>
-        <w:rPr>
-          <w:bCs/>
-        </w:rPr>
-        <w:t xml:space="preserve"> volta </w:t>
-      </w:r>
-      <w:r>
-        <w:rPr>
-          <w:bCs/>
-        </w:rPr>
-        <w:t xml:space="preserve">sono </w:t>
-      </w:r>
-      <w:proofErr w:type="spellStart"/>
-      <w:r>
-        <w:rPr>
-          <w:bCs/>
-        </w:rPr>
-        <w:t>situata</w:t>
-      </w:r>
-      <w:r>
-        <w:rPr>
-          <w:bCs/>
-        </w:rPr>
-        <w:t>te</w:t>
-      </w:r>
-      <w:proofErr w:type="spellEnd"/>
-      <w:r>
-        <w:rPr>
-          <w:bCs/>
-        </w:rPr>
-        <w:t xml:space="preserve"> a un livello superiore rispetto all</w:t>
-      </w:r>
-      <w:r>
-        <w:rPr>
-          <w:bCs/>
-        </w:rPr>
-        <w:t>a classe service</w:t>
-      </w:r>
-      <w:r>
-        <w:rPr>
-          <w:bCs/>
-        </w:rPr>
-        <w:t>, a livello più basso riman</w:t>
-      </w:r>
-      <w:r>
-        <w:rPr>
-          <w:bCs/>
-        </w:rPr>
-        <w:t>e</w:t>
-      </w:r>
-      <w:r>
-        <w:rPr>
-          <w:bCs/>
-        </w:rPr>
-        <w:t xml:space="preserve"> </w:t>
-      </w:r>
-      <w:r>
-        <w:rPr>
-          <w:bCs/>
-        </w:rPr>
-        <w:t xml:space="preserve">il package </w:t>
-      </w:r>
-      <w:proofErr w:type="spellStart"/>
-      <w:r>
-        <w:rPr>
-          <w:bCs/>
-        </w:rPr>
-        <w:t>entity</w:t>
-      </w:r>
-      <w:proofErr w:type="spellEnd"/>
-      <w:r>
-        <w:rPr>
-          <w:bCs/>
-        </w:rPr>
-        <w:t xml:space="preserve"> </w:t>
+        <w:t xml:space="preserve">il package entity </w:t>
       </w:r>
       <w:r>
         <w:rPr>
@@ -6811,7 +5449,19 @@
         <w:rPr>
           <w:bCs/>
         </w:rPr>
-        <w:t>Il grado di accoppiamento è adeguato e segue il modello a strati descrit</w:t>
+        <w:t>Il grado di accoppiamento è</w:t>
+      </w:r>
+      <w:r>
+        <w:rPr>
+          <w:bCs/>
+        </w:rPr>
+        <w:t xml:space="preserve">, come si può osservare nell’immagine sottostante, </w:t>
+      </w:r>
+      <w:r>
+        <w:rPr>
+          <w:bCs/>
+        </w:rPr>
+        <w:t>adeguato e segue il modello a strati descrit</w:t>
       </w:r>
       <w:r>
         <w:rPr>
@@ -6825,53 +5475,155 @@
         </w:rPr>
         <w:t>.</w:t>
       </w:r>
-    </w:p>
-    <w:p>
-      <w:pPr>
-        <w:rPr>
-          <w:bCs/>
-        </w:rPr>
-      </w:pPr>
-      <w:proofErr w:type="gramStart"/>
-      <w:r>
-        <w:rPr>
-          <w:bCs/>
-        </w:rPr>
-        <w:t>Inoltre</w:t>
-      </w:r>
-      <w:proofErr w:type="gramEnd"/>
-      <w:r>
-        <w:rPr>
-          <w:bCs/>
-        </w:rPr>
-        <w:t xml:space="preserve"> con il tool stan4j calcoliamo la complessità </w:t>
-      </w:r>
-      <w:proofErr w:type="spellStart"/>
-      <w:r>
-        <w:rPr>
-          <w:bCs/>
-        </w:rPr>
-        <w:t>ciclomatica</w:t>
-      </w:r>
-      <w:proofErr w:type="spellEnd"/>
-      <w:r>
-        <w:rPr>
-          <w:bCs/>
-        </w:rPr>
-        <w:t xml:space="preserve"> di McCabe e osserviamo che la maggior parte dei metodi hanno una bassa complessità.</w:t>
-      </w:r>
-    </w:p>
-    <w:p>
-      <w:pPr>
-        <w:rPr>
-          <w:bCs/>
-        </w:rPr>
-      </w:pPr>
-      <w:r>
-        <w:rPr>
-          <w:bCs/>
-        </w:rPr>
-        <w:t>Si ricorre all’utilizzo di due design pattern per la risoluzione di alcuni problemi tipici</w:t>
+      <w:r>
+        <w:rPr>
+          <w:bCs/>
+        </w:rPr>
+        <w:t xml:space="preserve"> Il grafico è stato creato sulla base dei package e non delle singole classi, in quanto dato l’elevato numero di queste ultime il diagramma sarebbe risultato poco chiaro e comprensibile.</w:t>
+      </w:r>
+    </w:p>
+    <w:p>
+      <w:pPr>
+        <w:jc w:val="center"/>
+        <w:rPr>
+          <w:bCs/>
+        </w:rPr>
+      </w:pPr>
+      <w:r>
+        <w:rPr>
+          <w:bCs/>
+          <w:noProof/>
+        </w:rPr>
+        <w:drawing>
+          <wp:inline distT="0" distB="0" distL="0" distR="0" wp14:anchorId="437727FD" wp14:editId="1BED3E24">
+            <wp:extent cx="4587638" cy="5258256"/>
+            <wp:effectExtent l="0" t="0" r="3810" b="0"/>
+            <wp:docPr id="5" name="Immagine 5"/>
+            <wp:cNvGraphicFramePr>
+              <a:graphicFrameLocks xmlns:a="http://schemas.openxmlformats.org/drawingml/2006/main" noChangeAspect="1"/>
+            </wp:cNvGraphicFramePr>
+            <a:graphic xmlns:a="http://schemas.openxmlformats.org/drawingml/2006/main">
+              <a:graphicData uri="http://schemas.openxmlformats.org/drawingml/2006/picture">
+                <pic:pic xmlns:pic="http://schemas.openxmlformats.org/drawingml/2006/picture">
+                  <pic:nvPicPr>
+                    <pic:cNvPr id="5" name="Immagine 5"/>
+                    <pic:cNvPicPr/>
+                  </pic:nvPicPr>
+                  <pic:blipFill>
+                    <a:blip r:embed="rId19">
+                      <a:extLst>
+                        <a:ext uri="{28A0092B-C50C-407E-A947-70E740481C1C}">
+                          <a14:useLocalDpi xmlns:a14="http://schemas.microsoft.com/office/drawing/2010/main" val="0"/>
+                        </a:ext>
+                      </a:extLst>
+                    </a:blip>
+                    <a:stretch>
+                      <a:fillRect/>
+                    </a:stretch>
+                  </pic:blipFill>
+                  <pic:spPr>
+                    <a:xfrm>
+                      <a:off x="0" y="0"/>
+                      <a:ext cx="4587638" cy="5258256"/>
+                    </a:xfrm>
+                    <a:prstGeom prst="rect">
+                      <a:avLst/>
+                    </a:prstGeom>
+                  </pic:spPr>
+                </pic:pic>
+              </a:graphicData>
+            </a:graphic>
+          </wp:inline>
+        </w:drawing>
+      </w:r>
+    </w:p>
+    <w:p>
+      <w:pPr>
+        <w:rPr>
+          <w:bCs/>
+        </w:rPr>
+      </w:pPr>
+    </w:p>
+    <w:p>
+      <w:pPr>
+        <w:rPr>
+          <w:bCs/>
+        </w:rPr>
+      </w:pPr>
+      <w:r>
+        <w:rPr>
+          <w:bCs/>
+        </w:rPr>
+        <w:lastRenderedPageBreak/>
+        <w:t>Inoltre con il tool stan4j calcoliamo la complessità ciclomatica di McCabe e osserviamo che la maggior parte dei metodi hanno una bassa complessità.</w:t>
+      </w:r>
+    </w:p>
+    <w:p>
+      <w:pPr>
+        <w:jc w:val="center"/>
+        <w:rPr>
+          <w:bCs/>
+        </w:rPr>
+      </w:pPr>
+      <w:r>
+        <w:rPr>
+          <w:bCs/>
+          <w:noProof/>
+        </w:rPr>
+        <w:drawing>
+          <wp:inline distT="0" distB="0" distL="0" distR="0" wp14:anchorId="485E0AB3" wp14:editId="2A91F7C8">
+            <wp:extent cx="3804920" cy="2766649"/>
+            <wp:effectExtent l="0" t="0" r="5080" b="0"/>
+            <wp:docPr id="9" name="Immagine 9"/>
+            <wp:cNvGraphicFramePr>
+              <a:graphicFrameLocks xmlns:a="http://schemas.openxmlformats.org/drawingml/2006/main" noChangeAspect="1"/>
+            </wp:cNvGraphicFramePr>
+            <a:graphic xmlns:a="http://schemas.openxmlformats.org/drawingml/2006/main">
+              <a:graphicData uri="http://schemas.openxmlformats.org/drawingml/2006/picture">
+                <pic:pic xmlns:pic="http://schemas.openxmlformats.org/drawingml/2006/picture">
+                  <pic:nvPicPr>
+                    <pic:cNvPr id="9" name="Immagine 9"/>
+                    <pic:cNvPicPr/>
+                  </pic:nvPicPr>
+                  <pic:blipFill>
+                    <a:blip r:embed="rId20">
+                      <a:extLst>
+                        <a:ext uri="{28A0092B-C50C-407E-A947-70E740481C1C}">
+                          <a14:useLocalDpi xmlns:a14="http://schemas.microsoft.com/office/drawing/2010/main" val="0"/>
+                        </a:ext>
+                      </a:extLst>
+                    </a:blip>
+                    <a:stretch>
+                      <a:fillRect/>
+                    </a:stretch>
+                  </pic:blipFill>
+                  <pic:spPr>
+                    <a:xfrm>
+                      <a:off x="0" y="0"/>
+                      <a:ext cx="3812406" cy="2772092"/>
+                    </a:xfrm>
+                    <a:prstGeom prst="rect">
+                      <a:avLst/>
+                    </a:prstGeom>
+                  </pic:spPr>
+                </pic:pic>
+              </a:graphicData>
+            </a:graphic>
+          </wp:inline>
+        </w:drawing>
+      </w:r>
+    </w:p>
+    <w:p>
+      <w:pPr>
+        <w:rPr>
+          <w:bCs/>
+        </w:rPr>
+      </w:pPr>
+      <w:r>
+        <w:rPr>
+          <w:bCs/>
+        </w:rPr>
+        <w:t>Si ricorre all’utilizzo di design pattern per la risoluzione di alcuni problemi tipici</w:t>
       </w:r>
       <w:r>
         <w:rPr>
@@ -7007,23 +5759,7 @@
         <w:rPr>
           <w:bCs/>
         </w:rPr>
-        <w:t xml:space="preserve">, la sua istanza viene infatti passata come parametro in ogni vista e salvata in </w:t>
-      </w:r>
-      <w:proofErr w:type="spellStart"/>
-      <w:proofErr w:type="gramStart"/>
-      <w:r>
-        <w:rPr>
-          <w:bCs/>
-        </w:rPr>
-        <w:t>un apposita</w:t>
-      </w:r>
-      <w:proofErr w:type="spellEnd"/>
-      <w:proofErr w:type="gramEnd"/>
-      <w:r>
-        <w:rPr>
-          <w:bCs/>
-        </w:rPr>
-        <w:t xml:space="preserve"> variabile per poterne utilizzare i metodi</w:t>
+        <w:t>, la sua istanza viene infatti passata come parametro in ogni vista e salvata in un apposita variabile per poterne utilizzare i metodi</w:t>
       </w:r>
       <w:r>
         <w:rPr>
@@ -7062,45 +5798,47 @@
           <w:bCs/>
         </w:rPr>
       </w:pPr>
-      <w:proofErr w:type="spellStart"/>
       <w:r>
         <w:rPr>
           <w:bCs/>
         </w:rPr>
         <w:t>Delegation</w:t>
       </w:r>
-      <w:proofErr w:type="spellEnd"/>
-      <w:r>
-        <w:rPr>
-          <w:bCs/>
-        </w:rPr>
-        <w:t>: è necessario che la classe Sistema utilizzi metodi di altre classi (</w:t>
-      </w:r>
-      <w:r>
-        <w:rPr>
-          <w:bCs/>
-        </w:rPr>
-        <w:t>ad esempio tutti i metodi di ricerca di un contatto</w:t>
-      </w:r>
-      <w:proofErr w:type="gramStart"/>
-      <w:r>
-        <w:rPr>
-          <w:bCs/>
-        </w:rPr>
-        <w:t>).</w:t>
-      </w:r>
-      <w:r>
-        <w:rPr>
-          <w:bCs/>
-        </w:rPr>
-        <w:t>Per</w:t>
-      </w:r>
-      <w:proofErr w:type="gramEnd"/>
-      <w:r>
-        <w:rPr>
-          <w:bCs/>
-        </w:rPr>
-        <w:t xml:space="preserve"> renderlo possibile colleg</w:t>
+      <w:r>
+        <w:rPr>
+          <w:bCs/>
+        </w:rPr>
+        <w:t>: è necessario che la classe S</w:t>
+      </w:r>
+      <w:r>
+        <w:rPr>
+          <w:bCs/>
+        </w:rPr>
+        <w:t>ervice</w:t>
+      </w:r>
+      <w:r>
+        <w:rPr>
+          <w:bCs/>
+        </w:rPr>
+        <w:t xml:space="preserve"> utilizzi metodi di altre classi (</w:t>
+      </w:r>
+      <w:r>
+        <w:rPr>
+          <w:bCs/>
+        </w:rPr>
+        <w:t>ad esempio tutti i metodi di ricerca di un contatto).</w:t>
+      </w:r>
+      <w:r>
+        <w:rPr>
+          <w:bCs/>
+        </w:rPr>
+        <w:t xml:space="preserve"> </w:t>
+      </w:r>
+      <w:r>
+        <w:rPr>
+          <w:bCs/>
+        </w:rPr>
+        <w:t>Per renderlo possibile colleg</w:t>
       </w:r>
       <w:r>
         <w:rPr>
@@ -7112,21 +5850,19 @@
         <w:rPr>
           <w:bCs/>
         </w:rPr>
-        <w:t xml:space="preserve"> la classe “</w:t>
-      </w:r>
-      <w:proofErr w:type="spellStart"/>
-      <w:r>
-        <w:rPr>
-          <w:bCs/>
-        </w:rPr>
-        <w:t>delegator</w:t>
-      </w:r>
-      <w:proofErr w:type="spellEnd"/>
-      <w:r>
-        <w:rPr>
-          <w:bCs/>
-        </w:rPr>
-        <w:t xml:space="preserve">” Sistema alle classi “delegate” </w:t>
+        <w:t xml:space="preserve"> la classe “delegator” S</w:t>
+      </w:r>
+      <w:r>
+        <w:rPr>
+          <w:bCs/>
+        </w:rPr>
+        <w:t xml:space="preserve">ervice </w:t>
+      </w:r>
+      <w:r>
+        <w:rPr>
+          <w:bCs/>
+        </w:rPr>
+        <w:t xml:space="preserve">alle classi “delegate” </w:t>
       </w:r>
       <w:r>
         <w:rPr>
@@ -7138,7 +5874,19 @@
         <w:rPr>
           <w:bCs/>
         </w:rPr>
-        <w:t xml:space="preserve">tramite un’associazione diretta. All’interno della classe Sistema esistono quindi metodi che chiamano al loro interno metodi delle classi “delegate”. </w:t>
+        <w:t>tramite un’associazione diretta. All’interno della classe S</w:t>
+      </w:r>
+      <w:r>
+        <w:rPr>
+          <w:bCs/>
+        </w:rPr>
+        <w:t xml:space="preserve">ervice </w:t>
+      </w:r>
+      <w:r>
+        <w:rPr>
+          <w:bCs/>
+        </w:rPr>
+        <w:t xml:space="preserve">esistono quindi metodi che chiamano al loro interno metodi delle classi “delegate”. </w:t>
       </w:r>
     </w:p>
     <w:p>
@@ -7198,16 +5946,8 @@
         <w:rPr>
           <w:bCs/>
         </w:rPr>
-        <w:t xml:space="preserve">a la prima vista con l’elenco di tutti i dipendenti, la barra di ricerca, un bottone per l’inserimento di un nuovo contatto e un menù laterale per poter navigare tra le </w:t>
-      </w:r>
-      <w:proofErr w:type="spellStart"/>
-      <w:r>
-        <w:rPr>
-          <w:bCs/>
-        </w:rPr>
-        <w:t>views</w:t>
-      </w:r>
-      <w:proofErr w:type="spellEnd"/>
+        <w:t>a la prima vista con l’elenco di tutti i dipendenti, la barra di ricerca, un bottone per l’inserimento di un nuovo contatto e un menù laterale per poter navigare tra le views</w:t>
+      </w:r>
       <w:r>
         <w:rPr>
           <w:bCs/>
@@ -7231,21 +5971,7 @@
         <w:rPr>
           <w:bCs/>
         </w:rPr>
-        <w:t xml:space="preserve">Digitando nella barra di ricerca </w:t>
-      </w:r>
-      <w:proofErr w:type="spellStart"/>
-      <w:r>
-        <w:rPr>
-          <w:bCs/>
-        </w:rPr>
-        <w:t>ne</w:t>
-      </w:r>
-      <w:proofErr w:type="spellEnd"/>
-      <w:r>
-        <w:rPr>
-          <w:bCs/>
-        </w:rPr>
-        <w:t xml:space="preserve"> si può osservare il funzionamento, provando per esempio a digitare un nome inesistente non comparirà alcun contatto mentre cercandone uno tra quelli presenti esso sarà l’unico a comparire</w:t>
+        <w:t>Digitando nella barra di ricerca ne si può osservare il funzionamento, provando per esempio a digitare un nome inesistente non comparirà alcun contatto mentre cercandone uno tra quelli presenti esso sarà l’unico a comparire</w:t>
       </w:r>
       <w:r>
         <w:rPr>
@@ -7278,53 +6004,24 @@
           <w:bCs/>
         </w:rPr>
       </w:pPr>
-      <w:proofErr w:type="spellStart"/>
-      <w:r>
-        <w:rPr>
-          <w:bCs/>
-        </w:rPr>
-        <w:t>Dopodichè</w:t>
-      </w:r>
-      <w:proofErr w:type="spellEnd"/>
-      <w:r>
-        <w:rPr>
-          <w:bCs/>
-        </w:rPr>
-        <w:t xml:space="preserve"> si può testare l’inserimento di un nuovo contatto, premendo sul bottone</w:t>
-      </w:r>
-      <w:r>
-        <w:rPr>
-          <w:bCs/>
-        </w:rPr>
-        <w:t xml:space="preserve"> “Nuovo Contatto” comparirà sulla destra una </w:t>
-      </w:r>
-      <w:proofErr w:type="spellStart"/>
-      <w:r>
-        <w:rPr>
-          <w:bCs/>
-        </w:rPr>
-        <w:t>form</w:t>
-      </w:r>
-      <w:proofErr w:type="spellEnd"/>
-      <w:r>
-        <w:rPr>
-          <w:bCs/>
-        </w:rPr>
-        <w:t xml:space="preserve"> che richiederà di inserire i campi obbligatori, se essi non vengono compilati totalmente o la mail non è nel formato esatto il sistema non darà la possibilità di salvare questo nuovo contatto disabilitando il tasto “Save” della </w:t>
-      </w:r>
-      <w:proofErr w:type="spellStart"/>
-      <w:r>
-        <w:rPr>
-          <w:bCs/>
-        </w:rPr>
-        <w:t>form</w:t>
-      </w:r>
-      <w:proofErr w:type="spellEnd"/>
-      <w:r>
-        <w:rPr>
-          <w:bCs/>
-        </w:rPr>
-        <w:t>.</w:t>
+      <w:r>
+        <w:rPr>
+          <w:bCs/>
+        </w:rPr>
+        <w:t>Dopodichè si può testare l’inserimento di un nuovo contatto, premendo sul bottone</w:t>
+      </w:r>
+      <w:r>
+        <w:rPr>
+          <w:bCs/>
+        </w:rPr>
+        <w:t xml:space="preserve"> “Nuovo Contatto” comparirà sulla destra una form che richiederà di inserire i campi obbligatori, se essi non </w:t>
+      </w:r>
+      <w:r>
+        <w:rPr>
+          <w:bCs/>
+        </w:rPr>
+        <w:lastRenderedPageBreak/>
+        <w:t>vengono compilati totalmente o la mail non è nel formato esatto il sistema non darà la possibilità di salvare questo nuovo contatto disabilitando il tasto “Save” della form.</w:t>
       </w:r>
       <w:r>
         <w:rPr>
@@ -7349,70 +6046,13 @@
         <w:rPr>
           <w:bCs/>
         </w:rPr>
-        <w:lastRenderedPageBreak/>
-        <w:t xml:space="preserve">Cliccando invece su un paziente compare una nuova vista contenente le sue informazioni </w:t>
-      </w:r>
-      <w:proofErr w:type="gramStart"/>
-      <w:r>
-        <w:rPr>
-          <w:bCs/>
-        </w:rPr>
-        <w:t>personali</w:t>
-      </w:r>
-      <w:proofErr w:type="gramEnd"/>
-      <w:r>
-        <w:rPr>
-          <w:bCs/>
-        </w:rPr>
-        <w:t xml:space="preserve"> tra cui foto, dati anagrafici, elenco delle richieste del paziente, elenco delle visite e risultati della compilazione del questionario.</w:t>
-      </w:r>
-      <w:r>
-        <w:rPr>
-          <w:bCs/>
-        </w:rPr>
-        <w:t xml:space="preserve"> Cliccando sulla tab questionario viene avviata la compilazione di un nuovo questionario. Mentre cliccando sulla tab Modifica comparirà una </w:t>
-      </w:r>
-      <w:proofErr w:type="spellStart"/>
-      <w:r>
-        <w:rPr>
-          <w:bCs/>
-        </w:rPr>
-        <w:t>form</w:t>
-      </w:r>
-      <w:proofErr w:type="spellEnd"/>
-      <w:r>
-        <w:rPr>
-          <w:bCs/>
-        </w:rPr>
-        <w:t xml:space="preserve"> con all’interno i dati del paziente, modificandoli e premendo il bottone “Salva” si può osservare come i dati cambino nella parte delle info personali del paziente. Nella </w:t>
-      </w:r>
-      <w:proofErr w:type="spellStart"/>
-      <w:r>
-        <w:rPr>
-          <w:bCs/>
-        </w:rPr>
-        <w:t>form</w:t>
-      </w:r>
-      <w:proofErr w:type="spellEnd"/>
-      <w:r>
-        <w:rPr>
-          <w:bCs/>
-        </w:rPr>
-        <w:t xml:space="preserve"> è presente anche un tasto </w:t>
-      </w:r>
-      <w:proofErr w:type="gramStart"/>
-      <w:r>
-        <w:rPr>
-          <w:bCs/>
-        </w:rPr>
-        <w:t>Delete</w:t>
-      </w:r>
-      <w:proofErr w:type="gramEnd"/>
-      <w:r>
-        <w:rPr>
-          <w:bCs/>
-        </w:rPr>
-        <w:t xml:space="preserve"> il quale tuttavia non cancella i dati del paziente, infatti cliente non ha ancora scelto se implementare questa funzionalità direttamente nell’interfaccia del Consulente della salute, in caso potrà essere successivamente implementata.</w:t>
+        <w:t>Cliccando invece su un paziente compare una nuova vista contenente le sue informazioni personali tra cui foto, dati anagrafici, elenco delle richieste del paziente, elenco delle visite e risultati della compilazione del questionario.</w:t>
+      </w:r>
+      <w:r>
+        <w:rPr>
+          <w:bCs/>
+        </w:rPr>
+        <w:t xml:space="preserve"> Cliccando sulla tab questionario viene avviata la compilazione di un nuovo questionario. Mentre cliccando sulla tab Modifica comparirà una form con all’interno i dati del paziente, modificandoli e premendo il bottone “Salva” si può osservare come i dati cambino nella parte delle info personali del paziente. Nella form è presente anche un tasto Delete il quale tuttavia non cancella i dati del paziente, infatti cliente non ha ancora scelto se implementare questa funzionalità direttamente nell’interfaccia del Consulente della salute, in caso potrà essere successivamente implementata.</w:t>
       </w:r>
     </w:p>
     <w:p>
@@ -7437,21 +6077,7 @@
         <w:rPr>
           <w:bCs/>
         </w:rPr>
-        <w:t xml:space="preserve">ù a sinistra è sempre possibile passare, da qualsiasi </w:t>
-      </w:r>
-      <w:proofErr w:type="spellStart"/>
-      <w:r>
-        <w:rPr>
-          <w:bCs/>
-        </w:rPr>
-        <w:t>view</w:t>
-      </w:r>
-      <w:proofErr w:type="spellEnd"/>
-      <w:r>
-        <w:rPr>
-          <w:bCs/>
-        </w:rPr>
-        <w:t xml:space="preserve"> sia aperta in quel momento, a una delle viste elencate nel menu.</w:t>
+        <w:t>ù a sinistra è sempre possibile passare, da qualsiasi view sia aperta in quel momento, a una delle viste elencate nel menu.</w:t>
       </w:r>
     </w:p>
     <w:p>
@@ -7489,21 +6115,7 @@
         <w:rPr>
           <w:bCs/>
         </w:rPr>
-        <w:t xml:space="preserve">Selezionando la vista con le informazioni personali del consulente della salute dal menù a sx comparirà una </w:t>
-      </w:r>
-      <w:proofErr w:type="spellStart"/>
-      <w:r>
-        <w:rPr>
-          <w:bCs/>
-        </w:rPr>
-        <w:t>view</w:t>
-      </w:r>
-      <w:proofErr w:type="spellEnd"/>
-      <w:r>
-        <w:rPr>
-          <w:bCs/>
-        </w:rPr>
-        <w:t xml:space="preserve"> con una foto e alcuni dati dell’utilizzatore di quest’interfaccia.</w:t>
+        <w:t>Selezionando la vista con le informazioni personali del consulente della salute dal menù a sx comparirà una view con una foto e alcuni dati dell’utilizzatore di quest’interfaccia.</w:t>
       </w:r>
     </w:p>
     <w:p>
@@ -7537,19 +6149,11 @@
           <w:bCs/>
         </w:rPr>
       </w:pPr>
-      <w:proofErr w:type="gramStart"/>
-      <w:r>
-        <w:rPr>
-          <w:bCs/>
-        </w:rPr>
-        <w:t>Infine</w:t>
-      </w:r>
-      <w:proofErr w:type="gramEnd"/>
-      <w:r>
-        <w:rPr>
-          <w:bCs/>
-        </w:rPr>
-        <w:t xml:space="preserve"> come ultimo test è possibile far </w:t>
+      <w:r>
+        <w:rPr>
+          <w:bCs/>
+        </w:rPr>
+        <w:t xml:space="preserve">Infine come ultimo test è possibile far </w:t>
       </w:r>
       <w:r>
         <w:rPr>
@@ -7638,21 +6242,7 @@
         <w:rPr>
           <w:bCs/>
         </w:rPr>
-        <w:t xml:space="preserve"> </w:t>
-      </w:r>
-      <w:proofErr w:type="gramStart"/>
-      <w:r>
-        <w:rPr>
-          <w:bCs/>
-        </w:rPr>
-        <w:t>si</w:t>
-      </w:r>
-      <w:proofErr w:type="gramEnd"/>
-      <w:r>
-        <w:rPr>
-          <w:bCs/>
-        </w:rPr>
-        <w:t xml:space="preserve"> ben</w:t>
+        <w:t xml:space="preserve"> si ben</w:t>
       </w:r>
       <w:r>
         <w:rPr>

--- a/DocumentoTesi.docx
+++ b/DocumentoTesi.docx
@@ -20,7 +20,13 @@
     </w:p>
     <w:p>
       <w:r>
-        <w:t>Il progetto PAMAC nasce per creare un software per facilitare l’accesso ai servizi sanitari ai cittadini over 65.</w:t>
+        <w:t xml:space="preserve">Il progetto PAMAC nasce per creare un software </w:t>
+      </w:r>
+      <w:r>
+        <w:t>ideato per</w:t>
+      </w:r>
+      <w:r>
+        <w:t xml:space="preserve"> facilitare l’accesso ai servizi sanitari ai cittadini over 65.</w:t>
       </w:r>
       <w:r>
         <w:t xml:space="preserve"> </w:t>
@@ -32,7 +38,13 @@
         <w:t xml:space="preserve">a sua </w:t>
       </w:r>
       <w:r>
-        <w:t>enorme accelerazione degli ultimi anni,</w:t>
+        <w:t xml:space="preserve">enorme accelerazione </w:t>
+      </w:r>
+      <w:r>
+        <w:t>n</w:t>
+      </w:r>
+      <w:r>
+        <w:t>egli ultimi anni,</w:t>
       </w:r>
       <w:r>
         <w:t xml:space="preserve"> </w:t>
@@ -44,13 +56,16 @@
         <w:t xml:space="preserve"> </w:t>
       </w:r>
       <w:r>
-        <w:t>pazienti, lasciando però meno spazio a coloro che già presentavano, con la tecnologia</w:t>
+        <w:t>pazienti, lasciando però meno spazio a coloro che già presentavano un disagio</w:t>
       </w:r>
       <w:r>
         <w:t xml:space="preserve"> </w:t>
       </w:r>
       <w:r>
-        <w:t xml:space="preserve">stessa, un disagio. </w:t>
+        <w:t>con la tecnologia stessa</w:t>
+      </w:r>
+      <w:r>
+        <w:t xml:space="preserve">. </w:t>
       </w:r>
       <w:r>
         <w:t xml:space="preserve"> </w:t>
@@ -68,7 +83,13 @@
         <w:t xml:space="preserve"> </w:t>
       </w:r>
       <w:r>
-        <w:t xml:space="preserve">agevolando e rafforzando l’alfabetizzazione digitale, in quanto, spesso non riesce a “tenere il passo” con l’evoluzione della nostra sanità digitalizzata. </w:t>
+        <w:t>agevolando e rafforzando l’alfabetizzazione digitale, in quanto</w:t>
+      </w:r>
+      <w:r>
+        <w:t xml:space="preserve"> </w:t>
+      </w:r>
+      <w:r>
+        <w:t xml:space="preserve">spesso non riesce a “tenere il passo” con l’evoluzione della nostra sanità digitalizzata. </w:t>
       </w:r>
     </w:p>
     <w:p>
@@ -97,7 +118,13 @@
         <w:t xml:space="preserve"> </w:t>
       </w:r>
       <w:r>
-        <w:t>difficoltà nella loro interazione ed allegerire i processi burocratici che spesso rallentano le</w:t>
+        <w:t>difficoltà nella loro interazione ed alleg</w:t>
+      </w:r>
+      <w:r>
+        <w:t>g</w:t>
+      </w:r>
+      <w:r>
+        <w:t>erire i processi burocratici che spesso rallentano le</w:t>
       </w:r>
       <w:r>
         <w:t xml:space="preserve"> </w:t>
@@ -213,7 +240,13 @@
         <w:t xml:space="preserve"> volontari</w:t>
       </w:r>
       <w:r>
-        <w:t xml:space="preserve"> e per enti esterni(farmacie, comuni,..)</w:t>
+        <w:t xml:space="preserve"> e per enti esterni</w:t>
+      </w:r>
+      <w:r>
+        <w:t xml:space="preserve"> </w:t>
+      </w:r>
+      <w:r>
+        <w:t>(farmacie, comuni,..)</w:t>
       </w:r>
       <w:r>
         <w:t>.</w:t>
@@ -407,7 +440,19 @@
         </w:numPr>
       </w:pPr>
       <w:r>
-        <w:t>poter indicare le sue disponibilità, per esempio attraverso un calendario;</w:t>
+        <w:t>poter indicare l</w:t>
+      </w:r>
+      <w:r>
+        <w:t>a</w:t>
+      </w:r>
+      <w:r>
+        <w:t xml:space="preserve"> su</w:t>
+      </w:r>
+      <w:r>
+        <w:t xml:space="preserve">a </w:t>
+      </w:r>
+      <w:r>
+        <w:t>disponibilità, per esempio attraverso un calendario;</w:t>
       </w:r>
     </w:p>
     <w:p>
@@ -434,7 +479,13 @@
         <w:t xml:space="preserve">I servizi necessari a chi accede come Consulente della Salute sono elencati </w:t>
       </w:r>
       <w:r>
-        <w:t>qui.</w:t>
+        <w:rPr>
+          <w:highlight w:val="yellow"/>
+        </w:rPr>
+        <w:t>qui</w:t>
+      </w:r>
+      <w:r>
+        <w:t>.</w:t>
       </w:r>
     </w:p>
     <w:p>
@@ -622,20 +673,132 @@
     </w:p>
     <w:p>
       <w:r>
-        <w:rPr>
+        <w:t>Ne</w:t>
+      </w:r>
+      <w:r>
+        <w:t>i</w:t>
+      </w:r>
+      <w:r>
+        <w:t xml:space="preserve"> sequence diagram (un </w:t>
+      </w:r>
+      <w:r>
+        <w:rPr>
+          <w:bCs/>
           <w:noProof/>
         </w:rPr>
+        <w:t>tipo di diagramma</w:t>
+      </w:r>
+      <w:r>
+        <w:rPr>
+          <w:bCs/>
+          <w:noProof/>
+        </w:rPr>
+        <w:t xml:space="preserve"> che</w:t>
+      </w:r>
+      <w:r>
+        <w:rPr>
+          <w:bCs/>
+          <w:noProof/>
+        </w:rPr>
+        <w:t xml:space="preserve"> modella</w:t>
+      </w:r>
+      <w:r>
+        <w:rPr>
+          <w:bCs/>
+        </w:rPr>
+        <w:t xml:space="preserve"> le interazioni tra gli oggetti nel sistema</w:t>
+      </w:r>
+      <w:r>
+        <w:t xml:space="preserve">) </w:t>
+      </w:r>
+      <w:r>
+        <w:t xml:space="preserve">riportati in seguito </w:t>
+      </w:r>
+      <w:r>
+        <w:t xml:space="preserve">si </w:t>
+      </w:r>
+      <w:r>
+        <w:t>possono osservare due</w:t>
+      </w:r>
+      <w:r>
+        <w:t xml:space="preserve"> esempi di interazione </w:t>
+      </w:r>
+      <w:r>
+        <w:t>data la richiesta di un servizio.</w:t>
+      </w:r>
+      <w:r>
+        <w:t xml:space="preserve"> </w:t>
+      </w:r>
+      <w:r>
+        <w:t>Nel primo diagramma è riportato il caso in cui un nuovo paziente si voglia registrare al sito web</w:t>
+      </w:r>
+      <w:r>
+        <w:t xml:space="preserve">: una volta </w:t>
+      </w:r>
+      <w:r>
+        <w:t xml:space="preserve">effettuata la registrazione, il paziente </w:t>
+      </w:r>
+      <w:r>
+        <w:t>viene assegnato a un consulente della salute</w:t>
+      </w:r>
+      <w:r>
+        <w:t xml:space="preserve"> i</w:t>
+      </w:r>
+      <w:r>
+        <w:t>l quale</w:t>
+      </w:r>
+      <w:r>
+        <w:t>,</w:t>
+      </w:r>
+      <w:r>
+        <w:t xml:space="preserve"> dopo aver visionato i suoi dati</w:t>
+      </w:r>
+      <w:r>
+        <w:t>,</w:t>
+      </w:r>
+      <w:r>
+        <w:t xml:space="preserve"> sarà tenuto a fare una telefonata</w:t>
+      </w:r>
+      <w:r>
+        <w:t xml:space="preserve"> per illustrare i</w:t>
+      </w:r>
+      <w:r>
+        <w:t xml:space="preserve"> passi successivi al cliente</w:t>
+      </w:r>
+      <w:r>
+        <w:t>.</w:t>
+      </w:r>
+      <w:r>
+        <w:t xml:space="preserve"> </w:t>
+      </w:r>
+      <w:r>
+        <w:t>I</w:t>
+      </w:r>
+      <w:r>
+        <w:t xml:space="preserve">n particolare </w:t>
+      </w:r>
+      <w:r>
+        <w:t xml:space="preserve">quest’ultimo </w:t>
+      </w:r>
+      <w:r>
+        <w:lastRenderedPageBreak/>
+        <w:t xml:space="preserve">dovrà compilare un questionario che darà una visione completa del quadro clinico, psicologico e sociale del </w:t>
+      </w:r>
+      <w:r>
+        <w:rPr>
+          <w:noProof/>
+        </w:rPr>
         <w:drawing>
-          <wp:anchor distT="0" distB="0" distL="114300" distR="114300" simplePos="0" relativeHeight="251684864" behindDoc="0" locked="0" layoutInCell="1" allowOverlap="1" wp14:anchorId="44D0E86C" wp14:editId="33F11161">
+          <wp:anchor distT="0" distB="0" distL="114300" distR="114300" simplePos="0" relativeHeight="251689984" behindDoc="0" locked="0" layoutInCell="1" allowOverlap="1" wp14:anchorId="44D0E86C" wp14:editId="459245BC">
             <wp:simplePos x="0" y="0"/>
             <wp:positionH relativeFrom="column">
-              <wp:posOffset>1522730</wp:posOffset>
+              <wp:posOffset>1108710</wp:posOffset>
             </wp:positionH>
             <wp:positionV relativeFrom="paragraph">
-              <wp:posOffset>1110615</wp:posOffset>
+              <wp:posOffset>571500</wp:posOffset>
             </wp:positionV>
             <wp:extent cx="3311525" cy="1972945"/>
-            <wp:effectExtent l="0" t="0" r="0" b="0"/>
+            <wp:effectExtent l="0" t="0" r="3175" b="8255"/>
             <wp:wrapTopAndBottom/>
             <wp:docPr id="12" name="Immagine 12"/>
             <wp:cNvGraphicFramePr>
@@ -682,89 +845,25 @@
         </w:drawing>
       </w:r>
       <w:r>
-        <w:t>Ne</w:t>
-      </w:r>
-      <w:r>
-        <w:t>i</w:t>
-      </w:r>
-      <w:r>
-        <w:t xml:space="preserve"> sequence diagram (un </w:t>
-      </w:r>
-      <w:r>
-        <w:rPr>
-          <w:bCs/>
+        <w:t>paziente dopodichè verrà ufficialmente assegnato al consulente della salute</w:t>
+      </w:r>
+      <w:r>
+        <w:t xml:space="preserve">. </w:t>
+      </w:r>
+    </w:p>
+    <w:p>
+      <w:r>
+        <w:rPr>
           <w:noProof/>
         </w:rPr>
-        <w:t>tipo di diagramma</w:t>
-      </w:r>
-      <w:r>
-        <w:rPr>
-          <w:bCs/>
-          <w:noProof/>
-        </w:rPr>
-        <w:t xml:space="preserve"> che</w:t>
-      </w:r>
-      <w:r>
-        <w:rPr>
-          <w:bCs/>
-          <w:noProof/>
-        </w:rPr>
-        <w:t xml:space="preserve"> modella</w:t>
-      </w:r>
-      <w:r>
-        <w:rPr>
-          <w:bCs/>
-        </w:rPr>
-        <w:t xml:space="preserve"> le interazioni tra gli oggetti nel sistema</w:t>
-      </w:r>
-      <w:r>
-        <w:t xml:space="preserve">) </w:t>
-      </w:r>
-      <w:r>
-        <w:t xml:space="preserve">riportati in seguito </w:t>
-      </w:r>
-      <w:r>
-        <w:t xml:space="preserve">si </w:t>
-      </w:r>
-      <w:r>
-        <w:t>possono osservare due</w:t>
-      </w:r>
-      <w:r>
-        <w:t xml:space="preserve"> esempi di interazione </w:t>
-      </w:r>
-      <w:r>
-        <w:t>data la richiesta di un servizio.</w:t>
-      </w:r>
-      <w:r>
-        <w:t xml:space="preserve"> </w:t>
-      </w:r>
-      <w:r>
-        <w:t>Nel primo diagramma è riportato il caso in cui un nuovo paziente si voglia registrare al sito web</w:t>
-      </w:r>
-      <w:r>
-        <w:t xml:space="preserve">: una volta che il paziente viene registrato esso viene assegnato a un consulente della salute il quale dopo aver visionato i </w:t>
-      </w:r>
-      <w:r>
-        <w:lastRenderedPageBreak/>
-        <w:t>suoi dati sarà tenuto a fare una telefonata in cui spiegherà i passi successivi al cliente; in particolare il cliente dovrà compilare un questionario che darà una visione completa del quadro clinico, psicologico e sociale del paziente dopodichè esso verrà ufficialmente assegnato al consulente della salute</w:t>
-      </w:r>
-      <w:r>
-        <w:t xml:space="preserve">. </w:t>
-      </w:r>
-    </w:p>
-    <w:p>
-      <w:r>
-        <w:rPr>
-          <w:noProof/>
-        </w:rPr>
         <w:drawing>
-          <wp:anchor distT="0" distB="0" distL="114300" distR="114300" simplePos="0" relativeHeight="251688960" behindDoc="0" locked="0" layoutInCell="1" allowOverlap="1" wp14:anchorId="60881DE8" wp14:editId="35600AC8">
+          <wp:anchor distT="0" distB="0" distL="114300" distR="114300" simplePos="0" relativeHeight="251688960" behindDoc="0" locked="0" layoutInCell="1" allowOverlap="1" wp14:anchorId="60881DE8" wp14:editId="5095F637">
             <wp:simplePos x="0" y="0"/>
             <wp:positionH relativeFrom="margin">
-              <wp:posOffset>1080770</wp:posOffset>
+              <wp:posOffset>775970</wp:posOffset>
             </wp:positionH>
             <wp:positionV relativeFrom="paragraph">
-              <wp:posOffset>1670050</wp:posOffset>
+              <wp:posOffset>3727450</wp:posOffset>
             </wp:positionV>
             <wp:extent cx="3866515" cy="2620010"/>
             <wp:effectExtent l="0" t="0" r="635" b="8890"/>
@@ -808,16 +907,49 @@
         </w:drawing>
       </w:r>
       <w:r>
-        <w:t>Mentre nel secondo è riportata la gestione di una richiesta</w:t>
-      </w:r>
-      <w:r>
-        <w:t xml:space="preserve"> la quale può provenire dal consulente della salute, dal paziente o dal sistema stesso in caso di visite periodiche; come si può osservare nel diagramma una volta che la richiesta giunge al sistema esso mostra le disponibilità fornite dagli enti esterni, </w:t>
+        <w:t>N</w:t>
+      </w:r>
+      <w:r>
+        <w:t>el secondo</w:t>
+      </w:r>
+      <w:r>
+        <w:t xml:space="preserve"> sequence diagram</w:t>
+      </w:r>
+      <w:r>
+        <w:t xml:space="preserve"> è riportata la gestione di una richiesta</w:t>
+      </w:r>
+      <w:r>
+        <w:t xml:space="preserve"> </w:t>
+      </w:r>
+      <w:r>
+        <w:t xml:space="preserve">che </w:t>
+      </w:r>
+      <w:r>
+        <w:t>può provenire dal consulente della salute, dal paziente o dal sistema stesso in caso di visite periodiche; come si può osservare nel diagramma</w:t>
+      </w:r>
+      <w:r>
+        <w:t>,</w:t>
+      </w:r>
+      <w:r>
+        <w:t xml:space="preserve"> una volta che la richiesta giunge al sistema</w:t>
+      </w:r>
+      <w:r>
+        <w:t>,</w:t>
+      </w:r>
+      <w:r>
+        <w:t xml:space="preserve"> esso mostra le disponibilità fornite dagli enti esterni, </w:t>
       </w:r>
       <w:r>
         <w:t>i</w:t>
       </w:r>
       <w:r>
-        <w:t xml:space="preserve">n particolare il frammento alt mostra </w:t>
+        <w:t xml:space="preserve">n particolare il frammento alt </w:t>
+      </w:r>
+      <w:r>
+        <w:t>evidenzia</w:t>
+      </w:r>
+      <w:r>
+        <w:t xml:space="preserve"> </w:t>
       </w:r>
       <w:r>
         <w:t xml:space="preserve">nel primo caso </w:t>
@@ -826,10 +958,43 @@
         <w:t xml:space="preserve">come </w:t>
       </w:r>
       <w:r>
-        <w:t>avenza la procedura nel caso in cui gli enti esterni abbiano almeno una disponibilità: viene contattato il paziente per confermare la pr</w:t>
-      </w:r>
-      <w:r>
-        <w:t xml:space="preserve">enotazione e immediatamente effettuata. Nel secondo </w:t>
+        <w:t>av</w:t>
+      </w:r>
+      <w:r>
+        <w:t>a</w:t>
+      </w:r>
+      <w:r>
+        <w:t xml:space="preserve">nza la procedura </w:t>
+      </w:r>
+      <w:r>
+        <w:t xml:space="preserve">se </w:t>
+      </w:r>
+      <w:r>
+        <w:t xml:space="preserve">gli enti esterni </w:t>
+      </w:r>
+      <w:r>
+        <w:t xml:space="preserve">forniscono </w:t>
+      </w:r>
+      <w:r>
+        <w:t>almeno una disponibilità: viene contattato il paziente per confermare la pr</w:t>
+      </w:r>
+      <w:r>
+        <w:t xml:space="preserve">enotazione </w:t>
+      </w:r>
+      <w:r>
+        <w:t>ch</w:t>
+      </w:r>
+      <w:r>
+        <w:t>e</w:t>
+      </w:r>
+      <w:r>
+        <w:t>, se approvata,</w:t>
+      </w:r>
+      <w:r>
+        <w:t xml:space="preserve"> viene</w:t>
+      </w:r>
+      <w:r>
+        <w:t xml:space="preserve"> immediatamente effettuata. Nel secondo </w:t>
       </w:r>
       <w:r>
         <w:t>caso</w:t>
@@ -949,7 +1114,16 @@
         <w:t>ognuno di essi si concentrerà maggiormente sull’ambito di sua competenza</w:t>
       </w:r>
       <w:r>
-        <w:t>, utilizzando i tool ad egli più congeniali</w:t>
+        <w:t xml:space="preserve">, utilizzando i tool </w:t>
+      </w:r>
+      <w:r>
+        <w:t xml:space="preserve">ritenuti </w:t>
+      </w:r>
+      <w:r>
+        <w:t xml:space="preserve">più </w:t>
+      </w:r>
+      <w:r>
+        <w:t>idonei</w:t>
       </w:r>
       <w:r>
         <w:t>.</w:t>
@@ -957,7 +1131,6 @@
     </w:p>
     <w:p>
       <w:r>
-        <w:lastRenderedPageBreak/>
         <w:t xml:space="preserve">È comunque necessario </w:t>
       </w:r>
       <w:r>
@@ -1146,16 +1319,19 @@
         <w:t xml:space="preserve">prototyping </w:t>
       </w:r>
       <w:r>
-        <w:t xml:space="preserve">consente di avere </w:t>
-      </w:r>
-      <w:r>
-        <w:t>un feedback immediato e permette</w:t>
-      </w:r>
-      <w:r>
-        <w:t xml:space="preserve"> inoltre</w:t>
-      </w:r>
-      <w:r>
-        <w:t xml:space="preserve"> agli sviluppatori di </w:t>
+        <w:t xml:space="preserve">permette </w:t>
+      </w:r>
+      <w:r>
+        <w:t xml:space="preserve">di avere </w:t>
+      </w:r>
+      <w:r>
+        <w:t xml:space="preserve">un feedback immediato e </w:t>
+      </w:r>
+      <w:r>
+        <w:t xml:space="preserve"> da’ la possibilità </w:t>
+      </w:r>
+      <w:r>
+        <w:t xml:space="preserve">agli sviluppatori di </w:t>
       </w:r>
       <w:r>
         <w:t>implementare</w:t>
@@ -1235,13 +1411,37 @@
         <w:t xml:space="preserve"> </w:t>
       </w:r>
       <w:r>
-        <w:t>Una volta completata ed approvata l’implementazione di un requisito, si può passare al</w:t>
+        <w:t>Una volta completata ed approvata l’implementazione di un requisito, si p</w:t>
+      </w:r>
+      <w:r>
+        <w:t>otrà</w:t>
+      </w:r>
+      <w:r>
+        <w:t xml:space="preserve"> passare al</w:t>
       </w:r>
       <w:r>
         <w:t xml:space="preserve"> </w:t>
       </w:r>
       <w:r>
-        <w:t>successivo o se necessario si migliorarerà un requisito già precedentemente implementato.</w:t>
+        <w:t xml:space="preserve">successivo </w:t>
+      </w:r>
+      <w:r>
+        <w:t xml:space="preserve">requisito </w:t>
+      </w:r>
+      <w:r>
+        <w:t>o</w:t>
+      </w:r>
+      <w:r>
+        <w:t>,</w:t>
+      </w:r>
+      <w:r>
+        <w:t xml:space="preserve"> se necessario</w:t>
+      </w:r>
+      <w:r>
+        <w:t>,</w:t>
+      </w:r>
+      <w:r>
+        <w:t xml:space="preserve"> si migliorerà un requisito già precedentemente implementato.</w:t>
       </w:r>
     </w:p>
     <w:p>
@@ -1249,6 +1449,7 @@
         <w:pStyle w:val="Titolo1"/>
       </w:pPr>
       <w:r>
+        <w:lastRenderedPageBreak/>
         <w:t>Standard, linee guida e procedure</w:t>
       </w:r>
     </w:p>
@@ -1262,7 +1463,7 @@
         <w:pStyle w:val="Nessunaspaziatura"/>
       </w:pPr>
       <w:r>
-        <w:t>Inoltre t</w:t>
+        <w:t>T</w:t>
       </w:r>
       <w:r>
         <w:t>utto il codice del progetto dovrà essere scritto rispettando le seguenti “best practices”:</w:t>
@@ -1319,7 +1520,6 @@
         </w:numPr>
       </w:pPr>
       <w:r>
-        <w:lastRenderedPageBreak/>
         <w:t>Seguire il principio di “Separation of concerns”: si vuole suddividere la logica del</w:t>
       </w:r>
       <w:r>
@@ -1591,7 +1791,13 @@
         <w:t xml:space="preserve"> </w:t>
       </w:r>
       <w:r>
-        <w:t>dai requisiti originariamente previsti, in caso si noti una tale deviazione provvederà a correggerla.</w:t>
+        <w:t xml:space="preserve">dai requisiti originariamente previsti, in caso si noti una tale deviazione </w:t>
+      </w:r>
+      <w:r>
+        <w:t xml:space="preserve">si </w:t>
+      </w:r>
+      <w:r>
+        <w:t>provvederà a correggerla.</w:t>
       </w:r>
     </w:p>
     <w:p>
@@ -1651,6 +1857,7 @@
         <w:pStyle w:val="Nessunaspaziatura"/>
       </w:pPr>
       <w:r>
+        <w:lastRenderedPageBreak/>
         <w:t>un’intelligenza artificiale la quale oltre ai dati presi dal questionario del TFI unirà eventuali</w:t>
       </w:r>
     </w:p>
@@ -1712,7 +1919,7 @@
         <w:t xml:space="preserve">sarà </w:t>
       </w:r>
       <w:r>
-        <w:t xml:space="preserve">a ottobre 2022, le nuove versioni sviluppate saranno messe a disposizione ogni qual volta verrà inserito un nuovo servizio o migliorato un servizio esistente. </w:t>
+        <w:t xml:space="preserve">a ottobre 2022, le nuove versioni sviluppate saranno messe a disposizione ogni qualvolta verrà inserito un nuovo servizio o migliorato un servizio esistente. </w:t>
       </w:r>
     </w:p>
     <w:p>
@@ -1720,7 +1927,6 @@
         <w:pStyle w:val="Nessunaspaziatura"/>
       </w:pPr>
       <w:r>
-        <w:lastRenderedPageBreak/>
         <w:t>Questa prima versione avrà le seguenti funzionalità:</w:t>
       </w:r>
     </w:p>
@@ -1866,7 +2072,13 @@
         <w:spacing w:after="0"/>
       </w:pPr>
       <w:r>
-        <w:t>Entrando nell’area dei pazienti assistiti deve poter: cercare i pazienti, per ognuno di essi dovrà inoltre poter accedere alla visualizzazione del sinottico del paziente e al suo diario socio-assistenziale, dovrà inoltre poter aggiungere nuovi pazienti ai suoi assistiti;</w:t>
+        <w:t xml:space="preserve">Entrando nell’area dei pazienti assistiti deve poter: cercare i pazienti, per ognuno di </w:t>
+      </w:r>
+      <w:r>
+        <w:t>loro</w:t>
+      </w:r>
+      <w:r>
+        <w:t xml:space="preserve"> dovrà inoltre poter accedere alla visualizzazione del sinottico del paziente e al suo diario socio-assistenziale, dovrà inoltre poter aggiungere nuovi pazienti ai suoi assistiti;</w:t>
       </w:r>
     </w:p>
     <w:p>
@@ -1879,6 +2091,7 @@
         <w:spacing w:after="0"/>
       </w:pPr>
       <w:r>
+        <w:lastRenderedPageBreak/>
         <w:t>Nel sinottico di ogni paziente viene rappresentato il dettaglio delle sue ultime attività, questa rappresentazione permette all’operatore di avere il massimo controllo nel processo di assistenza ritrovando in un riassunto tutte le pianificazioni effettuate o da effettuare, evitando di perdere di vista informazioni importanti</w:t>
       </w:r>
       <w:r>
@@ -1911,7 +2124,6 @@
         <w:spacing w:after="0"/>
       </w:pPr>
       <w:r>
-        <w:lastRenderedPageBreak/>
         <w:t>Nell’area servizi il consulente della salute deve poter attivare una procedura guidata per la selezione e pianificazione del servizio richiesto dal paziente, in caso di richiesta prenotazione visita, la piattaforma integrerà i servizi offerti dalla regione stessa.</w:t>
       </w:r>
     </w:p>
@@ -2151,7 +2363,13 @@
         </w:numPr>
       </w:pPr>
       <w:r>
-        <w:t>Difficoltà nell’Utilizzo di Vaadin, in quanto questa è la prima esperienza con questa piattaforma;</w:t>
+        <w:t xml:space="preserve">Difficoltà nell’Utilizzo di Vaadin, in quanto </w:t>
+      </w:r>
+      <w:r>
+        <w:t xml:space="preserve">si tratta della </w:t>
+      </w:r>
+      <w:r>
+        <w:t>prima esperienza con questa piattaforma;</w:t>
       </w:r>
     </w:p>
     <w:p>
@@ -2163,7 +2381,26 @@
         </w:numPr>
       </w:pPr>
       <w:r>
-        <w:t>Difficoltà nel risolvere problemi, lavorare in team è un eccellente modo per individuare e risolvere velocemente i problemi che si possono presentare, qui lo sviluppatore lavora da solo e potrebbe quindi avere qualche difficoltà a individuare eventuali errori.</w:t>
+        <w:lastRenderedPageBreak/>
+        <w:t>Difficoltà nel risolvere problemi</w:t>
+      </w:r>
+      <w:r>
+        <w:t>:</w:t>
+      </w:r>
+      <w:r>
+        <w:t xml:space="preserve"> lavorare in team è un eccellente modo per individuar</w:t>
+      </w:r>
+      <w:r>
+        <w:t>li</w:t>
+      </w:r>
+      <w:r>
+        <w:t xml:space="preserve"> e risolver</w:t>
+      </w:r>
+      <w:r>
+        <w:t>li</w:t>
+      </w:r>
+      <w:r>
+        <w:t xml:space="preserve"> velocemente, qui lo sviluppatore lavora da solo e potrebbe quindi avere qualche difficoltà a individuare eventuali errori.</w:t>
       </w:r>
     </w:p>
     <w:p>
@@ -2202,7 +2439,6 @@
         </w:rPr>
       </w:pPr>
       <w:r>
-        <w:lastRenderedPageBreak/>
         <w:t>Nella rete di Petri e nel diagramma degli stati UML di seguito, è’ descritto il procedimento per confermare l’implementazione di un nuovo componente.</w:t>
       </w:r>
       <w:r>
@@ -2318,6 +2554,7 @@
     <w:p/>
     <w:p>
       <w:r>
+        <w:lastRenderedPageBreak/>
         <w:t xml:space="preserve">Procedendo </w:t>
       </w:r>
       <w:r>
@@ -2453,7 +2690,7 @@
               <w:spacing w:line="240" w:lineRule="auto"/>
             </w:pPr>
             <w:r>
-              <w:t>Must haves</w:t>
+              <w:t>Must have</w:t>
             </w:r>
           </w:p>
         </w:tc>
@@ -2605,7 +2842,7 @@
               <w:spacing w:line="240" w:lineRule="auto"/>
             </w:pPr>
             <w:r>
-              <w:t>Should haves</w:t>
+              <w:t>Should have</w:t>
             </w:r>
           </w:p>
         </w:tc>
@@ -2701,7 +2938,7 @@
               <w:spacing w:line="240" w:lineRule="auto"/>
             </w:pPr>
             <w:r>
-              <w:t>Could haves</w:t>
+              <w:t>Could have</w:t>
             </w:r>
           </w:p>
         </w:tc>
@@ -2765,7 +3002,7 @@
               <w:spacing w:line="240" w:lineRule="auto"/>
             </w:pPr>
             <w:r>
-              <w:t>Won’t haves</w:t>
+              <w:t>Won’t have</w:t>
             </w:r>
           </w:p>
         </w:tc>
@@ -2986,13 +3223,29 @@
         <w:t xml:space="preserve">vedere l’elenco dei suoi assistiti, con la possibilità di cercarli attraverso una barra di ricerca e di aggiungerne di nuovi attraverso una form. </w:t>
       </w:r>
       <w:r>
-        <w:t>Si dovranno poter visualizzare statistiche riguardanti i pazienti e i dati dell’user. Cliccando sul paziente dovranno essere visibili le informazioni a esso relative e dovrà essere possibile modi</w:t>
+        <w:t xml:space="preserve">Si dovranno poter visualizzare statistiche riguardanti i pazienti e i dati dell’user. Cliccando sul paziente </w:t>
+      </w:r>
+      <w:r>
+        <w:lastRenderedPageBreak/>
+        <w:t xml:space="preserve">dovranno essere visibili le informazioni </w:t>
+      </w:r>
+      <w:r>
+        <w:t xml:space="preserve">che lo riguardano </w:t>
+      </w:r>
+      <w:r>
+        <w:t>e dovrà essere possibile modi</w:t>
       </w:r>
       <w:r>
         <w:t>fi</w:t>
       </w:r>
       <w:r>
-        <w:t>carli.</w:t>
+        <w:t>carl</w:t>
+      </w:r>
+      <w:r>
+        <w:t>e</w:t>
+      </w:r>
+      <w:r>
+        <w:t>.</w:t>
       </w:r>
     </w:p>
     <w:p>
@@ -3014,13 +3267,16 @@
         <w:t xml:space="preserve">: il sistema deve gestire </w:t>
       </w:r>
       <w:r>
+        <w:t>contemporaneamente</w:t>
+      </w:r>
+      <w:r>
+        <w:t xml:space="preserve">  </w:t>
+      </w:r>
+      <w:r>
         <w:t xml:space="preserve">un numero potenzialmente infinito di pazienti </w:t>
       </w:r>
       <w:r>
-        <w:t>contemporaneamen</w:t>
-      </w:r>
-      <w:r>
-        <w:t>te</w:t>
+        <w:t>(almeno 100)</w:t>
       </w:r>
       <w:r>
         <w:t>.</w:t>
@@ -3050,7 +3306,13 @@
         <w:t>rimanere attivo anche per lunghi periodi di tempo.</w:t>
       </w:r>
       <w:r>
-        <w:t xml:space="preserve"> Si vuole inoltre garantire una buona user experience per farlo controlliamo la velocità di caricamento delle view</w:t>
+        <w:t xml:space="preserve"> Si vuole inoltre garantire una buona user experience</w:t>
+      </w:r>
+      <w:r>
+        <w:t>:</w:t>
+      </w:r>
+      <w:r>
+        <w:t xml:space="preserve"> per farlo controlliamo la velocità di caricamento delle view</w:t>
       </w:r>
       <w:r>
         <w:t>,</w:t>
@@ -3059,7 +3321,10 @@
         <w:t xml:space="preserve"> l’ordine dei loro contenuti</w:t>
       </w:r>
       <w:r>
-        <w:t xml:space="preserve"> e l’intuitività del software</w:t>
+        <w:t xml:space="preserve"> e </w:t>
+      </w:r>
+      <w:r>
+        <w:t>cerchiamo di creare un software che sia quanto più intuitivo possibile</w:t>
       </w:r>
       <w:r>
         <w:t>.</w:t>
@@ -3084,7 +3349,6 @@
           <w:i/>
           <w:iCs/>
         </w:rPr>
-        <w:lastRenderedPageBreak/>
         <w:t>Validation</w:t>
       </w:r>
       <w:r>
@@ -3095,10 +3359,22 @@
         <w:t xml:space="preserve">: </w:t>
       </w:r>
       <w:r>
-        <w:t>l</w:t>
-      </w:r>
-      <w:r>
-        <w:t>e fasi di verifica e validazione sono svolte in ogni fase del processo di sviluppo del sistema.</w:t>
+        <w:t xml:space="preserve">il processo </w:t>
+      </w:r>
+      <w:r>
+        <w:t>di verifica e validazione sono svolt</w:t>
+      </w:r>
+      <w:r>
+        <w:t>i</w:t>
+      </w:r>
+      <w:r>
+        <w:t xml:space="preserve"> in ogni fase </w:t>
+      </w:r>
+      <w:r>
+        <w:t xml:space="preserve">dello </w:t>
+      </w:r>
+      <w:r>
+        <w:t>sviluppo del sistema.</w:t>
       </w:r>
       <w:r>
         <w:t xml:space="preserve"> </w:t>
@@ -3110,7 +3386,13 @@
         <w:t>engono controllati</w:t>
       </w:r>
       <w:r>
-        <w:t xml:space="preserve"> più volte i requisiti controllando che rispettino le proprietà di correttezza, completezza, consistenza, accuratezza, leggibilità e quindi siano adatti allo sviluppo del progetto.</w:t>
+        <w:t xml:space="preserve"> più volte i requisiti </w:t>
+      </w:r>
+      <w:r>
+        <w:t xml:space="preserve">assicurandosi </w:t>
+      </w:r>
+      <w:r>
+        <w:t>che rispettino le proprietà di correttezza, completezza, consistenza, accuratezza, leggibilità e quindi siano adatti allo sviluppo del progetto.</w:t>
       </w:r>
     </w:p>
     <w:p>
@@ -3149,7 +3431,7 @@
         <w:t xml:space="preserve"> i</w:t>
       </w:r>
       <w:r>
-        <w:t xml:space="preserve"> requisiti sono stati approvati direttamente dal cliente il quale è però a tutti gli effetti</w:t>
+        <w:t xml:space="preserve"> requisiti sono stati approvati direttamente dal cliente il quale è a tutti gli effetti</w:t>
       </w:r>
       <w:r>
         <w:t xml:space="preserve"> membro del team, avendo un confronto costante attraverso meeting settimanali </w:t>
@@ -3189,15 +3471,123 @@
         <w:rPr>
           <w:bCs/>
         </w:rPr>
-        <w:t xml:space="preserve">al sistema, view e viewpoint. Questi ultimi a loro volta sono suddivisi in tre classi (Bass </w:t>
-      </w:r>
-      <w:r>
-        <w:rPr>
-          <w:bCs/>
-          <w:i/>
-          <w:iCs/>
-        </w:rPr>
-        <w:t>et</w:t>
+        <w:t>al sistema, view e viewpoint. Questi ultimi a loro volta sono suddivisi in tre classi</w:t>
+      </w:r>
+      <w:r>
+        <w:rPr>
+          <w:bCs/>
+        </w:rPr>
+        <w:t xml:space="preserve">: </w:t>
+      </w:r>
+      <w:r>
+        <w:rPr>
+          <w:bCs/>
+        </w:rPr>
+        <w:t>Module viewpoint, Component-and-connector viewpoint, Allocation viewpoint.</w:t>
+      </w:r>
+    </w:p>
+    <w:p>
+      <w:pPr>
+        <w:rPr>
+          <w:bCs/>
+        </w:rPr>
+      </w:pPr>
+      <w:r>
+        <w:rPr>
+          <w:bCs/>
+        </w:rPr>
+        <w:t xml:space="preserve">Come </w:t>
+      </w:r>
+      <w:r>
+        <w:rPr>
+          <w:bCs/>
+          <w:u w:val="single"/>
+        </w:rPr>
+        <w:t>Module viewpoint</w:t>
+      </w:r>
+      <w:r>
+        <w:rPr>
+          <w:bCs/>
+        </w:rPr>
+        <w:t>, per rappresentare una vista statica del nostro sistema, illustreremo una vista</w:t>
+      </w:r>
+      <w:r>
+        <w:rPr>
+          <w:bCs/>
+        </w:rPr>
+        <w:t xml:space="preserve"> a</w:t>
+      </w:r>
+      <w:r>
+        <w:rPr>
+          <w:bCs/>
+        </w:rPr>
+        <w:t xml:space="preserve"> strati (Layered)</w:t>
+      </w:r>
+      <w:r>
+        <w:rPr>
+          <w:bCs/>
+        </w:rPr>
+        <w:t>, dove</w:t>
+      </w:r>
+      <w:r>
+        <w:rPr>
+          <w:bCs/>
+        </w:rPr>
+        <w:t xml:space="preserve"> rappresenta</w:t>
+      </w:r>
+      <w:r>
+        <w:rPr>
+          <w:bCs/>
+        </w:rPr>
+        <w:t>ndo</w:t>
+      </w:r>
+      <w:r>
+        <w:rPr>
+          <w:bCs/>
+        </w:rPr>
+        <w:t xml:space="preserve"> il sistema su una serie di livelli</w:t>
+      </w:r>
+      <w:r>
+        <w:rPr>
+          <w:bCs/>
+        </w:rPr>
+        <w:t>,</w:t>
+      </w:r>
+      <w:r>
+        <w:rPr>
+          <w:bCs/>
+        </w:rPr>
+        <w:t xml:space="preserve"> nella quale</w:t>
+      </w:r>
+      <w:r>
+        <w:rPr>
+          <w:bCs/>
+        </w:rPr>
+        <w:t xml:space="preserve"> gli elementi del livello N possono usare gli elementi appartenenti ai livelli inferiori ad N.</w:t>
+      </w:r>
+      <w:r>
+        <w:rPr>
+          <w:bCs/>
+        </w:rPr>
+        <w:t xml:space="preserve">  </w:t>
+      </w:r>
+      <w:r>
+        <w:rPr>
+          <w:bCs/>
+        </w:rPr>
+        <w:t>Il s</w:t>
+      </w:r>
+      <w:r>
+        <w:rPr>
+          <w:bCs/>
+        </w:rPr>
+        <w:t>oftware</w:t>
+      </w:r>
+      <w:r>
+        <w:rPr>
+          <w:bCs/>
+        </w:rPr>
+        <w:t xml:space="preserve"> è pensato in modo che</w:t>
       </w:r>
       <w:r>
         <w:rPr>
@@ -3208,42 +3598,221 @@
       <w:r>
         <w:rPr>
           <w:bCs/>
-          <w:i/>
-          <w:iCs/>
-        </w:rPr>
-        <w:t>al</w:t>
-      </w:r>
-      <w:r>
-        <w:rPr>
-          <w:bCs/>
-        </w:rPr>
-        <w:t>., 2003): Module viewpoint, Component-and-connector viewpoint, Allocation viewpoint.</w:t>
-      </w:r>
-    </w:p>
-    <w:p>
-      <w:pPr>
-        <w:rPr>
-          <w:bCs/>
-        </w:rPr>
-      </w:pPr>
-      <w:r>
-        <w:rPr>
-          <w:bCs/>
-        </w:rPr>
-        <w:t xml:space="preserve">Come </w:t>
-      </w:r>
-      <w:r>
-        <w:rPr>
-          <w:bCs/>
-          <w:u w:val="single"/>
-        </w:rPr>
-        <w:t>Module viewpoint</w:t>
-      </w:r>
-      <w:r>
-        <w:rPr>
-          <w:bCs/>
-        </w:rPr>
-        <w:t>, per rappresentare una vista statica del nostro sistema, illustreremo una vista</w:t>
+        </w:rPr>
+        <w:t xml:space="preserve">i </w:t>
+      </w:r>
+      <w:r>
+        <w:rPr>
+          <w:bCs/>
+        </w:rPr>
+        <w:t>consulenti</w:t>
+      </w:r>
+      <w:r>
+        <w:rPr>
+          <w:bCs/>
+        </w:rPr>
+        <w:t xml:space="preserve"> utilizzino</w:t>
+      </w:r>
+      <w:r>
+        <w:rPr>
+          <w:bCs/>
+        </w:rPr>
+        <w:t xml:space="preserve"> questa web app</w:t>
+      </w:r>
+      <w:r>
+        <w:rPr>
+          <w:bCs/>
+        </w:rPr>
+        <w:t xml:space="preserve"> per accedere alle varie funzionalità</w:t>
+      </w:r>
+      <w:r>
+        <w:rPr>
+          <w:bCs/>
+        </w:rPr>
+        <w:t xml:space="preserve"> presenti nelle diverse viste</w:t>
+      </w:r>
+      <w:r>
+        <w:rPr>
+          <w:bCs/>
+        </w:rPr>
+        <w:t xml:space="preserve">. </w:t>
+      </w:r>
+    </w:p>
+    <w:p>
+      <w:pPr>
+        <w:rPr>
+          <w:bCs/>
+        </w:rPr>
+      </w:pPr>
+      <w:r>
+        <w:rPr>
+          <w:bCs/>
+        </w:rPr>
+        <w:t>Il software è organizzato secondo l’architettura model view controller per cui:</w:t>
+      </w:r>
+    </w:p>
+    <w:p>
+      <w:pPr>
+        <w:rPr>
+          <w:bCs/>
+        </w:rPr>
+      </w:pPr>
+      <w:r>
+        <w:rPr>
+          <w:bCs/>
+        </w:rPr>
+        <w:t>I</w:t>
+      </w:r>
+      <w:r>
+        <w:rPr>
+          <w:bCs/>
+        </w:rPr>
+        <w:t xml:space="preserve"> </w:t>
+      </w:r>
+      <w:r>
+        <w:rPr>
+          <w:bCs/>
+        </w:rPr>
+        <w:t>component</w:t>
+      </w:r>
+      <w:r>
+        <w:rPr>
+          <w:bCs/>
+        </w:rPr>
+        <w:t>i</w:t>
+      </w:r>
+      <w:r>
+        <w:rPr>
+          <w:bCs/>
+        </w:rPr>
+        <w:t xml:space="preserve"> a livello più alto </w:t>
+      </w:r>
+      <w:r>
+        <w:rPr>
+          <w:bCs/>
+        </w:rPr>
+        <w:t>sono le viste</w:t>
+      </w:r>
+      <w:r>
+        <w:rPr>
+          <w:bCs/>
+        </w:rPr>
+        <w:t xml:space="preserve"> </w:t>
+      </w:r>
+      <w:r>
+        <w:rPr>
+          <w:bCs/>
+        </w:rPr>
+        <w:t>(view)</w:t>
+      </w:r>
+      <w:r>
+        <w:rPr>
+          <w:bCs/>
+        </w:rPr>
+        <w:t>,</w:t>
+      </w:r>
+      <w:r>
+        <w:rPr>
+          <w:bCs/>
+        </w:rPr>
+        <w:t xml:space="preserve"> contenute nel package view</w:t>
+      </w:r>
+      <w:r>
+        <w:rPr>
+          <w:bCs/>
+        </w:rPr>
+        <w:t xml:space="preserve">s; in questo package sono presenti tutte </w:t>
+      </w:r>
+      <w:r>
+        <w:rPr>
+          <w:bCs/>
+        </w:rPr>
+        <w:t>l</w:t>
+      </w:r>
+      <w:r>
+        <w:rPr>
+          <w:bCs/>
+        </w:rPr>
+        <w:t xml:space="preserve">e viste a cui il consulente della salute può accedere suddivise in ulteriori package propri della singola vista. Inoltre in views è presente il package utili che contiene tutte le classi utilizzate per dare una presentazione ordinata </w:t>
+      </w:r>
+      <w:r>
+        <w:rPr>
+          <w:bCs/>
+        </w:rPr>
+        <w:t>a tutte le viste del sistema</w:t>
+      </w:r>
+      <w:r>
+        <w:rPr>
+          <w:bCs/>
+        </w:rPr>
+        <w:t>.</w:t>
+      </w:r>
+    </w:p>
+    <w:p>
+      <w:pPr>
+        <w:rPr>
+          <w:bCs/>
+        </w:rPr>
+      </w:pPr>
+      <w:r>
+        <w:rPr>
+          <w:bCs/>
+        </w:rPr>
+        <w:t xml:space="preserve">Nel </w:t>
+      </w:r>
+      <w:r>
+        <w:rPr>
+          <w:bCs/>
+        </w:rPr>
+        <w:t>secondo livello</w:t>
+      </w:r>
+      <w:r>
+        <w:rPr>
+          <w:bCs/>
+        </w:rPr>
+        <w:t xml:space="preserve"> si trovan</w:t>
+      </w:r>
+      <w:r>
+        <w:rPr>
+          <w:bCs/>
+        </w:rPr>
+        <w:t>o i packa</w:t>
+      </w:r>
+      <w:r>
+        <w:rPr>
+          <w:bCs/>
+        </w:rPr>
+        <w:t>ge</w:t>
+      </w:r>
+      <w:r>
+        <w:rPr>
+          <w:bCs/>
+        </w:rPr>
+        <w:softHyphen/>
+      </w:r>
+      <w:r>
+        <w:rPr>
+          <w:bCs/>
+        </w:rPr>
+        <w:t xml:space="preserve"> service e </w:t>
+      </w:r>
+      <w:r>
+        <w:rPr>
+          <w:bCs/>
+        </w:rPr>
+        <w:t>generator. Il primo fornisce</w:t>
+      </w:r>
+      <w:r>
+        <w:rPr>
+          <w:bCs/>
+        </w:rPr>
+        <w:t xml:space="preserve"> servizi</w:t>
+      </w:r>
+      <w:r>
+        <w:rPr>
+          <w:bCs/>
+        </w:rPr>
+        <w:t xml:space="preserve"> e metodi</w:t>
       </w:r>
       <w:r>
         <w:rPr>
@@ -3255,109 +3824,82 @@
         <w:rPr>
           <w:bCs/>
         </w:rPr>
-        <w:t xml:space="preserve"> strati (Layered)</w:t>
-      </w:r>
-      <w:r>
-        <w:rPr>
-          <w:bCs/>
-        </w:rPr>
-        <w:t>, dove</w:t>
-      </w:r>
-      <w:r>
-        <w:rPr>
-          <w:bCs/>
-        </w:rPr>
-        <w:t xml:space="preserve"> rappresenta</w:t>
-      </w:r>
-      <w:r>
-        <w:rPr>
-          <w:bCs/>
-        </w:rPr>
-        <w:t>ndo</w:t>
-      </w:r>
-      <w:r>
-        <w:rPr>
-          <w:bCs/>
-        </w:rPr>
-        <w:t xml:space="preserve"> il sistema su una serie di livelli</w:t>
-      </w:r>
-      <w:r>
-        <w:rPr>
-          <w:bCs/>
-        </w:rPr>
-        <w:t xml:space="preserve"> nella quale</w:t>
-      </w:r>
-      <w:r>
-        <w:rPr>
-          <w:bCs/>
-        </w:rPr>
-        <w:t xml:space="preserve"> gli elementi del livello N possono usare gli elementi appartenenti ai livelli inferiori ad N.</w:t>
-      </w:r>
-      <w:r>
-        <w:rPr>
-          <w:bCs/>
-        </w:rPr>
-        <w:t xml:space="preserve">  </w:t>
-      </w:r>
-      <w:r>
-        <w:rPr>
-          <w:bCs/>
-        </w:rPr>
-        <w:t>Il s</w:t>
-      </w:r>
-      <w:r>
-        <w:rPr>
-          <w:bCs/>
-        </w:rPr>
-        <w:t>oftware</w:t>
-      </w:r>
-      <w:r>
-        <w:rPr>
-          <w:bCs/>
-        </w:rPr>
-        <w:t xml:space="preserve"> è pensato in modo che</w:t>
-      </w:r>
-      <w:r>
-        <w:rPr>
-          <w:bCs/>
-        </w:rPr>
-        <w:t xml:space="preserve"> </w:t>
-      </w:r>
-      <w:r>
-        <w:rPr>
-          <w:bCs/>
-        </w:rPr>
-        <w:t xml:space="preserve">i </w:t>
-      </w:r>
-      <w:r>
-        <w:rPr>
-          <w:bCs/>
-        </w:rPr>
-        <w:t>consulenti</w:t>
-      </w:r>
-      <w:r>
-        <w:rPr>
-          <w:bCs/>
-        </w:rPr>
-        <w:t xml:space="preserve"> utilizzino</w:t>
-      </w:r>
-      <w:r>
-        <w:rPr>
-          <w:bCs/>
-        </w:rPr>
-        <w:t xml:space="preserve"> questa web app</w:t>
-      </w:r>
-      <w:r>
-        <w:rPr>
-          <w:bCs/>
-        </w:rPr>
-        <w:t xml:space="preserve"> per accedere alle varie funzionalità</w:t>
-      </w:r>
-      <w:r>
-        <w:rPr>
-          <w:bCs/>
-        </w:rPr>
-        <w:t xml:space="preserve"> presenti nelle diverse viste</w:t>
+        <w:t>lle diverse viste</w:t>
+      </w:r>
+      <w:r>
+        <w:rPr>
+          <w:bCs/>
+        </w:rPr>
+        <w:t xml:space="preserve"> me</w:t>
+      </w:r>
+      <w:r>
+        <w:rPr>
+          <w:bCs/>
+        </w:rPr>
+        <w:t>n</w:t>
+      </w:r>
+      <w:r>
+        <w:rPr>
+          <w:bCs/>
+        </w:rPr>
+        <w:t>tre il secondo genera i dati che verranno poi visualizzati</w:t>
+      </w:r>
+      <w:r>
+        <w:rPr>
+          <w:bCs/>
+        </w:rPr>
+        <w:t>.</w:t>
+      </w:r>
+    </w:p>
+    <w:p>
+      <w:pPr>
+        <w:rPr>
+          <w:bCs/>
+        </w:rPr>
+      </w:pPr>
+      <w:r>
+        <w:rPr>
+          <w:bCs/>
+        </w:rPr>
+        <w:t xml:space="preserve">Scendendo troviamo il package repository che contiene interfacce per eseguire query e effettuare il salvataggio </w:t>
+      </w:r>
+      <w:r>
+        <w:rPr>
+          <w:bCs/>
+        </w:rPr>
+        <w:t xml:space="preserve">e la modifica </w:t>
+      </w:r>
+      <w:r>
+        <w:rPr>
+          <w:bCs/>
+        </w:rPr>
+        <w:t>dei dati generati.</w:t>
+      </w:r>
+    </w:p>
+    <w:p>
+      <w:pPr>
+        <w:rPr>
+          <w:bCs/>
+        </w:rPr>
+      </w:pPr>
+      <w:r>
+        <w:rPr>
+          <w:bCs/>
+        </w:rPr>
+        <w:lastRenderedPageBreak/>
+        <w:t>N</w:t>
+      </w:r>
+      <w:r>
+        <w:rPr>
+          <w:bCs/>
+        </w:rPr>
+        <w:t>ell’ultimo livello troviamo</w:t>
+      </w:r>
+      <w:r>
+        <w:rPr>
+          <w:bCs/>
+        </w:rPr>
+        <w:t>: il package entity contenente le entità come contatto, visita, richiesta, ..</w:t>
       </w:r>
       <w:r>
         <w:rPr>
@@ -3365,251 +3907,6 @@
         </w:rPr>
         <w:t xml:space="preserve">. </w:t>
       </w:r>
-    </w:p>
-    <w:p>
-      <w:pPr>
-        <w:rPr>
-          <w:bCs/>
-        </w:rPr>
-      </w:pPr>
-      <w:r>
-        <w:rPr>
-          <w:bCs/>
-        </w:rPr>
-        <w:t>Il software è organizzato secondo l’architettura model view controller per cui:</w:t>
-      </w:r>
-    </w:p>
-    <w:p>
-      <w:pPr>
-        <w:rPr>
-          <w:bCs/>
-        </w:rPr>
-      </w:pPr>
-      <w:r>
-        <w:rPr>
-          <w:bCs/>
-        </w:rPr>
-        <w:t>I</w:t>
-      </w:r>
-      <w:r>
-        <w:rPr>
-          <w:bCs/>
-        </w:rPr>
-        <w:t xml:space="preserve"> </w:t>
-      </w:r>
-      <w:r>
-        <w:rPr>
-          <w:bCs/>
-        </w:rPr>
-        <w:t>component</w:t>
-      </w:r>
-      <w:r>
-        <w:rPr>
-          <w:bCs/>
-        </w:rPr>
-        <w:t>i</w:t>
-      </w:r>
-      <w:r>
-        <w:rPr>
-          <w:bCs/>
-        </w:rPr>
-        <w:t xml:space="preserve"> a livello più alto </w:t>
-      </w:r>
-      <w:r>
-        <w:rPr>
-          <w:bCs/>
-        </w:rPr>
-        <w:t>sono le viste</w:t>
-      </w:r>
-      <w:r>
-        <w:rPr>
-          <w:bCs/>
-        </w:rPr>
-        <w:t xml:space="preserve"> </w:t>
-      </w:r>
-      <w:r>
-        <w:rPr>
-          <w:bCs/>
-        </w:rPr>
-        <w:t>(view)</w:t>
-      </w:r>
-      <w:r>
-        <w:rPr>
-          <w:bCs/>
-        </w:rPr>
-        <w:t>,</w:t>
-      </w:r>
-      <w:r>
-        <w:rPr>
-          <w:bCs/>
-        </w:rPr>
-        <w:t xml:space="preserve"> contenute nel package view</w:t>
-      </w:r>
-      <w:r>
-        <w:rPr>
-          <w:bCs/>
-        </w:rPr>
-        <w:t xml:space="preserve">s; in questo package sono presenti tutte e viste a cui il consulente della salute può accedere suddivise in ulteriori package propri della singola vista. Inoltre in views è presente il package utili che contiene tutte le classi utilizzate per dare una presentazione ordinata </w:t>
-      </w:r>
-      <w:r>
-        <w:rPr>
-          <w:bCs/>
-        </w:rPr>
-        <w:t>a tutte le viste del sistema</w:t>
-      </w:r>
-      <w:r>
-        <w:rPr>
-          <w:bCs/>
-        </w:rPr>
-        <w:t>.</w:t>
-      </w:r>
-    </w:p>
-    <w:p>
-      <w:pPr>
-        <w:rPr>
-          <w:bCs/>
-        </w:rPr>
-      </w:pPr>
-      <w:r>
-        <w:rPr>
-          <w:bCs/>
-        </w:rPr>
-        <w:t xml:space="preserve">Nel </w:t>
-      </w:r>
-      <w:r>
-        <w:rPr>
-          <w:bCs/>
-        </w:rPr>
-        <w:t>secondo livello</w:t>
-      </w:r>
-      <w:r>
-        <w:rPr>
-          <w:bCs/>
-        </w:rPr>
-        <w:t xml:space="preserve"> si trovan</w:t>
-      </w:r>
-      <w:r>
-        <w:rPr>
-          <w:bCs/>
-        </w:rPr>
-        <w:t>o i packa</w:t>
-      </w:r>
-      <w:r>
-        <w:rPr>
-          <w:bCs/>
-        </w:rPr>
-        <w:t>ge</w:t>
-      </w:r>
-      <w:r>
-        <w:rPr>
-          <w:bCs/>
-        </w:rPr>
-        <w:softHyphen/>
-      </w:r>
-      <w:r>
-        <w:rPr>
-          <w:bCs/>
-        </w:rPr>
-        <w:t xml:space="preserve"> service e </w:t>
-      </w:r>
-      <w:r>
-        <w:rPr>
-          <w:bCs/>
-        </w:rPr>
-        <w:t>generator. Il primo fornisce</w:t>
-      </w:r>
-      <w:r>
-        <w:rPr>
-          <w:bCs/>
-        </w:rPr>
-        <w:t xml:space="preserve"> servizi</w:t>
-      </w:r>
-      <w:r>
-        <w:rPr>
-          <w:bCs/>
-        </w:rPr>
-        <w:t xml:space="preserve"> e metodi</w:t>
-      </w:r>
-      <w:r>
-        <w:rPr>
-          <w:bCs/>
-        </w:rPr>
-        <w:t xml:space="preserve"> a</w:t>
-      </w:r>
-      <w:r>
-        <w:rPr>
-          <w:bCs/>
-        </w:rPr>
-        <w:t>lle diverse viste</w:t>
-      </w:r>
-      <w:r>
-        <w:rPr>
-          <w:bCs/>
-        </w:rPr>
-        <w:t xml:space="preserve"> me</w:t>
-      </w:r>
-      <w:r>
-        <w:rPr>
-          <w:bCs/>
-        </w:rPr>
-        <w:t>n</w:t>
-      </w:r>
-      <w:r>
-        <w:rPr>
-          <w:bCs/>
-        </w:rPr>
-        <w:t>tre il secondo genera i dati che verranno poi visualizzati</w:t>
-      </w:r>
-      <w:r>
-        <w:rPr>
-          <w:bCs/>
-        </w:rPr>
-        <w:t>.</w:t>
-      </w:r>
-    </w:p>
-    <w:p>
-      <w:pPr>
-        <w:rPr>
-          <w:bCs/>
-        </w:rPr>
-      </w:pPr>
-      <w:r>
-        <w:rPr>
-          <w:bCs/>
-        </w:rPr>
-        <w:t>Scendendo troviamo il package repository che contiene interfacce per eseguire query e effettuare il salvataggio dei dati generati.</w:t>
-      </w:r>
-    </w:p>
-    <w:p>
-      <w:pPr>
-        <w:rPr>
-          <w:bCs/>
-        </w:rPr>
-      </w:pPr>
-      <w:r>
-        <w:rPr>
-          <w:bCs/>
-        </w:rPr>
-        <w:t>N</w:t>
-      </w:r>
-      <w:r>
-        <w:rPr>
-          <w:bCs/>
-        </w:rPr>
-        <w:t>ell’ultimo livello troviamo</w:t>
-      </w:r>
-      <w:r>
-        <w:rPr>
-          <w:bCs/>
-        </w:rPr>
-        <w:t>: il package entity contenente le entità come contatto, visita, richiesta, ..</w:t>
-      </w:r>
-      <w:r>
-        <w:rPr>
-          <w:bCs/>
-        </w:rPr>
-        <w:t xml:space="preserve">. </w:t>
-      </w:r>
       <w:r>
         <w:rPr>
           <w:bCs/>
@@ -3628,7 +3925,6 @@
           <w:bCs/>
           <w:noProof/>
         </w:rPr>
-        <w:lastRenderedPageBreak/>
         <w:drawing>
           <wp:inline distT="0" distB="0" distL="0" distR="0" wp14:anchorId="38E051EE" wp14:editId="5FF2FE4A">
             <wp:extent cx="6120130" cy="3442335"/>
@@ -3682,7 +3978,19 @@
         <w:rPr>
           <w:bCs/>
         </w:rPr>
-        <w:t xml:space="preserve">Oltre al Module viewpoint costruiamo anche il </w:t>
+        <w:t>Oltre al Module viewpoint costruiam</w:t>
+      </w:r>
+      <w:r>
+        <w:rPr>
+          <w:bCs/>
+        </w:rPr>
+        <w:t>o</w:t>
+      </w:r>
+      <w:r>
+        <w:rPr>
+          <w:bCs/>
+        </w:rPr>
+        <w:t xml:space="preserve"> anche il </w:t>
       </w:r>
       <w:r>
         <w:rPr>
@@ -3773,7 +4081,43 @@
         <w:rPr>
           <w:bCs/>
         </w:rPr>
-        <w:t xml:space="preserve"> Essendo il modello del tipo Model-View-Controller le viste, nel diagramma sono riportate le tre viste principali del sistema interagiscono col controller (nel nostro caso rappresentato dalla classe service) il quale fornisce alle view metodi per accedere al modello, ossia ai dati contenuti nelle varie repository (nel diagramma rappresentata contactRepository</w:t>
+        <w:t xml:space="preserve"> Essendo il modello del tipo Model-View-Controller le viste </w:t>
+      </w:r>
+      <w:r>
+        <w:rPr>
+          <w:bCs/>
+        </w:rPr>
+        <w:t>(</w:t>
+      </w:r>
+      <w:r>
+        <w:rPr>
+          <w:bCs/>
+        </w:rPr>
+        <w:t>nel diagramma sono riportate le tre viste principali del sistema</w:t>
+      </w:r>
+      <w:r>
+        <w:rPr>
+          <w:bCs/>
+        </w:rPr>
+        <w:t xml:space="preserve">) </w:t>
+      </w:r>
+      <w:r>
+        <w:rPr>
+          <w:bCs/>
+        </w:rPr>
+        <w:t xml:space="preserve"> interagiscono col controller (nel nostro caso rappresentato dalla classe service) il quale fornisce alle view metodi per accedere al modello, ossia ai dati contenuti nelle varie repository</w:t>
+      </w:r>
+      <w:r>
+        <w:rPr>
+          <w:bCs/>
+        </w:rPr>
+        <w:t xml:space="preserve"> e rappresentate dalle classi del package entity</w:t>
+      </w:r>
+      <w:r>
+        <w:rPr>
+          <w:bCs/>
+        </w:rPr>
+        <w:t xml:space="preserve"> (nel diagramma rappresentata contactRepository</w:t>
       </w:r>
       <w:r>
         <w:rPr>
@@ -3868,6 +4212,7 @@
           <w:sz w:val="28"/>
           <w:szCs w:val="28"/>
         </w:rPr>
+        <w:lastRenderedPageBreak/>
         <w:drawing>
           <wp:inline distT="0" distB="0" distL="0" distR="0" wp14:anchorId="65DB2E39" wp14:editId="18241512">
             <wp:extent cx="5756037" cy="3237547"/>
@@ -3916,7 +4261,6 @@
         <w:pStyle w:val="Titolo1"/>
       </w:pPr>
       <w:r>
-        <w:lastRenderedPageBreak/>
         <w:t>D</w:t>
       </w:r>
       <w:r>
@@ -3933,7 +4277,19 @@
         <w:rPr>
           <w:bCs/>
         </w:rPr>
-        <w:t>Poiché per il progetto abbiamo scelto di utilizzare UML e J</w:t>
+        <w:t xml:space="preserve">Poiché per il progetto </w:t>
+      </w:r>
+      <w:r>
+        <w:rPr>
+          <w:bCs/>
+        </w:rPr>
+        <w:t xml:space="preserve">è stato scelto </w:t>
+      </w:r>
+      <w:r>
+        <w:rPr>
+          <w:bCs/>
+        </w:rPr>
+        <w:t>di utilizzare UML e J</w:t>
       </w:r>
       <w:r>
         <w:rPr>
@@ -4641,6 +4997,7 @@
               <w:rPr>
                 <w:bCs/>
               </w:rPr>
+              <w:lastRenderedPageBreak/>
               <w:t>Purpose &amp; Functions</w:t>
             </w:r>
           </w:p>
@@ -5113,7 +5470,6 @@
               <w:rPr>
                 <w:bCs/>
               </w:rPr>
-              <w:lastRenderedPageBreak/>
               <w:t>Dependencies</w:t>
             </w:r>
           </w:p>
@@ -5388,19 +5744,19 @@
         <w:rPr>
           <w:bCs/>
         </w:rPr>
-        <w:t>situata</w:t>
-      </w:r>
-      <w:r>
-        <w:rPr>
-          <w:bCs/>
-        </w:rPr>
-        <w:t>te</w:t>
-      </w:r>
-      <w:r>
-        <w:rPr>
-          <w:bCs/>
-        </w:rPr>
-        <w:t xml:space="preserve"> a un livello superiore rispetto all</w:t>
+        <w:t>a</w:t>
+      </w:r>
+      <w:r>
+        <w:rPr>
+          <w:bCs/>
+        </w:rPr>
+        <w:t>d</w:t>
+      </w:r>
+      <w:r>
+        <w:rPr>
+          <w:bCs/>
+        </w:rPr>
+        <w:t xml:space="preserve"> un livello superiore rispetto all</w:t>
       </w:r>
       <w:r>
         <w:rPr>
@@ -5494,6 +5850,7 @@
           <w:bCs/>
           <w:noProof/>
         </w:rPr>
+        <w:lastRenderedPageBreak/>
         <w:drawing>
           <wp:inline distT="0" distB="0" distL="0" distR="0" wp14:anchorId="437727FD" wp14:editId="1BED3E24">
             <wp:extent cx="4587638" cy="5258256"/>
@@ -5554,7 +5911,6 @@
         <w:rPr>
           <w:bCs/>
         </w:rPr>
-        <w:lastRenderedPageBreak/>
         <w:t>Inoltre con il tool stan4j calcoliamo la complessità ciclomatica di McCabe e osserviamo che la maggior parte dei metodi hanno una bassa complessità.</w:t>
       </w:r>
     </w:p>
@@ -5623,6 +5979,7 @@
         <w:rPr>
           <w:bCs/>
         </w:rPr>
+        <w:lastRenderedPageBreak/>
         <w:t>Si ricorre all’utilizzo di design pattern per la risoluzione di alcuni problemi tipici</w:t>
       </w:r>
       <w:r>
@@ -5759,7 +6116,19 @@
         <w:rPr>
           <w:bCs/>
         </w:rPr>
-        <w:t>, la sua istanza viene infatti passata come parametro in ogni vista e salvata in un apposita variabile per poterne utilizzare i metodi</w:t>
+        <w:t>, la sua istanza viene infatti passata come parametro in ogni vista e salvata in un</w:t>
+      </w:r>
+      <w:r>
+        <w:rPr>
+          <w:bCs/>
+        </w:rPr>
+        <w:t>’</w:t>
+      </w:r>
+      <w:r>
+        <w:rPr>
+          <w:bCs/>
+        </w:rPr>
+        <w:t>apposita variabile per poterne utilizzare i metodi</w:t>
       </w:r>
       <w:r>
         <w:rPr>
@@ -5952,7 +6321,7 @@
         <w:rPr>
           <w:bCs/>
         </w:rPr>
-        <w:t>.</w:t>
+        <w:t>, inoltre runnando l’applicazione si testa automaticamente tutta la parte di generazione dei dati (DataGenerator) e la creazione della prima view.</w:t>
       </w:r>
     </w:p>
     <w:p>
@@ -5971,25 +6340,25 @@
         <w:rPr>
           <w:bCs/>
         </w:rPr>
-        <w:t>Digitando nella barra di ricerca ne si può osservare il funzionamento, provando per esempio a digitare un nome inesistente non comparirà alcun contatto mentre cercandone uno tra quelli presenti esso sarà l’unico a comparire</w:t>
+        <w:t>Digitando nella barra di ricerca ne si può osservare il funzionamento, provando per esempio a digitare un nome</w:t>
+      </w:r>
+      <w:r>
+        <w:rPr>
+          <w:bCs/>
+        </w:rPr>
+        <w:t xml:space="preserve"> o un cognome</w:t>
+      </w:r>
+      <w:r>
+        <w:rPr>
+          <w:bCs/>
+        </w:rPr>
+        <w:t xml:space="preserve"> inesistente non comparirà alcun contatto mentre cercandone uno tra quelli presenti esso sarà l’unico a comparire</w:t>
       </w:r>
       <w:r>
         <w:rPr>
           <w:bCs/>
         </w:rPr>
         <w:t>.</w:t>
-      </w:r>
-      <w:r>
-        <w:rPr>
-          <w:bCs/>
-        </w:rPr>
-        <w:t xml:space="preserve"> Cancellando quanto digitato </w:t>
-      </w:r>
-      <w:r>
-        <w:rPr>
-          <w:bCs/>
-        </w:rPr>
-        <w:t>tornerà a comparire l’elenco completo dei pazienti.</w:t>
       </w:r>
     </w:p>
     <w:p>
@@ -6008,20 +6377,25 @@
         <w:rPr>
           <w:bCs/>
         </w:rPr>
-        <w:t>Dopodichè si può testare l’inserimento di un nuovo contatto, premendo sul bottone</w:t>
-      </w:r>
-      <w:r>
-        <w:rPr>
-          <w:bCs/>
-        </w:rPr>
-        <w:t xml:space="preserve"> “Nuovo Contatto” comparirà sulla destra una form che richiederà di inserire i campi obbligatori, se essi non </w:t>
-      </w:r>
-      <w:r>
-        <w:rPr>
-          <w:bCs/>
-        </w:rPr>
-        <w:lastRenderedPageBreak/>
-        <w:t>vengono compilati totalmente o la mail non è nel formato esatto il sistema non darà la possibilità di salvare questo nuovo contatto disabilitando il tasto “Save” della form.</w:t>
+        <w:t>Cancellando quanto</w:t>
+      </w:r>
+      <w:r>
+        <w:rPr>
+          <w:bCs/>
+        </w:rPr>
+        <w:t xml:space="preserve"> scritto nella barra di ricerca</w:t>
+      </w:r>
+      <w:r>
+        <w:rPr>
+          <w:bCs/>
+        </w:rPr>
+        <w:t xml:space="preserve"> </w:t>
+      </w:r>
+      <w:r>
+        <w:rPr>
+          <w:bCs/>
+        </w:rPr>
+        <w:t>tornerà a comparire l’elenco completo dei pazienti.</w:t>
       </w:r>
       <w:r>
         <w:rPr>
@@ -6046,13 +6420,19 @@
         <w:rPr>
           <w:bCs/>
         </w:rPr>
-        <w:t>Cliccando invece su un paziente compare una nuova vista contenente le sue informazioni personali tra cui foto, dati anagrafici, elenco delle richieste del paziente, elenco delle visite e risultati della compilazione del questionario.</w:t>
-      </w:r>
-      <w:r>
-        <w:rPr>
-          <w:bCs/>
-        </w:rPr>
-        <w:t xml:space="preserve"> Cliccando sulla tab questionario viene avviata la compilazione di un nuovo questionario. Mentre cliccando sulla tab Modifica comparirà una form con all’interno i dati del paziente, modificandoli e premendo il bottone “Salva” si può osservare come i dati cambino nella parte delle info personali del paziente. Nella form è presente anche un tasto Delete il quale tuttavia non cancella i dati del paziente, infatti cliente non ha ancora scelto se implementare questa funzionalità direttamente nell’interfaccia del Consulente della salute, in caso potrà essere successivamente implementata.</w:t>
+        <w:t>Dopodichè si può testare l’inserimento di un nuovo contatto, premendo sul bottone</w:t>
+      </w:r>
+      <w:r>
+        <w:rPr>
+          <w:bCs/>
+        </w:rPr>
+        <w:t xml:space="preserve"> “Nuovo Contatto” comparirà sulla destra una form che richiederà di inserire i campi obbligatori, se essi non vengono compilati totalmente o la mail non è nel formato esatto il sistema non darà la possibilità di salvare questo nuovo contatto disabilitando il tasto “Save” della form.</w:t>
+      </w:r>
+      <w:r>
+        <w:rPr>
+          <w:bCs/>
+        </w:rPr>
+        <w:t xml:space="preserve"> </w:t>
       </w:r>
     </w:p>
     <w:p>
@@ -6071,13 +6451,13 @@
         <w:rPr>
           <w:bCs/>
         </w:rPr>
-        <w:t>Dal men</w:t>
-      </w:r>
-      <w:r>
-        <w:rPr>
-          <w:bCs/>
-        </w:rPr>
-        <w:t>ù a sinistra è sempre possibile passare, da qualsiasi view sia aperta in quel momento, a una delle viste elencate nel menu.</w:t>
+        <w:t>Cliccando invece su un paziente compare una nuova vista contenente le sue informazioni personali tra cui foto, dati anagrafici, elenco delle richieste del paziente, elenco delle visite e risultati della compilazione del questionario.</w:t>
+      </w:r>
+      <w:r>
+        <w:rPr>
+          <w:bCs/>
+        </w:rPr>
+        <w:t xml:space="preserve"> Cliccando sulla tab questionario viene avviata la compilazione di un nuovo questionario. Mentre cliccando sulla tab Modifica comparirà una form con all’interno i dati del paziente, modificandoli e premendo il bottone “Salva” si può osservare come i dati cambino nella parte delle info personali del paziente. Nella form è presente anche un tasto Delete il quale tuttavia non cancella i dati del paziente, infatti cliente non ha ancora scelto se implementare questa funzionalità direttamente nell’interfaccia del Consulente della salute, in caso potrà essere successivamente implementata.</w:t>
       </w:r>
     </w:p>
     <w:p>
@@ -6096,7 +6476,13 @@
         <w:rPr>
           <w:bCs/>
         </w:rPr>
-        <w:t>Selezionando la vista statistiche dal menu a sinistra si aprirà una vista contenente diversi grafici, spostando il mouse su essi questi diverranno a rilievo.</w:t>
+        <w:t>Dal men</w:t>
+      </w:r>
+      <w:r>
+        <w:rPr>
+          <w:bCs/>
+        </w:rPr>
+        <w:t>ù a sinistra è sempre possibile passare, da qualsiasi view sia aperta in quel momento, a una delle viste elencate nel menu.</w:t>
       </w:r>
     </w:p>
     <w:p>
@@ -6115,7 +6501,7 @@
         <w:rPr>
           <w:bCs/>
         </w:rPr>
-        <w:t>Selezionando la vista con le informazioni personali del consulente della salute dal menù a sx comparirà una view con una foto e alcuni dati dell’utilizzatore di quest’interfaccia.</w:t>
+        <w:t>Selezionando la vista statistiche dal menu a sinistra si aprirà una vista contenente diversi grafici, spostando il mouse su essi questi diverranno a rilievo.</w:t>
       </w:r>
     </w:p>
     <w:p>
@@ -6134,7 +6520,8 @@
         <w:rPr>
           <w:bCs/>
         </w:rPr>
-        <w:t>In qualsiasi vista ci si trovi, riducendo le dimensioni della finestra, la vista si adatterà a tali dimensioni.</w:t>
+        <w:lastRenderedPageBreak/>
+        <w:t>Selezionando la vista con le informazioni personali del consulente della salute dal menù a sx comparirà una view con una foto e alcuni dati dell’utilizzatore di quest’interfaccia.</w:t>
       </w:r>
     </w:p>
     <w:p>
@@ -6153,6 +6540,25 @@
         <w:rPr>
           <w:bCs/>
         </w:rPr>
+        <w:t>In qualsiasi vista ci si trovi, riducendo le dimensioni della finestra, la vista si adatterà a tali dimensioni.</w:t>
+      </w:r>
+    </w:p>
+    <w:p>
+      <w:pPr>
+        <w:pStyle w:val="Paragrafoelenco"/>
+        <w:numPr>
+          <w:ilvl w:val="0"/>
+          <w:numId w:val="33"/>
+        </w:numPr>
+        <w:spacing w:after="0"/>
+        <w:rPr>
+          <w:bCs/>
+        </w:rPr>
+      </w:pPr>
+      <w:r>
+        <w:rPr>
+          <w:bCs/>
+        </w:rPr>
         <w:t xml:space="preserve">Infine come ultimo test è possibile far </w:t>
       </w:r>
       <w:r>
@@ -6212,7 +6618,19 @@
         <w:rPr>
           <w:bCs/>
         </w:rPr>
-        <w:t xml:space="preserve">è stata un’operazione di “pulizia” del codice, in modo che sia più leggibile da nuovi programmatori e per eventuali nuove operazioni di manutenzione. Il codice essendo frutto del lavoro di </w:t>
+        <w:t xml:space="preserve">è stata un’operazione di “pulizia” del codice, in modo che sia più leggibile da nuovi programmatori e per eventuali nuove operazioni di manutenzione. </w:t>
+      </w:r>
+      <w:r>
+        <w:rPr>
+          <w:bCs/>
+        </w:rPr>
+        <w:t>E</w:t>
+      </w:r>
+      <w:r>
+        <w:rPr>
+          <w:bCs/>
+        </w:rPr>
+        <w:t xml:space="preserve">ssendo frutto del lavoro di </w:t>
       </w:r>
       <w:r>
         <w:rPr>
@@ -6230,7 +6648,19 @@
         <w:rPr>
           <w:bCs/>
         </w:rPr>
-        <w:t xml:space="preserve">a </w:t>
+        <w:t>a, i</w:t>
+      </w:r>
+      <w:r>
+        <w:rPr>
+          <w:bCs/>
+        </w:rPr>
+        <w:t>l codice</w:t>
+      </w:r>
+      <w:r>
+        <w:rPr>
+          <w:bCs/>
+        </w:rPr>
+        <w:t xml:space="preserve"> </w:t>
       </w:r>
       <w:r>
         <w:rPr>
@@ -6242,18 +6672,30 @@
         <w:rPr>
           <w:bCs/>
         </w:rPr>
-        <w:t xml:space="preserve"> si ben</w:t>
-      </w:r>
-      <w:r>
-        <w:rPr>
-          <w:bCs/>
-        </w:rPr>
         <w:t xml:space="preserve"> </w:t>
       </w:r>
       <w:r>
         <w:rPr>
           <w:bCs/>
         </w:rPr>
+        <w:t>b</w:t>
+      </w:r>
+      <w:r>
+        <w:rPr>
+          <w:bCs/>
+        </w:rPr>
+        <w:t>en</w:t>
+      </w:r>
+      <w:r>
+        <w:rPr>
+          <w:bCs/>
+        </w:rPr>
+        <w:t xml:space="preserve"> </w:t>
+      </w:r>
+      <w:r>
+        <w:rPr>
+          <w:bCs/>
+        </w:rPr>
         <w:t>organizzato ma poco commentato e di conseguenza</w:t>
       </w:r>
       <w:r>
@@ -6273,6 +6715,37 @@
           <w:bCs/>
         </w:rPr>
         <w:t xml:space="preserve">. </w:t>
+      </w:r>
+    </w:p>
+    <w:p>
+      <w:pPr>
+        <w:rPr>
+          <w:bCs/>
+        </w:rPr>
+      </w:pPr>
+      <w:r>
+        <w:rPr>
+          <w:bCs/>
+        </w:rPr>
+        <w:t>Sono state inoltre aggiunte de</w:t>
+      </w:r>
+      <w:r>
+        <w:rPr>
+          <w:bCs/>
+        </w:rPr>
+        <w:t>lle notifiche sui bottoni le cui funzionalità non sono ancora state implementate per evitare di confondere l’utente</w:t>
+      </w:r>
+      <w:r>
+        <w:rPr>
+          <w:bCs/>
+        </w:rPr>
+        <w:t xml:space="preserve"> con bottoni non funzionanti</w:t>
+      </w:r>
+      <w:r>
+        <w:rPr>
+          <w:bCs/>
+        </w:rPr>
+        <w:t>.</w:t>
       </w:r>
     </w:p>
     <w:p>

--- a/DocumentoTesi.docx
+++ b/DocumentoTesi.docx
@@ -2,21 +2,1925 @@
 <file path=word/document.xml><?xml version="1.0" encoding="utf-8"?>
 <w:document xmlns:wpc="http://schemas.microsoft.com/office/word/2010/wordprocessingCanvas" xmlns:cx="http://schemas.microsoft.com/office/drawing/2014/chartex" xmlns:cx1="http://schemas.microsoft.com/office/drawing/2015/9/8/chartex" xmlns:cx2="http://schemas.microsoft.com/office/drawing/2015/10/21/chartex" xmlns:cx3="http://schemas.microsoft.com/office/drawing/2016/5/9/chartex" xmlns:cx4="http://schemas.microsoft.com/office/drawing/2016/5/10/chartex" xmlns:cx5="http://schemas.microsoft.com/office/drawing/2016/5/11/chartex" xmlns:cx6="http://schemas.microsoft.com/office/drawing/2016/5/12/chartex" xmlns:cx7="http://schemas.microsoft.com/office/drawing/2016/5/13/chartex" xmlns:cx8="http://schemas.microsoft.com/office/drawing/2016/5/14/chartex" xmlns:mc="http://schemas.openxmlformats.org/markup-compatibility/2006" xmlns:aink="http://schemas.microsoft.com/office/drawing/2016/ink" xmlns:am3d="http://schemas.microsoft.com/office/drawing/2017/model3d" xmlns:o="urn:schemas-microsoft-com:office:office" xmlns:oel="http://schemas.microsoft.com/office/2019/extlst" xmlns:r="http://schemas.openxmlformats.org/officeDocument/2006/relationships" xmlns:m="http://schemas.openxmlformats.org/officeDocument/2006/math" xmlns:v="urn:schemas-microsoft-com:vml" xmlns:wp14="http://schemas.microsoft.com/office/word/2010/wordprocessingDrawing" xmlns:wp="http://schemas.openxmlformats.org/drawingml/2006/wordprocessingDrawing" xmlns:w10="urn:schemas-microsoft-com:office:word" xmlns:w="http://schemas.openxmlformats.org/wordprocessingml/2006/main" xmlns:w14="http://schemas.microsoft.com/office/word/2010/wordml" xmlns:w15="http://schemas.microsoft.com/office/word/2012/wordml" xmlns:w16cex="http://schemas.microsoft.com/office/word/2018/wordml/cex" xmlns:w16cid="http://schemas.microsoft.com/office/word/2016/wordml/cid" xmlns:w16="http://schemas.microsoft.com/office/word/2018/wordml" xmlns:w16sdtdh="http://schemas.microsoft.com/office/word/2020/wordml/sdtdatahash" xmlns:w16se="http://schemas.microsoft.com/office/word/2015/wordml/symex" xmlns:wpg="http://schemas.microsoft.com/office/word/2010/wordprocessingGroup" xmlns:wpi="http://schemas.microsoft.com/office/word/2010/wordprocessingInk" xmlns:wne="http://schemas.microsoft.com/office/word/2006/wordml" xmlns:wps="http://schemas.microsoft.com/office/word/2010/wordprocessingShape" mc:Ignorable="w14 w15 w16se w16cid w16 w16cex w16sdtdh wp14">
   <w:body>
+    <w:sdt>
+      <w:sdtPr>
+        <w:id w:val="-1252736570"/>
+        <w:docPartObj>
+          <w:docPartGallery w:val="Cover Pages"/>
+          <w:docPartUnique/>
+        </w:docPartObj>
+      </w:sdtPr>
+      <w:sdtContent>
+        <w:p/>
+        <w:p>
+          <w:pPr>
+            <w:rPr>
+              <w:rFonts w:asciiTheme="majorHAnsi" w:eastAsiaTheme="majorEastAsia" w:hAnsiTheme="majorHAnsi" w:cstheme="majorBidi"/>
+              <w:b/>
+              <w:bCs/>
+              <w:color w:val="2F5496" w:themeColor="accent1" w:themeShade="BF"/>
+              <w:sz w:val="28"/>
+              <w:szCs w:val="28"/>
+            </w:rPr>
+          </w:pPr>
+          <w:r>
+            <w:rPr>
+              <w:noProof/>
+            </w:rPr>
+            <mc:AlternateContent>
+              <mc:Choice Requires="wpg">
+                <w:drawing>
+                  <wp:anchor distT="0" distB="0" distL="114300" distR="114300" simplePos="0" relativeHeight="251692032" behindDoc="1" locked="0" layoutInCell="1" allowOverlap="1" wp14:anchorId="287EA718" wp14:editId="1DDCF925">
+                    <wp:simplePos x="0" y="0"/>
+                    <wp:positionH relativeFrom="margin">
+                      <wp:align>center</wp:align>
+                    </wp:positionH>
+                    <mc:AlternateContent>
+                      <mc:Choice Requires="wp14">
+                        <wp:positionV relativeFrom="page">
+                          <wp14:pctPosVOffset>4500</wp14:pctPosVOffset>
+                        </wp:positionV>
+                      </mc:Choice>
+                      <mc:Fallback>
+                        <wp:positionV relativeFrom="page">
+                          <wp:posOffset>480695</wp:posOffset>
+                        </wp:positionV>
+                      </mc:Fallback>
+                    </mc:AlternateContent>
+                    <wp:extent cx="6858000" cy="7068185"/>
+                    <wp:effectExtent l="0" t="0" r="0" b="0"/>
+                    <wp:wrapNone/>
+                    <wp:docPr id="125" name="Gruppo 125"/>
+                    <wp:cNvGraphicFramePr>
+                      <a:graphicFrameLocks xmlns:a="http://schemas.openxmlformats.org/drawingml/2006/main" noChangeAspect="1"/>
+                    </wp:cNvGraphicFramePr>
+                    <a:graphic xmlns:a="http://schemas.openxmlformats.org/drawingml/2006/main">
+                      <a:graphicData uri="http://schemas.microsoft.com/office/word/2010/wordprocessingGroup">
+                        <wpg:wgp>
+                          <wpg:cNvGrpSpPr>
+                            <a:grpSpLocks noChangeAspect="1"/>
+                          </wpg:cNvGrpSpPr>
+                          <wpg:grpSpPr>
+                            <a:xfrm>
+                              <a:off x="0" y="0"/>
+                              <a:ext cx="6858000" cy="7068312"/>
+                              <a:chOff x="0" y="0"/>
+                              <a:chExt cx="5561330" cy="5404485"/>
+                            </a:xfrm>
+                          </wpg:grpSpPr>
+                          <wps:wsp>
+                            <wps:cNvPr id="126" name="Figura a mano libera 10"/>
+                            <wps:cNvSpPr>
+                              <a:spLocks/>
+                            </wps:cNvSpPr>
+                            <wps:spPr bwMode="auto">
+                              <a:xfrm>
+                                <a:off x="0" y="0"/>
+                                <a:ext cx="5557520" cy="5404485"/>
+                              </a:xfrm>
+                              <a:custGeom>
+                                <a:avLst/>
+                                <a:gdLst>
+                                  <a:gd name="T0" fmla="*/ 0 w 720"/>
+                                  <a:gd name="T1" fmla="*/ 0 h 700"/>
+                                  <a:gd name="T2" fmla="*/ 0 w 720"/>
+                                  <a:gd name="T3" fmla="*/ 644 h 700"/>
+                                  <a:gd name="T4" fmla="*/ 113 w 720"/>
+                                  <a:gd name="T5" fmla="*/ 665 h 700"/>
+                                  <a:gd name="T6" fmla="*/ 720 w 720"/>
+                                  <a:gd name="T7" fmla="*/ 644 h 700"/>
+                                  <a:gd name="T8" fmla="*/ 720 w 720"/>
+                                  <a:gd name="T9" fmla="*/ 617 h 700"/>
+                                  <a:gd name="T10" fmla="*/ 720 w 720"/>
+                                  <a:gd name="T11" fmla="*/ 0 h 700"/>
+                                  <a:gd name="T12" fmla="*/ 0 w 720"/>
+                                  <a:gd name="T13" fmla="*/ 0 h 700"/>
+                                </a:gdLst>
+                                <a:ahLst/>
+                                <a:cxnLst>
+                                  <a:cxn ang="0">
+                                    <a:pos x="T0" y="T1"/>
+                                  </a:cxn>
+                                  <a:cxn ang="0">
+                                    <a:pos x="T2" y="T3"/>
+                                  </a:cxn>
+                                  <a:cxn ang="0">
+                                    <a:pos x="T4" y="T5"/>
+                                  </a:cxn>
+                                  <a:cxn ang="0">
+                                    <a:pos x="T6" y="T7"/>
+                                  </a:cxn>
+                                  <a:cxn ang="0">
+                                    <a:pos x="T8" y="T9"/>
+                                  </a:cxn>
+                                  <a:cxn ang="0">
+                                    <a:pos x="T10" y="T11"/>
+                                  </a:cxn>
+                                  <a:cxn ang="0">
+                                    <a:pos x="T12" y="T13"/>
+                                  </a:cxn>
+                                </a:cxnLst>
+                                <a:rect l="0" t="0" r="r" b="b"/>
+                                <a:pathLst>
+                                  <a:path w="720" h="700">
+                                    <a:moveTo>
+                                      <a:pt x="0" y="0"/>
+                                    </a:moveTo>
+                                    <a:cubicBezTo>
+                                      <a:pt x="0" y="644"/>
+                                      <a:pt x="0" y="644"/>
+                                      <a:pt x="0" y="644"/>
+                                    </a:cubicBezTo>
+                                    <a:cubicBezTo>
+                                      <a:pt x="23" y="650"/>
+                                      <a:pt x="62" y="658"/>
+                                      <a:pt x="113" y="665"/>
+                                    </a:cubicBezTo>
+                                    <a:cubicBezTo>
+                                      <a:pt x="250" y="685"/>
+                                      <a:pt x="476" y="700"/>
+                                      <a:pt x="720" y="644"/>
+                                    </a:cubicBezTo>
+                                    <a:cubicBezTo>
+                                      <a:pt x="720" y="617"/>
+                                      <a:pt x="720" y="617"/>
+                                      <a:pt x="720" y="617"/>
+                                    </a:cubicBezTo>
+                                    <a:cubicBezTo>
+                                      <a:pt x="720" y="0"/>
+                                      <a:pt x="720" y="0"/>
+                                      <a:pt x="720" y="0"/>
+                                    </a:cubicBezTo>
+                                    <a:cubicBezTo>
+                                      <a:pt x="0" y="0"/>
+                                      <a:pt x="0" y="0"/>
+                                      <a:pt x="0" y="0"/>
+                                    </a:cubicBezTo>
+                                  </a:path>
+                                </a:pathLst>
+                              </a:custGeom>
+                              <a:ln>
+                                <a:noFill/>
+                              </a:ln>
+                            </wps:spPr>
+                            <wps:style>
+                              <a:lnRef idx="0">
+                                <a:scrgbClr r="0" g="0" b="0"/>
+                              </a:lnRef>
+                              <a:fillRef idx="1003">
+                                <a:schemeClr val="dk2"/>
+                              </a:fillRef>
+                              <a:effectRef idx="0">
+                                <a:scrgbClr r="0" g="0" b="0"/>
+                              </a:effectRef>
+                              <a:fontRef idx="major"/>
+                            </wps:style>
+                            <wps:txbx>
+                              <w:txbxContent>
+                                <w:p>
+                                  <w:pPr>
+                                    <w:rPr>
+                                      <w:color w:val="FFFFFF" w:themeColor="background1"/>
+                                      <w:sz w:val="72"/>
+                                      <w:szCs w:val="72"/>
+                                    </w:rPr>
+                                  </w:pPr>
+                                  <w:sdt>
+                                    <w:sdtPr>
+                                      <w:rPr>
+                                        <w:color w:val="FFFFFF" w:themeColor="background1"/>
+                                        <w:sz w:val="72"/>
+                                        <w:szCs w:val="72"/>
+                                      </w:rPr>
+                                      <w:alias w:val="Titolo"/>
+                                      <w:tag w:val=""/>
+                                      <w:id w:val="-554696155"/>
+                                      <w:dataBinding w:prefixMappings="xmlns:ns0='http://purl.org/dc/elements/1.1/' xmlns:ns1='http://schemas.openxmlformats.org/package/2006/metadata/core-properties' " w:xpath="/ns1:coreProperties[1]/ns0:title[1]" w:storeItemID="{6C3C8BC8-F283-45AE-878A-BAB7291924A1}"/>
+                                      <w:text/>
+                                    </w:sdtPr>
+                                    <w:sdtContent>
+                                      <w:r>
+                                        <w:rPr>
+                                          <w:color w:val="FFFFFF" w:themeColor="background1"/>
+                                          <w:sz w:val="72"/>
+                                          <w:szCs w:val="72"/>
+                                        </w:rPr>
+                                        <w:t>PAMAC: realizzazione di un’interfaccia per il consulente della salute e relativa documentazione</w:t>
+                                      </w:r>
+                                    </w:sdtContent>
+                                  </w:sdt>
+                                </w:p>
+                              </w:txbxContent>
+                            </wps:txbx>
+                            <wps:bodyPr rot="0" vert="horz" wrap="square" lIns="914400" tIns="1097280" rIns="1097280" bIns="1097280" anchor="b" anchorCtr="0" upright="1">
+                              <a:noAutofit/>
+                            </wps:bodyPr>
+                          </wps:wsp>
+                          <wps:wsp>
+                            <wps:cNvPr id="127" name="Figura a mano libera 11"/>
+                            <wps:cNvSpPr>
+                              <a:spLocks/>
+                            </wps:cNvSpPr>
+                            <wps:spPr bwMode="auto">
+                              <a:xfrm>
+                                <a:off x="876300" y="4769783"/>
+                                <a:ext cx="4685030" cy="509905"/>
+                              </a:xfrm>
+                              <a:custGeom>
+                                <a:avLst/>
+                                <a:gdLst>
+                                  <a:gd name="T0" fmla="*/ 607 w 607"/>
+                                  <a:gd name="T1" fmla="*/ 0 h 66"/>
+                                  <a:gd name="T2" fmla="*/ 176 w 607"/>
+                                  <a:gd name="T3" fmla="*/ 57 h 66"/>
+                                  <a:gd name="T4" fmla="*/ 0 w 607"/>
+                                  <a:gd name="T5" fmla="*/ 48 h 66"/>
+                                  <a:gd name="T6" fmla="*/ 251 w 607"/>
+                                  <a:gd name="T7" fmla="*/ 66 h 66"/>
+                                  <a:gd name="T8" fmla="*/ 607 w 607"/>
+                                  <a:gd name="T9" fmla="*/ 27 h 66"/>
+                                  <a:gd name="T10" fmla="*/ 607 w 607"/>
+                                  <a:gd name="T11" fmla="*/ 0 h 66"/>
+                                </a:gdLst>
+                                <a:ahLst/>
+                                <a:cxnLst>
+                                  <a:cxn ang="0">
+                                    <a:pos x="T0" y="T1"/>
+                                  </a:cxn>
+                                  <a:cxn ang="0">
+                                    <a:pos x="T2" y="T3"/>
+                                  </a:cxn>
+                                  <a:cxn ang="0">
+                                    <a:pos x="T4" y="T5"/>
+                                  </a:cxn>
+                                  <a:cxn ang="0">
+                                    <a:pos x="T6" y="T7"/>
+                                  </a:cxn>
+                                  <a:cxn ang="0">
+                                    <a:pos x="T8" y="T9"/>
+                                  </a:cxn>
+                                  <a:cxn ang="0">
+                                    <a:pos x="T10" y="T11"/>
+                                  </a:cxn>
+                                </a:cxnLst>
+                                <a:rect l="0" t="0" r="r" b="b"/>
+                                <a:pathLst>
+                                  <a:path w="607" h="66">
+                                    <a:moveTo>
+                                      <a:pt x="607" y="0"/>
+                                    </a:moveTo>
+                                    <a:cubicBezTo>
+                                      <a:pt x="450" y="44"/>
+                                      <a:pt x="300" y="57"/>
+                                      <a:pt x="176" y="57"/>
+                                    </a:cubicBezTo>
+                                    <a:cubicBezTo>
+                                      <a:pt x="109" y="57"/>
+                                      <a:pt x="49" y="53"/>
+                                      <a:pt x="0" y="48"/>
+                                    </a:cubicBezTo>
+                                    <a:cubicBezTo>
+                                      <a:pt x="66" y="58"/>
+                                      <a:pt x="152" y="66"/>
+                                      <a:pt x="251" y="66"/>
+                                    </a:cubicBezTo>
+                                    <a:cubicBezTo>
+                                      <a:pt x="358" y="66"/>
+                                      <a:pt x="480" y="56"/>
+                                      <a:pt x="607" y="27"/>
+                                    </a:cubicBezTo>
+                                    <a:cubicBezTo>
+                                      <a:pt x="607" y="0"/>
+                                      <a:pt x="607" y="0"/>
+                                      <a:pt x="607" y="0"/>
+                                    </a:cubicBezTo>
+                                  </a:path>
+                                </a:pathLst>
+                              </a:custGeom>
+                              <a:solidFill>
+                                <a:schemeClr val="bg1">
+                                  <a:alpha val="30000"/>
+                                </a:schemeClr>
+                              </a:solidFill>
+                              <a:ln>
+                                <a:noFill/>
+                              </a:ln>
+                              <a:extLst>
+                                <a:ext uri="{91240B29-F687-4F45-9708-019B960494DF}">
+                                  <a14:hiddenLine xmlns:a14="http://schemas.microsoft.com/office/drawing/2010/main" w="9525">
+                                    <a:solidFill>
+                                      <a:srgbClr val="000000"/>
+                                    </a:solidFill>
+                                    <a:round/>
+                                    <a:headEnd/>
+                                    <a:tailEnd/>
+                                  </a14:hiddenLine>
+                                </a:ext>
+                              </a:extLst>
+                            </wps:spPr>
+                            <wps:bodyPr rot="0" vert="horz" wrap="square" lIns="91440" tIns="45720" rIns="91440" bIns="45720" anchor="b" anchorCtr="0" upright="1">
+                              <a:noAutofit/>
+                            </wps:bodyPr>
+                          </wps:wsp>
+                        </wpg:wgp>
+                      </a:graphicData>
+                    </a:graphic>
+                    <wp14:sizeRelH relativeFrom="margin">
+                      <wp14:pctWidth>115400</wp14:pctWidth>
+                    </wp14:sizeRelH>
+                    <wp14:sizeRelV relativeFrom="page">
+                      <wp14:pctHeight>67000</wp14:pctHeight>
+                    </wp14:sizeRelV>
+                  </wp:anchor>
+                </w:drawing>
+              </mc:Choice>
+              <mc:Fallback>
+                <w:pict>
+                  <v:group w14:anchorId="287EA718" id="Gruppo 125" o:spid="_x0000_s1026" style="position:absolute;margin-left:0;margin-top:0;width:540pt;height:556.55pt;z-index:-251624448;mso-width-percent:1154;mso-height-percent:670;mso-top-percent:45;mso-position-horizontal:center;mso-position-horizontal-relative:margin;mso-position-vertical-relative:page;mso-width-percent:1154;mso-height-percent:670;mso-top-percent:45;mso-width-relative:margin" coordsize="55613,54044" o:gfxdata="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">
+                    <o:lock v:ext="edit" aspectratio="t"/>
+                    <v:shape id="Figura a mano libera 10" o:spid="_x0000_s1027" style="position:absolute;width:55575;height:54044;visibility:visible;mso-wrap-style:square;v-text-anchor:bottom" coordsize="720,700" o:spt="100" o:gfxdata="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" adj="-11796480,,5400" path="m,c,644,,644,,644v23,6,62,14,113,21c250,685,476,700,720,644v,-27,,-27,,-27c720,,720,,720,,,,,,,e" fillcolor="#4d5f78 [2994]" stroked="f">
+                      <v:fill color2="#2a3442 [2018]" rotate="t" colors="0 #5d6d85;.5 #485972;1 #334258" focus="100%" type="gradient">
+                        <o:fill v:ext="view" type="gradientUnscaled"/>
+                      </v:fill>
+                      <v:stroke joinstyle="miter"/>
+                      <v:formulas/>
+                      <v:path arrowok="t" o:connecttype="custom" o:connectlocs="0,0;0,4972126;872222,5134261;5557520,4972126;5557520,4763667;5557520,0;0,0" o:connectangles="0,0,0,0,0,0,0" textboxrect="0,0,720,700"/>
+                      <v:textbox inset="1in,86.4pt,86.4pt,86.4pt">
+                        <w:txbxContent>
+                          <w:p>
+                            <w:pPr>
+                              <w:rPr>
+                                <w:color w:val="FFFFFF" w:themeColor="background1"/>
+                                <w:sz w:val="72"/>
+                                <w:szCs w:val="72"/>
+                              </w:rPr>
+                            </w:pPr>
+                            <w:sdt>
+                              <w:sdtPr>
+                                <w:rPr>
+                                  <w:color w:val="FFFFFF" w:themeColor="background1"/>
+                                  <w:sz w:val="72"/>
+                                  <w:szCs w:val="72"/>
+                                </w:rPr>
+                                <w:alias w:val="Titolo"/>
+                                <w:tag w:val=""/>
+                                <w:id w:val="-554696155"/>
+                                <w:dataBinding w:prefixMappings="xmlns:ns0='http://purl.org/dc/elements/1.1/' xmlns:ns1='http://schemas.openxmlformats.org/package/2006/metadata/core-properties' " w:xpath="/ns1:coreProperties[1]/ns0:title[1]" w:storeItemID="{6C3C8BC8-F283-45AE-878A-BAB7291924A1}"/>
+                                <w:text/>
+                              </w:sdtPr>
+                              <w:sdtContent>
+                                <w:r>
+                                  <w:rPr>
+                                    <w:color w:val="FFFFFF" w:themeColor="background1"/>
+                                    <w:sz w:val="72"/>
+                                    <w:szCs w:val="72"/>
+                                  </w:rPr>
+                                  <w:t>PAMAC: realizzazione di un’interfaccia per il consulente della salute e relativa documentazione</w:t>
+                                </w:r>
+                              </w:sdtContent>
+                            </w:sdt>
+                          </w:p>
+                        </w:txbxContent>
+                      </v:textbox>
+                    </v:shape>
+                    <v:shape id="Figura a mano libera 11" o:spid="_x0000_s1028" style="position:absolute;left:8763;top:47697;width:46850;height:5099;visibility:visible;mso-wrap-style:square;v-text-anchor:bottom" coordsize="607,66" o:gfxdata="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" path="m607,c450,44,300,57,176,57,109,57,49,53,,48,66,58,152,66,251,66,358,66,480,56,607,27,607,,607,,607,e" fillcolor="white [3212]" stroked="f">
+                      <v:fill opacity="19789f"/>
+                      <v:path arrowok="t" o:connecttype="custom" o:connectlocs="4685030,0;1358427,440373;0,370840;1937302,509905;4685030,208598;4685030,0" o:connectangles="0,0,0,0,0,0"/>
+                    </v:shape>
+                    <w10:wrap anchorx="margin" anchory="page"/>
+                  </v:group>
+                </w:pict>
+              </mc:Fallback>
+            </mc:AlternateContent>
+          </w:r>
+          <w:r>
+            <w:rPr>
+              <w:noProof/>
+            </w:rPr>
+            <mc:AlternateContent>
+              <mc:Choice Requires="wps">
+                <w:drawing>
+                  <wp:anchor distT="0" distB="0" distL="114300" distR="114300" simplePos="0" relativeHeight="251695104" behindDoc="0" locked="0" layoutInCell="1" allowOverlap="1" wp14:anchorId="414EC779" wp14:editId="06474E4B">
+                    <wp:simplePos x="0" y="0"/>
+                    <wp:positionH relativeFrom="page">
+                      <wp:align>center</wp:align>
+                    </wp:positionH>
+                    <wp:positionV relativeFrom="margin">
+                      <wp:align>bottom</wp:align>
+                    </wp:positionV>
+                    <wp:extent cx="5753100" cy="146304"/>
+                    <wp:effectExtent l="0" t="0" r="0" b="5715"/>
+                    <wp:wrapSquare wrapText="bothSides"/>
+                    <wp:docPr id="128" name="Casella di testo 128"/>
+                    <wp:cNvGraphicFramePr/>
+                    <a:graphic xmlns:a="http://schemas.openxmlformats.org/drawingml/2006/main">
+                      <a:graphicData uri="http://schemas.microsoft.com/office/word/2010/wordprocessingShape">
+                        <wps:wsp>
+                          <wps:cNvSpPr txBox="1"/>
+                          <wps:spPr>
+                            <a:xfrm>
+                              <a:off x="0" y="0"/>
+                              <a:ext cx="5753100" cy="146304"/>
+                            </a:xfrm>
+                            <a:prstGeom prst="rect">
+                              <a:avLst/>
+                            </a:prstGeom>
+                            <a:noFill/>
+                            <a:ln w="6350">
+                              <a:noFill/>
+                            </a:ln>
+                            <a:effectLst/>
+                          </wps:spPr>
+                          <wps:style>
+                            <a:lnRef idx="0">
+                              <a:schemeClr val="accent1"/>
+                            </a:lnRef>
+                            <a:fillRef idx="0">
+                              <a:schemeClr val="accent1"/>
+                            </a:fillRef>
+                            <a:effectRef idx="0">
+                              <a:schemeClr val="accent1"/>
+                            </a:effectRef>
+                            <a:fontRef idx="minor">
+                              <a:schemeClr val="dk1"/>
+                            </a:fontRef>
+                          </wps:style>
+                          <wps:txbx>
+                            <w:txbxContent>
+                              <w:p>
+                                <w:pPr>
+                                  <w:pStyle w:val="Nessunaspaziatura"/>
+                                  <w:rPr>
+                                    <w:color w:val="7F7F7F" w:themeColor="text1" w:themeTint="80"/>
+                                    <w:sz w:val="18"/>
+                                    <w:szCs w:val="18"/>
+                                  </w:rPr>
+                                </w:pPr>
+                                <w:sdt>
+                                  <w:sdtPr>
+                                    <w:rPr>
+                                      <w:caps/>
+                                      <w:color w:val="7F7F7F" w:themeColor="text1" w:themeTint="80"/>
+                                      <w:sz w:val="18"/>
+                                      <w:szCs w:val="18"/>
+                                    </w:rPr>
+                                    <w:alias w:val="Società"/>
+                                    <w:tag w:val=""/>
+                                    <w:id w:val="-1880927279"/>
+                                    <w:dataBinding w:prefixMappings="xmlns:ns0='http://schemas.openxmlformats.org/officeDocument/2006/extended-properties' " w:xpath="/ns0:Properties[1]/ns0:Company[1]" w:storeItemID="{6668398D-A668-4E3E-A5EB-62B293D839F1}"/>
+                                    <w:text/>
+                                  </w:sdtPr>
+                                  <w:sdtContent>
+                                    <w:r>
+                                      <w:rPr>
+                                        <w:caps/>
+                                        <w:color w:val="7F7F7F" w:themeColor="text1" w:themeTint="80"/>
+                                        <w:sz w:val="18"/>
+                                        <w:szCs w:val="18"/>
+                                      </w:rPr>
+                                      <w:t>UNIBG</w:t>
+                                    </w:r>
+                                  </w:sdtContent>
+                                </w:sdt>
+                              </w:p>
+                            </w:txbxContent>
+                          </wps:txbx>
+                          <wps:bodyPr rot="0" spcFirstLastPara="0" vertOverflow="overflow" horzOverflow="overflow" vert="horz" wrap="square" lIns="914400" tIns="0" rIns="1097280" bIns="0" numCol="1" spcCol="0" rtlCol="0" fromWordArt="0" anchor="b" anchorCtr="0" forceAA="0" compatLnSpc="1">
+                            <a:prstTxWarp prst="textNoShape">
+                              <a:avLst/>
+                            </a:prstTxWarp>
+                            <a:spAutoFit/>
+                          </wps:bodyPr>
+                        </wps:wsp>
+                      </a:graphicData>
+                    </a:graphic>
+                    <wp14:sizeRelH relativeFrom="margin">
+                      <wp14:pctWidth>115400</wp14:pctWidth>
+                    </wp14:sizeRelH>
+                    <wp14:sizeRelV relativeFrom="margin">
+                      <wp14:pctHeight>0</wp14:pctHeight>
+                    </wp14:sizeRelV>
+                  </wp:anchor>
+                </w:drawing>
+              </mc:Choice>
+              <mc:Fallback>
+                <w:pict>
+                  <v:shapetype w14:anchorId="414EC779" id="_x0000_t202" coordsize="21600,21600" o:spt="202" path="m,l,21600r21600,l21600,xe">
+                    <v:stroke joinstyle="miter"/>
+                    <v:path gradientshapeok="t" o:connecttype="rect"/>
+                  </v:shapetype>
+                  <v:shape id="Casella di testo 128" o:spid="_x0000_s1029" type="#_x0000_t202" style="position:absolute;margin-left:0;margin-top:0;width:453pt;height:11.5pt;z-index:251695104;visibility:visible;mso-wrap-style:square;mso-width-percent:1154;mso-height-percent:0;mso-wrap-distance-left:9pt;mso-wrap-distance-top:0;mso-wrap-distance-right:9pt;mso-wrap-distance-bottom:0;mso-position-horizontal:center;mso-position-horizontal-relative:page;mso-position-vertical:bottom;mso-position-vertical-relative:margin;mso-width-percent:1154;mso-height-percent:0;mso-width-relative:margin;mso-height-relative:margin;v-text-anchor:bottom" o:gfxdata="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" filled="f" stroked="f" strokeweight=".5pt">
+                    <v:textbox style="mso-fit-shape-to-text:t" inset="1in,0,86.4pt,0">
+                      <w:txbxContent>
+                        <w:p>
+                          <w:pPr>
+                            <w:pStyle w:val="Nessunaspaziatura"/>
+                            <w:rPr>
+                              <w:color w:val="7F7F7F" w:themeColor="text1" w:themeTint="80"/>
+                              <w:sz w:val="18"/>
+                              <w:szCs w:val="18"/>
+                            </w:rPr>
+                          </w:pPr>
+                          <w:sdt>
+                            <w:sdtPr>
+                              <w:rPr>
+                                <w:caps/>
+                                <w:color w:val="7F7F7F" w:themeColor="text1" w:themeTint="80"/>
+                                <w:sz w:val="18"/>
+                                <w:szCs w:val="18"/>
+                              </w:rPr>
+                              <w:alias w:val="Società"/>
+                              <w:tag w:val=""/>
+                              <w:id w:val="-1880927279"/>
+                              <w:dataBinding w:prefixMappings="xmlns:ns0='http://schemas.openxmlformats.org/officeDocument/2006/extended-properties' " w:xpath="/ns0:Properties[1]/ns0:Company[1]" w:storeItemID="{6668398D-A668-4E3E-A5EB-62B293D839F1}"/>
+                              <w:text/>
+                            </w:sdtPr>
+                            <w:sdtContent>
+                              <w:r>
+                                <w:rPr>
+                                  <w:caps/>
+                                  <w:color w:val="7F7F7F" w:themeColor="text1" w:themeTint="80"/>
+                                  <w:sz w:val="18"/>
+                                  <w:szCs w:val="18"/>
+                                </w:rPr>
+                                <w:t>UNIBG</w:t>
+                              </w:r>
+                            </w:sdtContent>
+                          </w:sdt>
+                        </w:p>
+                      </w:txbxContent>
+                    </v:textbox>
+                    <w10:wrap type="square" anchorx="page" anchory="margin"/>
+                  </v:shape>
+                </w:pict>
+              </mc:Fallback>
+            </mc:AlternateContent>
+          </w:r>
+          <w:r>
+            <w:rPr>
+              <w:noProof/>
+            </w:rPr>
+            <mc:AlternateContent>
+              <mc:Choice Requires="wps">
+                <w:drawing>
+                  <wp:anchor distT="0" distB="0" distL="114300" distR="114300" simplePos="0" relativeHeight="251694080" behindDoc="0" locked="0" layoutInCell="1" allowOverlap="1" wp14:anchorId="789344D8" wp14:editId="44C51C1D">
+                    <wp:simplePos x="0" y="0"/>
+                    <wp:positionH relativeFrom="page">
+                      <wp:align>center</wp:align>
+                    </wp:positionH>
+                    <mc:AlternateContent>
+                      <mc:Choice Requires="wp14">
+                        <wp:positionV relativeFrom="page">
+                          <wp14:pctPosVOffset>79000</wp14:pctPosVOffset>
+                        </wp:positionV>
+                      </mc:Choice>
+                      <mc:Fallback>
+                        <wp:positionV relativeFrom="page">
+                          <wp:posOffset>8446770</wp:posOffset>
+                        </wp:positionV>
+                      </mc:Fallback>
+                    </mc:AlternateContent>
+                    <wp:extent cx="5753100" cy="484632"/>
+                    <wp:effectExtent l="0" t="0" r="0" b="7620"/>
+                    <wp:wrapSquare wrapText="bothSides"/>
+                    <wp:docPr id="129" name="Casella di testo 129"/>
+                    <wp:cNvGraphicFramePr/>
+                    <a:graphic xmlns:a="http://schemas.openxmlformats.org/drawingml/2006/main">
+                      <a:graphicData uri="http://schemas.microsoft.com/office/word/2010/wordprocessingShape">
+                        <wps:wsp>
+                          <wps:cNvSpPr txBox="1"/>
+                          <wps:spPr>
+                            <a:xfrm>
+                              <a:off x="0" y="0"/>
+                              <a:ext cx="5753100" cy="484632"/>
+                            </a:xfrm>
+                            <a:prstGeom prst="rect">
+                              <a:avLst/>
+                            </a:prstGeom>
+                            <a:noFill/>
+                            <a:ln w="6350">
+                              <a:noFill/>
+                            </a:ln>
+                            <a:effectLst/>
+                          </wps:spPr>
+                          <wps:style>
+                            <a:lnRef idx="0">
+                              <a:schemeClr val="accent1"/>
+                            </a:lnRef>
+                            <a:fillRef idx="0">
+                              <a:schemeClr val="accent1"/>
+                            </a:fillRef>
+                            <a:effectRef idx="0">
+                              <a:schemeClr val="accent1"/>
+                            </a:effectRef>
+                            <a:fontRef idx="minor">
+                              <a:schemeClr val="dk1"/>
+                            </a:fontRef>
+                          </wps:style>
+                          <wps:txbx>
+                            <w:txbxContent>
+                              <w:p>
+                                <w:pPr>
+                                  <w:pStyle w:val="Nessunaspaziatura"/>
+                                  <w:spacing w:before="40" w:after="40"/>
+                                  <w:rPr>
+                                    <w:caps/>
+                                    <w:color w:val="4472C4" w:themeColor="accent1"/>
+                                    <w:sz w:val="28"/>
+                                    <w:szCs w:val="28"/>
+                                  </w:rPr>
+                                </w:pPr>
+                              </w:p>
+                              <w:sdt>
+                                <w:sdtPr>
+                                  <w:rPr>
+                                    <w:caps/>
+                                    <w:color w:val="5B9BD5" w:themeColor="accent5"/>
+                                    <w:sz w:val="24"/>
+                                    <w:szCs w:val="24"/>
+                                  </w:rPr>
+                                  <w:alias w:val="Autore"/>
+                                  <w:tag w:val=""/>
+                                  <w:id w:val="-954487662"/>
+                                  <w:dataBinding w:prefixMappings="xmlns:ns0='http://purl.org/dc/elements/1.1/' xmlns:ns1='http://schemas.openxmlformats.org/package/2006/metadata/core-properties' " w:xpath="/ns1:coreProperties[1]/ns0:creator[1]" w:storeItemID="{6C3C8BC8-F283-45AE-878A-BAB7291924A1}"/>
+                                  <w:text/>
+                                </w:sdtPr>
+                                <w:sdtContent>
+                                  <w:p>
+                                    <w:pPr>
+                                      <w:pStyle w:val="Nessunaspaziatura"/>
+                                      <w:spacing w:before="40" w:after="40"/>
+                                      <w:rPr>
+                                        <w:caps/>
+                                        <w:color w:val="5B9BD5" w:themeColor="accent5"/>
+                                        <w:sz w:val="24"/>
+                                        <w:szCs w:val="24"/>
+                                      </w:rPr>
+                                    </w:pPr>
+                                    <w:r>
+                                      <w:rPr>
+                                        <w:caps/>
+                                        <w:color w:val="5B9BD5" w:themeColor="accent5"/>
+                                        <w:sz w:val="24"/>
+                                        <w:szCs w:val="24"/>
+                                      </w:rPr>
+                                      <w:t>VALENTINA VILLA</w:t>
+                                    </w:r>
+                                  </w:p>
+                                </w:sdtContent>
+                              </w:sdt>
+                            </w:txbxContent>
+                          </wps:txbx>
+                          <wps:bodyPr rot="0" spcFirstLastPara="0" vertOverflow="overflow" horzOverflow="overflow" vert="horz" wrap="square" lIns="914400" tIns="0" rIns="1097280" bIns="0" numCol="1" spcCol="0" rtlCol="0" fromWordArt="0" anchor="t" anchorCtr="0" forceAA="0" compatLnSpc="1">
+                            <a:prstTxWarp prst="textNoShape">
+                              <a:avLst/>
+                            </a:prstTxWarp>
+                            <a:spAutoFit/>
+                          </wps:bodyPr>
+                        </wps:wsp>
+                      </a:graphicData>
+                    </a:graphic>
+                    <wp14:sizeRelH relativeFrom="margin">
+                      <wp14:pctWidth>115400</wp14:pctWidth>
+                    </wp14:sizeRelH>
+                    <wp14:sizeRelV relativeFrom="margin">
+                      <wp14:pctHeight>0</wp14:pctHeight>
+                    </wp14:sizeRelV>
+                  </wp:anchor>
+                </w:drawing>
+              </mc:Choice>
+              <mc:Fallback>
+                <w:pict>
+                  <v:shape w14:anchorId="789344D8" id="Casella di testo 129" o:spid="_x0000_s1030" type="#_x0000_t202" style="position:absolute;margin-left:0;margin-top:0;width:453pt;height:38.15pt;z-index:251694080;visibility:visible;mso-wrap-style:square;mso-width-percent:1154;mso-height-percent:0;mso-top-percent:790;mso-wrap-distance-left:9pt;mso-wrap-distance-top:0;mso-wrap-distance-right:9pt;mso-wrap-distance-bottom:0;mso-position-horizontal:center;mso-position-horizontal-relative:page;mso-position-vertical-relative:page;mso-width-percent:1154;mso-height-percent:0;mso-top-percent:790;mso-width-relative:margin;mso-height-relative:margin;v-text-anchor:top" o:gfxdata="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" filled="f" stroked="f" strokeweight=".5pt">
+                    <v:textbox style="mso-fit-shape-to-text:t" inset="1in,0,86.4pt,0">
+                      <w:txbxContent>
+                        <w:p>
+                          <w:pPr>
+                            <w:pStyle w:val="Nessunaspaziatura"/>
+                            <w:spacing w:before="40" w:after="40"/>
+                            <w:rPr>
+                              <w:caps/>
+                              <w:color w:val="4472C4" w:themeColor="accent1"/>
+                              <w:sz w:val="28"/>
+                              <w:szCs w:val="28"/>
+                            </w:rPr>
+                          </w:pPr>
+                        </w:p>
+                        <w:sdt>
+                          <w:sdtPr>
+                            <w:rPr>
+                              <w:caps/>
+                              <w:color w:val="5B9BD5" w:themeColor="accent5"/>
+                              <w:sz w:val="24"/>
+                              <w:szCs w:val="24"/>
+                            </w:rPr>
+                            <w:alias w:val="Autore"/>
+                            <w:tag w:val=""/>
+                            <w:id w:val="-954487662"/>
+                            <w:dataBinding w:prefixMappings="xmlns:ns0='http://purl.org/dc/elements/1.1/' xmlns:ns1='http://schemas.openxmlformats.org/package/2006/metadata/core-properties' " w:xpath="/ns1:coreProperties[1]/ns0:creator[1]" w:storeItemID="{6C3C8BC8-F283-45AE-878A-BAB7291924A1}"/>
+                            <w:text/>
+                          </w:sdtPr>
+                          <w:sdtContent>
+                            <w:p>
+                              <w:pPr>
+                                <w:pStyle w:val="Nessunaspaziatura"/>
+                                <w:spacing w:before="40" w:after="40"/>
+                                <w:rPr>
+                                  <w:caps/>
+                                  <w:color w:val="5B9BD5" w:themeColor="accent5"/>
+                                  <w:sz w:val="24"/>
+                                  <w:szCs w:val="24"/>
+                                </w:rPr>
+                              </w:pPr>
+                              <w:r>
+                                <w:rPr>
+                                  <w:caps/>
+                                  <w:color w:val="5B9BD5" w:themeColor="accent5"/>
+                                  <w:sz w:val="24"/>
+                                  <w:szCs w:val="24"/>
+                                </w:rPr>
+                                <w:t>VALENTINA VILLA</w:t>
+                              </w:r>
+                            </w:p>
+                          </w:sdtContent>
+                        </w:sdt>
+                      </w:txbxContent>
+                    </v:textbox>
+                    <w10:wrap type="square" anchorx="page" anchory="page"/>
+                  </v:shape>
+                </w:pict>
+              </mc:Fallback>
+            </mc:AlternateContent>
+          </w:r>
+          <w:r>
+            <w:rPr>
+              <w:noProof/>
+            </w:rPr>
+            <mc:AlternateContent>
+              <mc:Choice Requires="wps">
+                <w:drawing>
+                  <wp:anchor distT="0" distB="0" distL="114300" distR="114300" simplePos="0" relativeHeight="251693056" behindDoc="0" locked="0" layoutInCell="1" allowOverlap="1" wp14:anchorId="58D451EF" wp14:editId="64583003">
+                    <wp:simplePos x="0" y="0"/>
+                    <wp:positionH relativeFrom="margin">
+                      <wp:align>right</wp:align>
+                    </wp:positionH>
+                    <mc:AlternateContent>
+                      <mc:Choice Requires="wp14">
+                        <wp:positionV relativeFrom="page">
+                          <wp14:pctPosVOffset>2300</wp14:pctPosVOffset>
+                        </wp:positionV>
+                      </mc:Choice>
+                      <mc:Fallback>
+                        <wp:positionV relativeFrom="page">
+                          <wp:posOffset>245745</wp:posOffset>
+                        </wp:positionV>
+                      </mc:Fallback>
+                    </mc:AlternateContent>
+                    <wp:extent cx="594360" cy="987552"/>
+                    <wp:effectExtent l="0" t="0" r="0" b="5080"/>
+                    <wp:wrapNone/>
+                    <wp:docPr id="130" name="Rettangolo 130"/>
+                    <wp:cNvGraphicFramePr>
+                      <a:graphicFrameLocks xmlns:a="http://schemas.openxmlformats.org/drawingml/2006/main" noChangeAspect="1"/>
+                    </wp:cNvGraphicFramePr>
+                    <a:graphic xmlns:a="http://schemas.openxmlformats.org/drawingml/2006/main">
+                      <a:graphicData uri="http://schemas.microsoft.com/office/word/2010/wordprocessingShape">
+                        <wps:wsp>
+                          <wps:cNvSpPr>
+                            <a:spLocks noChangeAspect="1"/>
+                          </wps:cNvSpPr>
+                          <wps:spPr>
+                            <a:xfrm>
+                              <a:off x="0" y="0"/>
+                              <a:ext cx="594360" cy="987552"/>
+                            </a:xfrm>
+                            <a:prstGeom prst="rect">
+                              <a:avLst/>
+                            </a:prstGeom>
+                            <a:ln>
+                              <a:noFill/>
+                            </a:ln>
+                          </wps:spPr>
+                          <wps:style>
+                            <a:lnRef idx="2">
+                              <a:schemeClr val="accent1">
+                                <a:shade val="50000"/>
+                              </a:schemeClr>
+                            </a:lnRef>
+                            <a:fillRef idx="1">
+                              <a:schemeClr val="accent1"/>
+                            </a:fillRef>
+                            <a:effectRef idx="0">
+                              <a:schemeClr val="accent1"/>
+                            </a:effectRef>
+                            <a:fontRef idx="minor">
+                              <a:schemeClr val="lt1"/>
+                            </a:fontRef>
+                          </wps:style>
+                          <wps:txbx>
+                            <w:txbxContent>
+                              <w:sdt>
+                                <w:sdtPr>
+                                  <w:rPr>
+                                    <w:color w:val="FFFFFF" w:themeColor="background1"/>
+                                    <w:sz w:val="24"/>
+                                    <w:szCs w:val="24"/>
+                                  </w:rPr>
+                                  <w:alias w:val="Anno"/>
+                                  <w:tag w:val=""/>
+                                  <w:id w:val="1595126926"/>
+                                  <w:dataBinding w:prefixMappings="xmlns:ns0='http://schemas.microsoft.com/office/2006/coverPageProps' " w:xpath="/ns0:CoverPageProperties[1]/ns0:PublishDate[1]" w:storeItemID="{55AF091B-3C7A-41E3-B477-F2FDAA23CFDA}"/>
+                                  <w:date w:fullDate="2022-09-18T00:00:00Z">
+                                    <w:dateFormat w:val="yyyy"/>
+                                    <w:lid w:val="it-IT"/>
+                                    <w:storeMappedDataAs w:val="dateTime"/>
+                                    <w:calendar w:val="gregorian"/>
+                                  </w:date>
+                                </w:sdtPr>
+                                <w:sdtContent>
+                                  <w:p>
+                                    <w:pPr>
+                                      <w:pStyle w:val="Nessunaspaziatura"/>
+                                      <w:jc w:val="right"/>
+                                      <w:rPr>
+                                        <w:color w:val="FFFFFF" w:themeColor="background1"/>
+                                        <w:sz w:val="24"/>
+                                        <w:szCs w:val="24"/>
+                                      </w:rPr>
+                                    </w:pPr>
+                                    <w:r>
+                                      <w:rPr>
+                                        <w:color w:val="FFFFFF" w:themeColor="background1"/>
+                                        <w:sz w:val="24"/>
+                                        <w:szCs w:val="24"/>
+                                      </w:rPr>
+                                      <w:t>2022</w:t>
+                                    </w:r>
+                                  </w:p>
+                                </w:sdtContent>
+                              </w:sdt>
+                            </w:txbxContent>
+                          </wps:txbx>
+                          <wps:bodyPr rot="0" spcFirstLastPara="0" vertOverflow="overflow" horzOverflow="overflow" vert="horz" wrap="square" lIns="45720" tIns="45720" rIns="45720" bIns="45720" numCol="1" spcCol="0" rtlCol="0" fromWordArt="0" anchor="b" anchorCtr="0" forceAA="0" compatLnSpc="1">
+                            <a:prstTxWarp prst="textNoShape">
+                              <a:avLst/>
+                            </a:prstTxWarp>
+                            <a:noAutofit/>
+                          </wps:bodyPr>
+                        </wps:wsp>
+                      </a:graphicData>
+                    </a:graphic>
+                    <wp14:sizeRelH relativeFrom="page">
+                      <wp14:pctWidth>7600</wp14:pctWidth>
+                    </wp14:sizeRelH>
+                    <wp14:sizeRelV relativeFrom="page">
+                      <wp14:pctHeight>9800</wp14:pctHeight>
+                    </wp14:sizeRelV>
+                  </wp:anchor>
+                </w:drawing>
+              </mc:Choice>
+              <mc:Fallback>
+                <w:pict>
+                  <v:rect w14:anchorId="58D451EF" id="Rettangolo 130" o:spid="_x0000_s1031" style="position:absolute;margin-left:-4.4pt;margin-top:0;width:46.8pt;height:77.75pt;z-index:251693056;visibility:visible;mso-wrap-style:square;mso-width-percent:76;mso-height-percent:98;mso-top-percent:23;mso-wrap-distance-left:9pt;mso-wrap-distance-top:0;mso-wrap-distance-right:9pt;mso-wrap-distance-bottom:0;mso-position-horizontal:right;mso-position-horizontal-relative:margin;mso-position-vertical-relative:page;mso-width-percent:76;mso-height-percent:98;mso-top-percent:23;mso-width-relative:page;mso-height-relative:page;v-text-anchor:bottom" o:gfxdata="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" fillcolor="#4472c4 [3204]" stroked="f" strokeweight="1pt">
+                    <o:lock v:ext="edit" aspectratio="t"/>
+                    <v:textbox inset="3.6pt,,3.6pt">
+                      <w:txbxContent>
+                        <w:sdt>
+                          <w:sdtPr>
+                            <w:rPr>
+                              <w:color w:val="FFFFFF" w:themeColor="background1"/>
+                              <w:sz w:val="24"/>
+                              <w:szCs w:val="24"/>
+                            </w:rPr>
+                            <w:alias w:val="Anno"/>
+                            <w:tag w:val=""/>
+                            <w:id w:val="1595126926"/>
+                            <w:dataBinding w:prefixMappings="xmlns:ns0='http://schemas.microsoft.com/office/2006/coverPageProps' " w:xpath="/ns0:CoverPageProperties[1]/ns0:PublishDate[1]" w:storeItemID="{55AF091B-3C7A-41E3-B477-F2FDAA23CFDA}"/>
+                            <w:date w:fullDate="2022-09-18T00:00:00Z">
+                              <w:dateFormat w:val="yyyy"/>
+                              <w:lid w:val="it-IT"/>
+                              <w:storeMappedDataAs w:val="dateTime"/>
+                              <w:calendar w:val="gregorian"/>
+                            </w:date>
+                          </w:sdtPr>
+                          <w:sdtContent>
+                            <w:p>
+                              <w:pPr>
+                                <w:pStyle w:val="Nessunaspaziatura"/>
+                                <w:jc w:val="right"/>
+                                <w:rPr>
+                                  <w:color w:val="FFFFFF" w:themeColor="background1"/>
+                                  <w:sz w:val="24"/>
+                                  <w:szCs w:val="24"/>
+                                </w:rPr>
+                              </w:pPr>
+                              <w:r>
+                                <w:rPr>
+                                  <w:color w:val="FFFFFF" w:themeColor="background1"/>
+                                  <w:sz w:val="24"/>
+                                  <w:szCs w:val="24"/>
+                                </w:rPr>
+                                <w:t>2022</w:t>
+                              </w:r>
+                            </w:p>
+                          </w:sdtContent>
+                        </w:sdt>
+                      </w:txbxContent>
+                    </v:textbox>
+                    <w10:wrap anchorx="margin" anchory="page"/>
+                  </v:rect>
+                </w:pict>
+              </mc:Fallback>
+            </mc:AlternateContent>
+          </w:r>
+          <w:r>
+            <w:br w:type="page"/>
+          </w:r>
+        </w:p>
+      </w:sdtContent>
+    </w:sdt>
+    <w:sdt>
+      <w:sdtPr>
+        <w:id w:val="1996685962"/>
+        <w:docPartObj>
+          <w:docPartGallery w:val="Table of Contents"/>
+          <w:docPartUnique/>
+        </w:docPartObj>
+      </w:sdtPr>
+      <w:sdtEndPr>
+        <w:rPr>
+          <w:rFonts w:asciiTheme="minorHAnsi" w:eastAsiaTheme="minorEastAsia" w:hAnsiTheme="minorHAnsi" w:cstheme="minorBidi"/>
+          <w:color w:val="auto"/>
+          <w:sz w:val="22"/>
+          <w:szCs w:val="22"/>
+        </w:rPr>
+      </w:sdtEndPr>
+      <w:sdtContent>
+        <w:p>
+          <w:pPr>
+            <w:pStyle w:val="Titolosommario"/>
+          </w:pPr>
+          <w:r>
+            <w:t>Sommario</w:t>
+          </w:r>
+        </w:p>
+        <w:p>
+          <w:pPr>
+            <w:pStyle w:val="Sommario1"/>
+            <w:tabs>
+              <w:tab w:val="right" w:leader="dot" w:pos="9628"/>
+            </w:tabs>
+            <w:rPr>
+              <w:noProof/>
+              <w:lang w:eastAsia="it-IT"/>
+            </w:rPr>
+          </w:pPr>
+          <w:r>
+            <w:fldChar w:fldCharType="begin"/>
+          </w:r>
+          <w:r>
+            <w:instrText xml:space="preserve"> TOC \o "1-3" \h \z \u </w:instrText>
+          </w:r>
+          <w:r>
+            <w:fldChar w:fldCharType="separate"/>
+          </w:r>
+          <w:hyperlink w:anchor="_Toc114434196" w:history="1">
+            <w:r>
+              <w:rPr>
+                <w:rStyle w:val="Collegamentoipertestuale"/>
+                <w:noProof/>
+              </w:rPr>
+              <w:t>Progetto PAMAC</w:t>
+            </w:r>
+            <w:r>
+              <w:rPr>
+                <w:noProof/>
+                <w:webHidden/>
+              </w:rPr>
+              <w:tab/>
+            </w:r>
+            <w:r>
+              <w:rPr>
+                <w:noProof/>
+                <w:webHidden/>
+              </w:rPr>
+              <w:fldChar w:fldCharType="begin"/>
+            </w:r>
+            <w:r>
+              <w:rPr>
+                <w:noProof/>
+                <w:webHidden/>
+              </w:rPr>
+              <w:instrText xml:space="preserve"> PAGEREF _Toc114434196 \h </w:instrText>
+            </w:r>
+            <w:r>
+              <w:rPr>
+                <w:noProof/>
+                <w:webHidden/>
+              </w:rPr>
+            </w:r>
+            <w:r>
+              <w:rPr>
+                <w:noProof/>
+                <w:webHidden/>
+              </w:rPr>
+              <w:fldChar w:fldCharType="separate"/>
+            </w:r>
+            <w:r>
+              <w:rPr>
+                <w:noProof/>
+                <w:webHidden/>
+              </w:rPr>
+              <w:t>2</w:t>
+            </w:r>
+            <w:r>
+              <w:rPr>
+                <w:noProof/>
+                <w:webHidden/>
+              </w:rPr>
+              <w:fldChar w:fldCharType="end"/>
+            </w:r>
+          </w:hyperlink>
+        </w:p>
+        <w:p>
+          <w:pPr>
+            <w:pStyle w:val="Sommario2"/>
+            <w:tabs>
+              <w:tab w:val="right" w:leader="dot" w:pos="9628"/>
+            </w:tabs>
+            <w:rPr>
+              <w:noProof/>
+              <w:lang w:eastAsia="it-IT"/>
+            </w:rPr>
+          </w:pPr>
+          <w:hyperlink w:anchor="_Toc114434197" w:history="1">
+            <w:r>
+              <w:rPr>
+                <w:rStyle w:val="Collegamentoipertestuale"/>
+                <w:noProof/>
+              </w:rPr>
+              <w:t>Di cosa si tratta?</w:t>
+            </w:r>
+            <w:r>
+              <w:rPr>
+                <w:noProof/>
+                <w:webHidden/>
+              </w:rPr>
+              <w:tab/>
+            </w:r>
+            <w:r>
+              <w:rPr>
+                <w:noProof/>
+                <w:webHidden/>
+              </w:rPr>
+              <w:fldChar w:fldCharType="begin"/>
+            </w:r>
+            <w:r>
+              <w:rPr>
+                <w:noProof/>
+                <w:webHidden/>
+              </w:rPr>
+              <w:instrText xml:space="preserve"> PAGEREF _Toc114434197 \h </w:instrText>
+            </w:r>
+            <w:r>
+              <w:rPr>
+                <w:noProof/>
+                <w:webHidden/>
+              </w:rPr>
+            </w:r>
+            <w:r>
+              <w:rPr>
+                <w:noProof/>
+                <w:webHidden/>
+              </w:rPr>
+              <w:fldChar w:fldCharType="separate"/>
+            </w:r>
+            <w:r>
+              <w:rPr>
+                <w:noProof/>
+                <w:webHidden/>
+              </w:rPr>
+              <w:t>2</w:t>
+            </w:r>
+            <w:r>
+              <w:rPr>
+                <w:noProof/>
+                <w:webHidden/>
+              </w:rPr>
+              <w:fldChar w:fldCharType="end"/>
+            </w:r>
+          </w:hyperlink>
+        </w:p>
+        <w:p>
+          <w:pPr>
+            <w:pStyle w:val="Sommario2"/>
+            <w:tabs>
+              <w:tab w:val="right" w:leader="dot" w:pos="9628"/>
+            </w:tabs>
+            <w:rPr>
+              <w:noProof/>
+              <w:lang w:eastAsia="it-IT"/>
+            </w:rPr>
+          </w:pPr>
+          <w:hyperlink w:anchor="_Toc114434198" w:history="1">
+            <w:r>
+              <w:rPr>
+                <w:rStyle w:val="Collegamentoipertestuale"/>
+                <w:noProof/>
+              </w:rPr>
+              <w:t>Team e organizzazione</w:t>
+            </w:r>
+            <w:r>
+              <w:rPr>
+                <w:noProof/>
+                <w:webHidden/>
+              </w:rPr>
+              <w:tab/>
+            </w:r>
+            <w:r>
+              <w:rPr>
+                <w:noProof/>
+                <w:webHidden/>
+              </w:rPr>
+              <w:fldChar w:fldCharType="begin"/>
+            </w:r>
+            <w:r>
+              <w:rPr>
+                <w:noProof/>
+                <w:webHidden/>
+              </w:rPr>
+              <w:instrText xml:space="preserve"> PAGEREF _Toc114434198 \h </w:instrText>
+            </w:r>
+            <w:r>
+              <w:rPr>
+                <w:noProof/>
+                <w:webHidden/>
+              </w:rPr>
+            </w:r>
+            <w:r>
+              <w:rPr>
+                <w:noProof/>
+                <w:webHidden/>
+              </w:rPr>
+              <w:fldChar w:fldCharType="separate"/>
+            </w:r>
+            <w:r>
+              <w:rPr>
+                <w:noProof/>
+                <w:webHidden/>
+              </w:rPr>
+              <w:t>4</w:t>
+            </w:r>
+            <w:r>
+              <w:rPr>
+                <w:noProof/>
+                <w:webHidden/>
+              </w:rPr>
+              <w:fldChar w:fldCharType="end"/>
+            </w:r>
+          </w:hyperlink>
+        </w:p>
+        <w:p>
+          <w:pPr>
+            <w:pStyle w:val="Sommario2"/>
+            <w:tabs>
+              <w:tab w:val="right" w:leader="dot" w:pos="9628"/>
+            </w:tabs>
+            <w:rPr>
+              <w:noProof/>
+              <w:lang w:eastAsia="it-IT"/>
+            </w:rPr>
+          </w:pPr>
+          <w:hyperlink w:anchor="_Toc114434199" w:history="1">
+            <w:r>
+              <w:rPr>
+                <w:rStyle w:val="Collegamentoipertestuale"/>
+                <w:noProof/>
+              </w:rPr>
+              <w:t>Standard, linee guida e procedure</w:t>
+            </w:r>
+            <w:r>
+              <w:rPr>
+                <w:noProof/>
+                <w:webHidden/>
+              </w:rPr>
+              <w:tab/>
+            </w:r>
+            <w:r>
+              <w:rPr>
+                <w:noProof/>
+                <w:webHidden/>
+              </w:rPr>
+              <w:fldChar w:fldCharType="begin"/>
+            </w:r>
+            <w:r>
+              <w:rPr>
+                <w:noProof/>
+                <w:webHidden/>
+              </w:rPr>
+              <w:instrText xml:space="preserve"> PAGEREF _Toc114434199 \h </w:instrText>
+            </w:r>
+            <w:r>
+              <w:rPr>
+                <w:noProof/>
+                <w:webHidden/>
+              </w:rPr>
+            </w:r>
+            <w:r>
+              <w:rPr>
+                <w:noProof/>
+                <w:webHidden/>
+              </w:rPr>
+              <w:fldChar w:fldCharType="separate"/>
+            </w:r>
+            <w:r>
+              <w:rPr>
+                <w:noProof/>
+                <w:webHidden/>
+              </w:rPr>
+              <w:t>5</w:t>
+            </w:r>
+            <w:r>
+              <w:rPr>
+                <w:noProof/>
+                <w:webHidden/>
+              </w:rPr>
+              <w:fldChar w:fldCharType="end"/>
+            </w:r>
+          </w:hyperlink>
+        </w:p>
+        <w:p>
+          <w:pPr>
+            <w:pStyle w:val="Sommario2"/>
+            <w:tabs>
+              <w:tab w:val="right" w:leader="dot" w:pos="9628"/>
+            </w:tabs>
+            <w:rPr>
+              <w:noProof/>
+              <w:lang w:eastAsia="it-IT"/>
+            </w:rPr>
+          </w:pPr>
+          <w:hyperlink w:anchor="_Toc114434200" w:history="1">
+            <w:r>
+              <w:rPr>
+                <w:rStyle w:val="Collegamentoipertestuale"/>
+                <w:noProof/>
+              </w:rPr>
+              <w:t>Sviluppi</w:t>
+            </w:r>
+            <w:r>
+              <w:rPr>
+                <w:noProof/>
+                <w:webHidden/>
+              </w:rPr>
+              <w:tab/>
+            </w:r>
+            <w:r>
+              <w:rPr>
+                <w:noProof/>
+                <w:webHidden/>
+              </w:rPr>
+              <w:fldChar w:fldCharType="begin"/>
+            </w:r>
+            <w:r>
+              <w:rPr>
+                <w:noProof/>
+                <w:webHidden/>
+              </w:rPr>
+              <w:instrText xml:space="preserve"> PAGEREF _Toc114434200 \h </w:instrText>
+            </w:r>
+            <w:r>
+              <w:rPr>
+                <w:noProof/>
+                <w:webHidden/>
+              </w:rPr>
+            </w:r>
+            <w:r>
+              <w:rPr>
+                <w:noProof/>
+                <w:webHidden/>
+              </w:rPr>
+              <w:fldChar w:fldCharType="separate"/>
+            </w:r>
+            <w:r>
+              <w:rPr>
+                <w:noProof/>
+                <w:webHidden/>
+              </w:rPr>
+              <w:t>6</w:t>
+            </w:r>
+            <w:r>
+              <w:rPr>
+                <w:noProof/>
+                <w:webHidden/>
+              </w:rPr>
+              <w:fldChar w:fldCharType="end"/>
+            </w:r>
+          </w:hyperlink>
+        </w:p>
+        <w:p>
+          <w:pPr>
+            <w:pStyle w:val="Sommario1"/>
+            <w:tabs>
+              <w:tab w:val="right" w:leader="dot" w:pos="9628"/>
+            </w:tabs>
+            <w:rPr>
+              <w:noProof/>
+              <w:lang w:eastAsia="it-IT"/>
+            </w:rPr>
+          </w:pPr>
+          <w:hyperlink w:anchor="_Toc114434201" w:history="1">
+            <w:r>
+              <w:rPr>
+                <w:rStyle w:val="Collegamentoipertestuale"/>
+                <w:noProof/>
+              </w:rPr>
+              <w:t>Interfaccia consulente della salute</w:t>
+            </w:r>
+            <w:r>
+              <w:rPr>
+                <w:noProof/>
+                <w:webHidden/>
+              </w:rPr>
+              <w:tab/>
+            </w:r>
+            <w:r>
+              <w:rPr>
+                <w:noProof/>
+                <w:webHidden/>
+              </w:rPr>
+              <w:fldChar w:fldCharType="begin"/>
+            </w:r>
+            <w:r>
+              <w:rPr>
+                <w:noProof/>
+                <w:webHidden/>
+              </w:rPr>
+              <w:instrText xml:space="preserve"> PAGEREF _Toc114434201 \h </w:instrText>
+            </w:r>
+            <w:r>
+              <w:rPr>
+                <w:noProof/>
+                <w:webHidden/>
+              </w:rPr>
+            </w:r>
+            <w:r>
+              <w:rPr>
+                <w:noProof/>
+                <w:webHidden/>
+              </w:rPr>
+              <w:fldChar w:fldCharType="separate"/>
+            </w:r>
+            <w:r>
+              <w:rPr>
+                <w:noProof/>
+                <w:webHidden/>
+              </w:rPr>
+              <w:t>7</w:t>
+            </w:r>
+            <w:r>
+              <w:rPr>
+                <w:noProof/>
+                <w:webHidden/>
+              </w:rPr>
+              <w:fldChar w:fldCharType="end"/>
+            </w:r>
+          </w:hyperlink>
+        </w:p>
+        <w:p>
+          <w:pPr>
+            <w:pStyle w:val="Sommario2"/>
+            <w:tabs>
+              <w:tab w:val="right" w:leader="dot" w:pos="9628"/>
+            </w:tabs>
+            <w:rPr>
+              <w:noProof/>
+              <w:lang w:eastAsia="it-IT"/>
+            </w:rPr>
+          </w:pPr>
+          <w:hyperlink w:anchor="_Toc114434202" w:history="1">
+            <w:r>
+              <w:rPr>
+                <w:rStyle w:val="Collegamentoipertestuale"/>
+                <w:noProof/>
+              </w:rPr>
+              <w:t>Introduzione</w:t>
+            </w:r>
+            <w:r>
+              <w:rPr>
+                <w:noProof/>
+                <w:webHidden/>
+              </w:rPr>
+              <w:tab/>
+            </w:r>
+            <w:r>
+              <w:rPr>
+                <w:noProof/>
+                <w:webHidden/>
+              </w:rPr>
+              <w:fldChar w:fldCharType="begin"/>
+            </w:r>
+            <w:r>
+              <w:rPr>
+                <w:noProof/>
+                <w:webHidden/>
+              </w:rPr>
+              <w:instrText xml:space="preserve"> PAGEREF _Toc114434202 \h </w:instrText>
+            </w:r>
+            <w:r>
+              <w:rPr>
+                <w:noProof/>
+                <w:webHidden/>
+              </w:rPr>
+            </w:r>
+            <w:r>
+              <w:rPr>
+                <w:noProof/>
+                <w:webHidden/>
+              </w:rPr>
+              <w:fldChar w:fldCharType="separate"/>
+            </w:r>
+            <w:r>
+              <w:rPr>
+                <w:noProof/>
+                <w:webHidden/>
+              </w:rPr>
+              <w:t>7</w:t>
+            </w:r>
+            <w:r>
+              <w:rPr>
+                <w:noProof/>
+                <w:webHidden/>
+              </w:rPr>
+              <w:fldChar w:fldCharType="end"/>
+            </w:r>
+          </w:hyperlink>
+        </w:p>
+        <w:p>
+          <w:pPr>
+            <w:pStyle w:val="Sommario2"/>
+            <w:tabs>
+              <w:tab w:val="right" w:leader="dot" w:pos="9628"/>
+            </w:tabs>
+            <w:rPr>
+              <w:noProof/>
+              <w:lang w:eastAsia="it-IT"/>
+            </w:rPr>
+          </w:pPr>
+          <w:hyperlink w:anchor="_Toc114434203" w:history="1">
+            <w:r>
+              <w:rPr>
+                <w:rStyle w:val="Collegamentoipertestuale"/>
+                <w:noProof/>
+              </w:rPr>
+              <w:t>Organizzazione del lavoro</w:t>
+            </w:r>
+            <w:r>
+              <w:rPr>
+                <w:noProof/>
+                <w:webHidden/>
+              </w:rPr>
+              <w:tab/>
+            </w:r>
+            <w:r>
+              <w:rPr>
+                <w:noProof/>
+                <w:webHidden/>
+              </w:rPr>
+              <w:fldChar w:fldCharType="begin"/>
+            </w:r>
+            <w:r>
+              <w:rPr>
+                <w:noProof/>
+                <w:webHidden/>
+              </w:rPr>
+              <w:instrText xml:space="preserve"> PAGEREF _Toc114434203 \h </w:instrText>
+            </w:r>
+            <w:r>
+              <w:rPr>
+                <w:noProof/>
+                <w:webHidden/>
+              </w:rPr>
+            </w:r>
+            <w:r>
+              <w:rPr>
+                <w:noProof/>
+                <w:webHidden/>
+              </w:rPr>
+              <w:fldChar w:fldCharType="separate"/>
+            </w:r>
+            <w:r>
+              <w:rPr>
+                <w:noProof/>
+                <w:webHidden/>
+              </w:rPr>
+              <w:t>8</w:t>
+            </w:r>
+            <w:r>
+              <w:rPr>
+                <w:noProof/>
+                <w:webHidden/>
+              </w:rPr>
+              <w:fldChar w:fldCharType="end"/>
+            </w:r>
+          </w:hyperlink>
+        </w:p>
+        <w:p>
+          <w:pPr>
+            <w:pStyle w:val="Sommario2"/>
+            <w:tabs>
+              <w:tab w:val="right" w:leader="dot" w:pos="9628"/>
+            </w:tabs>
+            <w:rPr>
+              <w:noProof/>
+              <w:lang w:eastAsia="it-IT"/>
+            </w:rPr>
+          </w:pPr>
+          <w:hyperlink w:anchor="_Toc114434204" w:history="1">
+            <w:r>
+              <w:rPr>
+                <w:rStyle w:val="Collegamentoipertestuale"/>
+                <w:noProof/>
+              </w:rPr>
+              <w:t>Requisiti</w:t>
+            </w:r>
+            <w:r>
+              <w:rPr>
+                <w:noProof/>
+                <w:webHidden/>
+              </w:rPr>
+              <w:tab/>
+            </w:r>
+            <w:r>
+              <w:rPr>
+                <w:noProof/>
+                <w:webHidden/>
+              </w:rPr>
+              <w:fldChar w:fldCharType="begin"/>
+            </w:r>
+            <w:r>
+              <w:rPr>
+                <w:noProof/>
+                <w:webHidden/>
+              </w:rPr>
+              <w:instrText xml:space="preserve"> PAGEREF _Toc114434204 \h </w:instrText>
+            </w:r>
+            <w:r>
+              <w:rPr>
+                <w:noProof/>
+                <w:webHidden/>
+              </w:rPr>
+            </w:r>
+            <w:r>
+              <w:rPr>
+                <w:noProof/>
+                <w:webHidden/>
+              </w:rPr>
+              <w:fldChar w:fldCharType="separate"/>
+            </w:r>
+            <w:r>
+              <w:rPr>
+                <w:noProof/>
+                <w:webHidden/>
+              </w:rPr>
+              <w:t>10</w:t>
+            </w:r>
+            <w:r>
+              <w:rPr>
+                <w:noProof/>
+                <w:webHidden/>
+              </w:rPr>
+              <w:fldChar w:fldCharType="end"/>
+            </w:r>
+          </w:hyperlink>
+        </w:p>
+        <w:p>
+          <w:pPr>
+            <w:pStyle w:val="Sommario2"/>
+            <w:tabs>
+              <w:tab w:val="right" w:leader="dot" w:pos="9628"/>
+            </w:tabs>
+            <w:rPr>
+              <w:noProof/>
+              <w:lang w:eastAsia="it-IT"/>
+            </w:rPr>
+          </w:pPr>
+          <w:hyperlink w:anchor="_Toc114434205" w:history="1">
+            <w:r>
+              <w:rPr>
+                <w:rStyle w:val="Collegamentoipertestuale"/>
+                <w:noProof/>
+              </w:rPr>
+              <w:t>Architettura</w:t>
+            </w:r>
+            <w:r>
+              <w:rPr>
+                <w:noProof/>
+                <w:webHidden/>
+              </w:rPr>
+              <w:tab/>
+            </w:r>
+            <w:r>
+              <w:rPr>
+                <w:noProof/>
+                <w:webHidden/>
+              </w:rPr>
+              <w:fldChar w:fldCharType="begin"/>
+            </w:r>
+            <w:r>
+              <w:rPr>
+                <w:noProof/>
+                <w:webHidden/>
+              </w:rPr>
+              <w:instrText xml:space="preserve"> PAGEREF _Toc114434205 \h </w:instrText>
+            </w:r>
+            <w:r>
+              <w:rPr>
+                <w:noProof/>
+                <w:webHidden/>
+              </w:rPr>
+            </w:r>
+            <w:r>
+              <w:rPr>
+                <w:noProof/>
+                <w:webHidden/>
+              </w:rPr>
+              <w:fldChar w:fldCharType="separate"/>
+            </w:r>
+            <w:r>
+              <w:rPr>
+                <w:noProof/>
+                <w:webHidden/>
+              </w:rPr>
+              <w:t>11</w:t>
+            </w:r>
+            <w:r>
+              <w:rPr>
+                <w:noProof/>
+                <w:webHidden/>
+              </w:rPr>
+              <w:fldChar w:fldCharType="end"/>
+            </w:r>
+          </w:hyperlink>
+        </w:p>
+        <w:p>
+          <w:pPr>
+            <w:pStyle w:val="Sommario2"/>
+            <w:tabs>
+              <w:tab w:val="right" w:leader="dot" w:pos="9628"/>
+            </w:tabs>
+            <w:rPr>
+              <w:noProof/>
+              <w:lang w:eastAsia="it-IT"/>
+            </w:rPr>
+          </w:pPr>
+          <w:hyperlink w:anchor="_Toc114434206" w:history="1">
+            <w:r>
+              <w:rPr>
+                <w:rStyle w:val="Collegamentoipertestuale"/>
+                <w:noProof/>
+              </w:rPr>
+              <w:t>Design</w:t>
+            </w:r>
+            <w:r>
+              <w:rPr>
+                <w:noProof/>
+                <w:webHidden/>
+              </w:rPr>
+              <w:tab/>
+            </w:r>
+            <w:r>
+              <w:rPr>
+                <w:noProof/>
+                <w:webHidden/>
+              </w:rPr>
+              <w:fldChar w:fldCharType="begin"/>
+            </w:r>
+            <w:r>
+              <w:rPr>
+                <w:noProof/>
+                <w:webHidden/>
+              </w:rPr>
+              <w:instrText xml:space="preserve"> PAGEREF _Toc114434206 \h </w:instrText>
+            </w:r>
+            <w:r>
+              <w:rPr>
+                <w:noProof/>
+                <w:webHidden/>
+              </w:rPr>
+            </w:r>
+            <w:r>
+              <w:rPr>
+                <w:noProof/>
+                <w:webHidden/>
+              </w:rPr>
+              <w:fldChar w:fldCharType="separate"/>
+            </w:r>
+            <w:r>
+              <w:rPr>
+                <w:noProof/>
+                <w:webHidden/>
+              </w:rPr>
+              <w:t>13</w:t>
+            </w:r>
+            <w:r>
+              <w:rPr>
+                <w:noProof/>
+                <w:webHidden/>
+              </w:rPr>
+              <w:fldChar w:fldCharType="end"/>
+            </w:r>
+          </w:hyperlink>
+        </w:p>
+        <w:p>
+          <w:pPr>
+            <w:pStyle w:val="Sommario2"/>
+            <w:tabs>
+              <w:tab w:val="right" w:leader="dot" w:pos="9628"/>
+            </w:tabs>
+            <w:rPr>
+              <w:noProof/>
+              <w:lang w:eastAsia="it-IT"/>
+            </w:rPr>
+          </w:pPr>
+          <w:hyperlink w:anchor="_Toc114434207" w:history="1">
+            <w:r>
+              <w:rPr>
+                <w:rStyle w:val="Collegamentoipertestuale"/>
+                <w:noProof/>
+              </w:rPr>
+              <w:t>Testing</w:t>
+            </w:r>
+            <w:r>
+              <w:rPr>
+                <w:noProof/>
+                <w:webHidden/>
+              </w:rPr>
+              <w:tab/>
+            </w:r>
+            <w:r>
+              <w:rPr>
+                <w:noProof/>
+                <w:webHidden/>
+              </w:rPr>
+              <w:fldChar w:fldCharType="begin"/>
+            </w:r>
+            <w:r>
+              <w:rPr>
+                <w:noProof/>
+                <w:webHidden/>
+              </w:rPr>
+              <w:instrText xml:space="preserve"> PAGEREF _Toc114434207 \h </w:instrText>
+            </w:r>
+            <w:r>
+              <w:rPr>
+                <w:noProof/>
+                <w:webHidden/>
+              </w:rPr>
+            </w:r>
+            <w:r>
+              <w:rPr>
+                <w:noProof/>
+                <w:webHidden/>
+              </w:rPr>
+              <w:fldChar w:fldCharType="separate"/>
+            </w:r>
+            <w:r>
+              <w:rPr>
+                <w:noProof/>
+                <w:webHidden/>
+              </w:rPr>
+              <w:t>16</w:t>
+            </w:r>
+            <w:r>
+              <w:rPr>
+                <w:noProof/>
+                <w:webHidden/>
+              </w:rPr>
+              <w:fldChar w:fldCharType="end"/>
+            </w:r>
+          </w:hyperlink>
+        </w:p>
+        <w:p>
+          <w:pPr>
+            <w:pStyle w:val="Sommario2"/>
+            <w:tabs>
+              <w:tab w:val="right" w:leader="dot" w:pos="9628"/>
+            </w:tabs>
+            <w:rPr>
+              <w:noProof/>
+              <w:lang w:eastAsia="it-IT"/>
+            </w:rPr>
+          </w:pPr>
+          <w:hyperlink w:anchor="_Toc114434208" w:history="1">
+            <w:r>
+              <w:rPr>
+                <w:rStyle w:val="Collegamentoipertestuale"/>
+                <w:noProof/>
+              </w:rPr>
+              <w:t>Manutenzione</w:t>
+            </w:r>
+            <w:r>
+              <w:rPr>
+                <w:noProof/>
+                <w:webHidden/>
+              </w:rPr>
+              <w:tab/>
+            </w:r>
+            <w:r>
+              <w:rPr>
+                <w:noProof/>
+                <w:webHidden/>
+              </w:rPr>
+              <w:fldChar w:fldCharType="begin"/>
+            </w:r>
+            <w:r>
+              <w:rPr>
+                <w:noProof/>
+                <w:webHidden/>
+              </w:rPr>
+              <w:instrText xml:space="preserve"> PAGEREF _Toc114434208 \h </w:instrText>
+            </w:r>
+            <w:r>
+              <w:rPr>
+                <w:noProof/>
+                <w:webHidden/>
+              </w:rPr>
+            </w:r>
+            <w:r>
+              <w:rPr>
+                <w:noProof/>
+                <w:webHidden/>
+              </w:rPr>
+              <w:fldChar w:fldCharType="separate"/>
+            </w:r>
+            <w:r>
+              <w:rPr>
+                <w:noProof/>
+                <w:webHidden/>
+              </w:rPr>
+              <w:t>17</w:t>
+            </w:r>
+            <w:r>
+              <w:rPr>
+                <w:noProof/>
+                <w:webHidden/>
+              </w:rPr>
+              <w:fldChar w:fldCharType="end"/>
+            </w:r>
+          </w:hyperlink>
+        </w:p>
+        <w:p>
+          <w:r>
+            <w:rPr>
+              <w:b/>
+              <w:bCs/>
+            </w:rPr>
+            <w:fldChar w:fldCharType="end"/>
+          </w:r>
+        </w:p>
+      </w:sdtContent>
+    </w:sdt>
     <w:p>
       <w:pPr>
         <w:pStyle w:val="Titolo"/>
-      </w:pPr>
-      <w:r>
+        <w:outlineLvl w:val="0"/>
+      </w:pPr>
+    </w:p>
+    <w:p/>
+    <w:p/>
+    <w:p/>
+    <w:p/>
+    <w:p/>
+    <w:p/>
+    <w:p/>
+    <w:p/>
+    <w:p/>
+    <w:p/>
+    <w:p/>
+    <w:p/>
+    <w:p/>
+    <w:p>
+      <w:pPr>
+        <w:pStyle w:val="Titolo"/>
+        <w:outlineLvl w:val="0"/>
+      </w:pPr>
+      <w:bookmarkStart w:id="0" w:name="_Toc114434196"/>
+      <w:r>
+        <w:lastRenderedPageBreak/>
         <w:t>Progetto PAMAC</w:t>
       </w:r>
-    </w:p>
-    <w:p>
-      <w:pPr>
-        <w:pStyle w:val="Titolo1"/>
-      </w:pPr>
+      <w:bookmarkEnd w:id="0"/>
+    </w:p>
+    <w:p>
+      <w:pPr>
+        <w:pStyle w:val="Titolo2"/>
+      </w:pPr>
+      <w:bookmarkStart w:id="1" w:name="_Toc114434197"/>
       <w:r>
         <w:t>Di cosa si tratta?</w:t>
       </w:r>
+      <w:bookmarkEnd w:id="1"/>
     </w:p>
     <w:p>
       <w:r>
@@ -59,10 +1963,7 @@
         <w:t>pazienti, lasciando però meno spazio a coloro che già presentavano un disagio</w:t>
       </w:r>
       <w:r>
-        <w:t xml:space="preserve"> </w:t>
-      </w:r>
-      <w:r>
-        <w:t>con la tecnologia stessa</w:t>
+        <w:t xml:space="preserve"> con la tecnologia stessa</w:t>
       </w:r>
       <w:r>
         <w:t xml:space="preserve">. </w:t>
@@ -246,7 +2147,15 @@
         <w:t xml:space="preserve"> </w:t>
       </w:r>
       <w:r>
-        <w:t>(farmacie, comuni,..)</w:t>
+        <w:t xml:space="preserve">(farmacie, </w:t>
+      </w:r>
+      <w:proofErr w:type="gramStart"/>
+      <w:r>
+        <w:t>comuni,..</w:t>
+      </w:r>
+      <w:proofErr w:type="gramEnd"/>
+      <w:r>
+        <w:t>)</w:t>
       </w:r>
       <w:r>
         <w:t>.</w:t>
@@ -399,7 +2308,15 @@
         </w:numPr>
       </w:pPr>
       <w:r>
-        <w:t>eventuale richiesta servizi socio-assistenziali e sociali;</w:t>
+        <w:t xml:space="preserve">eventuale richiesta servizi </w:t>
+      </w:r>
+      <w:proofErr w:type="gramStart"/>
+      <w:r>
+        <w:t>socio-assistenziali</w:t>
+      </w:r>
+      <w:proofErr w:type="gramEnd"/>
+      <w:r>
+        <w:t xml:space="preserve"> e sociali;</w:t>
       </w:r>
     </w:p>
     <w:p>
@@ -517,7 +2434,7 @@
                     <pic:cNvPicPr/>
                   </pic:nvPicPr>
                   <pic:blipFill>
-                    <a:blip r:embed="rId8" cstate="print">
+                    <a:blip r:embed="rId9" cstate="print">
                       <a:extLst>
                         <a:ext uri="{28A0092B-C50C-407E-A947-70E740481C1C}">
                           <a14:useLocalDpi xmlns:a14="http://schemas.microsoft.com/office/drawing/2010/main" val="0"/>
@@ -550,10 +2467,23 @@
         </w:drawing>
       </w:r>
       <w:r>
-        <w:t xml:space="preserve">Nello Use Case Diagram </w:t>
-      </w:r>
-      <w:r>
-        <w:t xml:space="preserve"> a sinistra s</w:t>
+        <w:t xml:space="preserve">Nello Use Case </w:t>
+      </w:r>
+      <w:proofErr w:type="spellStart"/>
+      <w:proofErr w:type="gramStart"/>
+      <w:r>
+        <w:t>Diagram</w:t>
+      </w:r>
+      <w:proofErr w:type="spellEnd"/>
+      <w:r>
+        <w:t xml:space="preserve"> </w:t>
+      </w:r>
+      <w:r>
+        <w:t xml:space="preserve"> a</w:t>
+      </w:r>
+      <w:proofErr w:type="gramEnd"/>
+      <w:r>
+        <w:t xml:space="preserve"> sinistra s</w:t>
       </w:r>
       <w:r>
         <w:t>ono i</w:t>
@@ -571,7 +2501,15 @@
         <w:t xml:space="preserve"> </w:t>
       </w:r>
       <w:r>
-        <w:t xml:space="preserve">(MMG) e dal comune. Inoltre si </w:t>
+        <w:t xml:space="preserve">(MMG) e dal comune. </w:t>
+      </w:r>
+      <w:proofErr w:type="gramStart"/>
+      <w:r>
+        <w:t>Inoltre</w:t>
+      </w:r>
+      <w:proofErr w:type="gramEnd"/>
+      <w:r>
+        <w:t xml:space="preserve"> si </w:t>
       </w:r>
       <w:r>
         <w:t>pensa di</w:t>
@@ -662,7 +2600,15 @@
     </w:p>
     <w:p>
       <w:r>
-        <w:t>In futuro si vorrebbe implementare anche un’app mobile tramite cui erogare tali servizi ai</w:t>
+        <w:t xml:space="preserve">In futuro si vorrebbe implementare anche </w:t>
+      </w:r>
+      <w:proofErr w:type="spellStart"/>
+      <w:r>
+        <w:t>un’app</w:t>
+      </w:r>
+      <w:proofErr w:type="spellEnd"/>
+      <w:r>
+        <w:t xml:space="preserve"> mobile tramite cui erogare tali servizi ai</w:t>
       </w:r>
       <w:r>
         <w:t xml:space="preserve"> </w:t>
@@ -679,7 +2625,23 @@
         <w:t>i</w:t>
       </w:r>
       <w:r>
-        <w:t xml:space="preserve"> sequence diagram (un </w:t>
+        <w:t xml:space="preserve"> </w:t>
+      </w:r>
+      <w:proofErr w:type="spellStart"/>
+      <w:r>
+        <w:t>sequence</w:t>
+      </w:r>
+      <w:proofErr w:type="spellEnd"/>
+      <w:r>
+        <w:t xml:space="preserve"> </w:t>
+      </w:r>
+      <w:proofErr w:type="spellStart"/>
+      <w:r>
+        <w:t>diagram</w:t>
+      </w:r>
+      <w:proofErr w:type="spellEnd"/>
+      <w:r>
+        <w:t xml:space="preserve"> (un </w:t>
       </w:r>
       <w:r>
         <w:rPr>
@@ -771,11 +2733,16 @@
       <w:r>
         <w:t xml:space="preserve"> </w:t>
       </w:r>
+      <w:proofErr w:type="gramStart"/>
       <w:r>
         <w:t>I</w:t>
       </w:r>
       <w:r>
-        <w:t xml:space="preserve">n particolare </w:t>
+        <w:t>n particolare</w:t>
+      </w:r>
+      <w:proofErr w:type="gramEnd"/>
+      <w:r>
+        <w:t xml:space="preserve"> </w:t>
       </w:r>
       <w:r>
         <w:t xml:space="preserve">quest’ultimo </w:t>
@@ -812,7 +2779,7 @@
                     <pic:cNvPicPr/>
                   </pic:nvPicPr>
                   <pic:blipFill>
-                    <a:blip r:embed="rId9" cstate="print">
+                    <a:blip r:embed="rId10" cstate="print">
                       <a:extLst>
                         <a:ext uri="{28A0092B-C50C-407E-A947-70E740481C1C}">
                           <a14:useLocalDpi xmlns:a14="http://schemas.microsoft.com/office/drawing/2010/main" val="0"/>
@@ -845,7 +2812,15 @@
         </w:drawing>
       </w:r>
       <w:r>
-        <w:t>paziente dopodichè verrà ufficialmente assegnato al consulente della salute</w:t>
+        <w:t xml:space="preserve">paziente </w:t>
+      </w:r>
+      <w:proofErr w:type="spellStart"/>
+      <w:r>
+        <w:t>dopodichè</w:t>
+      </w:r>
+      <w:proofErr w:type="spellEnd"/>
+      <w:r>
+        <w:t xml:space="preserve"> verrà ufficialmente assegnato al consulente della salute</w:t>
       </w:r>
       <w:r>
         <w:t xml:space="preserve">. </w:t>
@@ -880,7 +2855,7 @@
                     <pic:cNvPicPr/>
                   </pic:nvPicPr>
                   <pic:blipFill>
-                    <a:blip r:embed="rId10" cstate="print">
+                    <a:blip r:embed="rId11" cstate="print">
                       <a:extLst>
                         <a:ext uri="{28A0092B-C50C-407E-A947-70E740481C1C}">
                           <a14:useLocalDpi xmlns:a14="http://schemas.microsoft.com/office/drawing/2010/main" val="0"/>
@@ -913,8 +2888,21 @@
         <w:t>el secondo</w:t>
       </w:r>
       <w:r>
-        <w:t xml:space="preserve"> sequence diagram</w:t>
-      </w:r>
+        <w:t xml:space="preserve"> </w:t>
+      </w:r>
+      <w:proofErr w:type="spellStart"/>
+      <w:r>
+        <w:t>sequence</w:t>
+      </w:r>
+      <w:proofErr w:type="spellEnd"/>
+      <w:r>
+        <w:t xml:space="preserve"> </w:t>
+      </w:r>
+      <w:proofErr w:type="spellStart"/>
+      <w:r>
+        <w:t>diagram</w:t>
+      </w:r>
+      <w:proofErr w:type="spellEnd"/>
       <w:r>
         <w:t xml:space="preserve"> è riportata la gestione di una richiesta</w:t>
       </w:r>
@@ -1009,15 +2997,22 @@
     <w:p/>
     <w:p>
       <w:pPr>
-        <w:pStyle w:val="Titolo1"/>
-      </w:pPr>
+        <w:pStyle w:val="Titolo2"/>
+      </w:pPr>
+      <w:bookmarkStart w:id="2" w:name="_Toc114434198"/>
       <w:r>
         <w:t>Team e organizzazione</w:t>
       </w:r>
-    </w:p>
-    <w:p>
-      <w:r>
-        <w:t>Il team è composto da tre membri:</w:t>
+      <w:bookmarkEnd w:id="2"/>
+    </w:p>
+    <w:p>
+      <w:proofErr w:type="gramStart"/>
+      <w:r>
+        <w:t>Il team</w:t>
+      </w:r>
+      <w:proofErr w:type="gramEnd"/>
+      <w:r>
+        <w:t xml:space="preserve"> è composto da tre membri:</w:t>
       </w:r>
     </w:p>
     <w:p>
@@ -1044,13 +3039,29 @@
     </w:p>
     <w:p>
       <w:r>
-        <w:t>-Mariangela Vanalli, che si occupa dell’organizzazione del progetto, del coordinamento del</w:t>
+        <w:t xml:space="preserve">-Mariangela </w:t>
+      </w:r>
+      <w:proofErr w:type="spellStart"/>
+      <w:r>
+        <w:t>Vanalli</w:t>
+      </w:r>
+      <w:proofErr w:type="spellEnd"/>
+      <w:r>
+        <w:t xml:space="preserve">, che si occupa dell’organizzazione del progetto, del coordinamento </w:t>
+      </w:r>
+      <w:proofErr w:type="gramStart"/>
+      <w:r>
+        <w:t>del</w:t>
       </w:r>
       <w:r>
         <w:t xml:space="preserve"> </w:t>
       </w:r>
       <w:r>
-        <w:t>team e delle</w:t>
+        <w:t>team</w:t>
+      </w:r>
+      <w:proofErr w:type="gramEnd"/>
+      <w:r>
+        <w:t xml:space="preserve"> e delle</w:t>
       </w:r>
       <w:r>
         <w:t xml:space="preserve"> </w:t>
@@ -1066,7 +3077,15 @@
     </w:p>
     <w:p>
       <w:r>
-        <w:t>Viene applicata una gestione delle persone di tipo SWAT (Skilled Workers with Advanced Tools)</w:t>
+        <w:t>Viene applicata una gestione delle persone di tipo SWAT (</w:t>
+      </w:r>
+      <w:proofErr w:type="spellStart"/>
+      <w:r>
+        <w:t>Skilled</w:t>
+      </w:r>
+      <w:proofErr w:type="spellEnd"/>
+      <w:r>
+        <w:t xml:space="preserve"> Workers with Advanced Tools)</w:t>
       </w:r>
       <w:r>
         <w:t xml:space="preserve"> dove</w:t>
@@ -1096,7 +3115,15 @@
         <w:t>i</w:t>
       </w:r>
       <w:r>
-        <w:t xml:space="preserve"> membri del team fortemente specializzati in</w:t>
+        <w:t xml:space="preserve"> membri </w:t>
+      </w:r>
+      <w:proofErr w:type="gramStart"/>
+      <w:r>
+        <w:t>del team fortemente specializzati</w:t>
+      </w:r>
+      <w:proofErr w:type="gramEnd"/>
+      <w:r>
+        <w:t xml:space="preserve"> in</w:t>
       </w:r>
       <w:r>
         <w:t xml:space="preserve"> </w:t>
@@ -1166,7 +3193,15 @@
         <w:pStyle w:val="Nessunaspaziatura"/>
       </w:pPr>
       <w:r>
-        <w:t>Per la comunicazione e la cooperazione tra i membri del team verranno utilizzati:</w:t>
+        <w:t xml:space="preserve">Per la comunicazione e la cooperazione tra i membri </w:t>
+      </w:r>
+      <w:proofErr w:type="gramStart"/>
+      <w:r>
+        <w:t>del team</w:t>
+      </w:r>
+      <w:proofErr w:type="gramEnd"/>
+      <w:r>
+        <w:t xml:space="preserve"> verranno utilizzati:</w:t>
       </w:r>
     </w:p>
     <w:p>
@@ -1178,7 +3213,23 @@
         </w:numPr>
       </w:pPr>
       <w:r>
-        <w:t>Google meet per le riunioni del team;</w:t>
+        <w:t xml:space="preserve">Google </w:t>
+      </w:r>
+      <w:proofErr w:type="spellStart"/>
+      <w:r>
+        <w:t>meet</w:t>
+      </w:r>
+      <w:proofErr w:type="spellEnd"/>
+      <w:r>
+        <w:t xml:space="preserve"> per le riunioni </w:t>
+      </w:r>
+      <w:proofErr w:type="gramStart"/>
+      <w:r>
+        <w:t>del team</w:t>
+      </w:r>
+      <w:proofErr w:type="gramEnd"/>
+      <w:r>
+        <w:t>;</w:t>
       </w:r>
     </w:p>
     <w:p>
@@ -1190,13 +3241,29 @@
         </w:numPr>
       </w:pPr>
       <w:r>
-        <w:t xml:space="preserve">Gmail e Whatsapp per </w:t>
-      </w:r>
-      <w:r>
-        <w:t>brevi com</w:t>
-      </w:r>
-      <w:r>
-        <w:t>uniucazioni;</w:t>
+        <w:t xml:space="preserve">Gmail e </w:t>
+      </w:r>
+      <w:proofErr w:type="spellStart"/>
+      <w:r>
+        <w:t>Whatsapp</w:t>
+      </w:r>
+      <w:proofErr w:type="spellEnd"/>
+      <w:r>
+        <w:t xml:space="preserve"> per </w:t>
+      </w:r>
+      <w:r>
+        <w:t xml:space="preserve">brevi </w:t>
+      </w:r>
+      <w:proofErr w:type="spellStart"/>
+      <w:r>
+        <w:t>com</w:t>
+      </w:r>
+      <w:r>
+        <w:t>uniucazioni</w:t>
+      </w:r>
+      <w:proofErr w:type="spellEnd"/>
+      <w:r>
+        <w:t>;</w:t>
       </w:r>
     </w:p>
     <w:p>
@@ -1208,7 +3275,15 @@
         </w:numPr>
       </w:pPr>
       <w:r>
-        <w:t>Google Calendar per la gestione delle attività;</w:t>
+        <w:t xml:space="preserve">Google </w:t>
+      </w:r>
+      <w:proofErr w:type="spellStart"/>
+      <w:r>
+        <w:t>Calendar</w:t>
+      </w:r>
+      <w:proofErr w:type="spellEnd"/>
+      <w:r>
+        <w:t xml:space="preserve"> per la gestione delle attività;</w:t>
       </w:r>
     </w:p>
     <w:p>
@@ -1219,12 +3294,22 @@
           <w:numId w:val="17"/>
         </w:numPr>
       </w:pPr>
-      <w:r>
-        <w:t>Bitbucket e Git</w:t>
+      <w:proofErr w:type="spellStart"/>
+      <w:r>
+        <w:t>Bitbucket</w:t>
+      </w:r>
+      <w:proofErr w:type="spellEnd"/>
+      <w:r>
+        <w:t xml:space="preserve"> e </w:t>
+      </w:r>
+      <w:proofErr w:type="spellStart"/>
+      <w:r>
+        <w:t>Git</w:t>
       </w:r>
       <w:r>
         <w:t>hub</w:t>
       </w:r>
+      <w:proofErr w:type="spellEnd"/>
       <w:r>
         <w:t xml:space="preserve"> per condividere il codice.</w:t>
       </w:r>
@@ -1265,7 +3350,7 @@
                     <pic:cNvPicPr/>
                   </pic:nvPicPr>
                   <pic:blipFill>
-                    <a:blip r:embed="rId11" cstate="print">
+                    <a:blip r:embed="rId12" cstate="print">
                       <a:extLst>
                         <a:ext uri="{28A0092B-C50C-407E-A947-70E740481C1C}">
                           <a14:useLocalDpi xmlns:a14="http://schemas.microsoft.com/office/drawing/2010/main" val="0"/>
@@ -1310,13 +3395,23 @@
         <w:t xml:space="preserve"> il</w:t>
       </w:r>
       <w:r>
-        <w:t xml:space="preserve"> rapid</w:t>
-      </w:r>
-      <w:r>
         <w:t xml:space="preserve"> </w:t>
       </w:r>
-      <w:r>
-        <w:t xml:space="preserve">prototyping </w:t>
+      <w:proofErr w:type="spellStart"/>
+      <w:r>
+        <w:t>rapid</w:t>
+      </w:r>
+      <w:proofErr w:type="spellEnd"/>
+      <w:r>
+        <w:t xml:space="preserve"> </w:t>
+      </w:r>
+      <w:proofErr w:type="spellStart"/>
+      <w:r>
+        <w:t>prototyping</w:t>
+      </w:r>
+      <w:proofErr w:type="spellEnd"/>
+      <w:r>
+        <w:t xml:space="preserve"> </w:t>
       </w:r>
       <w:r>
         <w:t xml:space="preserve">permette </w:t>
@@ -1325,10 +3420,26 @@
         <w:t xml:space="preserve">di avere </w:t>
       </w:r>
       <w:r>
-        <w:t xml:space="preserve">un feedback immediato e </w:t>
-      </w:r>
-      <w:r>
-        <w:t xml:space="preserve"> da’ la possibilità </w:t>
+        <w:t xml:space="preserve">un feedback immediato </w:t>
+      </w:r>
+      <w:proofErr w:type="gramStart"/>
+      <w:r>
+        <w:t xml:space="preserve">e </w:t>
+      </w:r>
+      <w:r>
+        <w:t xml:space="preserve"> </w:t>
+      </w:r>
+      <w:proofErr w:type="spellStart"/>
+      <w:r>
+        <w:t>da</w:t>
+      </w:r>
+      <w:proofErr w:type="gramEnd"/>
+      <w:r>
+        <w:t>’</w:t>
+      </w:r>
+      <w:proofErr w:type="spellEnd"/>
+      <w:r>
+        <w:t xml:space="preserve"> la possibilità </w:t>
       </w:r>
       <w:r>
         <w:t xml:space="preserve">agli sviluppatori di </w:t>
@@ -1384,7 +3495,39 @@
     <w:p/>
     <w:p>
       <w:r>
-        <w:t xml:space="preserve">I requisiti sono stati stabiliti durante l’ideazione del progetto; essi non sono stati forniti da un cliente ma essendo il progetto di natura market-driven sono stati ricavati tramite una scenario based analysis. </w:t>
+        <w:t>I requisiti sono stati stabiliti durante l’ideazione del progetto; essi non sono stati forniti da un cliente ma essendo il progetto di natura market-</w:t>
+      </w:r>
+      <w:proofErr w:type="spellStart"/>
+      <w:r>
+        <w:t>driven</w:t>
+      </w:r>
+      <w:proofErr w:type="spellEnd"/>
+      <w:r>
+        <w:t xml:space="preserve"> sono stati ricavati tramite </w:t>
+      </w:r>
+      <w:proofErr w:type="gramStart"/>
+      <w:r>
+        <w:t>una scenario</w:t>
+      </w:r>
+      <w:proofErr w:type="gramEnd"/>
+      <w:r>
+        <w:t xml:space="preserve"> </w:t>
+      </w:r>
+      <w:proofErr w:type="spellStart"/>
+      <w:r>
+        <w:t>based</w:t>
+      </w:r>
+      <w:proofErr w:type="spellEnd"/>
+      <w:r>
+        <w:t xml:space="preserve"> </w:t>
+      </w:r>
+      <w:proofErr w:type="spellStart"/>
+      <w:r>
+        <w:t>analysis</w:t>
+      </w:r>
+      <w:proofErr w:type="spellEnd"/>
+      <w:r>
+        <w:t xml:space="preserve">. </w:t>
       </w:r>
       <w:r>
         <w:t>Attraverso triage viene data una priorità ai requisiti, dopodiché vengono assegnati degli slot</w:t>
@@ -1399,8 +3542,13 @@
         <w:t xml:space="preserve"> </w:t>
       </w:r>
       <w:r>
-        <w:t>requisito loro assegnato. Al termine dello slot temporale verrà tenuta una riunione col team</w:t>
-      </w:r>
+        <w:t xml:space="preserve">requisito loro assegnato. Al termine dello slot temporale verrà tenuta una riunione </w:t>
+      </w:r>
+      <w:proofErr w:type="gramStart"/>
+      <w:r>
+        <w:t>col team</w:t>
+      </w:r>
+      <w:proofErr w:type="gramEnd"/>
       <w:r>
         <w:t xml:space="preserve"> </w:t>
       </w:r>
@@ -1446,23 +3594,25 @@
     </w:p>
     <w:p>
       <w:pPr>
-        <w:pStyle w:val="Titolo1"/>
+        <w:pStyle w:val="Titolo2"/>
+      </w:pPr>
+      <w:bookmarkStart w:id="3" w:name="_Toc114434199"/>
+      <w:r>
+        <w:t>Standard, linee guida e procedure</w:t>
+      </w:r>
+      <w:bookmarkEnd w:id="3"/>
+    </w:p>
+    <w:p>
+      <w:r>
+        <w:t>Per assicurare la qualità del software verranno eseguiti test sul programma durante tutti gli stadi di sviluppo, in particolare per quanto riguarda i dati prodotti dall’intelligenza artificiale si divideranno i dati in due parti: training e testing, in modo tale da poter fare validazione dei risultati ottenuti.</w:t>
+      </w:r>
+    </w:p>
+    <w:p>
+      <w:pPr>
+        <w:pStyle w:val="Nessunaspaziatura"/>
       </w:pPr>
       <w:r>
         <w:lastRenderedPageBreak/>
-        <w:t>Standard, linee guida e procedure</w:t>
-      </w:r>
-    </w:p>
-    <w:p>
-      <w:r>
-        <w:t>Per assicurare la qualità del software verranno eseguiti test sul programma durante tutti gli stadi di sviluppo, in particolare per quanto riguarda i dati prodotti dall’intelligenza artificiale si divideranno i dati in due parti: training e testing, in modo tale da poter fare validazione dei risultati ottenuti.</w:t>
-      </w:r>
-    </w:p>
-    <w:p>
-      <w:pPr>
-        <w:pStyle w:val="Nessunaspaziatura"/>
-      </w:pPr>
-      <w:r>
         <w:t>T</w:t>
       </w:r>
       <w:r>
@@ -1520,7 +3670,23 @@
         </w:numPr>
       </w:pPr>
       <w:r>
-        <w:t>Seguire il principio di “Separation of concerns”: si vuole suddividere la logica del</w:t>
+        <w:t>Seguire il principio di “</w:t>
+      </w:r>
+      <w:proofErr w:type="spellStart"/>
+      <w:r>
+        <w:t>Separation</w:t>
+      </w:r>
+      <w:proofErr w:type="spellEnd"/>
+      <w:r>
+        <w:t xml:space="preserve"> of </w:t>
+      </w:r>
+      <w:proofErr w:type="spellStart"/>
+      <w:r>
+        <w:t>concerns</w:t>
+      </w:r>
+      <w:proofErr w:type="spellEnd"/>
+      <w:r>
+        <w:t>”: si vuole suddividere la logica del</w:t>
       </w:r>
       <w:r>
         <w:t xml:space="preserve"> </w:t>
@@ -1580,14 +3746,27 @@
         <w:pStyle w:val="Nessunaspaziatura"/>
       </w:pPr>
       <w:r>
-        <w:t xml:space="preserve"> Per la creazione e gestione del sito web: vbScript, .NET,</w:t>
+        <w:t xml:space="preserve"> Per la creazione e gestione del sito web: </w:t>
+      </w:r>
+      <w:proofErr w:type="spellStart"/>
+      <w:r>
+        <w:t>vbScript</w:t>
+      </w:r>
+      <w:proofErr w:type="spellEnd"/>
+      <w:r>
+        <w:t>, .NET,</w:t>
       </w:r>
       <w:r>
         <w:t xml:space="preserve"> </w:t>
       </w:r>
       <w:r>
-        <w:t>html e css</w:t>
-      </w:r>
+        <w:t xml:space="preserve">html e </w:t>
+      </w:r>
+      <w:proofErr w:type="spellStart"/>
+      <w:r>
+        <w:t>css</w:t>
+      </w:r>
+      <w:proofErr w:type="spellEnd"/>
       <w:r>
         <w:t>;</w:t>
       </w:r>
@@ -1768,7 +3947,15 @@
         <w:pStyle w:val="Nessunaspaziatura"/>
       </w:pPr>
       <w:r>
-        <w:t xml:space="preserve">Come ulteriore accorgimento nelle riunioni il team </w:t>
+        <w:t xml:space="preserve">Come ulteriore accorgimento nelle riunioni </w:t>
+      </w:r>
+      <w:proofErr w:type="gramStart"/>
+      <w:r>
+        <w:t>il team</w:t>
+      </w:r>
+      <w:proofErr w:type="gramEnd"/>
+      <w:r>
+        <w:t xml:space="preserve"> </w:t>
       </w:r>
       <w:r>
         <w:t>controllerà periodicamente che il prodotto rispetti i</w:t>
@@ -1807,11 +3994,13 @@
     </w:p>
     <w:p>
       <w:pPr>
-        <w:pStyle w:val="Titolo1"/>
-      </w:pPr>
+        <w:pStyle w:val="Titolo2"/>
+      </w:pPr>
+      <w:bookmarkStart w:id="4" w:name="_Toc114434200"/>
       <w:r>
         <w:t>Sviluppi</w:t>
       </w:r>
+      <w:bookmarkEnd w:id="4"/>
     </w:p>
     <w:p>
       <w:r>
@@ -1823,7 +4012,31 @@
         <w:pStyle w:val="Nessunaspaziatura"/>
       </w:pPr>
       <w:r>
-        <w:t xml:space="preserve">Per uniformarsi a standard europei è stato scelto di utilizzare, al posto del questionario appositamente creato, quello del Tilburg Fragilty Indicator. Questa scelta presenta un ulteriore vantaggio: la disponibilità di dati reali su cui poter addestrare gli algoritmi per il calcolo dell’ISA. Questi dati sono stati gentilmente forniti dalla dottoressa Anna Mulasso, la quale ha contribuito allo sviluppo dell’indicatore stesso e alla raccolta dati per la conferma della sua validità. </w:t>
+        <w:t xml:space="preserve">Per uniformarsi a standard europei è stato scelto di utilizzare, al posto del questionario appositamente creato, quello del Tilburg </w:t>
+      </w:r>
+      <w:proofErr w:type="spellStart"/>
+      <w:r>
+        <w:t>Fragilty</w:t>
+      </w:r>
+      <w:proofErr w:type="spellEnd"/>
+      <w:r>
+        <w:t> </w:t>
+      </w:r>
+      <w:proofErr w:type="spellStart"/>
+      <w:r>
+        <w:t>Indicator</w:t>
+      </w:r>
+      <w:proofErr w:type="spellEnd"/>
+      <w:r>
+        <w:t xml:space="preserve">. Questa scelta presenta un ulteriore vantaggio: la disponibilità di dati reali su cui poter addestrare gli algoritmi per il calcolo dell’ISA. Questi dati sono stati gentilmente forniti dalla dottoressa Anna </w:t>
+      </w:r>
+      <w:proofErr w:type="spellStart"/>
+      <w:r>
+        <w:t>Mulasso</w:t>
+      </w:r>
+      <w:proofErr w:type="spellEnd"/>
+      <w:r>
+        <w:t xml:space="preserve">, la quale ha contribuito allo sviluppo dell’indicatore stesso e alla raccolta dati per la conferma della sua validità. </w:t>
       </w:r>
       <w:r>
         <w:rPr>
@@ -1857,7 +4070,6 @@
         <w:pStyle w:val="Nessunaspaziatura"/>
       </w:pPr>
       <w:r>
-        <w:lastRenderedPageBreak/>
         <w:t>un’intelligenza artificiale la quale oltre ai dati presi dal questionario del TFI unirà eventuali</w:t>
       </w:r>
     </w:p>
@@ -1979,18 +4191,23 @@
     <w:p>
       <w:pPr>
         <w:pStyle w:val="Titolo"/>
-      </w:pPr>
+        <w:outlineLvl w:val="0"/>
+      </w:pPr>
+      <w:bookmarkStart w:id="5" w:name="_Toc114434201"/>
       <w:r>
         <w:t>Interfaccia consulente della salute</w:t>
       </w:r>
-    </w:p>
-    <w:p>
-      <w:pPr>
-        <w:pStyle w:val="Titolo1"/>
-      </w:pPr>
+      <w:bookmarkEnd w:id="5"/>
+    </w:p>
+    <w:p>
+      <w:pPr>
+        <w:pStyle w:val="Titolo2"/>
+      </w:pPr>
+      <w:bookmarkStart w:id="6" w:name="_Toc114434202"/>
       <w:r>
         <w:t>Introduzione</w:t>
       </w:r>
+      <w:bookmarkEnd w:id="6"/>
     </w:p>
     <w:p>
       <w:r>
@@ -2041,7 +4258,7 @@
                     <pic:cNvPicPr/>
                   </pic:nvPicPr>
                   <pic:blipFill>
-                    <a:blip r:embed="rId12"/>
+                    <a:blip r:embed="rId13"/>
                     <a:stretch>
                       <a:fillRect/>
                     </a:stretch>
@@ -2078,7 +4295,15 @@
         <w:t>loro</w:t>
       </w:r>
       <w:r>
-        <w:t xml:space="preserve"> dovrà inoltre poter accedere alla visualizzazione del sinottico del paziente e al suo diario socio-assistenziale, dovrà inoltre poter aggiungere nuovi pazienti ai suoi assistiti;</w:t>
+        <w:t xml:space="preserve"> dovrà inoltre poter accedere alla visualizzazione del sinottico del paziente e al suo diario </w:t>
+      </w:r>
+      <w:proofErr w:type="gramStart"/>
+      <w:r>
+        <w:t>socio-assistenziale</w:t>
+      </w:r>
+      <w:proofErr w:type="gramEnd"/>
+      <w:r>
+        <w:t>, dovrà inoltre poter aggiungere nuovi pazienti ai suoi assistiti;</w:t>
       </w:r>
     </w:p>
     <w:p>
@@ -2091,7 +4316,6 @@
         <w:spacing w:after="0"/>
       </w:pPr>
       <w:r>
-        <w:lastRenderedPageBreak/>
         <w:t>Nel sinottico di ogni paziente viene rappresentato il dettaglio delle sue ultime attività, questa rappresentazione permette all’operatore di avere il massimo controllo nel processo di assistenza ritrovando in un riassunto tutte le pianificazioni effettuate o da effettuare, evitando di perdere di vista informazioni importanti</w:t>
       </w:r>
       <w:r>
@@ -2108,7 +4332,19 @@
         <w:spacing w:after="0"/>
       </w:pPr>
       <w:r>
-        <w:t>Nel diario socio-assistenziale i l’operatore descrive le attività svolte e pianifica l’assistenza del paziente. Come in un vero diario clinico, le informazioni sono sempre aggiunte in ordine cronologico riportando i riferimenti sia temporali che dell’operatore che ha aggiornato il diario. Ne risulta una vera e propria storia del paziente che racchiude tutti gli eventi di assistenza e cura scaturiti dal processo di assistenza</w:t>
+        <w:t xml:space="preserve">Nel diario </w:t>
+      </w:r>
+      <w:proofErr w:type="gramStart"/>
+      <w:r>
+        <w:t>socio-assistenziale</w:t>
+      </w:r>
+      <w:proofErr w:type="gramEnd"/>
+      <w:r>
+        <w:t xml:space="preserve"> i l’operatore descrive le attività svolte e pianifica l’assistenza del paziente. Come in un vero diario clinico, le informazioni sono sempre aggiunte in ordine cronologico riportando i riferimenti sia temporali che dell’operatore che ha aggiornato il diario. </w:t>
+      </w:r>
+      <w:r>
+        <w:lastRenderedPageBreak/>
+        <w:t>Ne risulta una vera e propria storia del paziente che racchiude tutti gli eventi di assistenza e cura scaturiti dal processo di assistenza</w:t>
       </w:r>
       <w:r>
         <w:t>.</w:t>
@@ -2156,7 +4392,7 @@
                     <pic:cNvPicPr/>
                   </pic:nvPicPr>
                   <pic:blipFill>
-                    <a:blip r:embed="rId13" cstate="print">
+                    <a:blip r:embed="rId14" cstate="print">
                       <a:extLst>
                         <a:ext uri="{28A0092B-C50C-407E-A947-70E740481C1C}">
                           <a14:useLocalDpi xmlns:a14="http://schemas.microsoft.com/office/drawing/2010/main" val="0"/>
@@ -2216,7 +4452,7 @@
                     <pic:cNvPicPr/>
                   </pic:nvPicPr>
                   <pic:blipFill>
-                    <a:blip r:embed="rId14" cstate="print">
+                    <a:blip r:embed="rId15" cstate="print">
                       <a:extLst>
                         <a:ext uri="{28A0092B-C50C-407E-A947-70E740481C1C}">
                           <a14:useLocalDpi xmlns:a14="http://schemas.microsoft.com/office/drawing/2010/main" val="0"/>
@@ -2252,11 +4488,29 @@
         <w:t>Queste sono le funzioni principali che l’interfaccia per il consulente della salute dovrà nel tempo implementare</w:t>
       </w:r>
       <w:r>
-        <w:t xml:space="preserve"> (visibili anche nello use case diagram</w:t>
-      </w:r>
-      <w:r>
-        <w:t xml:space="preserve"> e nello state machine diagram</w:t>
-      </w:r>
+        <w:t xml:space="preserve"> (visibili anche </w:t>
+      </w:r>
+      <w:proofErr w:type="gramStart"/>
+      <w:r>
+        <w:t>nello use</w:t>
+      </w:r>
+      <w:proofErr w:type="gramEnd"/>
+      <w:r>
+        <w:t xml:space="preserve"> case </w:t>
+      </w:r>
+      <w:proofErr w:type="spellStart"/>
+      <w:r>
+        <w:t>diagram</w:t>
+      </w:r>
+      <w:proofErr w:type="spellEnd"/>
+      <w:r>
+        <w:t xml:space="preserve"> e nello state machine </w:t>
+      </w:r>
+      <w:proofErr w:type="spellStart"/>
+      <w:r>
+        <w:t>diagram</w:t>
+      </w:r>
+      <w:proofErr w:type="spellEnd"/>
       <w:r>
         <w:t>)</w:t>
       </w:r>
@@ -2267,7 +4521,15 @@
         <w:t xml:space="preserve"> Tutte queste funzionalità verranno implementate tramite micro-servizi in modo da ottimizzare la scalabilità e l’interoperabilità.</w:t>
       </w:r>
       <w:r>
-        <w:t xml:space="preserve"> Il linguaggio di programmazione scelto è Java e viene utilizzata la piattaforma per lo sviluppo di web app Vaadin.</w:t>
+        <w:t xml:space="preserve"> Il linguaggio di programmazione scelto è Java e viene utilizzata la piattaforma per lo sviluppo di web app </w:t>
+      </w:r>
+      <w:proofErr w:type="spellStart"/>
+      <w:r>
+        <w:t>Vaadin</w:t>
+      </w:r>
+      <w:proofErr w:type="spellEnd"/>
+      <w:r>
+        <w:t>.</w:t>
       </w:r>
     </w:p>
     <w:p/>
@@ -2300,18 +4562,41 @@
     </w:p>
     <w:p>
       <w:pPr>
-        <w:pStyle w:val="Titolo1"/>
-      </w:pPr>
+        <w:pStyle w:val="Titolo2"/>
+      </w:pPr>
+      <w:bookmarkStart w:id="7" w:name="_Toc114434203"/>
       <w:r>
         <w:t>Organizzazione del lavoro</w:t>
       </w:r>
-    </w:p>
-    <w:p>
-      <w:r>
-        <w:t>Il team è composto da un unico sviluppatore</w:t>
-      </w:r>
-      <w:r>
-        <w:t xml:space="preserve"> senza precedenti esperienze nell’uso di vaadin ma con buone conoscenze di Java. Inoltre il membro del team PAMAC (che per quest’applicativo rappresenta il cliente) </w:t>
+      <w:bookmarkEnd w:id="7"/>
+    </w:p>
+    <w:p>
+      <w:proofErr w:type="gramStart"/>
+      <w:r>
+        <w:t>Il team</w:t>
+      </w:r>
+      <w:proofErr w:type="gramEnd"/>
+      <w:r>
+        <w:t xml:space="preserve"> è composto da un unico sviluppatore</w:t>
+      </w:r>
+      <w:r>
+        <w:t xml:space="preserve"> senza precedenti esperienze nell’uso di </w:t>
+      </w:r>
+      <w:proofErr w:type="spellStart"/>
+      <w:r>
+        <w:t>vaadin</w:t>
+      </w:r>
+      <w:proofErr w:type="spellEnd"/>
+      <w:r>
+        <w:t xml:space="preserve"> ma con buone conoscenze di Java. </w:t>
+      </w:r>
+      <w:proofErr w:type="gramStart"/>
+      <w:r>
+        <w:t>Inoltre</w:t>
+      </w:r>
+      <w:proofErr w:type="gramEnd"/>
+      <w:r>
+        <w:t xml:space="preserve"> il membro del team PAMAC (che per quest’applicativo rappresenta il cliente) </w:t>
       </w:r>
       <w:r>
         <w:t xml:space="preserve">Marco Spreafico </w:t>
@@ -2334,16 +4619,21 @@
         <w:t xml:space="preserve">I software utilizzati sono </w:t>
       </w:r>
       <w:r>
-        <w:t xml:space="preserve">i medesimi </w:t>
-      </w:r>
-      <w:r>
-        <w:rPr>
-          <w:highlight w:val="yellow"/>
-        </w:rPr>
-        <w:t>QUI</w:t>
-      </w:r>
-      <w:r>
-        <w:t xml:space="preserve"> cosi come gli standard, linee guida e procedure.</w:t>
+        <w:t xml:space="preserve">quelli già elencati per il progetto nella sua interezza </w:t>
+      </w:r>
+      <w:proofErr w:type="gramStart"/>
+      <w:r>
+        <w:t>cosi</w:t>
+      </w:r>
+      <w:proofErr w:type="gramEnd"/>
+      <w:r>
+        <w:t xml:space="preserve"> come gli standard, </w:t>
+      </w:r>
+      <w:r>
+        <w:t xml:space="preserve">le </w:t>
+      </w:r>
+      <w:r>
+        <w:t>linee guida e procedure.</w:t>
       </w:r>
     </w:p>
     <w:p>
@@ -2363,7 +4653,15 @@
         </w:numPr>
       </w:pPr>
       <w:r>
-        <w:t xml:space="preserve">Difficoltà nell’Utilizzo di Vaadin, in quanto </w:t>
+        <w:t xml:space="preserve">Difficoltà nell’Utilizzo di </w:t>
+      </w:r>
+      <w:proofErr w:type="spellStart"/>
+      <w:r>
+        <w:t>Vaadin</w:t>
+      </w:r>
+      <w:proofErr w:type="spellEnd"/>
+      <w:r>
+        <w:t xml:space="preserve">, in quanto </w:t>
       </w:r>
       <w:r>
         <w:t xml:space="preserve">si tratta della </w:t>
@@ -2381,52 +4679,76 @@
         </w:numPr>
       </w:pPr>
       <w:r>
+        <w:t>Difficoltà nel risolvere problemi</w:t>
+      </w:r>
+      <w:r>
+        <w:t>:</w:t>
+      </w:r>
+      <w:r>
+        <w:t xml:space="preserve"> lavorare in </w:t>
+      </w:r>
+      <w:proofErr w:type="gramStart"/>
+      <w:r>
+        <w:t>team</w:t>
+      </w:r>
+      <w:proofErr w:type="gramEnd"/>
+      <w:r>
+        <w:t xml:space="preserve"> è un eccellente modo per individuar</w:t>
+      </w:r>
+      <w:r>
+        <w:t>li</w:t>
+      </w:r>
+      <w:r>
+        <w:t xml:space="preserve"> e risolver</w:t>
+      </w:r>
+      <w:r>
+        <w:t>li</w:t>
+      </w:r>
+      <w:r>
+        <w:t xml:space="preserve"> velocemente, qui lo sviluppatore lavora da solo e potrebbe quindi avere qualche difficoltà a individuare eventuali errori.</w:t>
+      </w:r>
+    </w:p>
+    <w:p>
+      <w:r>
+        <w:t>Anche per questa parte del progetto è stato scelto di seguire una modalità di sviluppo del software di tipo RAD (Rapid Application Development)</w:t>
+      </w:r>
+      <w:r>
+        <w:t xml:space="preserve"> </w:t>
+      </w:r>
+      <w:r>
+        <w:t>descritt</w:t>
+      </w:r>
+      <w:r>
+        <w:t xml:space="preserve">a nella prima parte del </w:t>
+      </w:r>
+      <w:proofErr w:type="gramStart"/>
+      <w:r>
+        <w:t>documento</w:t>
+      </w:r>
+      <w:r>
+        <w:t xml:space="preserve"> .</w:t>
+      </w:r>
+      <w:proofErr w:type="gramEnd"/>
+      <w:r>
+        <w:t xml:space="preserve"> Tramite la tecnica triage si assegnano priorità ai requisiti e sono stati scelti degli slot temporali (time box) di una settimana in cui lavorare su determinati componenti. Al termine della time box si tiene una riunione col cliente in cui viene </w:t>
+      </w:r>
+      <w:r>
         <w:lastRenderedPageBreak/>
-        <w:t>Difficoltà nel risolvere problemi</w:t>
-      </w:r>
-      <w:r>
-        <w:t>:</w:t>
-      </w:r>
-      <w:r>
-        <w:t xml:space="preserve"> lavorare in team è un eccellente modo per individuar</w:t>
-      </w:r>
-      <w:r>
-        <w:t>li</w:t>
-      </w:r>
-      <w:r>
-        <w:t xml:space="preserve"> e risolver</w:t>
-      </w:r>
-      <w:r>
-        <w:t>li</w:t>
-      </w:r>
-      <w:r>
-        <w:t xml:space="preserve"> velocemente, qui lo sviluppatore lavora da solo e potrebbe quindi avere qualche difficoltà a individuare eventuali errori.</w:t>
-      </w:r>
-    </w:p>
-    <w:p>
-      <w:r>
-        <w:t>Anche per questa parte del progetto è stato scelto di seguire una modalità di sviluppo del software di tipo RAD (Rapid Application Development)</w:t>
-      </w:r>
-      <w:r>
-        <w:t xml:space="preserve"> </w:t>
-      </w:r>
-      <w:r>
-        <w:t xml:space="preserve">descritto </w:t>
-      </w:r>
-      <w:r>
-        <w:rPr>
-          <w:highlight w:val="yellow"/>
-        </w:rPr>
-        <w:t>al punto</w:t>
-      </w:r>
-      <w:r>
-        <w:t xml:space="preserve"> . Tramite la tecnica triage si assegnano priorità ai requisiti e sono stati scelti degli slot temporali (time box) di una settimana in cui lavorare su determinati componenti. Al termine della time box si tiene una riunione col cliente in cui viene discusso quanto ottenuto. </w:t>
+        <w:t xml:space="preserve">discusso quanto ottenuto. </w:t>
       </w:r>
       <w:r>
         <w:t xml:space="preserve"> È opportuno che il cliente possa sempre avere a disposizione il codice aggiornato, motivo per cui è fondamentale </w:t>
       </w:r>
       <w:r>
-        <w:t>l’utilizzo di Github.</w:t>
+        <w:t xml:space="preserve">l’utilizzo di </w:t>
+      </w:r>
+      <w:proofErr w:type="spellStart"/>
+      <w:r>
+        <w:t>Github</w:t>
+      </w:r>
+      <w:proofErr w:type="spellEnd"/>
+      <w:r>
+        <w:t>.</w:t>
       </w:r>
     </w:p>
     <w:p>
@@ -2451,7 +4773,15 @@
         <w:t xml:space="preserve"> </w:t>
       </w:r>
       <w:r>
-        <w:t xml:space="preserve">Inizialmente viene scelto un componente controllando la lista delle priorità, dopodichè inizia la fase di implementazione la cui durata è di una time box. Al termine della time box il lavoro svolto viene condiviso col </w:t>
+        <w:t xml:space="preserve">Inizialmente viene scelto un componente controllando la lista delle priorità, </w:t>
+      </w:r>
+      <w:proofErr w:type="spellStart"/>
+      <w:r>
+        <w:t>dopodichè</w:t>
+      </w:r>
+      <w:proofErr w:type="spellEnd"/>
+      <w:r>
+        <w:t xml:space="preserve"> inizia la fase di implementazione la cui durata è di una time box. Al termine della time box il lavoro svolto viene condiviso col </w:t>
       </w:r>
       <w:r>
         <w:t>cliente</w:t>
@@ -2485,7 +4815,7 @@
                     <pic:cNvPicPr preferRelativeResize="0"/>
                   </pic:nvPicPr>
                   <pic:blipFill>
-                    <a:blip r:embed="rId15"/>
+                    <a:blip r:embed="rId16"/>
                     <a:srcRect/>
                     <a:stretch>
                       <a:fillRect/>
@@ -2528,7 +4858,7 @@
                     <pic:cNvPicPr preferRelativeResize="0"/>
                   </pic:nvPicPr>
                   <pic:blipFill>
-                    <a:blip r:embed="rId16"/>
+                    <a:blip r:embed="rId17"/>
                     <a:srcRect/>
                     <a:stretch>
                       <a:fillRect/>
@@ -2554,35 +4884,183 @@
     <w:p/>
     <w:p>
       <w:r>
+        <w:t xml:space="preserve">Procedendo </w:t>
+      </w:r>
+      <w:r>
+        <w:t xml:space="preserve">così per prototipi non si rischia di deviare dalle specifiche date in quanto </w:t>
+      </w:r>
+      <w:r>
+        <w:t xml:space="preserve">si ha un continuo confronto con il </w:t>
+      </w:r>
+      <w:r>
+        <w:t>cliente</w:t>
+      </w:r>
+      <w:r>
+        <w:t xml:space="preserve"> che</w:t>
+      </w:r>
+      <w:r>
+        <w:t xml:space="preserve"> entra a far parte </w:t>
+      </w:r>
+      <w:proofErr w:type="gramStart"/>
+      <w:r>
+        <w:t>del team</w:t>
+      </w:r>
+      <w:proofErr w:type="gramEnd"/>
+      <w:r>
+        <w:t>.</w:t>
+      </w:r>
+    </w:p>
+    <w:p>
+      <w:r>
+        <w:t>La qualità del software è una proprietà intrinseca del progetto, pensata sin dalle prime fasi. Procediamo in modo che il software abbia:</w:t>
+      </w:r>
+    </w:p>
+    <w:p>
+      <w:pPr>
+        <w:pStyle w:val="Paragrafoelenco"/>
+        <w:numPr>
+          <w:ilvl w:val="0"/>
+          <w:numId w:val="34"/>
+        </w:numPr>
+        <w:spacing w:after="0"/>
+      </w:pPr>
+      <w:r>
+        <w:t>Qualità del prodotto</w:t>
+      </w:r>
+      <w:r>
+        <w:t>:</w:t>
+      </w:r>
+    </w:p>
+    <w:p>
+      <w:pPr>
+        <w:pStyle w:val="Paragrafoelenco"/>
+        <w:numPr>
+          <w:ilvl w:val="1"/>
+          <w:numId w:val="34"/>
+        </w:numPr>
+        <w:spacing w:after="0"/>
+      </w:pPr>
+      <w:r>
+        <w:t>Durante il funzionamento del software vogliamo garantire correttezza, prevenire un uso improprio del software stesso, affidabilità e un utilizzo intuitivo.</w:t>
+      </w:r>
+    </w:p>
+    <w:p>
+      <w:pPr>
+        <w:pStyle w:val="Paragrafoelenco"/>
+        <w:numPr>
+          <w:ilvl w:val="1"/>
+          <w:numId w:val="34"/>
+        </w:numPr>
+        <w:spacing w:after="0"/>
+      </w:pPr>
+      <w:r>
         <w:lastRenderedPageBreak/>
-        <w:t xml:space="preserve">Procedendo </w:t>
-      </w:r>
-      <w:r>
-        <w:t xml:space="preserve">così per prototipi non si rischia di deviare dalle specifiche date in quanto </w:t>
-      </w:r>
-      <w:r>
-        <w:t xml:space="preserve">si ha un continuo confronto con il </w:t>
-      </w:r>
-      <w:r>
-        <w:t>cliente</w:t>
-      </w:r>
-      <w:r>
-        <w:t xml:space="preserve"> che</w:t>
-      </w:r>
-      <w:r>
-        <w:t xml:space="preserve"> entra a far parte del team</w:t>
-      </w:r>
-      <w:r>
-        <w:t>.</w:t>
-      </w:r>
-    </w:p>
-    <w:p>
-      <w:pPr>
-        <w:pStyle w:val="Titolo1"/>
-      </w:pPr>
+        <w:t xml:space="preserve">Diamo importanza alla manutenibilità del nostro sistema: è mantenibile, flessibile e testabile. </w:t>
+      </w:r>
+    </w:p>
+    <w:p>
+      <w:pPr>
+        <w:pStyle w:val="Paragrafoelenco"/>
+        <w:numPr>
+          <w:ilvl w:val="1"/>
+          <w:numId w:val="34"/>
+        </w:numPr>
+        <w:spacing w:after="0"/>
+      </w:pPr>
+      <w:r>
+        <w:t>Il software è portabile su tutti i computer che hanno una JVM.</w:t>
+      </w:r>
+    </w:p>
+    <w:p>
+      <w:pPr>
+        <w:pStyle w:val="Paragrafoelenco"/>
+        <w:numPr>
+          <w:ilvl w:val="1"/>
+          <w:numId w:val="34"/>
+        </w:numPr>
+        <w:spacing w:after="0"/>
+      </w:pPr>
+      <w:r>
+        <w:t>Interfaccia: deve essere di facile utilizzo per i</w:t>
+      </w:r>
+      <w:r>
+        <w:t xml:space="preserve"> consulenti della salute</w:t>
+      </w:r>
+      <w:r>
+        <w:t>, ma al tempo stesso permettere tutte le operazioni per la gestione del sistema.</w:t>
+      </w:r>
+    </w:p>
+    <w:p>
+      <w:pPr>
+        <w:pStyle w:val="Paragrafoelenco"/>
+        <w:numPr>
+          <w:ilvl w:val="1"/>
+          <w:numId w:val="34"/>
+        </w:numPr>
+        <w:spacing w:after="0"/>
+      </w:pPr>
+      <w:r>
+        <w:t>Privacy: dato</w:t>
+      </w:r>
+      <w:r>
+        <w:t xml:space="preserve"> che il software immagazzina i dati sensibili dei clienti, bisogna permettere solo a chi è autorizzato di accedervi.</w:t>
+      </w:r>
+    </w:p>
+    <w:p>
+      <w:pPr>
+        <w:pStyle w:val="Paragrafoelenco"/>
+        <w:numPr>
+          <w:ilvl w:val="1"/>
+          <w:numId w:val="34"/>
+        </w:numPr>
+        <w:spacing w:after="0"/>
+      </w:pPr>
+      <w:r>
+        <w:t>Velocità: il software deve essere</w:t>
+      </w:r>
+      <w:r>
+        <w:t xml:space="preserve"> </w:t>
+      </w:r>
+      <w:r>
+        <w:t xml:space="preserve">reattivo in modo da fornire un'esperienza piacevole ai clienti. </w:t>
+      </w:r>
+    </w:p>
+    <w:p>
+      <w:pPr>
+        <w:pStyle w:val="Paragrafoelenco"/>
+        <w:numPr>
+          <w:ilvl w:val="0"/>
+          <w:numId w:val="34"/>
+        </w:numPr>
+        <w:spacing w:after="0"/>
+      </w:pPr>
+      <w:r>
+        <w:t>Qualità del processo:</w:t>
+      </w:r>
+    </w:p>
+    <w:p>
+      <w:pPr>
+        <w:pStyle w:val="Paragrafoelenco"/>
+        <w:numPr>
+          <w:ilvl w:val="0"/>
+          <w:numId w:val="27"/>
+        </w:numPr>
+        <w:spacing w:after="0"/>
+      </w:pPr>
+      <w:r>
+        <w:t xml:space="preserve">Documentazione: le fasi di sviluppo del progetto sono documentate prima e durante lo svolgimento dello stesso seguendo lo standard IEEE 9001  </w:t>
+      </w:r>
+    </w:p>
+    <w:p/>
+    <w:p>
+      <w:pPr>
+        <w:pStyle w:val="Titolo2"/>
+      </w:pPr>
+      <w:bookmarkStart w:id="8" w:name="_Toc114434204"/>
       <w:r>
         <w:t>Requisiti</w:t>
       </w:r>
+      <w:bookmarkEnd w:id="8"/>
     </w:p>
     <w:p>
       <w:r>
@@ -2598,6 +5076,7 @@
         </w:numPr>
         <w:spacing w:after="0"/>
       </w:pPr>
+      <w:proofErr w:type="spellStart"/>
       <w:r>
         <w:rPr>
           <w:i/>
@@ -2605,11 +5084,28 @@
         </w:rPr>
         <w:t>Elicitation</w:t>
       </w:r>
+      <w:proofErr w:type="spellEnd"/>
       <w:r>
         <w:t>, l’estrazione dei requisiti avviene usando la tecnica basata sullo scenario</w:t>
       </w:r>
       <w:r>
-        <w:t xml:space="preserve"> (scenario based analysis)</w:t>
+        <w:t xml:space="preserve"> (scenario </w:t>
+      </w:r>
+      <w:proofErr w:type="spellStart"/>
+      <w:r>
+        <w:t>based</w:t>
+      </w:r>
+      <w:proofErr w:type="spellEnd"/>
+      <w:r>
+        <w:t xml:space="preserve"> </w:t>
+      </w:r>
+      <w:proofErr w:type="spellStart"/>
+      <w:r>
+        <w:t>analysis</w:t>
+      </w:r>
+      <w:proofErr w:type="spellEnd"/>
+      <w:r>
+        <w:t>)</w:t>
       </w:r>
       <w:r>
         <w:t xml:space="preserve">, </w:t>
@@ -2642,7 +5138,15 @@
         <w:t>tramite</w:t>
       </w:r>
       <w:r>
-        <w:t xml:space="preserve"> il MoSCoW. </w:t>
+        <w:t xml:space="preserve"> il </w:t>
+      </w:r>
+      <w:proofErr w:type="spellStart"/>
+      <w:r>
+        <w:t>MoSCoW</w:t>
+      </w:r>
+      <w:proofErr w:type="spellEnd"/>
+      <w:r>
+        <w:t xml:space="preserve">. </w:t>
       </w:r>
     </w:p>
     <w:p/>
@@ -2690,8 +5194,13 @@
               <w:spacing w:line="240" w:lineRule="auto"/>
             </w:pPr>
             <w:r>
-              <w:t>Must have</w:t>
-            </w:r>
+              <w:t xml:space="preserve">Must </w:t>
+            </w:r>
+            <w:proofErr w:type="spellStart"/>
+            <w:r>
+              <w:t>have</w:t>
+            </w:r>
+            <w:proofErr w:type="spellEnd"/>
           </w:p>
         </w:tc>
         <w:tc>
@@ -2841,9 +5350,19 @@
               </w:pBdr>
               <w:spacing w:line="240" w:lineRule="auto"/>
             </w:pPr>
-            <w:r>
-              <w:t>Should have</w:t>
-            </w:r>
+            <w:proofErr w:type="spellStart"/>
+            <w:r>
+              <w:t>Should</w:t>
+            </w:r>
+            <w:proofErr w:type="spellEnd"/>
+            <w:r>
+              <w:t xml:space="preserve"> </w:t>
+            </w:r>
+            <w:proofErr w:type="spellStart"/>
+            <w:r>
+              <w:t>have</w:t>
+            </w:r>
+            <w:proofErr w:type="spellEnd"/>
           </w:p>
         </w:tc>
         <w:tc>
@@ -2892,7 +5411,15 @@
               <w:spacing w:line="240" w:lineRule="auto"/>
             </w:pPr>
             <w:r>
-              <w:t>-buona user experience,</w:t>
+              <w:t xml:space="preserve">-buona user </w:t>
+            </w:r>
+            <w:proofErr w:type="spellStart"/>
+            <w:r>
+              <w:t>experience</w:t>
+            </w:r>
+            <w:proofErr w:type="spellEnd"/>
+            <w:r>
+              <w:t>,</w:t>
             </w:r>
           </w:p>
           <w:p>
@@ -2937,9 +5464,19 @@
               </w:pBdr>
               <w:spacing w:line="240" w:lineRule="auto"/>
             </w:pPr>
-            <w:r>
-              <w:t>Could have</w:t>
-            </w:r>
+            <w:proofErr w:type="spellStart"/>
+            <w:r>
+              <w:t>Could</w:t>
+            </w:r>
+            <w:proofErr w:type="spellEnd"/>
+            <w:r>
+              <w:t xml:space="preserve"> </w:t>
+            </w:r>
+            <w:proofErr w:type="spellStart"/>
+            <w:r>
+              <w:t>have</w:t>
+            </w:r>
+            <w:proofErr w:type="spellEnd"/>
           </w:p>
         </w:tc>
         <w:tc>
@@ -3001,9 +5538,19 @@
               </w:pBdr>
               <w:spacing w:line="240" w:lineRule="auto"/>
             </w:pPr>
-            <w:r>
-              <w:t>Won’t have</w:t>
-            </w:r>
+            <w:proofErr w:type="spellStart"/>
+            <w:r>
+              <w:t>Won’t</w:t>
+            </w:r>
+            <w:proofErr w:type="spellEnd"/>
+            <w:r>
+              <w:t xml:space="preserve"> </w:t>
+            </w:r>
+            <w:proofErr w:type="spellStart"/>
+            <w:r>
+              <w:t>have</w:t>
+            </w:r>
+            <w:proofErr w:type="spellEnd"/>
           </w:p>
         </w:tc>
         <w:tc>
@@ -3059,6 +5606,7 @@
           <w:iCs/>
         </w:rPr>
       </w:pPr>
+      <w:proofErr w:type="spellStart"/>
       <w:r>
         <w:rPr>
           <w:i/>
@@ -3066,6 +5614,7 @@
         </w:rPr>
         <w:t>Specification</w:t>
       </w:r>
+      <w:proofErr w:type="spellEnd"/>
       <w:r>
         <w:rPr>
           <w:i/>
@@ -3112,7 +5661,11 @@
         <w:t>gestione di pazienti</w:t>
       </w:r>
       <w:r>
-        <w:t xml:space="preserve">. Il software vuole sviluppare le funzioni descritte </w:t>
+        <w:t xml:space="preserve">. Il software vuole sviluppare le </w:t>
+      </w:r>
+      <w:r>
+        <w:lastRenderedPageBreak/>
+        <w:t xml:space="preserve">funzioni descritte </w:t>
       </w:r>
       <w:r>
         <w:rPr>
@@ -3220,14 +5773,18 @@
         <w:t xml:space="preserve">: inizialmente l’utente dovrà </w:t>
       </w:r>
       <w:r>
-        <w:t xml:space="preserve">vedere l’elenco dei suoi assistiti, con la possibilità di cercarli attraverso una barra di ricerca e di aggiungerne di nuovi attraverso una form. </w:t>
-      </w:r>
-      <w:r>
-        <w:t xml:space="preserve">Si dovranno poter visualizzare statistiche riguardanti i pazienti e i dati dell’user. Cliccando sul paziente </w:t>
-      </w:r>
-      <w:r>
-        <w:lastRenderedPageBreak/>
-        <w:t xml:space="preserve">dovranno essere visibili le informazioni </w:t>
+        <w:t xml:space="preserve">vedere l’elenco dei suoi assistiti, con la possibilità di cercarli attraverso una barra di ricerca e di aggiungerne di nuovi attraverso una </w:t>
+      </w:r>
+      <w:proofErr w:type="spellStart"/>
+      <w:r>
+        <w:t>form</w:t>
+      </w:r>
+      <w:proofErr w:type="spellEnd"/>
+      <w:r>
+        <w:t xml:space="preserve">. </w:t>
+      </w:r>
+      <w:r>
+        <w:t xml:space="preserve">Si dovranno poter visualizzare statistiche riguardanti i pazienti e i dati dell’user. Cliccando sul paziente dovranno essere visibili le informazioni </w:t>
       </w:r>
       <w:r>
         <w:t xml:space="preserve">che lo riguardano </w:t>
@@ -3266,14 +5823,16 @@
       <w:r>
         <w:t xml:space="preserve">: il sistema deve gestire </w:t>
       </w:r>
-      <w:r>
-        <w:t>contemporaneamente</w:t>
-      </w:r>
-      <w:r>
-        <w:t xml:space="preserve">  </w:t>
-      </w:r>
-      <w:r>
-        <w:t xml:space="preserve">un numero potenzialmente infinito di pazienti </w:t>
+      <w:proofErr w:type="gramStart"/>
+      <w:r>
+        <w:t xml:space="preserve">contemporaneamente  </w:t>
+      </w:r>
+      <w:r>
+        <w:t>un</w:t>
+      </w:r>
+      <w:proofErr w:type="gramEnd"/>
+      <w:r>
+        <w:t xml:space="preserve"> numero potenzialmente infinito di pazienti </w:t>
       </w:r>
       <w:r>
         <w:t>(almeno 100)</w:t>
@@ -3306,14 +5865,24 @@
         <w:t>rimanere attivo anche per lunghi periodi di tempo.</w:t>
       </w:r>
       <w:r>
-        <w:t xml:space="preserve"> Si vuole inoltre garantire una buona user experience</w:t>
-      </w:r>
+        <w:t xml:space="preserve"> Si vuole inoltre garantire una buona user </w:t>
+      </w:r>
+      <w:proofErr w:type="spellStart"/>
+      <w:r>
+        <w:t>experience</w:t>
+      </w:r>
+      <w:proofErr w:type="spellEnd"/>
       <w:r>
         <w:t>:</w:t>
       </w:r>
       <w:r>
-        <w:t xml:space="preserve"> per farlo controlliamo la velocità di caricamento delle view</w:t>
-      </w:r>
+        <w:t xml:space="preserve"> per farlo controlliamo la velocità di caricamento delle </w:t>
+      </w:r>
+      <w:proofErr w:type="spellStart"/>
+      <w:r>
+        <w:t>view</w:t>
+      </w:r>
+      <w:proofErr w:type="spellEnd"/>
       <w:r>
         <w:t>,</w:t>
       </w:r>
@@ -3344,6 +5913,7 @@
           <w:iCs/>
         </w:rPr>
       </w:pPr>
+      <w:proofErr w:type="spellStart"/>
       <w:r>
         <w:rPr>
           <w:i/>
@@ -3351,6 +5921,7 @@
         </w:rPr>
         <w:t>Validation</w:t>
       </w:r>
+      <w:proofErr w:type="spellEnd"/>
       <w:r>
         <w:rPr>
           <w:i/>
@@ -3413,6 +5984,7 @@
           <w:iCs/>
         </w:rPr>
       </w:pPr>
+      <w:proofErr w:type="spellStart"/>
       <w:r>
         <w:rPr>
           <w:i/>
@@ -3420,6 +5992,7 @@
         </w:rPr>
         <w:t>Negotiation</w:t>
       </w:r>
+      <w:proofErr w:type="spellEnd"/>
       <w:r>
         <w:rPr>
           <w:i/>
@@ -3431,7 +6004,15 @@
         <w:t xml:space="preserve"> i</w:t>
       </w:r>
       <w:r>
-        <w:t xml:space="preserve"> requisiti sono stati approvati direttamente dal cliente il quale è a tutti gli effetti</w:t>
+        <w:t xml:space="preserve"> requisiti sono stati approvati direttamente dal </w:t>
+      </w:r>
+      <w:proofErr w:type="gramStart"/>
+      <w:r>
+        <w:t>cliente</w:t>
+      </w:r>
+      <w:proofErr w:type="gramEnd"/>
+      <w:r>
+        <w:t xml:space="preserve"> il quale è a tutti gli effetti</w:t>
       </w:r>
       <w:r>
         <w:t xml:space="preserve"> membro del team, avendo un confronto costante attraverso meeting settimanali </w:t>
@@ -3443,10 +6024,15 @@
     <w:p/>
     <w:p>
       <w:pPr>
-        <w:pStyle w:val="Titolo1"/>
-      </w:pPr>
-      <w:r>
-        <w:t xml:space="preserve">Architettura </w:t>
+        <w:pStyle w:val="Titolo2"/>
+      </w:pPr>
+      <w:bookmarkStart w:id="9" w:name="_Toc114434205"/>
+      <w:r>
+        <w:t>Architettura</w:t>
+      </w:r>
+      <w:bookmarkEnd w:id="9"/>
+      <w:r>
+        <w:t xml:space="preserve"> </w:t>
       </w:r>
     </w:p>
     <w:p>
@@ -3471,7 +6057,35 @@
         <w:rPr>
           <w:bCs/>
         </w:rPr>
-        <w:t>al sistema, view e viewpoint. Questi ultimi a loro volta sono suddivisi in tre classi</w:t>
+        <w:t xml:space="preserve">al sistema, </w:t>
+      </w:r>
+      <w:proofErr w:type="spellStart"/>
+      <w:r>
+        <w:rPr>
+          <w:bCs/>
+        </w:rPr>
+        <w:t>view</w:t>
+      </w:r>
+      <w:proofErr w:type="spellEnd"/>
+      <w:r>
+        <w:rPr>
+          <w:bCs/>
+        </w:rPr>
+        <w:t xml:space="preserve"> e </w:t>
+      </w:r>
+      <w:proofErr w:type="spellStart"/>
+      <w:r>
+        <w:rPr>
+          <w:bCs/>
+        </w:rPr>
+        <w:t>viewpoint</w:t>
+      </w:r>
+      <w:proofErr w:type="spellEnd"/>
+      <w:r>
+        <w:rPr>
+          <w:bCs/>
+        </w:rPr>
+        <w:t>. Questi ultimi a loro volta sono suddivisi in tre classi</w:t>
       </w:r>
       <w:r>
         <w:rPr>
@@ -3483,7 +6097,77 @@
         <w:rPr>
           <w:bCs/>
         </w:rPr>
-        <w:t>Module viewpoint, Component-and-connector viewpoint, Allocation viewpoint.</w:t>
+        <w:t xml:space="preserve">Module </w:t>
+      </w:r>
+      <w:proofErr w:type="spellStart"/>
+      <w:r>
+        <w:rPr>
+          <w:bCs/>
+        </w:rPr>
+        <w:t>viewpoint</w:t>
+      </w:r>
+      <w:proofErr w:type="spellEnd"/>
+      <w:r>
+        <w:rPr>
+          <w:bCs/>
+        </w:rPr>
+        <w:t>, Component-and-</w:t>
+      </w:r>
+      <w:proofErr w:type="spellStart"/>
+      <w:r>
+        <w:rPr>
+          <w:bCs/>
+        </w:rPr>
+        <w:t>connector</w:t>
+      </w:r>
+      <w:proofErr w:type="spellEnd"/>
+      <w:r>
+        <w:rPr>
+          <w:bCs/>
+        </w:rPr>
+        <w:t xml:space="preserve"> </w:t>
+      </w:r>
+      <w:proofErr w:type="spellStart"/>
+      <w:r>
+        <w:rPr>
+          <w:bCs/>
+        </w:rPr>
+        <w:t>viewpoint</w:t>
+      </w:r>
+      <w:proofErr w:type="spellEnd"/>
+      <w:r>
+        <w:rPr>
+          <w:bCs/>
+        </w:rPr>
+        <w:t xml:space="preserve">, </w:t>
+      </w:r>
+      <w:proofErr w:type="spellStart"/>
+      <w:r>
+        <w:rPr>
+          <w:bCs/>
+        </w:rPr>
+        <w:t>Allocation</w:t>
+      </w:r>
+      <w:proofErr w:type="spellEnd"/>
+      <w:r>
+        <w:rPr>
+          <w:bCs/>
+        </w:rPr>
+        <w:t xml:space="preserve"> </w:t>
+      </w:r>
+      <w:proofErr w:type="spellStart"/>
+      <w:r>
+        <w:rPr>
+          <w:bCs/>
+        </w:rPr>
+        <w:t>viewpoint</w:t>
+      </w:r>
+      <w:proofErr w:type="spellEnd"/>
+      <w:r>
+        <w:rPr>
+          <w:bCs/>
+        </w:rPr>
+        <w:t>.</w:t>
       </w:r>
     </w:p>
     <w:p>
@@ -3503,8 +6187,17 @@
           <w:bCs/>
           <w:u w:val="single"/>
         </w:rPr>
-        <w:t>Module viewpoint</w:t>
-      </w:r>
+        <w:t xml:space="preserve">Module </w:t>
+      </w:r>
+      <w:proofErr w:type="spellStart"/>
+      <w:r>
+        <w:rPr>
+          <w:bCs/>
+          <w:u w:val="single"/>
+        </w:rPr>
+        <w:t>viewpoint</w:t>
+      </w:r>
+      <w:proofErr w:type="spellEnd"/>
       <w:r>
         <w:rPr>
           <w:bCs/>
@@ -3521,7 +6214,21 @@
         <w:rPr>
           <w:bCs/>
         </w:rPr>
-        <w:t xml:space="preserve"> strati (Layered)</w:t>
+        <w:t xml:space="preserve"> strati (</w:t>
+      </w:r>
+      <w:proofErr w:type="spellStart"/>
+      <w:r>
+        <w:rPr>
+          <w:bCs/>
+        </w:rPr>
+        <w:t>Layered</w:t>
+      </w:r>
+      <w:proofErr w:type="spellEnd"/>
+      <w:r>
+        <w:rPr>
+          <w:bCs/>
+        </w:rPr>
+        <w:t>)</w:t>
       </w:r>
       <w:r>
         <w:rPr>
@@ -3648,7 +6355,21 @@
         <w:rPr>
           <w:bCs/>
         </w:rPr>
-        <w:t>Il software è organizzato secondo l’architettura model view controller per cui:</w:t>
+        <w:t xml:space="preserve">Il software è organizzato secondo l’architettura model </w:t>
+      </w:r>
+      <w:proofErr w:type="spellStart"/>
+      <w:r>
+        <w:rPr>
+          <w:bCs/>
+        </w:rPr>
+        <w:t>view</w:t>
+      </w:r>
+      <w:proofErr w:type="spellEnd"/>
+      <w:r>
+        <w:rPr>
+          <w:bCs/>
+        </w:rPr>
+        <w:t xml:space="preserve"> controller per cui:</w:t>
       </w:r>
     </w:p>
     <w:p>
@@ -3703,7 +6424,21 @@
         <w:rPr>
           <w:bCs/>
         </w:rPr>
-        <w:t>(view)</w:t>
+        <w:t>(</w:t>
+      </w:r>
+      <w:proofErr w:type="spellStart"/>
+      <w:r>
+        <w:rPr>
+          <w:bCs/>
+        </w:rPr>
+        <w:t>view</w:t>
+      </w:r>
+      <w:proofErr w:type="spellEnd"/>
+      <w:r>
+        <w:rPr>
+          <w:bCs/>
+        </w:rPr>
+        <w:t>)</w:t>
       </w:r>
       <w:r>
         <w:rPr>
@@ -3715,13 +6450,27 @@
         <w:rPr>
           <w:bCs/>
         </w:rPr>
-        <w:t xml:space="preserve"> contenute nel package view</w:t>
-      </w:r>
-      <w:r>
-        <w:rPr>
-          <w:bCs/>
-        </w:rPr>
-        <w:t xml:space="preserve">s; in questo package sono presenti tutte </w:t>
+        <w:t xml:space="preserve"> contenute nel package </w:t>
+      </w:r>
+      <w:proofErr w:type="spellStart"/>
+      <w:r>
+        <w:rPr>
+          <w:bCs/>
+        </w:rPr>
+        <w:t>view</w:t>
+      </w:r>
+      <w:r>
+        <w:rPr>
+          <w:bCs/>
+        </w:rPr>
+        <w:t>s</w:t>
+      </w:r>
+      <w:proofErr w:type="spellEnd"/>
+      <w:r>
+        <w:rPr>
+          <w:bCs/>
+        </w:rPr>
+        <w:t xml:space="preserve">; in questo package sono presenti tutte </w:t>
       </w:r>
       <w:r>
         <w:rPr>
@@ -3733,7 +6482,42 @@
         <w:rPr>
           <w:bCs/>
         </w:rPr>
-        <w:t xml:space="preserve">e viste a cui il consulente della salute può accedere suddivise in ulteriori package propri della singola vista. Inoltre in views è presente il package utili che contiene tutte le classi utilizzate per dare una presentazione ordinata </w:t>
+        <w:t xml:space="preserve">e viste a cui il consulente della salute può accedere suddivise in ulteriori package propri della </w:t>
+      </w:r>
+      <w:r>
+        <w:rPr>
+          <w:bCs/>
+        </w:rPr>
+        <w:lastRenderedPageBreak/>
+        <w:t xml:space="preserve">singola vista. </w:t>
+      </w:r>
+      <w:proofErr w:type="gramStart"/>
+      <w:r>
+        <w:rPr>
+          <w:bCs/>
+        </w:rPr>
+        <w:t>Inoltre</w:t>
+      </w:r>
+      <w:proofErr w:type="gramEnd"/>
+      <w:r>
+        <w:rPr>
+          <w:bCs/>
+        </w:rPr>
+        <w:t xml:space="preserve"> in </w:t>
+      </w:r>
+      <w:proofErr w:type="spellStart"/>
+      <w:r>
+        <w:rPr>
+          <w:bCs/>
+        </w:rPr>
+        <w:t>views</w:t>
+      </w:r>
+      <w:proofErr w:type="spellEnd"/>
+      <w:r>
+        <w:rPr>
+          <w:bCs/>
+        </w:rPr>
+        <w:t xml:space="preserve"> è presente il package utili che contiene tutte le classi utilizzate per dare una presentazione ordinata </w:t>
       </w:r>
       <w:r>
         <w:rPr>
@@ -3861,7 +6645,21 @@
         <w:rPr>
           <w:bCs/>
         </w:rPr>
-        <w:t xml:space="preserve">Scendendo troviamo il package repository che contiene interfacce per eseguire query e effettuare il salvataggio </w:t>
+        <w:t xml:space="preserve">Scendendo troviamo il package repository che contiene interfacce per eseguire query </w:t>
+      </w:r>
+      <w:proofErr w:type="gramStart"/>
+      <w:r>
+        <w:rPr>
+          <w:bCs/>
+        </w:rPr>
+        <w:t>e</w:t>
+      </w:r>
+      <w:proofErr w:type="gramEnd"/>
+      <w:r>
+        <w:rPr>
+          <w:bCs/>
+        </w:rPr>
+        <w:t xml:space="preserve"> effettuare il salvataggio </w:t>
       </w:r>
       <w:r>
         <w:rPr>
@@ -3886,7 +6684,6 @@
         <w:rPr>
           <w:bCs/>
         </w:rPr>
-        <w:lastRenderedPageBreak/>
         <w:t>N</w:t>
       </w:r>
       <w:r>
@@ -3899,7 +6696,21 @@
         <w:rPr>
           <w:bCs/>
         </w:rPr>
-        <w:t>: il package entity contenente le entità come contatto, visita, richiesta, ..</w:t>
+        <w:t xml:space="preserve">: il package </w:t>
+      </w:r>
+      <w:proofErr w:type="spellStart"/>
+      <w:r>
+        <w:rPr>
+          <w:bCs/>
+        </w:rPr>
+        <w:t>entity</w:t>
+      </w:r>
+      <w:proofErr w:type="spellEnd"/>
+      <w:r>
+        <w:rPr>
+          <w:bCs/>
+        </w:rPr>
+        <w:t xml:space="preserve"> contenente le entità come contatto, visita, richiesta, ..</w:t>
       </w:r>
       <w:r>
         <w:rPr>
@@ -3941,7 +6752,7 @@
                     <pic:cNvPicPr/>
                   </pic:nvPicPr>
                   <pic:blipFill>
-                    <a:blip r:embed="rId17">
+                    <a:blip r:embed="rId18">
                       <a:extLst>
                         <a:ext uri="{28A0092B-C50C-407E-A947-70E740481C1C}">
                           <a14:useLocalDpi xmlns:a14="http://schemas.microsoft.com/office/drawing/2010/main" val="0"/>
@@ -3978,7 +6789,21 @@
         <w:rPr>
           <w:bCs/>
         </w:rPr>
-        <w:t>Oltre al Module viewpoint costruiam</w:t>
+        <w:t xml:space="preserve">Oltre al Module </w:t>
+      </w:r>
+      <w:proofErr w:type="spellStart"/>
+      <w:r>
+        <w:rPr>
+          <w:bCs/>
+        </w:rPr>
+        <w:t>viewpoint</w:t>
+      </w:r>
+      <w:proofErr w:type="spellEnd"/>
+      <w:r>
+        <w:rPr>
+          <w:bCs/>
+        </w:rPr>
+        <w:t xml:space="preserve"> costruiam</w:t>
       </w:r>
       <w:r>
         <w:rPr>
@@ -3997,8 +6822,33 @@
           <w:bCs/>
           <w:u w:val="single"/>
         </w:rPr>
-        <w:t>Component-and-connector viewpoint</w:t>
-      </w:r>
+        <w:t>Component-and-</w:t>
+      </w:r>
+      <w:proofErr w:type="spellStart"/>
+      <w:r>
+        <w:rPr>
+          <w:bCs/>
+          <w:u w:val="single"/>
+        </w:rPr>
+        <w:t>connector</w:t>
+      </w:r>
+      <w:proofErr w:type="spellEnd"/>
+      <w:r>
+        <w:rPr>
+          <w:bCs/>
+          <w:u w:val="single"/>
+        </w:rPr>
+        <w:t xml:space="preserve"> </w:t>
+      </w:r>
+      <w:proofErr w:type="spellStart"/>
+      <w:r>
+        <w:rPr>
+          <w:bCs/>
+          <w:u w:val="single"/>
+        </w:rPr>
+        <w:t>viewpoint</w:t>
+      </w:r>
+      <w:proofErr w:type="spellEnd"/>
       <w:r>
         <w:rPr>
           <w:bCs/>
@@ -4021,18 +6871,32 @@
         <w:rPr>
           <w:bCs/>
         </w:rPr>
+        <w:t xml:space="preserve"> </w:t>
+      </w:r>
+      <w:proofErr w:type="gramStart"/>
+      <w:r>
+        <w:rPr>
+          <w:bCs/>
+        </w:rPr>
+        <w:t xml:space="preserve">e </w:t>
+      </w:r>
+      <w:r>
+        <w:rPr>
+          <w:bCs/>
+        </w:rPr>
+        <w:t xml:space="preserve"> classi</w:t>
+      </w:r>
+      <w:proofErr w:type="gramEnd"/>
+      <w:r>
+        <w:rPr>
+          <w:bCs/>
+        </w:rPr>
         <w:t xml:space="preserve"> e </w:t>
       </w:r>
       <w:r>
         <w:rPr>
           <w:bCs/>
         </w:rPr>
-        <w:t xml:space="preserve"> classi e </w:t>
-      </w:r>
-      <w:r>
-        <w:rPr>
-          <w:bCs/>
-        </w:rPr>
         <w:t xml:space="preserve">quali interfacce vengono utilizzate. Tra i </w:t>
       </w:r>
       <w:r>
@@ -4053,11 +6917,19 @@
         </w:rPr>
         <w:t xml:space="preserve">service, </w:t>
       </w:r>
-      <w:r>
-        <w:rPr>
-          <w:bCs/>
-        </w:rPr>
-        <w:t>views e</w:t>
+      <w:proofErr w:type="spellStart"/>
+      <w:r>
+        <w:rPr>
+          <w:bCs/>
+        </w:rPr>
+        <w:t>views</w:t>
+      </w:r>
+      <w:proofErr w:type="spellEnd"/>
+      <w:r>
+        <w:rPr>
+          <w:bCs/>
+        </w:rPr>
+        <w:t xml:space="preserve"> e</w:t>
       </w:r>
       <w:r>
         <w:rPr>
@@ -4081,7 +6953,21 @@
         <w:rPr>
           <w:bCs/>
         </w:rPr>
-        <w:t xml:space="preserve"> Essendo il modello del tipo Model-View-Controller le viste </w:t>
+        <w:t xml:space="preserve"> Essendo il modello del tipo Model-</w:t>
+      </w:r>
+      <w:proofErr w:type="spellStart"/>
+      <w:r>
+        <w:rPr>
+          <w:bCs/>
+        </w:rPr>
+        <w:t>View</w:t>
+      </w:r>
+      <w:proofErr w:type="spellEnd"/>
+      <w:r>
+        <w:rPr>
+          <w:bCs/>
+        </w:rPr>
+        <w:t xml:space="preserve">-Controller le viste </w:t>
       </w:r>
       <w:r>
         <w:rPr>
@@ -4093,7 +6979,14 @@
         <w:rPr>
           <w:bCs/>
         </w:rPr>
-        <w:t>nel diagramma sono riportate le tre viste principali del sistema</w:t>
+        <w:t xml:space="preserve">nel diagramma sono riportate le tre viste principali del </w:t>
+      </w:r>
+      <w:proofErr w:type="gramStart"/>
+      <w:r>
+        <w:rPr>
+          <w:bCs/>
+        </w:rPr>
+        <w:t>sistema</w:t>
       </w:r>
       <w:r>
         <w:rPr>
@@ -4105,20 +6998,57 @@
         <w:rPr>
           <w:bCs/>
         </w:rPr>
-        <w:t xml:space="preserve"> interagiscono col controller (nel nostro caso rappresentato dalla classe service) il quale fornisce alle view metodi per accedere al modello, ossia ai dati contenuti nelle varie repository</w:t>
-      </w:r>
-      <w:r>
-        <w:rPr>
-          <w:bCs/>
-        </w:rPr>
-        <w:t xml:space="preserve"> e rappresentate dalle classi del package entity</w:t>
-      </w:r>
-      <w:r>
-        <w:rPr>
-          <w:bCs/>
-        </w:rPr>
-        <w:t xml:space="preserve"> (nel diagramma rappresentata contactRepository</w:t>
-      </w:r>
+        <w:t xml:space="preserve"> interagiscono</w:t>
+      </w:r>
+      <w:proofErr w:type="gramEnd"/>
+      <w:r>
+        <w:rPr>
+          <w:bCs/>
+        </w:rPr>
+        <w:t xml:space="preserve"> col controller (nel nostro caso rappresentato dalla classe service) il quale fornisce alle </w:t>
+      </w:r>
+      <w:proofErr w:type="spellStart"/>
+      <w:r>
+        <w:rPr>
+          <w:bCs/>
+        </w:rPr>
+        <w:t>view</w:t>
+      </w:r>
+      <w:proofErr w:type="spellEnd"/>
+      <w:r>
+        <w:rPr>
+          <w:bCs/>
+        </w:rPr>
+        <w:t xml:space="preserve"> metodi per accedere al modello, ossia ai dati contenuti nelle varie repository</w:t>
+      </w:r>
+      <w:r>
+        <w:rPr>
+          <w:bCs/>
+        </w:rPr>
+        <w:t xml:space="preserve"> e rappresentate dalle classi del package </w:t>
+      </w:r>
+      <w:proofErr w:type="spellStart"/>
+      <w:r>
+        <w:rPr>
+          <w:bCs/>
+        </w:rPr>
+        <w:t>entity</w:t>
+      </w:r>
+      <w:proofErr w:type="spellEnd"/>
+      <w:r>
+        <w:rPr>
+          <w:bCs/>
+        </w:rPr>
+        <w:t xml:space="preserve"> (nel diagramma rappresentata </w:t>
+      </w:r>
+      <w:proofErr w:type="spellStart"/>
+      <w:r>
+        <w:rPr>
+          <w:bCs/>
+        </w:rPr>
+        <w:t>contactRepository</w:t>
+      </w:r>
+      <w:proofErr w:type="spellEnd"/>
       <w:r>
         <w:rPr>
           <w:bCs/>
@@ -4167,12 +7097,14 @@
         </w:rPr>
         <w:t xml:space="preserve">appunto </w:t>
       </w:r>
+      <w:proofErr w:type="gramStart"/>
       <w:r>
         <w:rPr>
           <w:bCs/>
         </w:rPr>
         <w:t>dalle repository</w:t>
       </w:r>
+      <w:proofErr w:type="gramEnd"/>
       <w:r>
         <w:rPr>
           <w:bCs/>
@@ -4229,7 +7161,7 @@
                     <pic:cNvPicPr/>
                   </pic:nvPicPr>
                   <pic:blipFill>
-                    <a:blip r:embed="rId18">
+                    <a:blip r:embed="rId19">
                       <a:extLst>
                         <a:ext uri="{28A0092B-C50C-407E-A947-70E740481C1C}">
                           <a14:useLocalDpi xmlns:a14="http://schemas.microsoft.com/office/drawing/2010/main" val="0"/>
@@ -4258,14 +7190,16 @@
     </w:p>
     <w:p>
       <w:pPr>
-        <w:pStyle w:val="Titolo1"/>
-      </w:pPr>
+        <w:pStyle w:val="Titolo2"/>
+      </w:pPr>
+      <w:bookmarkStart w:id="10" w:name="_Toc114434206"/>
       <w:r>
         <w:t>D</w:t>
       </w:r>
       <w:r>
         <w:t>esign</w:t>
       </w:r>
+      <w:bookmarkEnd w:id="10"/>
     </w:p>
     <w:p>
       <w:pPr>
@@ -4301,7 +7235,49 @@
         <w:rPr>
           <w:bCs/>
         </w:rPr>
-        <w:t xml:space="preserve">, entrambi linguaggi object-oriented, nella fase di design utilizziamo un metodo OOAD. In particolare scegliamo di usare il metodo Booch, seguendo in modo iterativo i seguenti passaggi: </w:t>
+        <w:t xml:space="preserve">, entrambi linguaggi </w:t>
+      </w:r>
+      <w:proofErr w:type="spellStart"/>
+      <w:r>
+        <w:rPr>
+          <w:bCs/>
+        </w:rPr>
+        <w:t>object-oriented</w:t>
+      </w:r>
+      <w:proofErr w:type="spellEnd"/>
+      <w:r>
+        <w:rPr>
+          <w:bCs/>
+        </w:rPr>
+        <w:t xml:space="preserve">, nella fase di design utilizziamo un metodo OOAD. </w:t>
+      </w:r>
+      <w:proofErr w:type="gramStart"/>
+      <w:r>
+        <w:rPr>
+          <w:bCs/>
+        </w:rPr>
+        <w:t>In particolare</w:t>
+      </w:r>
+      <w:proofErr w:type="gramEnd"/>
+      <w:r>
+        <w:rPr>
+          <w:bCs/>
+        </w:rPr>
+        <w:t xml:space="preserve"> scegliamo di usare il metodo </w:t>
+      </w:r>
+      <w:proofErr w:type="spellStart"/>
+      <w:r>
+        <w:rPr>
+          <w:bCs/>
+        </w:rPr>
+        <w:t>Booch</w:t>
+      </w:r>
+      <w:proofErr w:type="spellEnd"/>
+      <w:r>
+        <w:rPr>
+          <w:bCs/>
+        </w:rPr>
+        <w:t xml:space="preserve">, seguendo in modo iterativo i seguenti passaggi: </w:t>
       </w:r>
     </w:p>
     <w:p>
@@ -4468,12 +7444,14 @@
                 <w:bCs/>
               </w:rPr>
             </w:pPr>
+            <w:proofErr w:type="spellStart"/>
             <w:r>
               <w:rPr>
                 <w:bCs/>
               </w:rPr>
               <w:t>Identification</w:t>
             </w:r>
+            <w:proofErr w:type="spellEnd"/>
           </w:p>
         </w:tc>
         <w:tc>
@@ -4518,12 +7496,14 @@
                 <w:bCs/>
               </w:rPr>
             </w:pPr>
+            <w:proofErr w:type="spellStart"/>
             <w:r>
               <w:rPr>
                 <w:bCs/>
               </w:rPr>
               <w:t>Type</w:t>
             </w:r>
+            <w:proofErr w:type="spellEnd"/>
           </w:p>
         </w:tc>
         <w:tc>
@@ -4568,12 +7548,28 @@
                 <w:bCs/>
               </w:rPr>
             </w:pPr>
-            <w:r>
-              <w:rPr>
-                <w:bCs/>
-              </w:rPr>
-              <w:t>Purpose &amp; Function</w:t>
-            </w:r>
+            <w:proofErr w:type="spellStart"/>
+            <w:r>
+              <w:rPr>
+                <w:bCs/>
+              </w:rPr>
+              <w:t>Purpose</w:t>
+            </w:r>
+            <w:proofErr w:type="spellEnd"/>
+            <w:r>
+              <w:rPr>
+                <w:bCs/>
+              </w:rPr>
+              <w:t xml:space="preserve"> &amp; </w:t>
+            </w:r>
+            <w:proofErr w:type="spellStart"/>
+            <w:r>
+              <w:rPr>
+                <w:bCs/>
+              </w:rPr>
+              <w:t>Function</w:t>
+            </w:r>
+            <w:proofErr w:type="spellEnd"/>
           </w:p>
         </w:tc>
         <w:tc>
@@ -4664,12 +7660,14 @@
                 <w:bCs/>
               </w:rPr>
             </w:pPr>
+            <w:proofErr w:type="spellStart"/>
             <w:r>
               <w:rPr>
                 <w:bCs/>
               </w:rPr>
               <w:t>Dependencies</w:t>
             </w:r>
+            <w:proofErr w:type="spellEnd"/>
           </w:p>
         </w:tc>
         <w:tc>
@@ -4722,7 +7720,53 @@
                 <w:sz w:val="18"/>
                 <w:szCs w:val="18"/>
               </w:rPr>
-              <w:t>solo dalle classi del package views, infatti ricopre il ruolo del Controller nel modello Model-View-Controller</w:t>
+              <w:t xml:space="preserve">solo dalle classi del package </w:t>
+            </w:r>
+            <w:proofErr w:type="spellStart"/>
+            <w:proofErr w:type="gramStart"/>
+            <w:r>
+              <w:rPr>
+                <w:bCs/>
+                <w:sz w:val="18"/>
+                <w:szCs w:val="18"/>
+              </w:rPr>
+              <w:t>views</w:t>
+            </w:r>
+            <w:proofErr w:type="spellEnd"/>
+            <w:r>
+              <w:rPr>
+                <w:bCs/>
+                <w:sz w:val="18"/>
+                <w:szCs w:val="18"/>
+              </w:rPr>
+              <w:t>, infatti</w:t>
+            </w:r>
+            <w:proofErr w:type="gramEnd"/>
+            <w:r>
+              <w:rPr>
+                <w:bCs/>
+                <w:sz w:val="18"/>
+                <w:szCs w:val="18"/>
+              </w:rPr>
+              <w:t xml:space="preserve"> ricopre il ruolo del Controller nel modello Model-</w:t>
+            </w:r>
+            <w:proofErr w:type="spellStart"/>
+            <w:r>
+              <w:rPr>
+                <w:bCs/>
+                <w:sz w:val="18"/>
+                <w:szCs w:val="18"/>
+              </w:rPr>
+              <w:t>View</w:t>
+            </w:r>
+            <w:proofErr w:type="spellEnd"/>
+            <w:r>
+              <w:rPr>
+                <w:bCs/>
+                <w:sz w:val="18"/>
+                <w:szCs w:val="18"/>
+              </w:rPr>
+              <w:t>-Controller</w:t>
             </w:r>
           </w:p>
         </w:tc>
@@ -4738,12 +7782,14 @@
                 <w:bCs/>
               </w:rPr>
             </w:pPr>
+            <w:proofErr w:type="spellStart"/>
             <w:r>
               <w:rPr>
                 <w:bCs/>
               </w:rPr>
               <w:t>Interfaces</w:t>
             </w:r>
+            <w:proofErr w:type="spellEnd"/>
           </w:p>
         </w:tc>
         <w:tc>
@@ -4764,15 +7810,16 @@
                 <w:sz w:val="18"/>
                 <w:szCs w:val="18"/>
               </w:rPr>
-              <w:t>Sistema utilizza i metodi delle</w:t>
-            </w:r>
+              <w:t xml:space="preserve">Sistema utilizza i metodi </w:t>
+            </w:r>
+            <w:proofErr w:type="gramStart"/>
             <w:r>
               <w:rPr>
                 <w:bCs/>
                 <w:sz w:val="18"/>
                 <w:szCs w:val="18"/>
               </w:rPr>
-              <w:t xml:space="preserve"> diverse repository</w:t>
+              <w:t>delle</w:t>
             </w:r>
             <w:r>
               <w:rPr>
@@ -4780,7 +7827,34 @@
                 <w:sz w:val="18"/>
                 <w:szCs w:val="18"/>
               </w:rPr>
-              <w:t xml:space="preserve">. In particolare utilizza </w:t>
+              <w:t xml:space="preserve"> diverse repository</w:t>
+            </w:r>
+            <w:proofErr w:type="gramEnd"/>
+            <w:r>
+              <w:rPr>
+                <w:bCs/>
+                <w:sz w:val="18"/>
+                <w:szCs w:val="18"/>
+              </w:rPr>
+              <w:t xml:space="preserve">. </w:t>
+            </w:r>
+            <w:proofErr w:type="gramStart"/>
+            <w:r>
+              <w:rPr>
+                <w:bCs/>
+                <w:sz w:val="18"/>
+                <w:szCs w:val="18"/>
+              </w:rPr>
+              <w:t>In particolare</w:t>
+            </w:r>
+            <w:proofErr w:type="gramEnd"/>
+            <w:r>
+              <w:rPr>
+                <w:bCs/>
+                <w:sz w:val="18"/>
+                <w:szCs w:val="18"/>
+              </w:rPr>
+              <w:t xml:space="preserve"> utilizza </w:t>
             </w:r>
             <w:r>
               <w:rPr>
@@ -4830,7 +7904,25 @@
                 <w:sz w:val="18"/>
                 <w:szCs w:val="18"/>
               </w:rPr>
-              <w:t>Vengono salvate in campi appositi, all’interno della classe le repository che essa utilizza.</w:t>
+              <w:t xml:space="preserve">Vengono salvate in campi appositi, all’interno della classe </w:t>
+            </w:r>
+            <w:proofErr w:type="gramStart"/>
+            <w:r>
+              <w:rPr>
+                <w:bCs/>
+                <w:sz w:val="18"/>
+                <w:szCs w:val="18"/>
+              </w:rPr>
+              <w:t>le repository</w:t>
+            </w:r>
+            <w:proofErr w:type="gramEnd"/>
+            <w:r>
+              <w:rPr>
+                <w:bCs/>
+                <w:sz w:val="18"/>
+                <w:szCs w:val="18"/>
+              </w:rPr>
+              <w:t xml:space="preserve"> che essa utilizza.</w:t>
             </w:r>
           </w:p>
         </w:tc>
@@ -4865,12 +7957,14 @@
                 <w:bCs/>
               </w:rPr>
             </w:pPr>
+            <w:proofErr w:type="spellStart"/>
             <w:r>
               <w:rPr>
                 <w:bCs/>
               </w:rPr>
               <w:t>Identification</w:t>
             </w:r>
+            <w:proofErr w:type="spellEnd"/>
           </w:p>
         </w:tc>
         <w:tc>
@@ -4885,6 +7979,7 @@
                 <w:szCs w:val="18"/>
               </w:rPr>
             </w:pPr>
+            <w:proofErr w:type="spellStart"/>
             <w:r>
               <w:rPr>
                 <w:bCs/>
@@ -4893,6 +7988,7 @@
               </w:rPr>
               <w:t>ListView</w:t>
             </w:r>
+            <w:proofErr w:type="spellEnd"/>
           </w:p>
         </w:tc>
         <w:tc>
@@ -4907,6 +8003,7 @@
                 <w:szCs w:val="18"/>
               </w:rPr>
             </w:pPr>
+            <w:proofErr w:type="spellStart"/>
             <w:r>
               <w:rPr>
                 <w:bCs/>
@@ -4915,6 +8012,7 @@
               </w:rPr>
               <w:t>DashboardView</w:t>
             </w:r>
+            <w:proofErr w:type="spellEnd"/>
           </w:p>
         </w:tc>
       </w:tr>
@@ -4929,12 +8027,14 @@
                 <w:bCs/>
               </w:rPr>
             </w:pPr>
+            <w:proofErr w:type="spellStart"/>
             <w:r>
               <w:rPr>
                 <w:bCs/>
               </w:rPr>
               <w:t>Type</w:t>
             </w:r>
+            <w:proofErr w:type="spellEnd"/>
           </w:p>
         </w:tc>
         <w:tc>
@@ -4993,13 +8093,28 @@
                 <w:bCs/>
               </w:rPr>
             </w:pPr>
-            <w:r>
-              <w:rPr>
-                <w:bCs/>
-              </w:rPr>
-              <w:lastRenderedPageBreak/>
-              <w:t>Purpose &amp; Functions</w:t>
-            </w:r>
+            <w:proofErr w:type="spellStart"/>
+            <w:r>
+              <w:rPr>
+                <w:bCs/>
+              </w:rPr>
+              <w:t>Purpose</w:t>
+            </w:r>
+            <w:proofErr w:type="spellEnd"/>
+            <w:r>
+              <w:rPr>
+                <w:bCs/>
+              </w:rPr>
+              <w:t xml:space="preserve"> &amp; </w:t>
+            </w:r>
+            <w:proofErr w:type="spellStart"/>
+            <w:r>
+              <w:rPr>
+                <w:bCs/>
+              </w:rPr>
+              <w:t>Functions</w:t>
+            </w:r>
+            <w:proofErr w:type="spellEnd"/>
           </w:p>
         </w:tc>
         <w:tc>
@@ -5036,8 +8151,27 @@
                 <w:sz w:val="18"/>
                 <w:szCs w:val="18"/>
               </w:rPr>
-              <w:t>intero elenco dei pazienti attualmente a carico del CDS, la ricerca di un paziente tramite una barra di ricerca e l’inserimento di un nuovo paziente attraverso una form</w:t>
-            </w:r>
+              <w:t xml:space="preserve">intero elenco dei pazienti attualmente a carico del CDS, la ricerca di un paziente tramite una </w:t>
+            </w:r>
+            <w:r>
+              <w:rPr>
+                <w:bCs/>
+                <w:sz w:val="18"/>
+                <w:szCs w:val="18"/>
+              </w:rPr>
+              <w:lastRenderedPageBreak/>
+              <w:t xml:space="preserve">barra di ricerca e l’inserimento di un nuovo paziente attraverso una </w:t>
+            </w:r>
+            <w:proofErr w:type="spellStart"/>
+            <w:r>
+              <w:rPr>
+                <w:bCs/>
+                <w:sz w:val="18"/>
+                <w:szCs w:val="18"/>
+              </w:rPr>
+              <w:t>form</w:t>
+            </w:r>
+            <w:proofErr w:type="spellEnd"/>
           </w:p>
         </w:tc>
         <w:tc>
@@ -5058,7 +8192,26 @@
                 <w:sz w:val="18"/>
                 <w:szCs w:val="18"/>
               </w:rPr>
-              <w:t>Mostra le statistiche riguardanti i pazienti attualmente in carico al condìsulente della salute.</w:t>
+              <w:lastRenderedPageBreak/>
+              <w:t xml:space="preserve">Mostra le statistiche riguardanti i pazienti attualmente in carico al </w:t>
+            </w:r>
+            <w:proofErr w:type="spellStart"/>
+            <w:r>
+              <w:rPr>
+                <w:bCs/>
+                <w:sz w:val="18"/>
+                <w:szCs w:val="18"/>
+              </w:rPr>
+              <w:t>condìsulente</w:t>
+            </w:r>
+            <w:proofErr w:type="spellEnd"/>
+            <w:r>
+              <w:rPr>
+                <w:bCs/>
+                <w:sz w:val="18"/>
+                <w:szCs w:val="18"/>
+              </w:rPr>
+              <w:t xml:space="preserve"> della salute.</w:t>
             </w:r>
           </w:p>
         </w:tc>
@@ -5074,12 +8227,14 @@
                 <w:bCs/>
               </w:rPr>
             </w:pPr>
+            <w:proofErr w:type="spellStart"/>
             <w:r>
               <w:rPr>
                 <w:bCs/>
               </w:rPr>
               <w:t>Dependencies</w:t>
             </w:r>
+            <w:proofErr w:type="spellEnd"/>
           </w:p>
         </w:tc>
         <w:tc>
@@ -5100,7 +8255,43 @@
                 <w:sz w:val="18"/>
                 <w:szCs w:val="18"/>
               </w:rPr>
-              <w:t>Utilizza la classe Service, non viene utilizzata da nessun altra classe, essendo appunto una vista per il modello Model-View-Controller.</w:t>
+              <w:t xml:space="preserve">Utilizza la classe Service, non viene utilizzata da </w:t>
+            </w:r>
+            <w:proofErr w:type="gramStart"/>
+            <w:r>
+              <w:rPr>
+                <w:bCs/>
+                <w:sz w:val="18"/>
+                <w:szCs w:val="18"/>
+              </w:rPr>
+              <w:t>nessun altra</w:t>
+            </w:r>
+            <w:proofErr w:type="gramEnd"/>
+            <w:r>
+              <w:rPr>
+                <w:bCs/>
+                <w:sz w:val="18"/>
+                <w:szCs w:val="18"/>
+              </w:rPr>
+              <w:t xml:space="preserve"> classe, essendo appunto una vista per il modello Model-</w:t>
+            </w:r>
+            <w:proofErr w:type="spellStart"/>
+            <w:r>
+              <w:rPr>
+                <w:bCs/>
+                <w:sz w:val="18"/>
+                <w:szCs w:val="18"/>
+              </w:rPr>
+              <w:t>View</w:t>
+            </w:r>
+            <w:proofErr w:type="spellEnd"/>
+            <w:r>
+              <w:rPr>
+                <w:bCs/>
+                <w:sz w:val="18"/>
+                <w:szCs w:val="18"/>
+              </w:rPr>
+              <w:t>-Controller.</w:t>
             </w:r>
           </w:p>
         </w:tc>
@@ -5122,23 +8313,59 @@
                 <w:sz w:val="18"/>
                 <w:szCs w:val="18"/>
               </w:rPr>
-              <w:t>Utilizza la classe Service, non viene utilizzata da nessun altra classe</w:t>
-            </w:r>
+              <w:t xml:space="preserve">Utilizza la classe Service, non viene utilizzata da </w:t>
+            </w:r>
+            <w:proofErr w:type="gramStart"/>
             <w:r>
               <w:rPr>
                 <w:bCs/>
                 <w:sz w:val="18"/>
                 <w:szCs w:val="18"/>
               </w:rPr>
-              <w:t>,</w:t>
-            </w:r>
+              <w:t>nessun altra</w:t>
+            </w:r>
+            <w:proofErr w:type="gramEnd"/>
             <w:r>
               <w:rPr>
                 <w:bCs/>
                 <w:sz w:val="18"/>
                 <w:szCs w:val="18"/>
               </w:rPr>
-              <w:t xml:space="preserve"> essendo appunto una vista per il modello Model-View-Controller.</w:t>
+              <w:t xml:space="preserve"> classe</w:t>
+            </w:r>
+            <w:r>
+              <w:rPr>
+                <w:bCs/>
+                <w:sz w:val="18"/>
+                <w:szCs w:val="18"/>
+              </w:rPr>
+              <w:t>,</w:t>
+            </w:r>
+            <w:r>
+              <w:rPr>
+                <w:bCs/>
+                <w:sz w:val="18"/>
+                <w:szCs w:val="18"/>
+              </w:rPr>
+              <w:t xml:space="preserve"> essendo appunto una vista per il modello Model-</w:t>
+            </w:r>
+            <w:proofErr w:type="spellStart"/>
+            <w:r>
+              <w:rPr>
+                <w:bCs/>
+                <w:sz w:val="18"/>
+                <w:szCs w:val="18"/>
+              </w:rPr>
+              <w:t>View</w:t>
+            </w:r>
+            <w:proofErr w:type="spellEnd"/>
+            <w:r>
+              <w:rPr>
+                <w:bCs/>
+                <w:sz w:val="18"/>
+                <w:szCs w:val="18"/>
+              </w:rPr>
+              <w:t>-Controller.</w:t>
             </w:r>
           </w:p>
         </w:tc>
@@ -5154,12 +8381,14 @@
                 <w:bCs/>
               </w:rPr>
             </w:pPr>
+            <w:proofErr w:type="spellStart"/>
             <w:r>
               <w:rPr>
                 <w:bCs/>
               </w:rPr>
               <w:t>Interfaces</w:t>
             </w:r>
+            <w:proofErr w:type="spellEnd"/>
           </w:p>
         </w:tc>
         <w:tc>
@@ -5204,13 +8433,51 @@
               </w:rPr>
               <w:t xml:space="preserve">Utilizza i metodi che forniscono i dati per creare grafici della classe Servizi come ad esempio </w:t>
             </w:r>
+            <w:proofErr w:type="spellStart"/>
+            <w:proofErr w:type="gramStart"/>
             <w:r>
               <w:rPr>
                 <w:bCs/>
                 <w:sz w:val="18"/>
                 <w:szCs w:val="18"/>
               </w:rPr>
-              <w:t>countContact(), findAllStatuses()…</w:t>
+              <w:t>countContact</w:t>
+            </w:r>
+            <w:proofErr w:type="spellEnd"/>
+            <w:r>
+              <w:rPr>
+                <w:bCs/>
+                <w:sz w:val="18"/>
+                <w:szCs w:val="18"/>
+              </w:rPr>
+              <w:t>(</w:t>
+            </w:r>
+            <w:proofErr w:type="gramEnd"/>
+            <w:r>
+              <w:rPr>
+                <w:bCs/>
+                <w:sz w:val="18"/>
+                <w:szCs w:val="18"/>
+              </w:rPr>
+              <w:t xml:space="preserve">), </w:t>
+            </w:r>
+            <w:proofErr w:type="spellStart"/>
+            <w:r>
+              <w:rPr>
+                <w:bCs/>
+                <w:sz w:val="18"/>
+                <w:szCs w:val="18"/>
+              </w:rPr>
+              <w:t>findAllStatuses</w:t>
+            </w:r>
+            <w:proofErr w:type="spellEnd"/>
+            <w:r>
+              <w:rPr>
+                <w:bCs/>
+                <w:sz w:val="18"/>
+                <w:szCs w:val="18"/>
+              </w:rPr>
+              <w:t>()…</w:t>
             </w:r>
           </w:p>
         </w:tc>
@@ -5260,7 +8527,25 @@
                 <w:sz w:val="18"/>
                 <w:szCs w:val="18"/>
               </w:rPr>
-              <w:t>una form per il salvataggio di nuovi pazienti e mostra l’elenco completo dei pazienti</w:t>
+              <w:t xml:space="preserve">una </w:t>
+            </w:r>
+            <w:proofErr w:type="spellStart"/>
+            <w:r>
+              <w:rPr>
+                <w:bCs/>
+                <w:sz w:val="18"/>
+                <w:szCs w:val="18"/>
+              </w:rPr>
+              <w:t>form</w:t>
+            </w:r>
+            <w:proofErr w:type="spellEnd"/>
+            <w:r>
+              <w:rPr>
+                <w:bCs/>
+                <w:sz w:val="18"/>
+                <w:szCs w:val="18"/>
+              </w:rPr>
+              <w:t xml:space="preserve"> per il salvataggio di nuovi pazienti e mostra l’elenco completo dei pazienti</w:t>
             </w:r>
           </w:p>
         </w:tc>
@@ -5323,12 +8608,14 @@
                 <w:bCs/>
               </w:rPr>
             </w:pPr>
+            <w:proofErr w:type="spellStart"/>
             <w:r>
               <w:rPr>
                 <w:bCs/>
               </w:rPr>
               <w:t>Identification</w:t>
             </w:r>
+            <w:proofErr w:type="spellEnd"/>
           </w:p>
         </w:tc>
         <w:tc>
@@ -5343,6 +8630,7 @@
                 <w:szCs w:val="18"/>
               </w:rPr>
             </w:pPr>
+            <w:proofErr w:type="spellStart"/>
             <w:r>
               <w:rPr>
                 <w:bCs/>
@@ -5351,6 +8639,7 @@
               </w:rPr>
               <w:t>Entity</w:t>
             </w:r>
+            <w:proofErr w:type="spellEnd"/>
           </w:p>
         </w:tc>
       </w:tr>
@@ -5365,12 +8654,14 @@
                 <w:bCs/>
               </w:rPr>
             </w:pPr>
+            <w:proofErr w:type="spellStart"/>
             <w:r>
               <w:rPr>
                 <w:bCs/>
               </w:rPr>
               <w:t>Type</w:t>
             </w:r>
+            <w:proofErr w:type="spellEnd"/>
           </w:p>
         </w:tc>
         <w:tc>
@@ -5407,12 +8698,28 @@
                 <w:bCs/>
               </w:rPr>
             </w:pPr>
-            <w:r>
-              <w:rPr>
-                <w:bCs/>
-              </w:rPr>
-              <w:t>Purpose &amp; Function</w:t>
-            </w:r>
+            <w:proofErr w:type="spellStart"/>
+            <w:r>
+              <w:rPr>
+                <w:bCs/>
+              </w:rPr>
+              <w:t>Purpose</w:t>
+            </w:r>
+            <w:proofErr w:type="spellEnd"/>
+            <w:r>
+              <w:rPr>
+                <w:bCs/>
+              </w:rPr>
+              <w:t xml:space="preserve"> &amp; </w:t>
+            </w:r>
+            <w:proofErr w:type="spellStart"/>
+            <w:r>
+              <w:rPr>
+                <w:bCs/>
+              </w:rPr>
+              <w:t>Function</w:t>
+            </w:r>
+            <w:proofErr w:type="spellEnd"/>
           </w:p>
         </w:tc>
         <w:tc>
@@ -5433,7 +8740,43 @@
                 <w:sz w:val="18"/>
                 <w:szCs w:val="18"/>
               </w:rPr>
-              <w:t>In questo package c’è il “modello” nel modello Model-View-Controller. Ossia contiene tutte le classi le cui istanze contengono i dati visualizzati nelle view.</w:t>
+              <w:t>In questo package c’è il “modello” nel modello Model-</w:t>
+            </w:r>
+            <w:proofErr w:type="spellStart"/>
+            <w:r>
+              <w:rPr>
+                <w:bCs/>
+                <w:sz w:val="18"/>
+                <w:szCs w:val="18"/>
+              </w:rPr>
+              <w:t>View</w:t>
+            </w:r>
+            <w:proofErr w:type="spellEnd"/>
+            <w:r>
+              <w:rPr>
+                <w:bCs/>
+                <w:sz w:val="18"/>
+                <w:szCs w:val="18"/>
+              </w:rPr>
+              <w:t xml:space="preserve">-Controller. Ossia contiene tutte le classi le cui istanze contengono i dati visualizzati nelle </w:t>
+            </w:r>
+            <w:proofErr w:type="spellStart"/>
+            <w:r>
+              <w:rPr>
+                <w:bCs/>
+                <w:sz w:val="18"/>
+                <w:szCs w:val="18"/>
+              </w:rPr>
+              <w:t>view</w:t>
+            </w:r>
+            <w:proofErr w:type="spellEnd"/>
+            <w:r>
+              <w:rPr>
+                <w:bCs/>
+                <w:sz w:val="18"/>
+                <w:szCs w:val="18"/>
+              </w:rPr>
+              <w:t>.</w:t>
             </w:r>
           </w:p>
           <w:p>
@@ -5444,13 +8787,23 @@
                 <w:szCs w:val="18"/>
               </w:rPr>
             </w:pPr>
+            <w:proofErr w:type="gramStart"/>
             <w:r>
               <w:rPr>
                 <w:bCs/>
                 <w:sz w:val="18"/>
                 <w:szCs w:val="18"/>
               </w:rPr>
-              <w:t>Ad esempio contiene la classe Contact che rappresenta i pazienti, la classe Richieste e Visite che rappresentano rispettivamente le richieste di un servizio da parte di un paziente e le visite fatte e in programma del paziente stesso.</w:t>
+              <w:t>Ad esempio</w:t>
+            </w:r>
+            <w:proofErr w:type="gramEnd"/>
+            <w:r>
+              <w:rPr>
+                <w:bCs/>
+                <w:sz w:val="18"/>
+                <w:szCs w:val="18"/>
+              </w:rPr>
+              <w:t xml:space="preserve"> contiene la classe Contact che rappresenta i pazienti, la classe Richieste e Visite che rappresentano rispettivamente le richieste di un servizio da parte di un paziente e le visite fatte e in programma del paziente stesso.</w:t>
             </w:r>
           </w:p>
         </w:tc>
@@ -5466,12 +8819,14 @@
                 <w:bCs/>
               </w:rPr>
             </w:pPr>
+            <w:proofErr w:type="spellStart"/>
             <w:r>
               <w:rPr>
                 <w:bCs/>
               </w:rPr>
               <w:t>Dependencies</w:t>
             </w:r>
+            <w:proofErr w:type="spellEnd"/>
           </w:p>
         </w:tc>
         <w:tc>
@@ -5500,16 +8855,44 @@
                 <w:sz w:val="18"/>
                 <w:szCs w:val="18"/>
               </w:rPr>
-              <w:t xml:space="preserve">iene usata dalle </w:t>
-            </w:r>
+              <w:t xml:space="preserve">iene usata </w:t>
+            </w:r>
+            <w:proofErr w:type="gramStart"/>
             <w:r>
               <w:rPr>
                 <w:bCs/>
                 <w:sz w:val="18"/>
                 <w:szCs w:val="18"/>
               </w:rPr>
-              <w:t>repository e dalle view</w:t>
-            </w:r>
+              <w:t xml:space="preserve">dalle </w:t>
+            </w:r>
+            <w:r>
+              <w:rPr>
+                <w:bCs/>
+                <w:sz w:val="18"/>
+                <w:szCs w:val="18"/>
+              </w:rPr>
+              <w:t>repository</w:t>
+            </w:r>
+            <w:proofErr w:type="gramEnd"/>
+            <w:r>
+              <w:rPr>
+                <w:bCs/>
+                <w:sz w:val="18"/>
+                <w:szCs w:val="18"/>
+              </w:rPr>
+              <w:t xml:space="preserve"> e dalle </w:t>
+            </w:r>
+            <w:proofErr w:type="spellStart"/>
+            <w:r>
+              <w:rPr>
+                <w:bCs/>
+                <w:sz w:val="18"/>
+                <w:szCs w:val="18"/>
+              </w:rPr>
+              <w:t>view</w:t>
+            </w:r>
+            <w:proofErr w:type="spellEnd"/>
             <w:r>
               <w:rPr>
                 <w:bCs/>
@@ -5532,12 +8915,14 @@
                 <w:bCs/>
               </w:rPr>
             </w:pPr>
+            <w:proofErr w:type="spellStart"/>
             <w:r>
               <w:rPr>
                 <w:bCs/>
               </w:rPr>
               <w:t>Interfaces</w:t>
             </w:r>
+            <w:proofErr w:type="spellEnd"/>
           </w:p>
         </w:tc>
         <w:tc>
@@ -5591,7 +8976,35 @@
                 <w:sz w:val="18"/>
                 <w:szCs w:val="18"/>
               </w:rPr>
-              <w:t xml:space="preserve">il metodo inserisciCertificazione() </w:t>
+              <w:t xml:space="preserve">il metodo </w:t>
+            </w:r>
+            <w:proofErr w:type="spellStart"/>
+            <w:proofErr w:type="gramStart"/>
+            <w:r>
+              <w:rPr>
+                <w:bCs/>
+                <w:sz w:val="18"/>
+                <w:szCs w:val="18"/>
+              </w:rPr>
+              <w:t>inserisciCertificazione</w:t>
+            </w:r>
+            <w:proofErr w:type="spellEnd"/>
+            <w:r>
+              <w:rPr>
+                <w:bCs/>
+                <w:sz w:val="18"/>
+                <w:szCs w:val="18"/>
+              </w:rPr>
+              <w:t>(</w:t>
+            </w:r>
+            <w:proofErr w:type="gramEnd"/>
+            <w:r>
+              <w:rPr>
+                <w:bCs/>
+                <w:sz w:val="18"/>
+                <w:szCs w:val="18"/>
+              </w:rPr>
+              <w:t xml:space="preserve">) </w:t>
             </w:r>
           </w:p>
         </w:tc>
@@ -5710,11 +9123,19 @@
         </w:rPr>
         <w:t xml:space="preserve"> </w:t>
       </w:r>
-      <w:r>
-        <w:rPr>
-          <w:bCs/>
-        </w:rPr>
-        <w:t xml:space="preserve">View </w:t>
+      <w:proofErr w:type="spellStart"/>
+      <w:r>
+        <w:rPr>
+          <w:bCs/>
+        </w:rPr>
+        <w:t>View</w:t>
+      </w:r>
+      <w:proofErr w:type="spellEnd"/>
+      <w:r>
+        <w:rPr>
+          <w:bCs/>
+        </w:rPr>
+        <w:t xml:space="preserve"> </w:t>
       </w:r>
       <w:r>
         <w:rPr>
@@ -5786,7 +9207,21 @@
         <w:rPr>
           <w:bCs/>
         </w:rPr>
-        <w:t xml:space="preserve">il package entity </w:t>
+        <w:t xml:space="preserve">il package </w:t>
+      </w:r>
+      <w:proofErr w:type="spellStart"/>
+      <w:r>
+        <w:rPr>
+          <w:bCs/>
+        </w:rPr>
+        <w:t>entity</w:t>
+      </w:r>
+      <w:proofErr w:type="spellEnd"/>
+      <w:r>
+        <w:rPr>
+          <w:bCs/>
+        </w:rPr>
+        <w:t xml:space="preserve"> </w:t>
       </w:r>
       <w:r>
         <w:rPr>
@@ -5867,7 +9302,7 @@
                     <pic:cNvPicPr/>
                   </pic:nvPicPr>
                   <pic:blipFill>
-                    <a:blip r:embed="rId19">
+                    <a:blip r:embed="rId20">
                       <a:extLst>
                         <a:ext uri="{28A0092B-C50C-407E-A947-70E740481C1C}">
                           <a14:useLocalDpi xmlns:a14="http://schemas.microsoft.com/office/drawing/2010/main" val="0"/>
@@ -5907,11 +9342,33 @@
           <w:bCs/>
         </w:rPr>
       </w:pPr>
-      <w:r>
-        <w:rPr>
-          <w:bCs/>
-        </w:rPr>
-        <w:t>Inoltre con il tool stan4j calcoliamo la complessità ciclomatica di McCabe e osserviamo che la maggior parte dei metodi hanno una bassa complessità.</w:t>
+      <w:proofErr w:type="gramStart"/>
+      <w:r>
+        <w:rPr>
+          <w:bCs/>
+        </w:rPr>
+        <w:t>Inoltre</w:t>
+      </w:r>
+      <w:proofErr w:type="gramEnd"/>
+      <w:r>
+        <w:rPr>
+          <w:bCs/>
+        </w:rPr>
+        <w:t xml:space="preserve"> con il tool stan4j calcoliamo la complessità </w:t>
+      </w:r>
+      <w:proofErr w:type="spellStart"/>
+      <w:r>
+        <w:rPr>
+          <w:bCs/>
+        </w:rPr>
+        <w:t>ciclomatica</w:t>
+      </w:r>
+      <w:proofErr w:type="spellEnd"/>
+      <w:r>
+        <w:rPr>
+          <w:bCs/>
+        </w:rPr>
+        <w:t xml:space="preserve"> di McCabe e osserviamo che la maggior parte dei metodi hanno una bassa complessità.</w:t>
       </w:r>
     </w:p>
     <w:p>
@@ -5942,7 +9399,7 @@
                     <pic:cNvPicPr/>
                   </pic:nvPicPr>
                   <pic:blipFill>
-                    <a:blip r:embed="rId20">
+                    <a:blip r:embed="rId21">
                       <a:extLst>
                         <a:ext uri="{28A0092B-C50C-407E-A947-70E740481C1C}">
                           <a14:useLocalDpi xmlns:a14="http://schemas.microsoft.com/office/drawing/2010/main" val="0"/>
@@ -6167,12 +9624,14 @@
           <w:bCs/>
         </w:rPr>
       </w:pPr>
+      <w:proofErr w:type="spellStart"/>
       <w:r>
         <w:rPr>
           <w:bCs/>
         </w:rPr>
         <w:t>Delegation</w:t>
       </w:r>
+      <w:proofErr w:type="spellEnd"/>
       <w:r>
         <w:rPr>
           <w:bCs/>
@@ -6219,7 +9678,21 @@
         <w:rPr>
           <w:bCs/>
         </w:rPr>
-        <w:t xml:space="preserve"> la classe “delegator” S</w:t>
+        <w:t xml:space="preserve"> la classe “</w:t>
+      </w:r>
+      <w:proofErr w:type="spellStart"/>
+      <w:r>
+        <w:rPr>
+          <w:bCs/>
+        </w:rPr>
+        <w:t>delegator</w:t>
+      </w:r>
+      <w:proofErr w:type="spellEnd"/>
+      <w:r>
+        <w:rPr>
+          <w:bCs/>
+        </w:rPr>
+        <w:t>” S</w:t>
       </w:r>
       <w:r>
         <w:rPr>
@@ -6268,11 +9741,13 @@
     </w:p>
     <w:p>
       <w:pPr>
-        <w:pStyle w:val="Titolo1"/>
-      </w:pPr>
+        <w:pStyle w:val="Titolo2"/>
+      </w:pPr>
+      <w:bookmarkStart w:id="11" w:name="_Toc114434207"/>
       <w:r>
         <w:t>Testing</w:t>
       </w:r>
+      <w:bookmarkEnd w:id="11"/>
     </w:p>
     <w:p>
       <w:pPr>
@@ -6315,13 +9790,63 @@
         <w:rPr>
           <w:bCs/>
         </w:rPr>
-        <w:t>a la prima vista con l’elenco di tutti i dipendenti, la barra di ricerca, un bottone per l’inserimento di un nuovo contatto e un menù laterale per poter navigare tra le views</w:t>
-      </w:r>
-      <w:r>
-        <w:rPr>
-          <w:bCs/>
-        </w:rPr>
-        <w:t>, inoltre runnando l’applicazione si testa automaticamente tutta la parte di generazione dei dati (DataGenerator) e la creazione della prima view.</w:t>
+        <w:t xml:space="preserve">a la prima vista con l’elenco di tutti i dipendenti, la barra di ricerca, un bottone per l’inserimento di un nuovo contatto e un menù laterale per poter navigare tra le </w:t>
+      </w:r>
+      <w:proofErr w:type="spellStart"/>
+      <w:r>
+        <w:rPr>
+          <w:bCs/>
+        </w:rPr>
+        <w:t>views</w:t>
+      </w:r>
+      <w:proofErr w:type="spellEnd"/>
+      <w:r>
+        <w:rPr>
+          <w:bCs/>
+        </w:rPr>
+        <w:t xml:space="preserve">, inoltre </w:t>
+      </w:r>
+      <w:proofErr w:type="spellStart"/>
+      <w:r>
+        <w:rPr>
+          <w:bCs/>
+        </w:rPr>
+        <w:t>runnando</w:t>
+      </w:r>
+      <w:proofErr w:type="spellEnd"/>
+      <w:r>
+        <w:rPr>
+          <w:bCs/>
+        </w:rPr>
+        <w:t xml:space="preserve"> l’applicazione si testa automaticamente tutta la parte di generazione dei dati (</w:t>
+      </w:r>
+      <w:proofErr w:type="spellStart"/>
+      <w:r>
+        <w:rPr>
+          <w:bCs/>
+        </w:rPr>
+        <w:t>DataGenerator</w:t>
+      </w:r>
+      <w:proofErr w:type="spellEnd"/>
+      <w:r>
+        <w:rPr>
+          <w:bCs/>
+        </w:rPr>
+        <w:t xml:space="preserve">) e la creazione della prima </w:t>
+      </w:r>
+      <w:proofErr w:type="spellStart"/>
+      <w:r>
+        <w:rPr>
+          <w:bCs/>
+        </w:rPr>
+        <w:t>view</w:t>
+      </w:r>
+      <w:proofErr w:type="spellEnd"/>
+      <w:r>
+        <w:rPr>
+          <w:bCs/>
+        </w:rPr>
+        <w:t>.</w:t>
       </w:r>
     </w:p>
     <w:p>
@@ -6340,7 +9865,21 @@
         <w:rPr>
           <w:bCs/>
         </w:rPr>
-        <w:t>Digitando nella barra di ricerca ne si può osservare il funzionamento, provando per esempio a digitare un nome</w:t>
+        <w:t xml:space="preserve">Digitando nella barra di ricerca </w:t>
+      </w:r>
+      <w:proofErr w:type="spellStart"/>
+      <w:r>
+        <w:rPr>
+          <w:bCs/>
+        </w:rPr>
+        <w:t>ne</w:t>
+      </w:r>
+      <w:proofErr w:type="spellEnd"/>
+      <w:r>
+        <w:rPr>
+          <w:bCs/>
+        </w:rPr>
+        <w:t xml:space="preserve"> si può osservare il funzionamento, provando per esempio a digitare un nome</w:t>
       </w:r>
       <w:r>
         <w:rPr>
@@ -6416,17 +9955,53 @@
           <w:bCs/>
         </w:rPr>
       </w:pPr>
-      <w:r>
-        <w:rPr>
-          <w:bCs/>
-        </w:rPr>
-        <w:t>Dopodichè si può testare l’inserimento di un nuovo contatto, premendo sul bottone</w:t>
-      </w:r>
-      <w:r>
-        <w:rPr>
-          <w:bCs/>
-        </w:rPr>
-        <w:t xml:space="preserve"> “Nuovo Contatto” comparirà sulla destra una form che richiederà di inserire i campi obbligatori, se essi non vengono compilati totalmente o la mail non è nel formato esatto il sistema non darà la possibilità di salvare questo nuovo contatto disabilitando il tasto “Save” della form.</w:t>
+      <w:proofErr w:type="spellStart"/>
+      <w:r>
+        <w:rPr>
+          <w:bCs/>
+        </w:rPr>
+        <w:t>Dopodichè</w:t>
+      </w:r>
+      <w:proofErr w:type="spellEnd"/>
+      <w:r>
+        <w:rPr>
+          <w:bCs/>
+        </w:rPr>
+        <w:t xml:space="preserve"> si può testare l’inserimento di un nuovo contatto, premendo sul bottone</w:t>
+      </w:r>
+      <w:r>
+        <w:rPr>
+          <w:bCs/>
+        </w:rPr>
+        <w:t xml:space="preserve"> “Nuovo Contatto” comparirà sulla destra una </w:t>
+      </w:r>
+      <w:proofErr w:type="spellStart"/>
+      <w:r>
+        <w:rPr>
+          <w:bCs/>
+        </w:rPr>
+        <w:t>form</w:t>
+      </w:r>
+      <w:proofErr w:type="spellEnd"/>
+      <w:r>
+        <w:rPr>
+          <w:bCs/>
+        </w:rPr>
+        <w:t xml:space="preserve"> che richiederà di inserire i campi obbligatori, se essi non vengono compilati totalmente o la mail non è nel formato esatto il sistema non darà la possibilità di salvare questo nuovo contatto disabilitando il tasto “Save” della </w:t>
+      </w:r>
+      <w:proofErr w:type="spellStart"/>
+      <w:r>
+        <w:rPr>
+          <w:bCs/>
+        </w:rPr>
+        <w:t>form</w:t>
+      </w:r>
+      <w:proofErr w:type="spellEnd"/>
+      <w:r>
+        <w:rPr>
+          <w:bCs/>
+        </w:rPr>
+        <w:t>.</w:t>
       </w:r>
       <w:r>
         <w:rPr>
@@ -6451,13 +10026,69 @@
         <w:rPr>
           <w:bCs/>
         </w:rPr>
-        <w:t>Cliccando invece su un paziente compare una nuova vista contenente le sue informazioni personali tra cui foto, dati anagrafici, elenco delle richieste del paziente, elenco delle visite e risultati della compilazione del questionario.</w:t>
-      </w:r>
-      <w:r>
-        <w:rPr>
-          <w:bCs/>
-        </w:rPr>
-        <w:t xml:space="preserve"> Cliccando sulla tab questionario viene avviata la compilazione di un nuovo questionario. Mentre cliccando sulla tab Modifica comparirà una form con all’interno i dati del paziente, modificandoli e premendo il bottone “Salva” si può osservare come i dati cambino nella parte delle info personali del paziente. Nella form è presente anche un tasto Delete il quale tuttavia non cancella i dati del paziente, infatti cliente non ha ancora scelto se implementare questa funzionalità direttamente nell’interfaccia del Consulente della salute, in caso potrà essere successivamente implementata.</w:t>
+        <w:t xml:space="preserve">Cliccando invece su un paziente compare una nuova vista contenente le sue informazioni </w:t>
+      </w:r>
+      <w:proofErr w:type="gramStart"/>
+      <w:r>
+        <w:rPr>
+          <w:bCs/>
+        </w:rPr>
+        <w:t>personali</w:t>
+      </w:r>
+      <w:proofErr w:type="gramEnd"/>
+      <w:r>
+        <w:rPr>
+          <w:bCs/>
+        </w:rPr>
+        <w:t xml:space="preserve"> tra cui foto, dati anagrafici, elenco delle richieste del paziente, elenco delle visite e risultati della compilazione del questionario.</w:t>
+      </w:r>
+      <w:r>
+        <w:rPr>
+          <w:bCs/>
+        </w:rPr>
+        <w:t xml:space="preserve"> Cliccando sulla tab questionario viene avviata la compilazione di un nuovo questionario. Mentre cliccando sulla tab Modifica comparirà una </w:t>
+      </w:r>
+      <w:proofErr w:type="spellStart"/>
+      <w:r>
+        <w:rPr>
+          <w:bCs/>
+        </w:rPr>
+        <w:t>form</w:t>
+      </w:r>
+      <w:proofErr w:type="spellEnd"/>
+      <w:r>
+        <w:rPr>
+          <w:bCs/>
+        </w:rPr>
+        <w:t xml:space="preserve"> con all’interno i dati del paziente, modificandoli e premendo il bottone “Salva” si può osservare come i dati cambino nella parte delle info personali del paziente. Nella </w:t>
+      </w:r>
+      <w:proofErr w:type="spellStart"/>
+      <w:r>
+        <w:rPr>
+          <w:bCs/>
+        </w:rPr>
+        <w:t>form</w:t>
+      </w:r>
+      <w:proofErr w:type="spellEnd"/>
+      <w:r>
+        <w:rPr>
+          <w:bCs/>
+        </w:rPr>
+        <w:t xml:space="preserve"> è presente anche un tasto </w:t>
+      </w:r>
+      <w:proofErr w:type="gramStart"/>
+      <w:r>
+        <w:rPr>
+          <w:bCs/>
+        </w:rPr>
+        <w:t>Delete</w:t>
+      </w:r>
+      <w:proofErr w:type="gramEnd"/>
+      <w:r>
+        <w:rPr>
+          <w:bCs/>
+        </w:rPr>
+        <w:t xml:space="preserve"> il quale tuttavia non cancella i dati del paziente, infatti cliente non ha ancora scelto se implementare questa funzionalità direttamente nell’interfaccia del Consulente della salute, in caso potrà essere successivamente implementata.</w:t>
       </w:r>
     </w:p>
     <w:p>
@@ -6482,7 +10113,21 @@
         <w:rPr>
           <w:bCs/>
         </w:rPr>
-        <w:t>ù a sinistra è sempre possibile passare, da qualsiasi view sia aperta in quel momento, a una delle viste elencate nel menu.</w:t>
+        <w:t xml:space="preserve">ù a sinistra è sempre possibile passare, da qualsiasi </w:t>
+      </w:r>
+      <w:proofErr w:type="spellStart"/>
+      <w:r>
+        <w:rPr>
+          <w:bCs/>
+        </w:rPr>
+        <w:t>view</w:t>
+      </w:r>
+      <w:proofErr w:type="spellEnd"/>
+      <w:r>
+        <w:rPr>
+          <w:bCs/>
+        </w:rPr>
+        <w:t xml:space="preserve"> sia aperta in quel momento, a una delle viste elencate nel menu.</w:t>
       </w:r>
     </w:p>
     <w:p>
@@ -6520,8 +10165,21 @@
         <w:rPr>
           <w:bCs/>
         </w:rPr>
-        <w:lastRenderedPageBreak/>
-        <w:t>Selezionando la vista con le informazioni personali del consulente della salute dal menù a sx comparirà una view con una foto e alcuni dati dell’utilizzatore di quest’interfaccia.</w:t>
+        <w:t xml:space="preserve">Selezionando la vista con le informazioni personali del consulente della salute dal menù a sx comparirà una </w:t>
+      </w:r>
+      <w:proofErr w:type="spellStart"/>
+      <w:r>
+        <w:rPr>
+          <w:bCs/>
+        </w:rPr>
+        <w:t>view</w:t>
+      </w:r>
+      <w:proofErr w:type="spellEnd"/>
+      <w:r>
+        <w:rPr>
+          <w:bCs/>
+        </w:rPr>
+        <w:t xml:space="preserve"> con una foto e alcuni dati dell’utilizzatore di quest’interfaccia.</w:t>
       </w:r>
     </w:p>
     <w:p>
@@ -6540,6 +10198,7 @@
         <w:rPr>
           <w:bCs/>
         </w:rPr>
+        <w:lastRenderedPageBreak/>
         <w:t>In qualsiasi vista ci si trovi, riducendo le dimensioni della finestra, la vista si adatterà a tali dimensioni.</w:t>
       </w:r>
     </w:p>
@@ -6555,11 +10214,19 @@
           <w:bCs/>
         </w:rPr>
       </w:pPr>
-      <w:r>
-        <w:rPr>
-          <w:bCs/>
-        </w:rPr>
-        <w:t xml:space="preserve">Infine come ultimo test è possibile far </w:t>
+      <w:proofErr w:type="gramStart"/>
+      <w:r>
+        <w:rPr>
+          <w:bCs/>
+        </w:rPr>
+        <w:t>Infine</w:t>
+      </w:r>
+      <w:proofErr w:type="gramEnd"/>
+      <w:r>
+        <w:rPr>
+          <w:bCs/>
+        </w:rPr>
+        <w:t xml:space="preserve"> come ultimo test è possibile far </w:t>
       </w:r>
       <w:r>
         <w:rPr>
@@ -6577,11 +10244,13 @@
     </w:p>
     <w:p>
       <w:pPr>
-        <w:pStyle w:val="Titolo1"/>
-      </w:pPr>
+        <w:pStyle w:val="Titolo2"/>
+      </w:pPr>
+      <w:bookmarkStart w:id="12" w:name="_Toc114434208"/>
       <w:r>
         <w:t>Manutenzione</w:t>
       </w:r>
+      <w:bookmarkEnd w:id="12"/>
     </w:p>
     <w:p>
       <w:pPr>
@@ -6648,13 +10317,7 @@
         <w:rPr>
           <w:bCs/>
         </w:rPr>
-        <w:t>a, i</w:t>
-      </w:r>
-      <w:r>
-        <w:rPr>
-          <w:bCs/>
-        </w:rPr>
-        <w:t>l codice</w:t>
+        <w:t>a, il codice</w:t>
       </w:r>
       <w:r>
         <w:rPr>
@@ -6767,7 +10430,9 @@
     <w:sectPr>
       <w:pgSz w:w="11906" w:h="16838"/>
       <w:pgMar w:top="1417" w:right="1134" w:bottom="1134" w:left="1134" w:header="708" w:footer="708" w:gutter="0"/>
+      <w:pgNumType w:start="0"/>
       <w:cols w:space="708"/>
+      <w:titlePg/>
       <w:docGrid w:linePitch="360"/>
     </w:sectPr>
   </w:body>
@@ -9025,6 +12690,119 @@
     </w:lvl>
   </w:abstractNum>
   <w:abstractNum w:abstractNumId="22" w15:restartNumberingAfterBreak="0">
+    <w:nsid w:val="4FFC2F0F"/>
+    <w:multiLevelType w:val="hybridMultilevel"/>
+    <w:tmpl w:val="06ECC524"/>
+    <w:lvl w:ilvl="0" w:tplc="04100001">
+      <w:start w:val="1"/>
+      <w:numFmt w:val="bullet"/>
+      <w:lvlText w:val=""/>
+      <w:lvlJc w:val="left"/>
+      <w:pPr>
+        <w:ind w:left="720" w:hanging="360"/>
+      </w:pPr>
+      <w:rPr>
+        <w:rFonts w:ascii="Symbol" w:hAnsi="Symbol" w:hint="default"/>
+      </w:rPr>
+    </w:lvl>
+    <w:lvl w:ilvl="1" w:tplc="04100003">
+      <w:start w:val="1"/>
+      <w:numFmt w:val="bullet"/>
+      <w:lvlText w:val="o"/>
+      <w:lvlJc w:val="left"/>
+      <w:pPr>
+        <w:ind w:left="1440" w:hanging="360"/>
+      </w:pPr>
+      <w:rPr>
+        <w:rFonts w:ascii="Courier New" w:hAnsi="Courier New" w:cs="Courier New" w:hint="default"/>
+      </w:rPr>
+    </w:lvl>
+    <w:lvl w:ilvl="2" w:tplc="04100005" w:tentative="1">
+      <w:start w:val="1"/>
+      <w:numFmt w:val="bullet"/>
+      <w:lvlText w:val=""/>
+      <w:lvlJc w:val="left"/>
+      <w:pPr>
+        <w:ind w:left="2160" w:hanging="360"/>
+      </w:pPr>
+      <w:rPr>
+        <w:rFonts w:ascii="Wingdings" w:hAnsi="Wingdings" w:hint="default"/>
+      </w:rPr>
+    </w:lvl>
+    <w:lvl w:ilvl="3" w:tplc="04100001" w:tentative="1">
+      <w:start w:val="1"/>
+      <w:numFmt w:val="bullet"/>
+      <w:lvlText w:val=""/>
+      <w:lvlJc w:val="left"/>
+      <w:pPr>
+        <w:ind w:left="2880" w:hanging="360"/>
+      </w:pPr>
+      <w:rPr>
+        <w:rFonts w:ascii="Symbol" w:hAnsi="Symbol" w:hint="default"/>
+      </w:rPr>
+    </w:lvl>
+    <w:lvl w:ilvl="4" w:tplc="04100003" w:tentative="1">
+      <w:start w:val="1"/>
+      <w:numFmt w:val="bullet"/>
+      <w:lvlText w:val="o"/>
+      <w:lvlJc w:val="left"/>
+      <w:pPr>
+        <w:ind w:left="3600" w:hanging="360"/>
+      </w:pPr>
+      <w:rPr>
+        <w:rFonts w:ascii="Courier New" w:hAnsi="Courier New" w:cs="Courier New" w:hint="default"/>
+      </w:rPr>
+    </w:lvl>
+    <w:lvl w:ilvl="5" w:tplc="04100005" w:tentative="1">
+      <w:start w:val="1"/>
+      <w:numFmt w:val="bullet"/>
+      <w:lvlText w:val=""/>
+      <w:lvlJc w:val="left"/>
+      <w:pPr>
+        <w:ind w:left="4320" w:hanging="360"/>
+      </w:pPr>
+      <w:rPr>
+        <w:rFonts w:ascii="Wingdings" w:hAnsi="Wingdings" w:hint="default"/>
+      </w:rPr>
+    </w:lvl>
+    <w:lvl w:ilvl="6" w:tplc="04100001" w:tentative="1">
+      <w:start w:val="1"/>
+      <w:numFmt w:val="bullet"/>
+      <w:lvlText w:val=""/>
+      <w:lvlJc w:val="left"/>
+      <w:pPr>
+        <w:ind w:left="5040" w:hanging="360"/>
+      </w:pPr>
+      <w:rPr>
+        <w:rFonts w:ascii="Symbol" w:hAnsi="Symbol" w:hint="default"/>
+      </w:rPr>
+    </w:lvl>
+    <w:lvl w:ilvl="7" w:tplc="04100003" w:tentative="1">
+      <w:start w:val="1"/>
+      <w:numFmt w:val="bullet"/>
+      <w:lvlText w:val="o"/>
+      <w:lvlJc w:val="left"/>
+      <w:pPr>
+        <w:ind w:left="5760" w:hanging="360"/>
+      </w:pPr>
+      <w:rPr>
+        <w:rFonts w:ascii="Courier New" w:hAnsi="Courier New" w:cs="Courier New" w:hint="default"/>
+      </w:rPr>
+    </w:lvl>
+    <w:lvl w:ilvl="8" w:tplc="04100005" w:tentative="1">
+      <w:start w:val="1"/>
+      <w:numFmt w:val="bullet"/>
+      <w:lvlText w:val=""/>
+      <w:lvlJc w:val="left"/>
+      <w:pPr>
+        <w:ind w:left="6480" w:hanging="360"/>
+      </w:pPr>
+      <w:rPr>
+        <w:rFonts w:ascii="Wingdings" w:hAnsi="Wingdings" w:hint="default"/>
+      </w:rPr>
+    </w:lvl>
+  </w:abstractNum>
+  <w:abstractNum w:abstractNumId="23" w15:restartNumberingAfterBreak="0">
     <w:nsid w:val="5CD5292A"/>
     <w:multiLevelType w:val="hybridMultilevel"/>
     <w:tmpl w:val="F0BE30C0"/>
@@ -9110,7 +12888,7 @@
       </w:pPr>
     </w:lvl>
   </w:abstractNum>
-  <w:abstractNum w:abstractNumId="23" w15:restartNumberingAfterBreak="0">
+  <w:abstractNum w:abstractNumId="24" w15:restartNumberingAfterBreak="0">
     <w:nsid w:val="641E2E0D"/>
     <w:multiLevelType w:val="hybridMultilevel"/>
     <w:tmpl w:val="01B4B7D8"/>
@@ -9196,7 +12974,7 @@
       </w:pPr>
     </w:lvl>
   </w:abstractNum>
-  <w:abstractNum w:abstractNumId="24" w15:restartNumberingAfterBreak="0">
+  <w:abstractNum w:abstractNumId="25" w15:restartNumberingAfterBreak="0">
     <w:nsid w:val="64914D72"/>
     <w:multiLevelType w:val="hybridMultilevel"/>
     <w:tmpl w:val="81866630"/>
@@ -9282,7 +13060,7 @@
       </w:pPr>
     </w:lvl>
   </w:abstractNum>
-  <w:abstractNum w:abstractNumId="25" w15:restartNumberingAfterBreak="0">
+  <w:abstractNum w:abstractNumId="26" w15:restartNumberingAfterBreak="0">
     <w:nsid w:val="68380B1B"/>
     <w:multiLevelType w:val="hybridMultilevel"/>
     <w:tmpl w:val="2940F5E6"/>
@@ -9395,7 +13173,7 @@
       </w:rPr>
     </w:lvl>
   </w:abstractNum>
-  <w:abstractNum w:abstractNumId="26" w15:restartNumberingAfterBreak="0">
+  <w:abstractNum w:abstractNumId="27" w15:restartNumberingAfterBreak="0">
     <w:nsid w:val="6ACF5458"/>
     <w:multiLevelType w:val="hybridMultilevel"/>
     <w:tmpl w:val="DE087680"/>
@@ -9481,7 +13259,7 @@
       </w:pPr>
     </w:lvl>
   </w:abstractNum>
-  <w:abstractNum w:abstractNumId="27" w15:restartNumberingAfterBreak="0">
+  <w:abstractNum w:abstractNumId="28" w15:restartNumberingAfterBreak="0">
     <w:nsid w:val="6C067FD7"/>
     <w:multiLevelType w:val="multilevel"/>
     <w:tmpl w:val="0410001D"/>
@@ -9567,7 +13345,7 @@
       </w:pPr>
     </w:lvl>
   </w:abstractNum>
-  <w:abstractNum w:abstractNumId="28" w15:restartNumberingAfterBreak="0">
+  <w:abstractNum w:abstractNumId="29" w15:restartNumberingAfterBreak="0">
     <w:nsid w:val="6E0C1D02"/>
     <w:multiLevelType w:val="multilevel"/>
     <w:tmpl w:val="B01CA9F4"/>
@@ -9689,7 +13467,7 @@
       </w:rPr>
     </w:lvl>
   </w:abstractNum>
-  <w:abstractNum w:abstractNumId="29" w15:restartNumberingAfterBreak="0">
+  <w:abstractNum w:abstractNumId="30" w15:restartNumberingAfterBreak="0">
     <w:nsid w:val="7A555373"/>
     <w:multiLevelType w:val="hybridMultilevel"/>
     <w:tmpl w:val="78C0BF8A"/>
@@ -9775,7 +13553,7 @@
       </w:pPr>
     </w:lvl>
   </w:abstractNum>
-  <w:abstractNum w:abstractNumId="30" w15:restartNumberingAfterBreak="0">
+  <w:abstractNum w:abstractNumId="31" w15:restartNumberingAfterBreak="0">
     <w:nsid w:val="7BE2574A"/>
     <w:multiLevelType w:val="hybridMultilevel"/>
     <w:tmpl w:val="8C6C85DA"/>
@@ -9885,7 +13663,7 @@
       </w:rPr>
     </w:lvl>
   </w:abstractNum>
-  <w:abstractNum w:abstractNumId="31" w15:restartNumberingAfterBreak="0">
+  <w:abstractNum w:abstractNumId="32" w15:restartNumberingAfterBreak="0">
     <w:nsid w:val="7D980BFC"/>
     <w:multiLevelType w:val="hybridMultilevel"/>
     <w:tmpl w:val="B1104706"/>
@@ -9995,7 +13773,7 @@
       </w:rPr>
     </w:lvl>
   </w:abstractNum>
-  <w:abstractNum w:abstractNumId="32" w15:restartNumberingAfterBreak="0">
+  <w:abstractNum w:abstractNumId="33" w15:restartNumberingAfterBreak="0">
     <w:nsid w:val="7F0C321F"/>
     <w:multiLevelType w:val="multilevel"/>
     <w:tmpl w:val="0410001D"/>
@@ -10082,22 +13860,22 @@
     </w:lvl>
   </w:abstractNum>
   <w:num w:numId="1" w16cid:durableId="2046179113">
-    <w:abstractNumId w:val="23"/>
+    <w:abstractNumId w:val="24"/>
   </w:num>
   <w:num w:numId="2" w16cid:durableId="1639336081">
     <w:abstractNumId w:val="11"/>
   </w:num>
   <w:num w:numId="3" w16cid:durableId="619187803">
-    <w:abstractNumId w:val="29"/>
+    <w:abstractNumId w:val="30"/>
   </w:num>
   <w:num w:numId="4" w16cid:durableId="705913706">
     <w:abstractNumId w:val="7"/>
   </w:num>
   <w:num w:numId="5" w16cid:durableId="912275578">
-    <w:abstractNumId w:val="28"/>
+    <w:abstractNumId w:val="29"/>
   </w:num>
   <w:num w:numId="6" w16cid:durableId="1383402488">
-    <w:abstractNumId w:val="25"/>
+    <w:abstractNumId w:val="26"/>
   </w:num>
   <w:num w:numId="7" w16cid:durableId="1889754121">
     <w:abstractNumId w:val="1"/>
@@ -10106,7 +13884,7 @@
     <w:abstractNumId w:val="4"/>
   </w:num>
   <w:num w:numId="9" w16cid:durableId="1955624806">
-    <w:abstractNumId w:val="24"/>
+    <w:abstractNumId w:val="25"/>
   </w:num>
   <w:num w:numId="10" w16cid:durableId="94600804">
     <w:abstractNumId w:val="9"/>
@@ -10142,13 +13920,13 @@
     <w:abstractNumId w:val="12"/>
   </w:num>
   <w:num w:numId="21" w16cid:durableId="247546004">
-    <w:abstractNumId w:val="27"/>
+    <w:abstractNumId w:val="28"/>
   </w:num>
   <w:num w:numId="22" w16cid:durableId="864830932">
-    <w:abstractNumId w:val="32"/>
+    <w:abstractNumId w:val="33"/>
   </w:num>
   <w:num w:numId="23" w16cid:durableId="2128698833">
-    <w:abstractNumId w:val="22"/>
+    <w:abstractNumId w:val="23"/>
   </w:num>
   <w:num w:numId="24" w16cid:durableId="806093585">
     <w:abstractNumId w:val="17"/>
@@ -10157,13 +13935,13 @@
     <w:abstractNumId w:val="14"/>
   </w:num>
   <w:num w:numId="26" w16cid:durableId="1908614917">
+    <w:abstractNumId w:val="32"/>
+  </w:num>
+  <w:num w:numId="27" w16cid:durableId="859585969">
     <w:abstractNumId w:val="31"/>
   </w:num>
-  <w:num w:numId="27" w16cid:durableId="859585969">
-    <w:abstractNumId w:val="30"/>
-  </w:num>
   <w:num w:numId="28" w16cid:durableId="1900707771">
-    <w:abstractNumId w:val="26"/>
+    <w:abstractNumId w:val="27"/>
   </w:num>
   <w:num w:numId="29" w16cid:durableId="748842261">
     <w:abstractNumId w:val="10"/>
@@ -10179,6 +13957,9 @@
   </w:num>
   <w:num w:numId="33" w16cid:durableId="635257221">
     <w:abstractNumId w:val="19"/>
+  </w:num>
+  <w:num w:numId="34" w16cid:durableId="858003847">
+    <w:abstractNumId w:val="22"/>
   </w:num>
 </w:numbering>
 </file>
@@ -11070,6 +14851,7 @@
   </w:style>
   <w:style w:type="paragraph" w:styleId="Nessunaspaziatura">
     <w:name w:val="No Spacing"/>
+    <w:link w:val="NessunaspaziaturaCarattere"/>
     <w:uiPriority w:val="1"/>
     <w:qFormat/>
     <w:rsid w:val="004E0985"/>
@@ -11211,7 +14993,6 @@
     <w:basedOn w:val="Titolo1"/>
     <w:next w:val="Normale"/>
     <w:uiPriority w:val="39"/>
-    <w:semiHidden/>
     <w:unhideWhenUsed/>
     <w:qFormat/>
     <w:rsid w:val="004E0985"/>
@@ -11296,6 +15077,49 @@
         <w:insideV w:val="single" w:sz="4" w:space="0" w:color="auto"/>
       </w:tblBorders>
     </w:tblPr>
+  </w:style>
+  <w:style w:type="paragraph" w:styleId="Sommario1">
+    <w:name w:val="toc 1"/>
+    <w:basedOn w:val="Normale"/>
+    <w:next w:val="Normale"/>
+    <w:autoRedefine/>
+    <w:uiPriority w:val="39"/>
+    <w:unhideWhenUsed/>
+    <w:rsid w:val="000278CB"/>
+    <w:pPr>
+      <w:spacing w:after="100"/>
+    </w:pPr>
+  </w:style>
+  <w:style w:type="paragraph" w:styleId="Sommario2">
+    <w:name w:val="toc 2"/>
+    <w:basedOn w:val="Normale"/>
+    <w:next w:val="Normale"/>
+    <w:autoRedefine/>
+    <w:uiPriority w:val="39"/>
+    <w:unhideWhenUsed/>
+    <w:rsid w:val="000278CB"/>
+    <w:pPr>
+      <w:spacing w:after="100"/>
+      <w:ind w:left="220"/>
+    </w:pPr>
+  </w:style>
+  <w:style w:type="character" w:styleId="Collegamentoipertestuale">
+    <w:name w:val="Hyperlink"/>
+    <w:basedOn w:val="Carpredefinitoparagrafo"/>
+    <w:uiPriority w:val="99"/>
+    <w:unhideWhenUsed/>
+    <w:rsid w:val="000278CB"/>
+    <w:rPr>
+      <w:color w:val="0563C1" w:themeColor="hyperlink"/>
+      <w:u w:val="single"/>
+    </w:rPr>
+  </w:style>
+  <w:style w:type="character" w:customStyle="1" w:styleId="NessunaspaziaturaCarattere">
+    <w:name w:val="Nessuna spaziatura Carattere"/>
+    <w:basedOn w:val="Carpredefinitoparagrafo"/>
+    <w:link w:val="Nessunaspaziatura"/>
+    <w:uiPriority w:val="1"/>
+    <w:rsid w:val="00FD5A10"/>
   </w:style>
 </w:styles>
 </file>
@@ -11596,10 +15420,29 @@
 </file>
 
 <file path=customXml/item1.xml><?xml version="1.0" encoding="utf-8"?>
+<CoverPageProperties xmlns="http://schemas.microsoft.com/office/2006/coverPageProps">
+  <PublishDate>2022-09-18T00:00:00</PublishDate>
+  <Abstract/>
+  <CompanyAddress/>
+  <CompanyPhone/>
+  <CompanyFax/>
+  <CompanyEmail/>
+</CoverPageProperties>
+</file>
+
+<file path=customXml/item2.xml><?xml version="1.0" encoding="utf-8"?>
 <b:Sources xmlns:b="http://schemas.openxmlformats.org/officeDocument/2006/bibliography" xmlns="http://schemas.openxmlformats.org/officeDocument/2006/bibliography" SelectedStyle="\APASixthEditionOfficeOnline.xsl" StyleName="APA" Version="6"/>
 </file>
 
 <file path=customXml/itemProps1.xml><?xml version="1.0" encoding="utf-8"?>
+<ds:datastoreItem xmlns:ds="http://schemas.openxmlformats.org/officeDocument/2006/customXml" ds:itemID="{55AF091B-3C7A-41E3-B477-F2FDAA23CFDA}">
+  <ds:schemaRefs>
+    <ds:schemaRef ds:uri="http://schemas.microsoft.com/office/2006/coverPageProps"/>
+  </ds:schemaRefs>
+</ds:datastoreItem>
+</file>
+
+<file path=customXml/itemProps2.xml><?xml version="1.0" encoding="utf-8"?>
 <ds:datastoreItem xmlns:ds="http://schemas.openxmlformats.org/officeDocument/2006/customXml" ds:itemID="{EBFC0A79-17F8-4F21-8DC5-FEE49903A600}">
   <ds:schemaRefs>
     <ds:schemaRef ds:uri="http://schemas.openxmlformats.org/officeDocument/2006/bibliography"/>

--- a/DocumentoTesi.docx
+++ b/DocumentoTesi.docx
@@ -941,20 +941,20 @@
     </w:sdt>
     <w:sdt>
       <w:sdtPr>
+        <w:rPr>
+          <w:rFonts w:asciiTheme="minorHAnsi" w:eastAsiaTheme="minorEastAsia" w:hAnsiTheme="minorHAnsi" w:cstheme="minorBidi"/>
+          <w:b w:val="0"/>
+          <w:bCs w:val="0"/>
+          <w:color w:val="auto"/>
+          <w:sz w:val="22"/>
+          <w:szCs w:val="22"/>
+        </w:rPr>
         <w:id w:val="1996685962"/>
         <w:docPartObj>
           <w:docPartGallery w:val="Table of Contents"/>
           <w:docPartUnique/>
         </w:docPartObj>
       </w:sdtPr>
-      <w:sdtEndPr>
-        <w:rPr>
-          <w:rFonts w:asciiTheme="minorHAnsi" w:eastAsiaTheme="minorEastAsia" w:hAnsiTheme="minorHAnsi" w:cstheme="minorBidi"/>
-          <w:color w:val="auto"/>
-          <w:sz w:val="22"/>
-          <w:szCs w:val="22"/>
-        </w:rPr>
-      </w:sdtEndPr>
       <w:sdtContent>
         <w:p>
           <w:pPr>
@@ -2393,13 +2393,10 @@
         </w:numPr>
       </w:pPr>
       <w:r>
-        <w:t xml:space="preserve">I servizi necessari a chi accede come Consulente della Salute sono elencati </w:t>
-      </w:r>
-      <w:r>
-        <w:rPr>
-          <w:highlight w:val="yellow"/>
-        </w:rPr>
-        <w:t>qui</w:t>
+        <w:t>I servizi necessari a chi accede come Consulente della Salute sono elencati</w:t>
+      </w:r>
+      <w:r>
+        <w:t xml:space="preserve"> in seguito</w:t>
       </w:r>
       <w:r>
         <w:t>.</w:t>
@@ -3388,8 +3385,13 @@
       <w:r>
         <w:t xml:space="preserve"> </w:t>
       </w:r>
-      <w:r>
-        <w:t>Infatti la modalità RAD consente una buona velocità di sviluppo poiché</w:t>
+      <w:proofErr w:type="gramStart"/>
+      <w:r>
+        <w:t>Infatti</w:t>
+      </w:r>
+      <w:proofErr w:type="gramEnd"/>
+      <w:r>
+        <w:t xml:space="preserve"> la modalità RAD consente una buona velocità di sviluppo poiché</w:t>
       </w:r>
       <w:r>
         <w:t xml:space="preserve"> il</w:t>
@@ -3420,22 +3422,14 @@
         <w:t xml:space="preserve">di avere </w:t>
       </w:r>
       <w:r>
-        <w:t xml:space="preserve">un feedback immediato </w:t>
-      </w:r>
-      <w:proofErr w:type="gramStart"/>
-      <w:r>
-        <w:t xml:space="preserve">e </w:t>
+        <w:t>un feedback immediato e</w:t>
       </w:r>
       <w:r>
         <w:t xml:space="preserve"> </w:t>
       </w:r>
       <w:proofErr w:type="spellStart"/>
       <w:r>
-        <w:t>da</w:t>
-      </w:r>
-      <w:proofErr w:type="gramEnd"/>
-      <w:r>
-        <w:t>’</w:t>
+        <w:t>da’</w:t>
       </w:r>
       <w:proofErr w:type="spellEnd"/>
       <w:r>
@@ -4036,13 +4030,7 @@
       </w:r>
       <w:proofErr w:type="spellEnd"/>
       <w:r>
-        <w:t xml:space="preserve">, la quale ha contribuito allo sviluppo dell’indicatore stesso e alla raccolta dati per la conferma della sua validità. </w:t>
-      </w:r>
-      <w:r>
-        <w:rPr>
-          <w:highlight w:val="yellow"/>
-        </w:rPr>
-        <w:t>LINK</w:t>
+        <w:t>, la quale ha contribuito allo sviluppo dell’indicatore stesso e alla raccolta dati per la conferma della sua validità.</w:t>
       </w:r>
     </w:p>
     <w:p>
@@ -4981,13 +4969,7 @@
         <w:spacing w:after="0"/>
       </w:pPr>
       <w:r>
-        <w:t>Interfaccia: deve essere di facile utilizzo per i</w:t>
-      </w:r>
-      <w:r>
-        <w:t xml:space="preserve"> consulenti della salute</w:t>
-      </w:r>
-      <w:r>
-        <w:t>, ma al tempo stesso permettere tutte le operazioni per la gestione del sistema.</w:t>
+        <w:t>Interfaccia: deve essere di facile utilizzo per i consulenti della salute, ma al tempo stesso permettere tutte le operazioni per la gestione del sistema.</w:t>
       </w:r>
     </w:p>
     <w:p>
@@ -5016,13 +4998,7 @@
         <w:spacing w:after="0"/>
       </w:pPr>
       <w:r>
-        <w:t>Velocità: il software deve essere</w:t>
-      </w:r>
-      <w:r>
-        <w:t xml:space="preserve"> </w:t>
-      </w:r>
-      <w:r>
-        <w:t xml:space="preserve">reattivo in modo da fornire un'esperienza piacevole ai clienti. </w:t>
+        <w:t xml:space="preserve">Velocità: il software deve essere reattivo in modo da fornire un'esperienza piacevole ai clienti. </w:t>
       </w:r>
     </w:p>
     <w:p>
@@ -5665,16 +5641,13 @@
       </w:r>
       <w:r>
         <w:lastRenderedPageBreak/>
-        <w:t xml:space="preserve">funzioni descritte </w:t>
-      </w:r>
-      <w:r>
-        <w:rPr>
-          <w:highlight w:val="yellow"/>
-        </w:rPr>
-        <w:t>nel Project Plan</w:t>
-      </w:r>
-      <w:r>
-        <w:t xml:space="preserve"> che costituisce un punto di partenza per la fase di design.</w:t>
+        <w:t>funzioni descritte</w:t>
+      </w:r>
+      <w:r>
+        <w:t xml:space="preserve"> nell’introduzione </w:t>
+      </w:r>
+      <w:r>
+        <w:t>che costituisce un punto di partenza per la fase di design.</w:t>
       </w:r>
     </w:p>
     <w:p>
@@ -5717,16 +5690,7 @@
         <w:t xml:space="preserve">Le funzionalità che dovranno essere integrate sono descritte </w:t>
       </w:r>
       <w:r>
-        <w:rPr>
-          <w:highlight w:val="yellow"/>
-        </w:rPr>
-        <w:t>qui</w:t>
-      </w:r>
-      <w:r>
-        <w:rPr>
-          <w:highlight w:val="yellow"/>
-        </w:rPr>
-        <w:t>.</w:t>
+        <w:t>nei requisiti</w:t>
       </w:r>
     </w:p>
     <w:p>
@@ -10411,22 +10375,6 @@
         <w:t>.</w:t>
       </w:r>
     </w:p>
-    <w:p>
-      <w:pPr>
-        <w:spacing w:after="0"/>
-        <w:rPr>
-          <w:bCs/>
-        </w:rPr>
-      </w:pPr>
-    </w:p>
-    <w:p>
-      <w:pPr>
-        <w:rPr>
-          <w:bCs/>
-        </w:rPr>
-      </w:pPr>
-    </w:p>
-    <w:p/>
     <w:sectPr>
       <w:pgSz w:w="11906" w:h="16838"/>
       <w:pgMar w:top="1417" w:right="1134" w:bottom="1134" w:left="1134" w:header="708" w:footer="708" w:gutter="0"/>
